--- a/5- Evaluation & Choix/SAP/EVSS.docx
+++ b/5- Evaluation & Choix/SAP/EVSS.docx
@@ -582,27 +582,7 @@
           <w:sz w:val="22"/>
           <w:szCs w:val="32"/>
         </w:rPr>
-        <w:t xml:space="preserve">El </w:t>
-      </w:r>
-      <w:proofErr w:type="spellStart"/>
-      <w:r>
-        <w:rPr>
-          <w:rFonts w:ascii="Century Schoolbook" w:hAnsi="Century Schoolbook" w:cs="Ayuthaya"/>
-          <w:color w:val="262626"/>
-          <w:sz w:val="22"/>
-          <w:szCs w:val="32"/>
-        </w:rPr>
-        <w:t>Rhazi</w:t>
-      </w:r>
-      <w:proofErr w:type="spellEnd"/>
-      <w:r>
-        <w:rPr>
-          <w:rFonts w:ascii="Century Schoolbook" w:hAnsi="Century Schoolbook" w:cs="Ayuthaya"/>
-          <w:color w:val="262626"/>
-          <w:sz w:val="22"/>
-          <w:szCs w:val="32"/>
-        </w:rPr>
-        <w:t xml:space="preserve"> Amine</w:t>
+        <w:t>El Rhazi Amine</w:t>
       </w:r>
     </w:p>
     <w:p>
@@ -874,13 +854,15 @@
         </w:rPr>
         <w:t>SOMMAIRE</w:t>
       </w:r>
+      <w:bookmarkStart w:id="0" w:name="_GoBack"/>
+      <w:bookmarkEnd w:id="0"/>
     </w:p>
     <w:p/>
     <w:p>
       <w:pPr>
         <w:pStyle w:val="TOC1"/>
         <w:tabs>
-          <w:tab w:val="left" w:pos="421"/>
+          <w:tab w:val="left" w:pos="480"/>
           <w:tab w:val="right" w:leader="dot" w:pos="8290"/>
         </w:tabs>
         <w:rPr>
@@ -888,9 +870,7 @@
           <w:b w:val="0"/>
           <w:caps w:val="0"/>
           <w:noProof/>
-          <w:sz w:val="24"/>
-          <w:szCs w:val="24"/>
-          <w:lang w:eastAsia="ja-JP"/>
+          <w:lang w:eastAsia="fr-FR"/>
         </w:rPr>
       </w:pPr>
       <w:r>
@@ -908,77 +888,86 @@
         </w:rPr>
         <w:fldChar w:fldCharType="separate"/>
       </w:r>
-      <w:r>
-        <w:rPr>
-          <w:noProof/>
-        </w:rPr>
-        <w:t>1.</w:t>
-      </w:r>
-      <w:r>
-        <w:rPr>
-          <w:rFonts w:eastAsiaTheme="minorEastAsia" w:cstheme="minorBidi"/>
-          <w:b w:val="0"/>
-          <w:caps w:val="0"/>
-          <w:noProof/>
-          <w:sz w:val="24"/>
-          <w:szCs w:val="24"/>
-          <w:lang w:eastAsia="ja-JP"/>
-        </w:rPr>
-        <w:tab/>
-      </w:r>
-      <w:r>
-        <w:rPr>
-          <w:noProof/>
-        </w:rPr>
-        <w:t>Axes de progrès</w:t>
-      </w:r>
-      <w:r>
-        <w:rPr>
-          <w:noProof/>
-        </w:rPr>
-        <w:tab/>
-      </w:r>
-      <w:r>
-        <w:rPr>
-          <w:noProof/>
-        </w:rPr>
-        <w:fldChar w:fldCharType="begin"/>
-      </w:r>
-      <w:r>
-        <w:rPr>
-          <w:noProof/>
-        </w:rPr>
-        <w:instrText xml:space="preserve"> PAGEREF _Toc282637784 \h </w:instrText>
-      </w:r>
-      <w:r>
-        <w:rPr>
-          <w:noProof/>
-        </w:rPr>
-      </w:r>
-      <w:r>
-        <w:rPr>
-          <w:noProof/>
-        </w:rPr>
-        <w:fldChar w:fldCharType="separate"/>
-      </w:r>
-      <w:r>
-        <w:rPr>
-          <w:noProof/>
-        </w:rPr>
-        <w:t>3</w:t>
-      </w:r>
-      <w:r>
-        <w:rPr>
-          <w:noProof/>
-        </w:rPr>
-        <w:fldChar w:fldCharType="end"/>
-      </w:r>
+      <w:hyperlink w:anchor="_Toc409893873" w:history="1">
+        <w:r>
+          <w:rPr>
+            <w:rStyle w:val="Hyperlink"/>
+            <w:noProof/>
+          </w:rPr>
+          <w:t>1.</w:t>
+        </w:r>
+        <w:r>
+          <w:rPr>
+            <w:rFonts w:eastAsiaTheme="minorEastAsia" w:cstheme="minorBidi"/>
+            <w:b w:val="0"/>
+            <w:caps w:val="0"/>
+            <w:noProof/>
+            <w:lang w:eastAsia="fr-FR"/>
+          </w:rPr>
+          <w:tab/>
+        </w:r>
+        <w:r>
+          <w:rPr>
+            <w:rStyle w:val="Hyperlink"/>
+            <w:noProof/>
+          </w:rPr>
+          <w:t>Fonctionnalités Solution Standard</w:t>
+        </w:r>
+        <w:r>
+          <w:rPr>
+            <w:noProof/>
+            <w:webHidden/>
+          </w:rPr>
+          <w:tab/>
+        </w:r>
+        <w:r>
+          <w:rPr>
+            <w:noProof/>
+            <w:webHidden/>
+          </w:rPr>
+          <w:fldChar w:fldCharType="begin"/>
+        </w:r>
+        <w:r>
+          <w:rPr>
+            <w:noProof/>
+            <w:webHidden/>
+          </w:rPr>
+          <w:instrText xml:space="preserve"> PAGEREF _Toc409893873 \h </w:instrText>
+        </w:r>
+        <w:r>
+          <w:rPr>
+            <w:noProof/>
+            <w:webHidden/>
+          </w:rPr>
+        </w:r>
+        <w:r>
+          <w:rPr>
+            <w:noProof/>
+            <w:webHidden/>
+          </w:rPr>
+          <w:fldChar w:fldCharType="separate"/>
+        </w:r>
+        <w:r>
+          <w:rPr>
+            <w:noProof/>
+            <w:webHidden/>
+          </w:rPr>
+          <w:t>3</w:t>
+        </w:r>
+        <w:r>
+          <w:rPr>
+            <w:noProof/>
+            <w:webHidden/>
+          </w:rPr>
+          <w:fldChar w:fldCharType="end"/>
+        </w:r>
+      </w:hyperlink>
     </w:p>
     <w:p>
       <w:pPr>
         <w:pStyle w:val="TOC1"/>
         <w:tabs>
-          <w:tab w:val="left" w:pos="421"/>
+          <w:tab w:val="left" w:pos="480"/>
           <w:tab w:val="right" w:leader="dot" w:pos="8290"/>
         </w:tabs>
         <w:rPr>
@@ -986,82 +975,265 @@
           <w:b w:val="0"/>
           <w:caps w:val="0"/>
           <w:noProof/>
-          <w:sz w:val="24"/>
-          <w:szCs w:val="24"/>
-          <w:lang w:eastAsia="ja-JP"/>
+          <w:lang w:eastAsia="fr-FR"/>
         </w:rPr>
       </w:pPr>
-      <w:r>
-        <w:rPr>
-          <w:noProof/>
-        </w:rPr>
-        <w:t>2.</w:t>
-      </w:r>
-      <w:r>
+      <w:hyperlink w:anchor="_Toc409893874" w:history="1">
+        <w:r>
+          <w:rPr>
+            <w:rStyle w:val="Hyperlink"/>
+            <w:noProof/>
+          </w:rPr>
+          <w:t>2.</w:t>
+        </w:r>
+        <w:r>
+          <w:rPr>
+            <w:rFonts w:eastAsiaTheme="minorEastAsia" w:cstheme="minorBidi"/>
+            <w:b w:val="0"/>
+            <w:caps w:val="0"/>
+            <w:noProof/>
+            <w:lang w:eastAsia="fr-FR"/>
+          </w:rPr>
+          <w:tab/>
+        </w:r>
+        <w:r>
+          <w:rPr>
+            <w:rStyle w:val="Hyperlink"/>
+            <w:noProof/>
+          </w:rPr>
+          <w:t>Chiffrage des coûts</w:t>
+        </w:r>
+        <w:r>
+          <w:rPr>
+            <w:noProof/>
+            <w:webHidden/>
+          </w:rPr>
+          <w:tab/>
+        </w:r>
+        <w:r>
+          <w:rPr>
+            <w:noProof/>
+            <w:webHidden/>
+          </w:rPr>
+          <w:fldChar w:fldCharType="begin"/>
+        </w:r>
+        <w:r>
+          <w:rPr>
+            <w:noProof/>
+            <w:webHidden/>
+          </w:rPr>
+          <w:instrText xml:space="preserve"> PAGEREF _Toc409893874 \h </w:instrText>
+        </w:r>
+        <w:r>
+          <w:rPr>
+            <w:noProof/>
+            <w:webHidden/>
+          </w:rPr>
+        </w:r>
+        <w:r>
+          <w:rPr>
+            <w:noProof/>
+            <w:webHidden/>
+          </w:rPr>
+          <w:fldChar w:fldCharType="separate"/>
+        </w:r>
+        <w:r>
+          <w:rPr>
+            <w:noProof/>
+            <w:webHidden/>
+          </w:rPr>
+          <w:t>3</w:t>
+        </w:r>
+        <w:r>
+          <w:rPr>
+            <w:noProof/>
+            <w:webHidden/>
+          </w:rPr>
+          <w:fldChar w:fldCharType="end"/>
+        </w:r>
+      </w:hyperlink>
+    </w:p>
+    <w:p>
+      <w:pPr>
+        <w:pStyle w:val="TOC2"/>
+        <w:tabs>
+          <w:tab w:val="left" w:pos="960"/>
+          <w:tab w:val="right" w:leader="dot" w:pos="8290"/>
+        </w:tabs>
         <w:rPr>
           <w:rFonts w:eastAsiaTheme="minorEastAsia" w:cstheme="minorBidi"/>
-          <w:b w:val="0"/>
-          <w:caps w:val="0"/>
+          <w:smallCaps w:val="0"/>
           <w:noProof/>
-          <w:sz w:val="24"/>
-          <w:szCs w:val="24"/>
-          <w:lang w:eastAsia="ja-JP"/>
+          <w:lang w:eastAsia="fr-FR"/>
         </w:rPr>
-        <w:tab/>
-      </w:r>
-      <w:r>
-        <w:rPr>
-          <w:noProof/>
-        </w:rPr>
-        <w:t>Domaines d’application</w:t>
-      </w:r>
-      <w:r>
-        <w:rPr>
-          <w:noProof/>
-        </w:rPr>
-        <w:tab/>
-      </w:r>
-      <w:r>
-        <w:rPr>
-          <w:noProof/>
-        </w:rPr>
-        <w:fldChar w:fldCharType="begin"/>
-      </w:r>
-      <w:r>
-        <w:rPr>
-          <w:noProof/>
-        </w:rPr>
-        <w:instrText xml:space="preserve"> PAGEREF _Toc282637785 \h </w:instrText>
-      </w:r>
-      <w:r>
-        <w:rPr>
-          <w:noProof/>
-        </w:rPr>
-      </w:r>
-      <w:r>
-        <w:rPr>
-          <w:noProof/>
-        </w:rPr>
-        <w:fldChar w:fldCharType="separate"/>
-      </w:r>
-      <w:r>
-        <w:rPr>
-          <w:noProof/>
-        </w:rPr>
-        <w:t>3</w:t>
-      </w:r>
-      <w:r>
-        <w:rPr>
-          <w:noProof/>
-        </w:rPr>
-        <w:fldChar w:fldCharType="end"/>
-      </w:r>
+      </w:pPr>
+      <w:hyperlink w:anchor="_Toc409893875" w:history="1">
+        <w:r>
+          <w:rPr>
+            <w:rStyle w:val="Hyperlink"/>
+            <w:noProof/>
+          </w:rPr>
+          <w:t>2.1</w:t>
+        </w:r>
+        <w:r>
+          <w:rPr>
+            <w:rFonts w:eastAsiaTheme="minorEastAsia" w:cstheme="minorBidi"/>
+            <w:smallCaps w:val="0"/>
+            <w:noProof/>
+            <w:lang w:eastAsia="fr-FR"/>
+          </w:rPr>
+          <w:tab/>
+        </w:r>
+        <w:r>
+          <w:rPr>
+            <w:rStyle w:val="Hyperlink"/>
+            <w:noProof/>
+          </w:rPr>
+          <w:t>Coûts d’acquisition</w:t>
+        </w:r>
+        <w:r>
+          <w:rPr>
+            <w:noProof/>
+            <w:webHidden/>
+          </w:rPr>
+          <w:tab/>
+        </w:r>
+        <w:r>
+          <w:rPr>
+            <w:noProof/>
+            <w:webHidden/>
+          </w:rPr>
+          <w:fldChar w:fldCharType="begin"/>
+        </w:r>
+        <w:r>
+          <w:rPr>
+            <w:noProof/>
+            <w:webHidden/>
+          </w:rPr>
+          <w:instrText xml:space="preserve"> PAGEREF _Toc409893875 \h </w:instrText>
+        </w:r>
+        <w:r>
+          <w:rPr>
+            <w:noProof/>
+            <w:webHidden/>
+          </w:rPr>
+        </w:r>
+        <w:r>
+          <w:rPr>
+            <w:noProof/>
+            <w:webHidden/>
+          </w:rPr>
+          <w:fldChar w:fldCharType="separate"/>
+        </w:r>
+        <w:r>
+          <w:rPr>
+            <w:noProof/>
+            <w:webHidden/>
+          </w:rPr>
+          <w:t>3</w:t>
+        </w:r>
+        <w:r>
+          <w:rPr>
+            <w:noProof/>
+            <w:webHidden/>
+          </w:rPr>
+          <w:fldChar w:fldCharType="end"/>
+        </w:r>
+      </w:hyperlink>
     </w:p>
     <w:p>
       <w:pPr>
+        <w:pStyle w:val="TOC2"/>
+        <w:tabs>
+          <w:tab w:val="left" w:pos="960"/>
+          <w:tab w:val="right" w:leader="dot" w:pos="8290"/>
+        </w:tabs>
+        <w:rPr>
+          <w:rFonts w:eastAsiaTheme="minorEastAsia" w:cstheme="minorBidi"/>
+          <w:smallCaps w:val="0"/>
+          <w:noProof/>
+          <w:lang w:eastAsia="fr-FR"/>
+        </w:rPr>
+      </w:pPr>
+      <w:hyperlink w:anchor="_Toc409893876" w:history="1">
+        <w:r>
+          <w:rPr>
+            <w:rStyle w:val="Hyperlink"/>
+            <w:noProof/>
+          </w:rPr>
+          <w:t>2.2</w:t>
+        </w:r>
+        <w:r>
+          <w:rPr>
+            <w:rFonts w:eastAsiaTheme="minorEastAsia" w:cstheme="minorBidi"/>
+            <w:smallCaps w:val="0"/>
+            <w:noProof/>
+            <w:lang w:eastAsia="fr-FR"/>
+          </w:rPr>
+          <w:tab/>
+        </w:r>
+        <w:r>
+          <w:rPr>
+            <w:rStyle w:val="Hyperlink"/>
+            <w:noProof/>
+          </w:rPr>
+          <w:t>Coûts de possession</w:t>
+        </w:r>
+        <w:r>
+          <w:rPr>
+            <w:noProof/>
+            <w:webHidden/>
+          </w:rPr>
+          <w:tab/>
+        </w:r>
+        <w:r>
+          <w:rPr>
+            <w:noProof/>
+            <w:webHidden/>
+          </w:rPr>
+          <w:fldChar w:fldCharType="begin"/>
+        </w:r>
+        <w:r>
+          <w:rPr>
+            <w:noProof/>
+            <w:webHidden/>
+          </w:rPr>
+          <w:instrText xml:space="preserve"> PAGEREF _Toc409893876 \h </w:instrText>
+        </w:r>
+        <w:r>
+          <w:rPr>
+            <w:noProof/>
+            <w:webHidden/>
+          </w:rPr>
+        </w:r>
+        <w:r>
+          <w:rPr>
+            <w:noProof/>
+            <w:webHidden/>
+          </w:rPr>
+          <w:fldChar w:fldCharType="separate"/>
+        </w:r>
+        <w:r>
+          <w:rPr>
+            <w:noProof/>
+            <w:webHidden/>
+          </w:rPr>
+          <w:t>4</w:t>
+        </w:r>
+        <w:r>
+          <w:rPr>
+            <w:noProof/>
+            <w:webHidden/>
+          </w:rPr>
+          <w:fldChar w:fldCharType="end"/>
+        </w:r>
+      </w:hyperlink>
+    </w:p>
+    <w:p>
+      <w:pPr>
         <w:pStyle w:val="TOC1"/>
         <w:tabs>
-          <w:tab w:val="left" w:pos="421"/>
+          <w:tab w:val="left" w:pos="480"/>
           <w:tab w:val="right" w:leader="dot" w:pos="8290"/>
         </w:tabs>
         <w:rPr>
@@ -1069,159 +1241,83 @@
           <w:b w:val="0"/>
           <w:caps w:val="0"/>
           <w:noProof/>
-          <w:sz w:val="24"/>
-          <w:szCs w:val="24"/>
-          <w:lang w:eastAsia="ja-JP"/>
+          <w:lang w:eastAsia="fr-FR"/>
         </w:rPr>
       </w:pPr>
-      <w:r>
-        <w:rPr>
-          <w:noProof/>
-        </w:rPr>
-        <w:t>3.</w:t>
-      </w:r>
-      <w:r>
-        <w:rPr>
-          <w:rFonts w:eastAsiaTheme="minorEastAsia" w:cstheme="minorBidi"/>
-          <w:b w:val="0"/>
-          <w:caps w:val="0"/>
-          <w:noProof/>
-          <w:sz w:val="24"/>
-          <w:szCs w:val="24"/>
-          <w:lang w:eastAsia="ja-JP"/>
-        </w:rPr>
-        <w:tab/>
-      </w:r>
-      <w:r>
-        <w:rPr>
-          <w:noProof/>
-        </w:rPr>
-        <w:t>Capitalisation de l’information</w:t>
-      </w:r>
-      <w:r>
-        <w:rPr>
-          <w:noProof/>
-        </w:rPr>
-        <w:tab/>
-      </w:r>
-      <w:r>
-        <w:rPr>
-          <w:noProof/>
-        </w:rPr>
-        <w:fldChar w:fldCharType="begin"/>
-      </w:r>
-      <w:r>
-        <w:rPr>
-          <w:noProof/>
-        </w:rPr>
-        <w:instrText xml:space="preserve"> PAGEREF _Toc282637786 \h </w:instrText>
-      </w:r>
-      <w:r>
-        <w:rPr>
-          <w:noProof/>
-        </w:rPr>
-      </w:r>
-      <w:r>
-        <w:rPr>
-          <w:noProof/>
-        </w:rPr>
-        <w:fldChar w:fldCharType="separate"/>
-      </w:r>
-      <w:r>
-        <w:rPr>
-          <w:noProof/>
-        </w:rPr>
-        <w:t>4</w:t>
-      </w:r>
-      <w:r>
-        <w:rPr>
-          <w:noProof/>
-        </w:rPr>
-        <w:fldChar w:fldCharType="end"/>
-      </w:r>
-    </w:p>
-    <w:p>
-      <w:pPr>
-        <w:pStyle w:val="TOC1"/>
-        <w:tabs>
-          <w:tab w:val="left" w:pos="421"/>
-          <w:tab w:val="right" w:leader="dot" w:pos="8290"/>
-        </w:tabs>
-        <w:rPr>
-          <w:rFonts w:eastAsiaTheme="minorEastAsia" w:cstheme="minorBidi"/>
-          <w:b w:val="0"/>
-          <w:caps w:val="0"/>
-          <w:noProof/>
-          <w:sz w:val="24"/>
-          <w:szCs w:val="24"/>
-          <w:lang w:eastAsia="ja-JP"/>
-        </w:rPr>
-      </w:pPr>
-      <w:r>
-        <w:rPr>
-          <w:noProof/>
-        </w:rPr>
-        <w:t>4.</w:t>
-      </w:r>
-      <w:r>
-        <w:rPr>
-          <w:rFonts w:eastAsiaTheme="minorEastAsia" w:cstheme="minorBidi"/>
-          <w:b w:val="0"/>
-          <w:caps w:val="0"/>
-          <w:noProof/>
-          <w:sz w:val="24"/>
-          <w:szCs w:val="24"/>
-          <w:lang w:eastAsia="ja-JP"/>
-        </w:rPr>
-        <w:tab/>
-      </w:r>
-      <w:r>
-        <w:rPr>
-          <w:noProof/>
-        </w:rPr>
-        <w:t>Evolution des méthodes de travail existantes</w:t>
-      </w:r>
-      <w:r>
-        <w:rPr>
-          <w:noProof/>
-        </w:rPr>
-        <w:tab/>
-      </w:r>
-      <w:r>
-        <w:rPr>
-          <w:noProof/>
-        </w:rPr>
-        <w:fldChar w:fldCharType="begin"/>
-      </w:r>
-      <w:r>
-        <w:rPr>
-          <w:noProof/>
-        </w:rPr>
-        <w:instrText xml:space="preserve"> PAGEREF _Toc282637787 \h </w:instrText>
-      </w:r>
-      <w:r>
-        <w:rPr>
-          <w:noProof/>
-        </w:rPr>
-      </w:r>
-      <w:r>
-        <w:rPr>
-          <w:noProof/>
-        </w:rPr>
-        <w:fldChar w:fldCharType="separate"/>
-      </w:r>
-      <w:r>
-        <w:rPr>
-          <w:noProof/>
-        </w:rPr>
-        <w:t>4</w:t>
-      </w:r>
-      <w:r>
-        <w:rPr>
-          <w:noProof/>
-        </w:rPr>
-        <w:fldChar w:fldCharType="end"/>
-      </w:r>
+      <w:hyperlink w:anchor="_Toc409893877" w:history="1">
+        <w:r>
+          <w:rPr>
+            <w:rStyle w:val="Hyperlink"/>
+            <w:noProof/>
+          </w:rPr>
+          <w:t>3.</w:t>
+        </w:r>
+        <w:r>
+          <w:rPr>
+            <w:rFonts w:eastAsiaTheme="minorEastAsia" w:cstheme="minorBidi"/>
+            <w:b w:val="0"/>
+            <w:caps w:val="0"/>
+            <w:noProof/>
+            <w:lang w:eastAsia="fr-FR"/>
+          </w:rPr>
+          <w:tab/>
+        </w:r>
+        <w:r>
+          <w:rPr>
+            <w:rStyle w:val="Hyperlink"/>
+            <w:noProof/>
+          </w:rPr>
+          <w:t>ROI</w:t>
+        </w:r>
+        <w:r>
+          <w:rPr>
+            <w:noProof/>
+            <w:webHidden/>
+          </w:rPr>
+          <w:tab/>
+        </w:r>
+        <w:r>
+          <w:rPr>
+            <w:noProof/>
+            <w:webHidden/>
+          </w:rPr>
+          <w:fldChar w:fldCharType="begin"/>
+        </w:r>
+        <w:r>
+          <w:rPr>
+            <w:noProof/>
+            <w:webHidden/>
+          </w:rPr>
+          <w:instrText xml:space="preserve"> PAGEREF _Toc409893877 \h </w:instrText>
+        </w:r>
+        <w:r>
+          <w:rPr>
+            <w:noProof/>
+            <w:webHidden/>
+          </w:rPr>
+        </w:r>
+        <w:r>
+          <w:rPr>
+            <w:noProof/>
+            <w:webHidden/>
+          </w:rPr>
+          <w:fldChar w:fldCharType="separate"/>
+        </w:r>
+        <w:r>
+          <w:rPr>
+            <w:noProof/>
+            <w:webHidden/>
+          </w:rPr>
+          <w:t>5</w:t>
+        </w:r>
+        <w:r>
+          <w:rPr>
+            <w:noProof/>
+            <w:webHidden/>
+          </w:rPr>
+          <w:fldChar w:fldCharType="end"/>
+        </w:r>
+      </w:hyperlink>
     </w:p>
     <w:p>
       <w:r>
@@ -1284,31 +1380,1837 @@
         <w:lastRenderedPageBreak/>
         <w:t xml:space="preserve"> </w:t>
       </w:r>
+      <w:bookmarkStart w:id="1" w:name="_Toc409893873"/>
       <w:r>
         <w:t>Fonctionnalités Solution Standard</w:t>
       </w:r>
+      <w:bookmarkEnd w:id="1"/>
     </w:p>
+    <w:p/>
+    <w:p/>
     <w:p>
-      <w:bookmarkStart w:id="0" w:name="_GoBack"/>
-      <w:bookmarkEnd w:id="0"/>
+      <w:pPr>
+        <w:pStyle w:val="Heading1"/>
+      </w:pPr>
+      <w:bookmarkStart w:id="2" w:name="_Toc409893874"/>
+      <w:r>
+        <w:t>Chiffrage des coûts</w:t>
+      </w:r>
+      <w:bookmarkEnd w:id="2"/>
     </w:p>
     <w:p/>
     <w:p>
       <w:pPr>
-        <w:pStyle w:val="Heading1"/>
-      </w:pPr>
+        <w:pStyle w:val="Heading2"/>
+      </w:pPr>
+      <w:bookmarkStart w:id="3" w:name="_Toc409893875"/>
       <w:r>
-        <w:t>Chiffrage des coûts</w:t>
+        <w:t>Coû</w:t>
+      </w:r>
+      <w:r>
+        <w:t>ts d’acquisition</w:t>
+      </w:r>
+      <w:bookmarkEnd w:id="3"/>
+    </w:p>
+    <w:p/>
+    <w:p>
+      <w:r>
+        <w:t>Les coûts d’acquisition se composent principalement des investissements initiaux nécessaires à l’implémentation de SAP ByD dans l’environnement professionnel de SPIE.</w:t>
       </w:r>
     </w:p>
     <w:p/>
     <w:p>
+      <w:r>
+        <w:t xml:space="preserve">Le package SAP correspondant le mieux aux exigences professionnelles de SPIE –en tant que société de services- est le </w:t>
+      </w:r>
+      <w:r>
+        <w:rPr>
+          <w:b/>
+        </w:rPr>
+        <w:t>PSP</w:t>
+      </w:r>
+      <w:r>
+        <w:rPr>
+          <w:b/>
+        </w:rPr>
+        <w:t xml:space="preserve"> </w:t>
+      </w:r>
+      <w:r>
+        <w:rPr>
+          <w:b/>
+        </w:rPr>
+        <w:t xml:space="preserve">(Professional service provider) </w:t>
+      </w:r>
+      <w:r>
+        <w:rPr>
+          <w:b/>
+        </w:rPr>
+        <w:t>starter package</w:t>
+      </w:r>
+      <w:r>
+        <w:rPr>
+          <w:b/>
+        </w:rPr>
+        <w:t xml:space="preserve">. </w:t>
+      </w:r>
+      <w:r>
+        <w:t>Ce dernier se démarque par l’aspect complet et abouti des services proposés.</w:t>
+      </w:r>
+    </w:p>
+    <w:p>
+      <w:r>
+        <w:t xml:space="preserve">Le fait que l’ERP SAP ByD fonctionne en tant que </w:t>
+      </w:r>
+      <w:r>
+        <w:rPr>
+          <w:b/>
+        </w:rPr>
+        <w:t>SaaS hébergé</w:t>
+      </w:r>
+      <w:r>
+        <w:t xml:space="preserve"> entièrement chez l’éditeur SAP abroge les coûts de </w:t>
+      </w:r>
+      <w:r>
+        <w:t xml:space="preserve">de développements spécifiques, à forte consommation de main d’œuvre, </w:t>
+      </w:r>
+      <w:r>
+        <w:t xml:space="preserve">ainsi que le matériel informatique supplémentaire </w:t>
+      </w:r>
+      <w:r>
+        <w:t>au profit d’une informatique homogène</w:t>
+      </w:r>
+      <w:r>
+        <w:t xml:space="preserve"> et dématérialisée. L’implémentation de l’ERP nécessite néanmoins l’intervention temporair</w:t>
+      </w:r>
+      <w:r>
+        <w:t>e de consultants SAP afin d’accompagner la mise en œuvre et la configuration au sein du SI de SPIE Sud-Est.</w:t>
+      </w:r>
+    </w:p>
+    <w:p>
+      <w:r>
+        <w:t>A ces coûts d’implémentation s’ajoutent des frais substantiels de formation du personnel SPIE affect</w:t>
+      </w:r>
+      <w:r>
+        <w:t>é par la mise en œuvre de l’ERP, ainsi que les coûts d’acquisition des tablettes/smartphones</w:t>
+      </w:r>
+      <w:r>
+        <w:t xml:space="preserve"> destinés aux agents de maintenance présents sur le terrain.</w:t>
+      </w:r>
+    </w:p>
+    <w:p/>
+    <w:p>
+      <w:r>
+        <w:t>L’ensemble des coûts d’acquisition est détaillé dans le tableau suivant</w:t>
+      </w:r>
+      <w:r>
+        <w:t xml:space="preserve"> (Extrait du fichier annexe </w:t>
+      </w:r>
+      <w:hyperlink r:id="rId9" w:history="1">
+        <w:proofErr w:type="spellStart"/>
+        <w:r>
+          <w:rPr>
+            <w:rStyle w:val="Hyperlink"/>
+            <w:i/>
+          </w:rPr>
+          <w:t>Grille_d_evaluation_des_solutions_PLD</w:t>
+        </w:r>
+        <w:proofErr w:type="spellEnd"/>
+        <w:r>
+          <w:rPr>
+            <w:rStyle w:val="Hyperlink"/>
+            <w:i/>
+          </w:rPr>
+          <w:t xml:space="preserve"> SAP.xlsx</w:t>
+        </w:r>
+      </w:hyperlink>
+      <w:r>
+        <w:t>)</w:t>
+      </w:r>
+    </w:p>
+    <w:p>
+      <w:r>
+        <w:br w:type="page"/>
+      </w:r>
+    </w:p>
+    <w:p/>
+    <w:tbl>
+      <w:tblPr>
+        <w:tblStyle w:val="GridTable4-Accent1"/>
+        <w:tblW w:w="11324" w:type="dxa"/>
+        <w:tblInd w:w="-1519" w:type="dxa"/>
+        <w:tblLook w:val="04A0" w:firstRow="1" w:lastRow="0" w:firstColumn="1" w:lastColumn="0" w:noHBand="0" w:noVBand="1"/>
+      </w:tblPr>
+      <w:tblGrid>
+        <w:gridCol w:w="3332"/>
+        <w:gridCol w:w="1776"/>
+        <w:gridCol w:w="1626"/>
+        <w:gridCol w:w="1110"/>
+        <w:gridCol w:w="1622"/>
+        <w:gridCol w:w="1858"/>
+      </w:tblGrid>
+      <w:tr>
+        <w:trPr>
+          <w:cnfStyle w:val="100000000000" w:firstRow="1" w:lastRow="0" w:firstColumn="0" w:lastColumn="0" w:oddVBand="0" w:evenVBand="0" w:oddHBand="0" w:evenHBand="0" w:firstRowFirstColumn="0" w:firstRowLastColumn="0" w:lastRowFirstColumn="0" w:lastRowLastColumn="0"/>
+          <w:trHeight w:val="510"/>
+        </w:trPr>
+        <w:tc>
+          <w:tcPr>
+            <w:cnfStyle w:val="001000000000" w:firstRow="0" w:lastRow="0" w:firstColumn="1" w:lastColumn="0" w:oddVBand="0" w:evenVBand="0" w:oddHBand="0" w:evenHBand="0" w:firstRowFirstColumn="0" w:firstRowLastColumn="0" w:lastRowFirstColumn="0" w:lastRowLastColumn="0"/>
+            <w:tcW w:w="3332" w:type="dxa"/>
+            <w:hideMark/>
+          </w:tcPr>
+          <w:p>
+            <w:r>
+              <w:t>I. Critères financiers</w:t>
+            </w:r>
+          </w:p>
+        </w:tc>
+        <w:tc>
+          <w:tcPr>
+            <w:tcW w:w="1776" w:type="dxa"/>
+            <w:hideMark/>
+          </w:tcPr>
+          <w:p>
+            <w:pPr>
+              <w:cnfStyle w:val="100000000000" w:firstRow="1" w:lastRow="0" w:firstColumn="0" w:lastColumn="0" w:oddVBand="0" w:evenVBand="0" w:oddHBand="0" w:evenHBand="0" w:firstRowFirstColumn="0" w:firstRowLastColumn="0" w:lastRowFirstColumn="0" w:lastRowLastColumn="0"/>
+            </w:pPr>
+            <w:r>
+              <w:t>Unité d'Œuvre</w:t>
+            </w:r>
+          </w:p>
+        </w:tc>
+        <w:tc>
+          <w:tcPr>
+            <w:tcW w:w="1626" w:type="dxa"/>
+            <w:hideMark/>
+          </w:tcPr>
+          <w:p>
+            <w:pPr>
+              <w:cnfStyle w:val="100000000000" w:firstRow="1" w:lastRow="0" w:firstColumn="0" w:lastColumn="0" w:oddVBand="0" w:evenVBand="0" w:oddHBand="0" w:evenHBand="0" w:firstRowFirstColumn="0" w:firstRowLastColumn="0" w:lastRowFirstColumn="0" w:lastRowLastColumn="0"/>
+            </w:pPr>
+            <w:r>
+              <w:t>Coût de l'UE (estimé)</w:t>
+            </w:r>
+          </w:p>
+        </w:tc>
+        <w:tc>
+          <w:tcPr>
+            <w:tcW w:w="1110" w:type="dxa"/>
+            <w:hideMark/>
+          </w:tcPr>
+          <w:p>
+            <w:pPr>
+              <w:cnfStyle w:val="100000000000" w:firstRow="1" w:lastRow="0" w:firstColumn="0" w:lastColumn="0" w:oddVBand="0" w:evenVBand="0" w:oddHBand="0" w:evenHBand="0" w:firstRowFirstColumn="0" w:firstRowLastColumn="0" w:lastRowFirstColumn="0" w:lastRowLastColumn="0"/>
+            </w:pPr>
+            <w:r>
+              <w:t>Nombre UE</w:t>
+            </w:r>
+          </w:p>
+        </w:tc>
+        <w:tc>
+          <w:tcPr>
+            <w:tcW w:w="1622" w:type="dxa"/>
+            <w:hideMark/>
+          </w:tcPr>
+          <w:p>
+            <w:pPr>
+              <w:cnfStyle w:val="100000000000" w:firstRow="1" w:lastRow="0" w:firstColumn="0" w:lastColumn="0" w:oddVBand="0" w:evenVBand="0" w:oddHBand="0" w:evenHBand="0" w:firstRowFirstColumn="0" w:firstRowLastColumn="0" w:lastRowFirstColumn="0" w:lastRowLastColumn="0"/>
+            </w:pPr>
+            <w:r>
+              <w:t>Montant</w:t>
+            </w:r>
+          </w:p>
+        </w:tc>
+        <w:tc>
+          <w:tcPr>
+            <w:tcW w:w="1858" w:type="dxa"/>
+            <w:hideMark/>
+          </w:tcPr>
+          <w:p>
+            <w:pPr>
+              <w:cnfStyle w:val="100000000000" w:firstRow="1" w:lastRow="0" w:firstColumn="0" w:lastColumn="0" w:oddVBand="0" w:evenVBand="0" w:oddHBand="0" w:evenHBand="0" w:firstRowFirstColumn="0" w:firstRowLastColumn="0" w:lastRowFirstColumn="0" w:lastRowLastColumn="0"/>
+            </w:pPr>
+            <w:r>
+              <w:t>Observations</w:t>
+            </w:r>
+          </w:p>
+        </w:tc>
+      </w:tr>
+      <w:tr>
+        <w:trPr>
+          <w:cnfStyle w:val="000000100000" w:firstRow="0" w:lastRow="0" w:firstColumn="0" w:lastColumn="0" w:oddVBand="0" w:evenVBand="0" w:oddHBand="1" w:evenHBand="0" w:firstRowFirstColumn="0" w:firstRowLastColumn="0" w:lastRowFirstColumn="0" w:lastRowLastColumn="0"/>
+          <w:trHeight w:val="579"/>
+        </w:trPr>
+        <w:tc>
+          <w:tcPr>
+            <w:cnfStyle w:val="001000000000" w:firstRow="0" w:lastRow="0" w:firstColumn="1" w:lastColumn="0" w:oddVBand="0" w:evenVBand="0" w:oddHBand="0" w:evenHBand="0" w:firstRowFirstColumn="0" w:firstRowLastColumn="0" w:lastRowFirstColumn="0" w:lastRowLastColumn="0"/>
+            <w:tcW w:w="11324" w:type="dxa"/>
+            <w:gridSpan w:val="6"/>
+            <w:vAlign w:val="bottom"/>
+            <w:hideMark/>
+          </w:tcPr>
+          <w:p>
+            <w:pPr>
+              <w:jc w:val="center"/>
+              <w:rPr>
+                <w:b w:val="0"/>
+                <w:bCs w:val="0"/>
+              </w:rPr>
+            </w:pPr>
+            <w:r>
+              <w:t>1. Investissements (coûts d'acquisition de la solution)</w:t>
+            </w:r>
+          </w:p>
+          <w:p>
+            <w:pPr>
+              <w:jc w:val="center"/>
+            </w:pPr>
+          </w:p>
+        </w:tc>
+      </w:tr>
+      <w:tr>
+        <w:trPr>
+          <w:trHeight w:val="264"/>
+        </w:trPr>
+        <w:tc>
+          <w:tcPr>
+            <w:cnfStyle w:val="001000000000" w:firstRow="0" w:lastRow="0" w:firstColumn="1" w:lastColumn="0" w:oddVBand="0" w:evenVBand="0" w:oddHBand="0" w:evenHBand="0" w:firstRowFirstColumn="0" w:firstRowLastColumn="0" w:lastRowFirstColumn="0" w:lastRowLastColumn="0"/>
+            <w:tcW w:w="3332" w:type="dxa"/>
+            <w:noWrap/>
+            <w:hideMark/>
+          </w:tcPr>
+          <w:p>
+            <w:r>
+              <w:t>11. Equipements informatiques</w:t>
+            </w:r>
+          </w:p>
+        </w:tc>
+        <w:tc>
+          <w:tcPr>
+            <w:tcW w:w="1776" w:type="dxa"/>
+            <w:noWrap/>
+            <w:hideMark/>
+          </w:tcPr>
+          <w:p>
+            <w:pPr>
+              <w:cnfStyle w:val="000000000000" w:firstRow="0" w:lastRow="0" w:firstColumn="0" w:lastColumn="0" w:oddVBand="0" w:evenVBand="0" w:oddHBand="0" w:evenHBand="0" w:firstRowFirstColumn="0" w:firstRowLastColumn="0" w:lastRowFirstColumn="0" w:lastRowLastColumn="0"/>
+            </w:pPr>
+            <w:r>
+              <w:t> </w:t>
+            </w:r>
+          </w:p>
+        </w:tc>
+        <w:tc>
+          <w:tcPr>
+            <w:tcW w:w="1626" w:type="dxa"/>
+            <w:noWrap/>
+            <w:hideMark/>
+          </w:tcPr>
+          <w:p>
+            <w:pPr>
+              <w:cnfStyle w:val="000000000000" w:firstRow="0" w:lastRow="0" w:firstColumn="0" w:lastColumn="0" w:oddVBand="0" w:evenVBand="0" w:oddHBand="0" w:evenHBand="0" w:firstRowFirstColumn="0" w:firstRowLastColumn="0" w:lastRowFirstColumn="0" w:lastRowLastColumn="0"/>
+            </w:pPr>
+            <w:r>
+              <w:t>0,00</w:t>
+            </w:r>
+          </w:p>
+        </w:tc>
+        <w:tc>
+          <w:tcPr>
+            <w:tcW w:w="1110" w:type="dxa"/>
+            <w:noWrap/>
+            <w:hideMark/>
+          </w:tcPr>
+          <w:p>
+            <w:pPr>
+              <w:cnfStyle w:val="000000000000" w:firstRow="0" w:lastRow="0" w:firstColumn="0" w:lastColumn="0" w:oddVBand="0" w:evenVBand="0" w:oddHBand="0" w:evenHBand="0" w:firstRowFirstColumn="0" w:firstRowLastColumn="0" w:lastRowFirstColumn="0" w:lastRowLastColumn="0"/>
+            </w:pPr>
+            <w:r>
+              <w:t>0,00</w:t>
+            </w:r>
+          </w:p>
+        </w:tc>
+        <w:tc>
+          <w:tcPr>
+            <w:tcW w:w="1622" w:type="dxa"/>
+            <w:noWrap/>
+            <w:hideMark/>
+          </w:tcPr>
+          <w:p>
+            <w:pPr>
+              <w:cnfStyle w:val="000000000000" w:firstRow="0" w:lastRow="0" w:firstColumn="0" w:lastColumn="0" w:oddVBand="0" w:evenVBand="0" w:oddHBand="0" w:evenHBand="0" w:firstRowFirstColumn="0" w:firstRowLastColumn="0" w:lastRowFirstColumn="0" w:lastRowLastColumn="0"/>
+            </w:pPr>
+            <w:r>
+              <w:t>0,00</w:t>
+            </w:r>
+          </w:p>
+        </w:tc>
+        <w:tc>
+          <w:tcPr>
+            <w:tcW w:w="1858" w:type="dxa"/>
+            <w:noWrap/>
+            <w:hideMark/>
+          </w:tcPr>
+          <w:p>
+            <w:pPr>
+              <w:cnfStyle w:val="000000000000" w:firstRow="0" w:lastRow="0" w:firstColumn="0" w:lastColumn="0" w:oddVBand="0" w:evenVBand="0" w:oddHBand="0" w:evenHBand="0" w:firstRowFirstColumn="0" w:firstRowLastColumn="0" w:lastRowFirstColumn="0" w:lastRowLastColumn="0"/>
+            </w:pPr>
+            <w:r>
+              <w:t> </w:t>
+            </w:r>
+          </w:p>
+        </w:tc>
+      </w:tr>
+      <w:tr>
+        <w:trPr>
+          <w:cnfStyle w:val="000000100000" w:firstRow="0" w:lastRow="0" w:firstColumn="0" w:lastColumn="0" w:oddVBand="0" w:evenVBand="0" w:oddHBand="1" w:evenHBand="0" w:firstRowFirstColumn="0" w:firstRowLastColumn="0" w:lastRowFirstColumn="0" w:lastRowLastColumn="0"/>
+          <w:trHeight w:val="264"/>
+        </w:trPr>
+        <w:tc>
+          <w:tcPr>
+            <w:cnfStyle w:val="001000000000" w:firstRow="0" w:lastRow="0" w:firstColumn="1" w:lastColumn="0" w:oddVBand="0" w:evenVBand="0" w:oddHBand="0" w:evenHBand="0" w:firstRowFirstColumn="0" w:firstRowLastColumn="0" w:lastRowFirstColumn="0" w:lastRowLastColumn="0"/>
+            <w:tcW w:w="3332" w:type="dxa"/>
+            <w:noWrap/>
+            <w:hideMark/>
+          </w:tcPr>
+          <w:p>
+            <w:r>
+              <w:t>12.</w:t>
+            </w:r>
+            <w:r>
+              <w:t xml:space="preserve"> Logiciels (licences)</w:t>
+            </w:r>
+          </w:p>
+        </w:tc>
+        <w:tc>
+          <w:tcPr>
+            <w:tcW w:w="1776" w:type="dxa"/>
+            <w:noWrap/>
+            <w:hideMark/>
+          </w:tcPr>
+          <w:p>
+            <w:pPr>
+              <w:cnfStyle w:val="000000100000" w:firstRow="0" w:lastRow="0" w:firstColumn="0" w:lastColumn="0" w:oddVBand="0" w:evenVBand="0" w:oddHBand="1" w:evenHBand="0" w:firstRowFirstColumn="0" w:firstRowLastColumn="0" w:lastRowFirstColumn="0" w:lastRowLastColumn="0"/>
+            </w:pPr>
+            <w:r>
+              <w:t>Professional service provider</w:t>
+            </w:r>
+          </w:p>
+        </w:tc>
+        <w:tc>
+          <w:tcPr>
+            <w:tcW w:w="1626" w:type="dxa"/>
+            <w:noWrap/>
+            <w:hideMark/>
+          </w:tcPr>
+          <w:p>
+            <w:pPr>
+              <w:cnfStyle w:val="000000100000" w:firstRow="0" w:lastRow="0" w:firstColumn="0" w:lastColumn="0" w:oddVBand="0" w:evenVBand="0" w:oddHBand="1" w:evenHBand="0" w:firstRowFirstColumn="0" w:firstRowLastColumn="0" w:lastRowFirstColumn="0" w:lastRowLastColumn="0"/>
+            </w:pPr>
+            <w:r>
+              <w:t>34 900,00</w:t>
+            </w:r>
+            <w:r>
+              <w:t>€</w:t>
+            </w:r>
+          </w:p>
+        </w:tc>
+        <w:tc>
+          <w:tcPr>
+            <w:tcW w:w="1110" w:type="dxa"/>
+            <w:noWrap/>
+            <w:hideMark/>
+          </w:tcPr>
+          <w:p>
+            <w:pPr>
+              <w:cnfStyle w:val="000000100000" w:firstRow="0" w:lastRow="0" w:firstColumn="0" w:lastColumn="0" w:oddVBand="0" w:evenVBand="0" w:oddHBand="1" w:evenHBand="0" w:firstRowFirstColumn="0" w:firstRowLastColumn="0" w:lastRowFirstColumn="0" w:lastRowLastColumn="0"/>
+            </w:pPr>
+            <w:r>
+              <w:t>1,00</w:t>
+            </w:r>
+          </w:p>
+        </w:tc>
+        <w:tc>
+          <w:tcPr>
+            <w:tcW w:w="1622" w:type="dxa"/>
+            <w:noWrap/>
+            <w:hideMark/>
+          </w:tcPr>
+          <w:p>
+            <w:pPr>
+              <w:cnfStyle w:val="000000100000" w:firstRow="0" w:lastRow="0" w:firstColumn="0" w:lastColumn="0" w:oddVBand="0" w:evenVBand="0" w:oddHBand="1" w:evenHBand="0" w:firstRowFirstColumn="0" w:firstRowLastColumn="0" w:lastRowFirstColumn="0" w:lastRowLastColumn="0"/>
+            </w:pPr>
+            <w:r>
+              <w:t>34 900,00</w:t>
+            </w:r>
+            <w:r>
+              <w:t>€</w:t>
+            </w:r>
+          </w:p>
+        </w:tc>
+        <w:tc>
+          <w:tcPr>
+            <w:tcW w:w="1858" w:type="dxa"/>
+            <w:noWrap/>
+            <w:hideMark/>
+          </w:tcPr>
+          <w:p>
+            <w:pPr>
+              <w:cnfStyle w:val="000000100000" w:firstRow="0" w:lastRow="0" w:firstColumn="0" w:lastColumn="0" w:oddVBand="0" w:evenVBand="0" w:oddHBand="1" w:evenHBand="0" w:firstRowFirstColumn="0" w:firstRowLastColumn="0" w:lastRowFirstColumn="0" w:lastRowLastColumn="0"/>
+            </w:pPr>
+            <w:r>
+              <w:t xml:space="preserve">Prix PSP SAP ByD; Déploiement </w:t>
+            </w:r>
+            <w:proofErr w:type="spellStart"/>
+            <w:r>
+              <w:t>Hébérgé</w:t>
+            </w:r>
+            <w:proofErr w:type="spellEnd"/>
+            <w:r>
+              <w:t xml:space="preserve"> </w:t>
+            </w:r>
+          </w:p>
+        </w:tc>
+      </w:tr>
+      <w:tr>
+        <w:trPr>
+          <w:trHeight w:val="264"/>
+        </w:trPr>
+        <w:tc>
+          <w:tcPr>
+            <w:cnfStyle w:val="001000000000" w:firstRow="0" w:lastRow="0" w:firstColumn="1" w:lastColumn="0" w:oddVBand="0" w:evenVBand="0" w:oddHBand="0" w:evenHBand="0" w:firstRowFirstColumn="0" w:firstRowLastColumn="0" w:lastRowFirstColumn="0" w:lastRowLastColumn="0"/>
+            <w:tcW w:w="3332" w:type="dxa"/>
+            <w:noWrap/>
+            <w:hideMark/>
+          </w:tcPr>
+          <w:p>
+            <w:r>
+              <w:t>13. Développements de logiciels</w:t>
+            </w:r>
+          </w:p>
+        </w:tc>
+        <w:tc>
+          <w:tcPr>
+            <w:tcW w:w="1776" w:type="dxa"/>
+            <w:noWrap/>
+            <w:hideMark/>
+          </w:tcPr>
+          <w:p>
+            <w:pPr>
+              <w:cnfStyle w:val="000000000000" w:firstRow="0" w:lastRow="0" w:firstColumn="0" w:lastColumn="0" w:oddVBand="0" w:evenVBand="0" w:oddHBand="0" w:evenHBand="0" w:firstRowFirstColumn="0" w:firstRowLastColumn="0" w:lastRowFirstColumn="0" w:lastRowLastColumn="0"/>
+            </w:pPr>
+            <w:r>
+              <w:t> </w:t>
+            </w:r>
+          </w:p>
+        </w:tc>
+        <w:tc>
+          <w:tcPr>
+            <w:tcW w:w="1626" w:type="dxa"/>
+            <w:noWrap/>
+            <w:hideMark/>
+          </w:tcPr>
+          <w:p>
+            <w:pPr>
+              <w:cnfStyle w:val="000000000000" w:firstRow="0" w:lastRow="0" w:firstColumn="0" w:lastColumn="0" w:oddVBand="0" w:evenVBand="0" w:oddHBand="0" w:evenHBand="0" w:firstRowFirstColumn="0" w:firstRowLastColumn="0" w:lastRowFirstColumn="0" w:lastRowLastColumn="0"/>
+            </w:pPr>
+            <w:r>
+              <w:t>0,00</w:t>
+            </w:r>
+          </w:p>
+        </w:tc>
+        <w:tc>
+          <w:tcPr>
+            <w:tcW w:w="1110" w:type="dxa"/>
+            <w:noWrap/>
+            <w:hideMark/>
+          </w:tcPr>
+          <w:p>
+            <w:pPr>
+              <w:cnfStyle w:val="000000000000" w:firstRow="0" w:lastRow="0" w:firstColumn="0" w:lastColumn="0" w:oddVBand="0" w:evenVBand="0" w:oddHBand="0" w:evenHBand="0" w:firstRowFirstColumn="0" w:firstRowLastColumn="0" w:lastRowFirstColumn="0" w:lastRowLastColumn="0"/>
+            </w:pPr>
+            <w:r>
+              <w:t>0,00</w:t>
+            </w:r>
+          </w:p>
+        </w:tc>
+        <w:tc>
+          <w:tcPr>
+            <w:tcW w:w="1622" w:type="dxa"/>
+            <w:noWrap/>
+            <w:hideMark/>
+          </w:tcPr>
+          <w:p>
+            <w:pPr>
+              <w:cnfStyle w:val="000000000000" w:firstRow="0" w:lastRow="0" w:firstColumn="0" w:lastColumn="0" w:oddVBand="0" w:evenVBand="0" w:oddHBand="0" w:evenHBand="0" w:firstRowFirstColumn="0" w:firstRowLastColumn="0" w:lastRowFirstColumn="0" w:lastRowLastColumn="0"/>
+            </w:pPr>
+            <w:r>
+              <w:t>0,00</w:t>
+            </w:r>
+          </w:p>
+        </w:tc>
+        <w:tc>
+          <w:tcPr>
+            <w:tcW w:w="1858" w:type="dxa"/>
+            <w:noWrap/>
+            <w:hideMark/>
+          </w:tcPr>
+          <w:p>
+            <w:pPr>
+              <w:cnfStyle w:val="000000000000" w:firstRow="0" w:lastRow="0" w:firstColumn="0" w:lastColumn="0" w:oddVBand="0" w:evenVBand="0" w:oddHBand="0" w:evenHBand="0" w:firstRowFirstColumn="0" w:firstRowLastColumn="0" w:lastRowFirstColumn="0" w:lastRowLastColumn="0"/>
+            </w:pPr>
+            <w:r>
+              <w:t> </w:t>
+            </w:r>
+          </w:p>
+        </w:tc>
+      </w:tr>
+      <w:tr>
+        <w:trPr>
+          <w:cnfStyle w:val="000000100000" w:firstRow="0" w:lastRow="0" w:firstColumn="0" w:lastColumn="0" w:oddVBand="0" w:evenVBand="0" w:oddHBand="1" w:evenHBand="0" w:firstRowFirstColumn="0" w:firstRowLastColumn="0" w:lastRowFirstColumn="0" w:lastRowLastColumn="0"/>
+          <w:trHeight w:val="264"/>
+        </w:trPr>
+        <w:tc>
+          <w:tcPr>
+            <w:cnfStyle w:val="001000000000" w:firstRow="0" w:lastRow="0" w:firstColumn="1" w:lastColumn="0" w:oddVBand="0" w:evenVBand="0" w:oddHBand="0" w:evenHBand="0" w:firstRowFirstColumn="0" w:firstRowLastColumn="0" w:lastRowFirstColumn="0" w:lastRowLastColumn="0"/>
+            <w:tcW w:w="3332" w:type="dxa"/>
+            <w:noWrap/>
+            <w:hideMark/>
+          </w:tcPr>
+          <w:p>
+            <w:r>
+              <w:t>14.</w:t>
+            </w:r>
+            <w:r>
+              <w:t xml:space="preserve"> Services et autres prestations</w:t>
+            </w:r>
+          </w:p>
+        </w:tc>
+        <w:tc>
+          <w:tcPr>
+            <w:tcW w:w="1776" w:type="dxa"/>
+            <w:noWrap/>
+            <w:hideMark/>
+          </w:tcPr>
+          <w:p>
+            <w:pPr>
+              <w:cnfStyle w:val="000000100000" w:firstRow="0" w:lastRow="0" w:firstColumn="0" w:lastColumn="0" w:oddVBand="0" w:evenVBand="0" w:oddHBand="1" w:evenHBand="0" w:firstRowFirstColumn="0" w:firstRowLastColumn="0" w:lastRowFirstColumn="0" w:lastRowLastColumn="0"/>
+            </w:pPr>
+            <w:r>
+              <w:t>Consultants SAP : Mise en œuvre</w:t>
+            </w:r>
+          </w:p>
+        </w:tc>
+        <w:tc>
+          <w:tcPr>
+            <w:tcW w:w="1626" w:type="dxa"/>
+            <w:noWrap/>
+            <w:hideMark/>
+          </w:tcPr>
+          <w:p>
+            <w:pPr>
+              <w:cnfStyle w:val="000000100000" w:firstRow="0" w:lastRow="0" w:firstColumn="0" w:lastColumn="0" w:oddVBand="0" w:evenVBand="0" w:oddHBand="1" w:evenHBand="0" w:firstRowFirstColumn="0" w:firstRowLastColumn="0" w:lastRowFirstColumn="0" w:lastRowLastColumn="0"/>
+            </w:pPr>
+            <w:r>
+              <w:t>850,00</w:t>
+            </w:r>
+            <w:r>
+              <w:t>€</w:t>
+            </w:r>
+          </w:p>
+        </w:tc>
+        <w:tc>
+          <w:tcPr>
+            <w:tcW w:w="1110" w:type="dxa"/>
+            <w:noWrap/>
+            <w:hideMark/>
+          </w:tcPr>
+          <w:p>
+            <w:pPr>
+              <w:cnfStyle w:val="000000100000" w:firstRow="0" w:lastRow="0" w:firstColumn="0" w:lastColumn="0" w:oddVBand="0" w:evenVBand="0" w:oddHBand="1" w:evenHBand="0" w:firstRowFirstColumn="0" w:firstRowLastColumn="0" w:lastRowFirstColumn="0" w:lastRowLastColumn="0"/>
+            </w:pPr>
+            <w:r>
+              <w:t>200,00</w:t>
+            </w:r>
+          </w:p>
+        </w:tc>
+        <w:tc>
+          <w:tcPr>
+            <w:tcW w:w="1622" w:type="dxa"/>
+            <w:noWrap/>
+            <w:hideMark/>
+          </w:tcPr>
+          <w:p>
+            <w:pPr>
+              <w:cnfStyle w:val="000000100000" w:firstRow="0" w:lastRow="0" w:firstColumn="0" w:lastColumn="0" w:oddVBand="0" w:evenVBand="0" w:oddHBand="1" w:evenHBand="0" w:firstRowFirstColumn="0" w:firstRowLastColumn="0" w:lastRowFirstColumn="0" w:lastRowLastColumn="0"/>
+            </w:pPr>
+            <w:r>
+              <w:t>170 000,00</w:t>
+            </w:r>
+            <w:r>
+              <w:t>€</w:t>
+            </w:r>
+          </w:p>
+        </w:tc>
+        <w:tc>
+          <w:tcPr>
+            <w:tcW w:w="1858" w:type="dxa"/>
+            <w:noWrap/>
+            <w:hideMark/>
+          </w:tcPr>
+          <w:p>
+            <w:pPr>
+              <w:cnfStyle w:val="000000100000" w:firstRow="0" w:lastRow="0" w:firstColumn="0" w:lastColumn="0" w:oddVBand="0" w:evenVBand="0" w:oddHBand="1" w:evenHBand="0" w:firstRowFirstColumn="0" w:firstRowLastColumn="0" w:lastRowFirstColumn="0" w:lastRowLastColumn="0"/>
+            </w:pPr>
+            <w:r>
+              <w:t>200 Jours ; 850euros/jour</w:t>
+            </w:r>
+          </w:p>
+        </w:tc>
+      </w:tr>
+      <w:tr>
+        <w:trPr>
+          <w:trHeight w:val="264"/>
+        </w:trPr>
+        <w:tc>
+          <w:tcPr>
+            <w:cnfStyle w:val="001000000000" w:firstRow="0" w:lastRow="0" w:firstColumn="1" w:lastColumn="0" w:oddVBand="0" w:evenVBand="0" w:oddHBand="0" w:evenHBand="0" w:firstRowFirstColumn="0" w:firstRowLastColumn="0" w:lastRowFirstColumn="0" w:lastRowLastColumn="0"/>
+            <w:tcW w:w="3332" w:type="dxa"/>
+            <w:noWrap/>
+            <w:hideMark/>
+          </w:tcPr>
+          <w:p>
+            <w:r>
+              <w:t>15. Logistique (support au projet)</w:t>
+            </w:r>
+          </w:p>
+        </w:tc>
+        <w:tc>
+          <w:tcPr>
+            <w:tcW w:w="1776" w:type="dxa"/>
+            <w:noWrap/>
+            <w:hideMark/>
+          </w:tcPr>
+          <w:p>
+            <w:pPr>
+              <w:cnfStyle w:val="000000000000" w:firstRow="0" w:lastRow="0" w:firstColumn="0" w:lastColumn="0" w:oddVBand="0" w:evenVBand="0" w:oddHBand="0" w:evenHBand="0" w:firstRowFirstColumn="0" w:firstRowLastColumn="0" w:lastRowFirstColumn="0" w:lastRowLastColumn="0"/>
+            </w:pPr>
+            <w:r>
+              <w:t xml:space="preserve">Tablettes Agents de maintenance </w:t>
+            </w:r>
+          </w:p>
+        </w:tc>
+        <w:tc>
+          <w:tcPr>
+            <w:tcW w:w="1626" w:type="dxa"/>
+            <w:noWrap/>
+            <w:hideMark/>
+          </w:tcPr>
+          <w:p>
+            <w:pPr>
+              <w:cnfStyle w:val="000000000000" w:firstRow="0" w:lastRow="0" w:firstColumn="0" w:lastColumn="0" w:oddVBand="0" w:evenVBand="0" w:oddHBand="0" w:evenHBand="0" w:firstRowFirstColumn="0" w:firstRowLastColumn="0" w:lastRowFirstColumn="0" w:lastRowLastColumn="0"/>
+            </w:pPr>
+            <w:r>
+              <w:t>150,00</w:t>
+            </w:r>
+            <w:r>
+              <w:t>€</w:t>
+            </w:r>
+          </w:p>
+        </w:tc>
+        <w:tc>
+          <w:tcPr>
+            <w:tcW w:w="1110" w:type="dxa"/>
+            <w:noWrap/>
+            <w:hideMark/>
+          </w:tcPr>
+          <w:p>
+            <w:pPr>
+              <w:cnfStyle w:val="000000000000" w:firstRow="0" w:lastRow="0" w:firstColumn="0" w:lastColumn="0" w:oddVBand="0" w:evenVBand="0" w:oddHBand="0" w:evenHBand="0" w:firstRowFirstColumn="0" w:firstRowLastColumn="0" w:lastRowFirstColumn="0" w:lastRowLastColumn="0"/>
+            </w:pPr>
+            <w:r>
+              <w:t>100,00</w:t>
+            </w:r>
+          </w:p>
+        </w:tc>
+        <w:tc>
+          <w:tcPr>
+            <w:tcW w:w="1622" w:type="dxa"/>
+            <w:noWrap/>
+            <w:hideMark/>
+          </w:tcPr>
+          <w:p>
+            <w:pPr>
+              <w:cnfStyle w:val="000000000000" w:firstRow="0" w:lastRow="0" w:firstColumn="0" w:lastColumn="0" w:oddVBand="0" w:evenVBand="0" w:oddHBand="0" w:evenHBand="0" w:firstRowFirstColumn="0" w:firstRowLastColumn="0" w:lastRowFirstColumn="0" w:lastRowLastColumn="0"/>
+            </w:pPr>
+            <w:r>
+              <w:t>15 000,00</w:t>
+            </w:r>
+            <w:r>
+              <w:t>€</w:t>
+            </w:r>
+          </w:p>
+        </w:tc>
+        <w:tc>
+          <w:tcPr>
+            <w:tcW w:w="1858" w:type="dxa"/>
+            <w:noWrap/>
+            <w:hideMark/>
+          </w:tcPr>
+          <w:p>
+            <w:pPr>
+              <w:cnfStyle w:val="000000000000" w:firstRow="0" w:lastRow="0" w:firstColumn="0" w:lastColumn="0" w:oddVBand="0" w:evenVBand="0" w:oddHBand="0" w:evenHBand="0" w:firstRowFirstColumn="0" w:firstRowLastColumn="0" w:lastRowFirstColumn="0" w:lastRowLastColumn="0"/>
+            </w:pPr>
+            <w:r>
+              <w:t>Nomadisme</w:t>
+            </w:r>
+          </w:p>
+        </w:tc>
+      </w:tr>
+      <w:tr>
+        <w:trPr>
+          <w:cnfStyle w:val="000000100000" w:firstRow="0" w:lastRow="0" w:firstColumn="0" w:lastColumn="0" w:oddVBand="0" w:evenVBand="0" w:oddHBand="1" w:evenHBand="0" w:firstRowFirstColumn="0" w:firstRowLastColumn="0" w:lastRowFirstColumn="0" w:lastRowLastColumn="0"/>
+          <w:trHeight w:val="264"/>
+        </w:trPr>
+        <w:tc>
+          <w:tcPr>
+            <w:cnfStyle w:val="001000000000" w:firstRow="0" w:lastRow="0" w:firstColumn="1" w:lastColumn="0" w:oddVBand="0" w:evenVBand="0" w:oddHBand="0" w:evenHBand="0" w:firstRowFirstColumn="0" w:firstRowLastColumn="0" w:lastRowFirstColumn="0" w:lastRowLastColumn="0"/>
+            <w:tcW w:w="3332" w:type="dxa"/>
+            <w:noWrap/>
+            <w:hideMark/>
+          </w:tcPr>
+          <w:p>
+            <w:r>
+              <w:t>16. Formation</w:t>
+            </w:r>
+          </w:p>
+        </w:tc>
+        <w:tc>
+          <w:tcPr>
+            <w:tcW w:w="1776" w:type="dxa"/>
+            <w:noWrap/>
+            <w:hideMark/>
+          </w:tcPr>
+          <w:p>
+            <w:pPr>
+              <w:cnfStyle w:val="000000100000" w:firstRow="0" w:lastRow="0" w:firstColumn="0" w:lastColumn="0" w:oddVBand="0" w:evenVBand="0" w:oddHBand="1" w:evenHBand="0" w:firstRowFirstColumn="0" w:firstRowLastColumn="0" w:lastRowFirstColumn="0" w:lastRowLastColumn="0"/>
+            </w:pPr>
+            <w:r>
+              <w:t>Formation Personnel SPIE / jour</w:t>
+            </w:r>
+          </w:p>
+        </w:tc>
+        <w:tc>
+          <w:tcPr>
+            <w:tcW w:w="1626" w:type="dxa"/>
+            <w:noWrap/>
+            <w:hideMark/>
+          </w:tcPr>
+          <w:p>
+            <w:pPr>
+              <w:cnfStyle w:val="000000100000" w:firstRow="0" w:lastRow="0" w:firstColumn="0" w:lastColumn="0" w:oddVBand="0" w:evenVBand="0" w:oddHBand="1" w:evenHBand="0" w:firstRowFirstColumn="0" w:firstRowLastColumn="0" w:lastRowFirstColumn="0" w:lastRowLastColumn="0"/>
+            </w:pPr>
+            <w:r>
+              <w:t>12 000,00</w:t>
+            </w:r>
+            <w:r>
+              <w:t>€</w:t>
+            </w:r>
+          </w:p>
+        </w:tc>
+        <w:tc>
+          <w:tcPr>
+            <w:tcW w:w="1110" w:type="dxa"/>
+            <w:noWrap/>
+            <w:hideMark/>
+          </w:tcPr>
+          <w:p>
+            <w:pPr>
+              <w:cnfStyle w:val="000000100000" w:firstRow="0" w:lastRow="0" w:firstColumn="0" w:lastColumn="0" w:oddVBand="0" w:evenVBand="0" w:oddHBand="1" w:evenHBand="0" w:firstRowFirstColumn="0" w:firstRowLastColumn="0" w:lastRowFirstColumn="0" w:lastRowLastColumn="0"/>
+            </w:pPr>
+            <w:r>
+              <w:t>15,00</w:t>
+            </w:r>
+          </w:p>
+        </w:tc>
+        <w:tc>
+          <w:tcPr>
+            <w:tcW w:w="1622" w:type="dxa"/>
+            <w:noWrap/>
+            <w:hideMark/>
+          </w:tcPr>
+          <w:p>
+            <w:pPr>
+              <w:cnfStyle w:val="000000100000" w:firstRow="0" w:lastRow="0" w:firstColumn="0" w:lastColumn="0" w:oddVBand="0" w:evenVBand="0" w:oddHBand="1" w:evenHBand="0" w:firstRowFirstColumn="0" w:firstRowLastColumn="0" w:lastRowFirstColumn="0" w:lastRowLastColumn="0"/>
+            </w:pPr>
+            <w:r>
+              <w:t>180 000,00</w:t>
+            </w:r>
+            <w:r>
+              <w:t>€</w:t>
+            </w:r>
+          </w:p>
+        </w:tc>
+        <w:tc>
+          <w:tcPr>
+            <w:tcW w:w="1858" w:type="dxa"/>
+            <w:noWrap/>
+            <w:hideMark/>
+          </w:tcPr>
+          <w:p>
+            <w:pPr>
+              <w:cnfStyle w:val="000000100000" w:firstRow="0" w:lastRow="0" w:firstColumn="0" w:lastColumn="0" w:oddVBand="0" w:evenVBand="0" w:oddHBand="1" w:evenHBand="0" w:firstRowFirstColumn="0" w:firstRowLastColumn="0" w:lastRowFirstColumn="0" w:lastRowLastColumn="0"/>
+            </w:pPr>
+            <w:r>
+              <w:t>NB Personnes 20 ; NB Jours 15</w:t>
+            </w:r>
+          </w:p>
+        </w:tc>
+      </w:tr>
+      <w:tr>
+        <w:trPr>
+          <w:trHeight w:val="264"/>
+        </w:trPr>
+        <w:tc>
+          <w:tcPr>
+            <w:cnfStyle w:val="001000000000" w:firstRow="0" w:lastRow="0" w:firstColumn="1" w:lastColumn="0" w:oddVBand="0" w:evenVBand="0" w:oddHBand="0" w:evenHBand="0" w:firstRowFirstColumn="0" w:firstRowLastColumn="0" w:lastRowFirstColumn="0" w:lastRowLastColumn="0"/>
+            <w:tcW w:w="3332" w:type="dxa"/>
+            <w:noWrap/>
+            <w:hideMark/>
+          </w:tcPr>
+          <w:p>
+            <w:r>
+              <w:t>17. Autres (communication, etc.)</w:t>
+            </w:r>
+          </w:p>
+        </w:tc>
+        <w:tc>
+          <w:tcPr>
+            <w:tcW w:w="1776" w:type="dxa"/>
+            <w:noWrap/>
+            <w:hideMark/>
+          </w:tcPr>
+          <w:p>
+            <w:pPr>
+              <w:cnfStyle w:val="000000000000" w:firstRow="0" w:lastRow="0" w:firstColumn="0" w:lastColumn="0" w:oddVBand="0" w:evenVBand="0" w:oddHBand="0" w:evenHBand="0" w:firstRowFirstColumn="0" w:firstRowLastColumn="0" w:lastRowFirstColumn="0" w:lastRowLastColumn="0"/>
+            </w:pPr>
+            <w:r>
+              <w:t> </w:t>
+            </w:r>
+          </w:p>
+        </w:tc>
+        <w:tc>
+          <w:tcPr>
+            <w:tcW w:w="1626" w:type="dxa"/>
+            <w:noWrap/>
+            <w:hideMark/>
+          </w:tcPr>
+          <w:p>
+            <w:pPr>
+              <w:cnfStyle w:val="000000000000" w:firstRow="0" w:lastRow="0" w:firstColumn="0" w:lastColumn="0" w:oddVBand="0" w:evenVBand="0" w:oddHBand="0" w:evenHBand="0" w:firstRowFirstColumn="0" w:firstRowLastColumn="0" w:lastRowFirstColumn="0" w:lastRowLastColumn="0"/>
+            </w:pPr>
+            <w:r>
+              <w:t>0,00</w:t>
+            </w:r>
+          </w:p>
+        </w:tc>
+        <w:tc>
+          <w:tcPr>
+            <w:tcW w:w="1110" w:type="dxa"/>
+            <w:noWrap/>
+            <w:hideMark/>
+          </w:tcPr>
+          <w:p>
+            <w:pPr>
+              <w:cnfStyle w:val="000000000000" w:firstRow="0" w:lastRow="0" w:firstColumn="0" w:lastColumn="0" w:oddVBand="0" w:evenVBand="0" w:oddHBand="0" w:evenHBand="0" w:firstRowFirstColumn="0" w:firstRowLastColumn="0" w:lastRowFirstColumn="0" w:lastRowLastColumn="0"/>
+            </w:pPr>
+            <w:r>
+              <w:t>0,00</w:t>
+            </w:r>
+          </w:p>
+        </w:tc>
+        <w:tc>
+          <w:tcPr>
+            <w:tcW w:w="1622" w:type="dxa"/>
+            <w:noWrap/>
+            <w:hideMark/>
+          </w:tcPr>
+          <w:p>
+            <w:pPr>
+              <w:cnfStyle w:val="000000000000" w:firstRow="0" w:lastRow="0" w:firstColumn="0" w:lastColumn="0" w:oddVBand="0" w:evenVBand="0" w:oddHBand="0" w:evenHBand="0" w:firstRowFirstColumn="0" w:firstRowLastColumn="0" w:lastRowFirstColumn="0" w:lastRowLastColumn="0"/>
+            </w:pPr>
+            <w:r>
+              <w:t>0,00</w:t>
+            </w:r>
+          </w:p>
+        </w:tc>
+        <w:tc>
+          <w:tcPr>
+            <w:tcW w:w="1858" w:type="dxa"/>
+            <w:noWrap/>
+            <w:hideMark/>
+          </w:tcPr>
+          <w:p>
+            <w:pPr>
+              <w:cnfStyle w:val="000000000000" w:firstRow="0" w:lastRow="0" w:firstColumn="0" w:lastColumn="0" w:oddVBand="0" w:evenVBand="0" w:oddHBand="0" w:evenHBand="0" w:firstRowFirstColumn="0" w:firstRowLastColumn="0" w:lastRowFirstColumn="0" w:lastRowLastColumn="0"/>
+            </w:pPr>
+            <w:r>
+              <w:t> </w:t>
+            </w:r>
+          </w:p>
+        </w:tc>
+      </w:tr>
+    </w:tbl>
+    <w:p/>
+    <w:p/>
+    <w:p>
+      <w:pPr>
+        <w:pStyle w:val="Heading2"/>
+      </w:pPr>
+      <w:bookmarkStart w:id="4" w:name="_Toc409893876"/>
+      <w:r>
+        <w:t>Coûts de possession</w:t>
+      </w:r>
+      <w:bookmarkEnd w:id="4"/>
+    </w:p>
+    <w:p/>
+    <w:p>
+      <w:r>
+        <w:t>Cette catégorie de coûts (annuels) regroupe les frais de fonctionnements et d’exploitation de la solution SAP ByD</w:t>
+      </w:r>
+      <w:r>
+        <w:t xml:space="preserve">. </w:t>
+      </w:r>
+    </w:p>
+    <w:p>
+      <w:r>
+        <w:t>En accord avec les spécifications de la solution spécifiée dans le Dossier de solution, ces frais incluent les rubriques suivantes :</w:t>
+      </w:r>
+    </w:p>
+    <w:p>
+      <w:pPr>
+        <w:pStyle w:val="ListParagraph"/>
+        <w:numPr>
+          <w:ilvl w:val="0"/>
+          <w:numId w:val="49"/>
+        </w:numPr>
+      </w:pPr>
+      <w:r>
+        <w:t>une nouvelle charge salariale correspondant aux divers postes créés (Service Client, Gestion des risques …).</w:t>
+      </w:r>
+    </w:p>
+    <w:p>
+      <w:pPr>
+        <w:pStyle w:val="ListParagraph"/>
+        <w:numPr>
+          <w:ilvl w:val="0"/>
+          <w:numId w:val="49"/>
+        </w:numPr>
+      </w:pPr>
+      <w:r>
+        <w:t>les coûts annuels de la licence (correspondant à 2500€ par poste de travail SAP)</w:t>
+      </w:r>
+    </w:p>
+    <w:p>
+      <w:pPr>
+        <w:pStyle w:val="ListParagraph"/>
+        <w:numPr>
+          <w:ilvl w:val="0"/>
+          <w:numId w:val="49"/>
+        </w:numPr>
+      </w:pPr>
+      <w:r>
+        <w:t>les coûts de la mise à niveau du réseau internet de SPIE supportant la charge imposée par SAP ByD (Fibre 100Mbits/s avec option VPN et Firewall)</w:t>
+      </w:r>
+      <w:r>
+        <w:t>.</w:t>
+      </w:r>
+    </w:p>
+    <w:p>
+      <w:r>
+        <w:t>Notons que les coûts de maintenance sont inexistants du fait que SAP ByD fonctionne entièrement en mode hébergé (la maintenance et la mise à niveau étant à la charge de l’éditeur).</w:t>
+      </w:r>
+    </w:p>
+    <w:p>
+      <w:r>
+        <w:br w:type="page"/>
+      </w:r>
+    </w:p>
+    <w:p/>
+    <w:tbl>
+      <w:tblPr>
+        <w:tblStyle w:val="GridTable4-Accent1"/>
+        <w:tblW w:w="11485" w:type="dxa"/>
+        <w:tblInd w:w="-1519" w:type="dxa"/>
+        <w:tblLook w:val="04A0" w:firstRow="1" w:lastRow="0" w:firstColumn="1" w:lastColumn="0" w:noHBand="0" w:noVBand="1"/>
+      </w:tblPr>
+      <w:tblGrid>
+        <w:gridCol w:w="3332"/>
+        <w:gridCol w:w="1776"/>
+        <w:gridCol w:w="1368"/>
+        <w:gridCol w:w="1604"/>
+        <w:gridCol w:w="1372"/>
+        <w:gridCol w:w="2033"/>
+      </w:tblGrid>
+      <w:tr>
+        <w:trPr>
+          <w:cnfStyle w:val="100000000000" w:firstRow="1" w:lastRow="0" w:firstColumn="0" w:lastColumn="0" w:oddVBand="0" w:evenVBand="0" w:oddHBand="0" w:evenHBand="0" w:firstRowFirstColumn="0" w:firstRowLastColumn="0" w:lastRowFirstColumn="0" w:lastRowLastColumn="0"/>
+          <w:trHeight w:val="510"/>
+        </w:trPr>
+        <w:tc>
+          <w:tcPr>
+            <w:cnfStyle w:val="001000000000" w:firstRow="0" w:lastRow="0" w:firstColumn="1" w:lastColumn="0" w:oddVBand="0" w:evenVBand="0" w:oddHBand="0" w:evenHBand="0" w:firstRowFirstColumn="0" w:firstRowLastColumn="0" w:lastRowFirstColumn="0" w:lastRowLastColumn="0"/>
+            <w:tcW w:w="3332" w:type="dxa"/>
+            <w:hideMark/>
+          </w:tcPr>
+          <w:p>
+            <w:r>
+              <w:t>I. Critères financiers</w:t>
+            </w:r>
+          </w:p>
+        </w:tc>
+        <w:tc>
+          <w:tcPr>
+            <w:tcW w:w="1776" w:type="dxa"/>
+            <w:hideMark/>
+          </w:tcPr>
+          <w:p>
+            <w:pPr>
+              <w:cnfStyle w:val="100000000000" w:firstRow="1" w:lastRow="0" w:firstColumn="0" w:lastColumn="0" w:oddVBand="0" w:evenVBand="0" w:oddHBand="0" w:evenHBand="0" w:firstRowFirstColumn="0" w:firstRowLastColumn="0" w:lastRowFirstColumn="0" w:lastRowLastColumn="0"/>
+            </w:pPr>
+            <w:r>
+              <w:t>Unité d'Œuvre</w:t>
+            </w:r>
+          </w:p>
+        </w:tc>
+        <w:tc>
+          <w:tcPr>
+            <w:tcW w:w="1368" w:type="dxa"/>
+            <w:hideMark/>
+          </w:tcPr>
+          <w:p>
+            <w:pPr>
+              <w:cnfStyle w:val="100000000000" w:firstRow="1" w:lastRow="0" w:firstColumn="0" w:lastColumn="0" w:oddVBand="0" w:evenVBand="0" w:oddHBand="0" w:evenHBand="0" w:firstRowFirstColumn="0" w:firstRowLastColumn="0" w:lastRowFirstColumn="0" w:lastRowLastColumn="0"/>
+            </w:pPr>
+            <w:r>
+              <w:t>Coût de l'UE (estimé)</w:t>
+            </w:r>
+          </w:p>
+        </w:tc>
+        <w:tc>
+          <w:tcPr>
+            <w:tcW w:w="1604" w:type="dxa"/>
+            <w:hideMark/>
+          </w:tcPr>
+          <w:p>
+            <w:pPr>
+              <w:cnfStyle w:val="100000000000" w:firstRow="1" w:lastRow="0" w:firstColumn="0" w:lastColumn="0" w:oddVBand="0" w:evenVBand="0" w:oddHBand="0" w:evenHBand="0" w:firstRowFirstColumn="0" w:firstRowLastColumn="0" w:lastRowFirstColumn="0" w:lastRowLastColumn="0"/>
+            </w:pPr>
+            <w:r>
+              <w:t>Nombre UE</w:t>
+            </w:r>
+          </w:p>
+        </w:tc>
+        <w:tc>
+          <w:tcPr>
+            <w:tcW w:w="1372" w:type="dxa"/>
+            <w:hideMark/>
+          </w:tcPr>
+          <w:p>
+            <w:pPr>
+              <w:cnfStyle w:val="100000000000" w:firstRow="1" w:lastRow="0" w:firstColumn="0" w:lastColumn="0" w:oddVBand="0" w:evenVBand="0" w:oddHBand="0" w:evenHBand="0" w:firstRowFirstColumn="0" w:firstRowLastColumn="0" w:lastRowFirstColumn="0" w:lastRowLastColumn="0"/>
+            </w:pPr>
+            <w:r>
+              <w:t>Montant</w:t>
+            </w:r>
+          </w:p>
+        </w:tc>
+        <w:tc>
+          <w:tcPr>
+            <w:tcW w:w="2033" w:type="dxa"/>
+            <w:hideMark/>
+          </w:tcPr>
+          <w:p>
+            <w:pPr>
+              <w:cnfStyle w:val="100000000000" w:firstRow="1" w:lastRow="0" w:firstColumn="0" w:lastColumn="0" w:oddVBand="0" w:evenVBand="0" w:oddHBand="0" w:evenHBand="0" w:firstRowFirstColumn="0" w:firstRowLastColumn="0" w:lastRowFirstColumn="0" w:lastRowLastColumn="0"/>
+            </w:pPr>
+            <w:r>
+              <w:t>Observations</w:t>
+            </w:r>
+          </w:p>
+        </w:tc>
+      </w:tr>
+      <w:tr>
+        <w:trPr>
+          <w:cnfStyle w:val="000000100000" w:firstRow="0" w:lastRow="0" w:firstColumn="0" w:lastColumn="0" w:oddVBand="0" w:evenVBand="0" w:oddHBand="1" w:evenHBand="0" w:firstRowFirstColumn="0" w:firstRowLastColumn="0" w:lastRowFirstColumn="0" w:lastRowLastColumn="0"/>
+          <w:trHeight w:val="579"/>
+        </w:trPr>
+        <w:tc>
+          <w:tcPr>
+            <w:cnfStyle w:val="001000000000" w:firstRow="0" w:lastRow="0" w:firstColumn="1" w:lastColumn="0" w:oddVBand="0" w:evenVBand="0" w:oddHBand="0" w:evenHBand="0" w:firstRowFirstColumn="0" w:firstRowLastColumn="0" w:lastRowFirstColumn="0" w:lastRowLastColumn="0"/>
+            <w:tcW w:w="11485" w:type="dxa"/>
+            <w:gridSpan w:val="6"/>
+            <w:vAlign w:val="bottom"/>
+            <w:hideMark/>
+          </w:tcPr>
+          <w:p>
+            <w:pPr>
+              <w:jc w:val="center"/>
+            </w:pPr>
+            <w:r>
+              <w:t>2, Fonctionnement et exploitation (coût de possession)</w:t>
+            </w:r>
+          </w:p>
+        </w:tc>
+      </w:tr>
+      <w:tr>
+        <w:trPr>
+          <w:trHeight w:val="264"/>
+        </w:trPr>
+        <w:tc>
+          <w:tcPr>
+            <w:cnfStyle w:val="001000000000" w:firstRow="0" w:lastRow="0" w:firstColumn="1" w:lastColumn="0" w:oddVBand="0" w:evenVBand="0" w:oddHBand="0" w:evenHBand="0" w:firstRowFirstColumn="0" w:firstRowLastColumn="0" w:lastRowFirstColumn="0" w:lastRowLastColumn="0"/>
+            <w:tcW w:w="3332" w:type="dxa"/>
+            <w:vMerge w:val="restart"/>
+            <w:noWrap/>
+            <w:hideMark/>
+          </w:tcPr>
+          <w:p>
+            <w:r>
+              <w:t>21</w:t>
+            </w:r>
+            <w:r>
+              <w:t>.</w:t>
+            </w:r>
+            <w:r>
+              <w:t xml:space="preserve"> Charges salariales</w:t>
+            </w:r>
+          </w:p>
+        </w:tc>
+        <w:tc>
+          <w:tcPr>
+            <w:tcW w:w="1776" w:type="dxa"/>
+            <w:noWrap/>
+            <w:hideMark/>
+          </w:tcPr>
+          <w:p>
+            <w:pPr>
+              <w:cnfStyle w:val="000000000000" w:firstRow="0" w:lastRow="0" w:firstColumn="0" w:lastColumn="0" w:oddVBand="0" w:evenVBand="0" w:oddHBand="0" w:evenHBand="0" w:firstRowFirstColumn="0" w:firstRowLastColumn="0" w:lastRowFirstColumn="0" w:lastRowLastColumn="0"/>
+            </w:pPr>
+            <w:r>
+              <w:t>Service Client : Responsable</w:t>
+            </w:r>
+          </w:p>
+        </w:tc>
+        <w:tc>
+          <w:tcPr>
+            <w:tcW w:w="1368" w:type="dxa"/>
+            <w:noWrap/>
+            <w:hideMark/>
+          </w:tcPr>
+          <w:p>
+            <w:pPr>
+              <w:cnfStyle w:val="000000000000" w:firstRow="0" w:lastRow="0" w:firstColumn="0" w:lastColumn="0" w:oddVBand="0" w:evenVBand="0" w:oddHBand="0" w:evenHBand="0" w:firstRowFirstColumn="0" w:firstRowLastColumn="0" w:lastRowFirstColumn="0" w:lastRowLastColumn="0"/>
+            </w:pPr>
+            <w:r>
+              <w:t>27 000,00</w:t>
+            </w:r>
+            <w:r>
+              <w:t>€</w:t>
+            </w:r>
+          </w:p>
+        </w:tc>
+        <w:tc>
+          <w:tcPr>
+            <w:tcW w:w="1604" w:type="dxa"/>
+            <w:noWrap/>
+            <w:hideMark/>
+          </w:tcPr>
+          <w:p>
+            <w:pPr>
+              <w:cnfStyle w:val="000000000000" w:firstRow="0" w:lastRow="0" w:firstColumn="0" w:lastColumn="0" w:oddVBand="0" w:evenVBand="0" w:oddHBand="0" w:evenHBand="0" w:firstRowFirstColumn="0" w:firstRowLastColumn="0" w:lastRowFirstColumn="0" w:lastRowLastColumn="0"/>
+            </w:pPr>
+            <w:r>
+              <w:t>1,00</w:t>
+            </w:r>
+          </w:p>
+        </w:tc>
+        <w:tc>
+          <w:tcPr>
+            <w:tcW w:w="1372" w:type="dxa"/>
+            <w:noWrap/>
+            <w:hideMark/>
+          </w:tcPr>
+          <w:p>
+            <w:pPr>
+              <w:cnfStyle w:val="000000000000" w:firstRow="0" w:lastRow="0" w:firstColumn="0" w:lastColumn="0" w:oddVBand="0" w:evenVBand="0" w:oddHBand="0" w:evenHBand="0" w:firstRowFirstColumn="0" w:firstRowLastColumn="0" w:lastRowFirstColumn="0" w:lastRowLastColumn="0"/>
+            </w:pPr>
+            <w:r>
+              <w:t>27 000,00</w:t>
+            </w:r>
+            <w:r>
+              <w:t>€</w:t>
+            </w:r>
+          </w:p>
+        </w:tc>
+        <w:tc>
+          <w:tcPr>
+            <w:tcW w:w="2033" w:type="dxa"/>
+            <w:noWrap/>
+            <w:hideMark/>
+          </w:tcPr>
+          <w:p>
+            <w:pPr>
+              <w:cnfStyle w:val="000000000000" w:firstRow="0" w:lastRow="0" w:firstColumn="0" w:lastColumn="0" w:oddVBand="0" w:evenVBand="0" w:oddHBand="0" w:evenHBand="0" w:firstRowFirstColumn="0" w:firstRowLastColumn="0" w:lastRowFirstColumn="0" w:lastRowLastColumn="0"/>
+            </w:pPr>
+            <w:r>
+              <w:t>Bac+4 Commerce</w:t>
+            </w:r>
+          </w:p>
+        </w:tc>
+      </w:tr>
+      <w:tr>
+        <w:trPr>
+          <w:cnfStyle w:val="000000100000" w:firstRow="0" w:lastRow="0" w:firstColumn="0" w:lastColumn="0" w:oddVBand="0" w:evenVBand="0" w:oddHBand="1" w:evenHBand="0" w:firstRowFirstColumn="0" w:firstRowLastColumn="0" w:lastRowFirstColumn="0" w:lastRowLastColumn="0"/>
+          <w:trHeight w:val="264"/>
+        </w:trPr>
+        <w:tc>
+          <w:tcPr>
+            <w:cnfStyle w:val="001000000000" w:firstRow="0" w:lastRow="0" w:firstColumn="1" w:lastColumn="0" w:oddVBand="0" w:evenVBand="0" w:oddHBand="0" w:evenHBand="0" w:firstRowFirstColumn="0" w:firstRowLastColumn="0" w:lastRowFirstColumn="0" w:lastRowLastColumn="0"/>
+            <w:tcW w:w="3332" w:type="dxa"/>
+            <w:vMerge/>
+            <w:noWrap/>
+            <w:hideMark/>
+          </w:tcPr>
+          <w:p/>
+        </w:tc>
+        <w:tc>
+          <w:tcPr>
+            <w:tcW w:w="1776" w:type="dxa"/>
+            <w:noWrap/>
+            <w:hideMark/>
+          </w:tcPr>
+          <w:p>
+            <w:pPr>
+              <w:cnfStyle w:val="000000100000" w:firstRow="0" w:lastRow="0" w:firstColumn="0" w:lastColumn="0" w:oddVBand="0" w:evenVBand="0" w:oddHBand="1" w:evenHBand="0" w:firstRowFirstColumn="0" w:firstRowLastColumn="0" w:lastRowFirstColumn="0" w:lastRowLastColumn="0"/>
+            </w:pPr>
+            <w:r>
+              <w:t>B</w:t>
+            </w:r>
+            <w:r>
+              <w:t xml:space="preserve">ase de </w:t>
+            </w:r>
+            <w:r>
+              <w:t>C</w:t>
+            </w:r>
+            <w:r>
+              <w:t>onnaissances</w:t>
+            </w:r>
+            <w:r>
+              <w:t xml:space="preserve"> : Responsable</w:t>
+            </w:r>
+          </w:p>
+        </w:tc>
+        <w:tc>
+          <w:tcPr>
+            <w:tcW w:w="1368" w:type="dxa"/>
+            <w:noWrap/>
+            <w:hideMark/>
+          </w:tcPr>
+          <w:p>
+            <w:pPr>
+              <w:cnfStyle w:val="000000100000" w:firstRow="0" w:lastRow="0" w:firstColumn="0" w:lastColumn="0" w:oddVBand="0" w:evenVBand="0" w:oddHBand="1" w:evenHBand="0" w:firstRowFirstColumn="0" w:firstRowLastColumn="0" w:lastRowFirstColumn="0" w:lastRowLastColumn="0"/>
+            </w:pPr>
+            <w:r>
+              <w:t>25 000,00</w:t>
+            </w:r>
+            <w:r>
+              <w:t>€</w:t>
+            </w:r>
+          </w:p>
+        </w:tc>
+        <w:tc>
+          <w:tcPr>
+            <w:tcW w:w="1604" w:type="dxa"/>
+            <w:noWrap/>
+            <w:hideMark/>
+          </w:tcPr>
+          <w:p>
+            <w:pPr>
+              <w:cnfStyle w:val="000000100000" w:firstRow="0" w:lastRow="0" w:firstColumn="0" w:lastColumn="0" w:oddVBand="0" w:evenVBand="0" w:oddHBand="1" w:evenHBand="0" w:firstRowFirstColumn="0" w:firstRowLastColumn="0" w:lastRowFirstColumn="0" w:lastRowLastColumn="0"/>
+            </w:pPr>
+            <w:r>
+              <w:t>1,00</w:t>
+            </w:r>
+          </w:p>
+        </w:tc>
+        <w:tc>
+          <w:tcPr>
+            <w:tcW w:w="1372" w:type="dxa"/>
+            <w:noWrap/>
+            <w:hideMark/>
+          </w:tcPr>
+          <w:p>
+            <w:pPr>
+              <w:cnfStyle w:val="000000100000" w:firstRow="0" w:lastRow="0" w:firstColumn="0" w:lastColumn="0" w:oddVBand="0" w:evenVBand="0" w:oddHBand="1" w:evenHBand="0" w:firstRowFirstColumn="0" w:firstRowLastColumn="0" w:lastRowFirstColumn="0" w:lastRowLastColumn="0"/>
+            </w:pPr>
+            <w:r>
+              <w:t>25 000,00</w:t>
+            </w:r>
+            <w:r>
+              <w:t>€</w:t>
+            </w:r>
+          </w:p>
+        </w:tc>
+        <w:tc>
+          <w:tcPr>
+            <w:tcW w:w="2033" w:type="dxa"/>
+            <w:noWrap/>
+            <w:hideMark/>
+          </w:tcPr>
+          <w:p>
+            <w:pPr>
+              <w:cnfStyle w:val="000000100000" w:firstRow="0" w:lastRow="0" w:firstColumn="0" w:lastColumn="0" w:oddVBand="0" w:evenVBand="0" w:oddHBand="1" w:evenHBand="0" w:firstRowFirstColumn="0" w:firstRowLastColumn="0" w:lastRowFirstColumn="0" w:lastRowLastColumn="0"/>
+            </w:pPr>
+            <w:r>
+              <w:t>Bac+3 Informatique SI et DB</w:t>
+            </w:r>
+          </w:p>
+        </w:tc>
+      </w:tr>
+      <w:tr>
+        <w:trPr>
+          <w:trHeight w:val="264"/>
+        </w:trPr>
+        <w:tc>
+          <w:tcPr>
+            <w:cnfStyle w:val="001000000000" w:firstRow="0" w:lastRow="0" w:firstColumn="1" w:lastColumn="0" w:oddVBand="0" w:evenVBand="0" w:oddHBand="0" w:evenHBand="0" w:firstRowFirstColumn="0" w:firstRowLastColumn="0" w:lastRowFirstColumn="0" w:lastRowLastColumn="0"/>
+            <w:tcW w:w="3332" w:type="dxa"/>
+            <w:vMerge/>
+            <w:noWrap/>
+            <w:hideMark/>
+          </w:tcPr>
+          <w:p/>
+        </w:tc>
+        <w:tc>
+          <w:tcPr>
+            <w:tcW w:w="1776" w:type="dxa"/>
+            <w:noWrap/>
+            <w:hideMark/>
+          </w:tcPr>
+          <w:p>
+            <w:pPr>
+              <w:cnfStyle w:val="000000000000" w:firstRow="0" w:lastRow="0" w:firstColumn="0" w:lastColumn="0" w:oddVBand="0" w:evenVBand="0" w:oddHBand="0" w:evenHBand="0" w:firstRowFirstColumn="0" w:firstRowLastColumn="0" w:lastRowFirstColumn="0" w:lastRowLastColumn="0"/>
+            </w:pPr>
+            <w:r>
+              <w:t>Gestion des risques: Responsable</w:t>
+            </w:r>
+          </w:p>
+        </w:tc>
+        <w:tc>
+          <w:tcPr>
+            <w:tcW w:w="1368" w:type="dxa"/>
+            <w:noWrap/>
+            <w:hideMark/>
+          </w:tcPr>
+          <w:p>
+            <w:pPr>
+              <w:cnfStyle w:val="000000000000" w:firstRow="0" w:lastRow="0" w:firstColumn="0" w:lastColumn="0" w:oddVBand="0" w:evenVBand="0" w:oddHBand="0" w:evenHBand="0" w:firstRowFirstColumn="0" w:firstRowLastColumn="0" w:lastRowFirstColumn="0" w:lastRowLastColumn="0"/>
+            </w:pPr>
+            <w:r>
+              <w:t>27 000,00</w:t>
+            </w:r>
+            <w:r>
+              <w:t>€</w:t>
+            </w:r>
+          </w:p>
+        </w:tc>
+        <w:tc>
+          <w:tcPr>
+            <w:tcW w:w="1604" w:type="dxa"/>
+            <w:noWrap/>
+            <w:hideMark/>
+          </w:tcPr>
+          <w:p>
+            <w:pPr>
+              <w:cnfStyle w:val="000000000000" w:firstRow="0" w:lastRow="0" w:firstColumn="0" w:lastColumn="0" w:oddVBand="0" w:evenVBand="0" w:oddHBand="0" w:evenHBand="0" w:firstRowFirstColumn="0" w:firstRowLastColumn="0" w:lastRowFirstColumn="0" w:lastRowLastColumn="0"/>
+            </w:pPr>
+            <w:r>
+              <w:t>1,00</w:t>
+            </w:r>
+          </w:p>
+        </w:tc>
+        <w:tc>
+          <w:tcPr>
+            <w:tcW w:w="1372" w:type="dxa"/>
+            <w:noWrap/>
+            <w:hideMark/>
+          </w:tcPr>
+          <w:p>
+            <w:pPr>
+              <w:cnfStyle w:val="000000000000" w:firstRow="0" w:lastRow="0" w:firstColumn="0" w:lastColumn="0" w:oddVBand="0" w:evenVBand="0" w:oddHBand="0" w:evenHBand="0" w:firstRowFirstColumn="0" w:firstRowLastColumn="0" w:lastRowFirstColumn="0" w:lastRowLastColumn="0"/>
+            </w:pPr>
+            <w:r>
+              <w:t>27 000,00</w:t>
+            </w:r>
+            <w:r>
+              <w:t>€</w:t>
+            </w:r>
+          </w:p>
+        </w:tc>
+        <w:tc>
+          <w:tcPr>
+            <w:tcW w:w="2033" w:type="dxa"/>
+            <w:noWrap/>
+            <w:hideMark/>
+          </w:tcPr>
+          <w:p>
+            <w:pPr>
+              <w:cnfStyle w:val="000000000000" w:firstRow="0" w:lastRow="0" w:firstColumn="0" w:lastColumn="0" w:oddVBand="0" w:evenVBand="0" w:oddHBand="0" w:evenHBand="0" w:firstRowFirstColumn="0" w:firstRowLastColumn="0" w:lastRowFirstColumn="0" w:lastRowLastColumn="0"/>
+            </w:pPr>
+            <w:r>
+              <w:t>Bac+4 Gestion</w:t>
+            </w:r>
+          </w:p>
+        </w:tc>
+      </w:tr>
+      <w:tr>
+        <w:trPr>
+          <w:cnfStyle w:val="000000100000" w:firstRow="0" w:lastRow="0" w:firstColumn="0" w:lastColumn="0" w:oddVBand="0" w:evenVBand="0" w:oddHBand="1" w:evenHBand="0" w:firstRowFirstColumn="0" w:firstRowLastColumn="0" w:lastRowFirstColumn="0" w:lastRowLastColumn="0"/>
+          <w:trHeight w:val="264"/>
+        </w:trPr>
+        <w:tc>
+          <w:tcPr>
+            <w:cnfStyle w:val="001000000000" w:firstRow="0" w:lastRow="0" w:firstColumn="1" w:lastColumn="0" w:oddVBand="0" w:evenVBand="0" w:oddHBand="0" w:evenHBand="0" w:firstRowFirstColumn="0" w:firstRowLastColumn="0" w:lastRowFirstColumn="0" w:lastRowLastColumn="0"/>
+            <w:tcW w:w="3332" w:type="dxa"/>
+            <w:noWrap/>
+            <w:hideMark/>
+          </w:tcPr>
+          <w:p>
+            <w:r>
+              <w:t>22.</w:t>
+            </w:r>
+            <w:r>
+              <w:t xml:space="preserve"> Maintenance</w:t>
+            </w:r>
+          </w:p>
+        </w:tc>
+        <w:tc>
+          <w:tcPr>
+            <w:tcW w:w="1776" w:type="dxa"/>
+            <w:noWrap/>
+            <w:hideMark/>
+          </w:tcPr>
+          <w:p>
+            <w:pPr>
+              <w:cnfStyle w:val="000000100000" w:firstRow="0" w:lastRow="0" w:firstColumn="0" w:lastColumn="0" w:oddVBand="0" w:evenVBand="0" w:oddHBand="1" w:evenHBand="0" w:firstRowFirstColumn="0" w:firstRowLastColumn="0" w:lastRowFirstColumn="0" w:lastRowLastColumn="0"/>
+            </w:pPr>
+          </w:p>
+        </w:tc>
+        <w:tc>
+          <w:tcPr>
+            <w:tcW w:w="1368" w:type="dxa"/>
+            <w:noWrap/>
+            <w:hideMark/>
+          </w:tcPr>
+          <w:p>
+            <w:pPr>
+              <w:cnfStyle w:val="000000100000" w:firstRow="0" w:lastRow="0" w:firstColumn="0" w:lastColumn="0" w:oddVBand="0" w:evenVBand="0" w:oddHBand="1" w:evenHBand="0" w:firstRowFirstColumn="0" w:firstRowLastColumn="0" w:lastRowFirstColumn="0" w:lastRowLastColumn="0"/>
+            </w:pPr>
+            <w:r>
+              <w:t>0,00</w:t>
+            </w:r>
+          </w:p>
+        </w:tc>
+        <w:tc>
+          <w:tcPr>
+            <w:tcW w:w="1604" w:type="dxa"/>
+            <w:noWrap/>
+            <w:hideMark/>
+          </w:tcPr>
+          <w:p>
+            <w:pPr>
+              <w:cnfStyle w:val="000000100000" w:firstRow="0" w:lastRow="0" w:firstColumn="0" w:lastColumn="0" w:oddVBand="0" w:evenVBand="0" w:oddHBand="1" w:evenHBand="0" w:firstRowFirstColumn="0" w:firstRowLastColumn="0" w:lastRowFirstColumn="0" w:lastRowLastColumn="0"/>
+            </w:pPr>
+            <w:r>
+              <w:t>0,00</w:t>
+            </w:r>
+          </w:p>
+        </w:tc>
+        <w:tc>
+          <w:tcPr>
+            <w:tcW w:w="1372" w:type="dxa"/>
+            <w:noWrap/>
+            <w:hideMark/>
+          </w:tcPr>
+          <w:p>
+            <w:pPr>
+              <w:cnfStyle w:val="000000100000" w:firstRow="0" w:lastRow="0" w:firstColumn="0" w:lastColumn="0" w:oddVBand="0" w:evenVBand="0" w:oddHBand="1" w:evenHBand="0" w:firstRowFirstColumn="0" w:firstRowLastColumn="0" w:lastRowFirstColumn="0" w:lastRowLastColumn="0"/>
+            </w:pPr>
+            <w:r>
+              <w:t>0,00</w:t>
+            </w:r>
+          </w:p>
+        </w:tc>
+        <w:tc>
+          <w:tcPr>
+            <w:tcW w:w="2033" w:type="dxa"/>
+            <w:noWrap/>
+            <w:hideMark/>
+          </w:tcPr>
+          <w:p>
+            <w:pPr>
+              <w:cnfStyle w:val="000000100000" w:firstRow="0" w:lastRow="0" w:firstColumn="0" w:lastColumn="0" w:oddVBand="0" w:evenVBand="0" w:oddHBand="1" w:evenHBand="0" w:firstRowFirstColumn="0" w:firstRowLastColumn="0" w:lastRowFirstColumn="0" w:lastRowLastColumn="0"/>
+            </w:pPr>
+            <w:r>
+              <w:t>Inexistante</w:t>
+            </w:r>
+          </w:p>
+        </w:tc>
+      </w:tr>
+      <w:tr>
+        <w:trPr>
+          <w:trHeight w:val="264"/>
+        </w:trPr>
+        <w:tc>
+          <w:tcPr>
+            <w:cnfStyle w:val="001000000000" w:firstRow="0" w:lastRow="0" w:firstColumn="1" w:lastColumn="0" w:oddVBand="0" w:evenVBand="0" w:oddHBand="0" w:evenHBand="0" w:firstRowFirstColumn="0" w:firstRowLastColumn="0" w:lastRowFirstColumn="0" w:lastRowLastColumn="0"/>
+            <w:tcW w:w="3332" w:type="dxa"/>
+            <w:vMerge w:val="restart"/>
+            <w:noWrap/>
+            <w:hideMark/>
+          </w:tcPr>
+          <w:p>
+            <w:r>
+              <w:t>23. Prestations et autres abonnements</w:t>
+            </w:r>
+          </w:p>
+        </w:tc>
+        <w:tc>
+          <w:tcPr>
+            <w:tcW w:w="1776" w:type="dxa"/>
+            <w:noWrap/>
+            <w:hideMark/>
+          </w:tcPr>
+          <w:p>
+            <w:pPr>
+              <w:cnfStyle w:val="000000000000" w:firstRow="0" w:lastRow="0" w:firstColumn="0" w:lastColumn="0" w:oddVBand="0" w:evenVBand="0" w:oddHBand="0" w:evenHBand="0" w:firstRowFirstColumn="0" w:firstRowLastColumn="0" w:lastRowFirstColumn="0" w:lastRowLastColumn="0"/>
+            </w:pPr>
+            <w:r>
+              <w:t>Postes SAP ByD</w:t>
+            </w:r>
+          </w:p>
+        </w:tc>
+        <w:tc>
+          <w:tcPr>
+            <w:tcW w:w="1368" w:type="dxa"/>
+            <w:noWrap/>
+            <w:hideMark/>
+          </w:tcPr>
+          <w:p>
+            <w:pPr>
+              <w:cnfStyle w:val="000000000000" w:firstRow="0" w:lastRow="0" w:firstColumn="0" w:lastColumn="0" w:oddVBand="0" w:evenVBand="0" w:oddHBand="0" w:evenHBand="0" w:firstRowFirstColumn="0" w:firstRowLastColumn="0" w:lastRowFirstColumn="0" w:lastRowLastColumn="0"/>
+            </w:pPr>
+            <w:r>
+              <w:t>2 500,00</w:t>
+            </w:r>
+            <w:r>
+              <w:t>€</w:t>
+            </w:r>
+          </w:p>
+        </w:tc>
+        <w:tc>
+          <w:tcPr>
+            <w:tcW w:w="1604" w:type="dxa"/>
+            <w:noWrap/>
+            <w:hideMark/>
+          </w:tcPr>
+          <w:p>
+            <w:pPr>
+              <w:cnfStyle w:val="000000000000" w:firstRow="0" w:lastRow="0" w:firstColumn="0" w:lastColumn="0" w:oddVBand="0" w:evenVBand="0" w:oddHBand="0" w:evenHBand="0" w:firstRowFirstColumn="0" w:firstRowLastColumn="0" w:lastRowFirstColumn="0" w:lastRowLastColumn="0"/>
+            </w:pPr>
+            <w:r>
+              <w:t>21,00</w:t>
+            </w:r>
+          </w:p>
+        </w:tc>
+        <w:tc>
+          <w:tcPr>
+            <w:tcW w:w="1372" w:type="dxa"/>
+            <w:noWrap/>
+            <w:hideMark/>
+          </w:tcPr>
+          <w:p>
+            <w:pPr>
+              <w:cnfStyle w:val="000000000000" w:firstRow="0" w:lastRow="0" w:firstColumn="0" w:lastColumn="0" w:oddVBand="0" w:evenVBand="0" w:oddHBand="0" w:evenHBand="0" w:firstRowFirstColumn="0" w:firstRowLastColumn="0" w:lastRowFirstColumn="0" w:lastRowLastColumn="0"/>
+            </w:pPr>
+            <w:r>
+              <w:t>52 500,00</w:t>
+            </w:r>
+            <w:r>
+              <w:t>€</w:t>
+            </w:r>
+          </w:p>
+        </w:tc>
+        <w:tc>
+          <w:tcPr>
+            <w:tcW w:w="2033" w:type="dxa"/>
+            <w:noWrap/>
+            <w:hideMark/>
+          </w:tcPr>
+          <w:p>
+            <w:pPr>
+              <w:cnfStyle w:val="000000000000" w:firstRow="0" w:lastRow="0" w:firstColumn="0" w:lastColumn="0" w:oddVBand="0" w:evenVBand="0" w:oddHBand="0" w:evenHBand="0" w:firstRowFirstColumn="0" w:firstRowLastColumn="0" w:lastRowFirstColumn="0" w:lastRowLastColumn="0"/>
+            </w:pPr>
+            <w:r>
+              <w:t>A estimer selon besoins de fonctionnement</w:t>
+            </w:r>
+          </w:p>
+        </w:tc>
+      </w:tr>
+      <w:tr>
+        <w:trPr>
+          <w:cnfStyle w:val="000000100000" w:firstRow="0" w:lastRow="0" w:firstColumn="0" w:lastColumn="0" w:oddVBand="0" w:evenVBand="0" w:oddHBand="1" w:evenHBand="0" w:firstRowFirstColumn="0" w:firstRowLastColumn="0" w:lastRowFirstColumn="0" w:lastRowLastColumn="0"/>
+          <w:trHeight w:val="264"/>
+        </w:trPr>
+        <w:tc>
+          <w:tcPr>
+            <w:cnfStyle w:val="001000000000" w:firstRow="0" w:lastRow="0" w:firstColumn="1" w:lastColumn="0" w:oddVBand="0" w:evenVBand="0" w:oddHBand="0" w:evenHBand="0" w:firstRowFirstColumn="0" w:firstRowLastColumn="0" w:lastRowFirstColumn="0" w:lastRowLastColumn="0"/>
+            <w:tcW w:w="3332" w:type="dxa"/>
+            <w:vMerge/>
+            <w:noWrap/>
+            <w:hideMark/>
+          </w:tcPr>
+          <w:p/>
+        </w:tc>
+        <w:tc>
+          <w:tcPr>
+            <w:tcW w:w="1776" w:type="dxa"/>
+            <w:noWrap/>
+            <w:hideMark/>
+          </w:tcPr>
+          <w:p>
+            <w:pPr>
+              <w:cnfStyle w:val="000000100000" w:firstRow="0" w:lastRow="0" w:firstColumn="0" w:lastColumn="0" w:oddVBand="0" w:evenVBand="0" w:oddHBand="1" w:evenHBand="0" w:firstRowFirstColumn="0" w:firstRowLastColumn="0" w:lastRowFirstColumn="0" w:lastRowLastColumn="0"/>
+              <w:rPr>
+                <w:lang w:val="en-US"/>
+              </w:rPr>
+            </w:pPr>
+            <w:proofErr w:type="spellStart"/>
+            <w:r>
+              <w:rPr>
+                <w:lang w:val="en-US"/>
+              </w:rPr>
+              <w:t>Fibre</w:t>
+            </w:r>
+            <w:proofErr w:type="spellEnd"/>
+            <w:r>
+              <w:rPr>
+                <w:lang w:val="en-US"/>
+              </w:rPr>
+              <w:t xml:space="preserve"> 100Mb/S + VPN &amp; Firewall</w:t>
+            </w:r>
+            <w:r>
+              <w:rPr>
+                <w:lang w:val="en-US"/>
+              </w:rPr>
+              <w:t xml:space="preserve"> (Orange)</w:t>
+            </w:r>
+          </w:p>
+        </w:tc>
+        <w:tc>
+          <w:tcPr>
+            <w:tcW w:w="1368" w:type="dxa"/>
+            <w:noWrap/>
+            <w:hideMark/>
+          </w:tcPr>
+          <w:p>
+            <w:pPr>
+              <w:cnfStyle w:val="000000100000" w:firstRow="0" w:lastRow="0" w:firstColumn="0" w:lastColumn="0" w:oddVBand="0" w:evenVBand="0" w:oddHBand="1" w:evenHBand="0" w:firstRowFirstColumn="0" w:firstRowLastColumn="0" w:lastRowFirstColumn="0" w:lastRowLastColumn="0"/>
+            </w:pPr>
+            <w:r>
+              <w:t>1</w:t>
+            </w:r>
+            <w:r>
+              <w:t>2</w:t>
+            </w:r>
+            <w:r>
+              <w:t>00,00</w:t>
+            </w:r>
+            <w:r>
+              <w:t>€</w:t>
+            </w:r>
+          </w:p>
+        </w:tc>
+        <w:tc>
+          <w:tcPr>
+            <w:tcW w:w="1604" w:type="dxa"/>
+            <w:noWrap/>
+            <w:hideMark/>
+          </w:tcPr>
+          <w:p>
+            <w:pPr>
+              <w:cnfStyle w:val="000000100000" w:firstRow="0" w:lastRow="0" w:firstColumn="0" w:lastColumn="0" w:oddVBand="0" w:evenVBand="0" w:oddHBand="1" w:evenHBand="0" w:firstRowFirstColumn="0" w:firstRowLastColumn="0" w:lastRowFirstColumn="0" w:lastRowLastColumn="0"/>
+            </w:pPr>
+            <w:r>
+              <w:t>1,00</w:t>
+            </w:r>
+          </w:p>
+        </w:tc>
+        <w:tc>
+          <w:tcPr>
+            <w:tcW w:w="1372" w:type="dxa"/>
+            <w:noWrap/>
+            <w:hideMark/>
+          </w:tcPr>
+          <w:p>
+            <w:pPr>
+              <w:cnfStyle w:val="000000100000" w:firstRow="0" w:lastRow="0" w:firstColumn="0" w:lastColumn="0" w:oddVBand="0" w:evenVBand="0" w:oddHBand="1" w:evenHBand="0" w:firstRowFirstColumn="0" w:firstRowLastColumn="0" w:lastRowFirstColumn="0" w:lastRowLastColumn="0"/>
+            </w:pPr>
+            <w:r>
+              <w:t>1</w:t>
+            </w:r>
+            <w:r>
+              <w:t>2</w:t>
+            </w:r>
+            <w:r>
+              <w:t>00,00</w:t>
+            </w:r>
+            <w:r>
+              <w:t>€</w:t>
+            </w:r>
+          </w:p>
+        </w:tc>
+        <w:tc>
+          <w:tcPr>
+            <w:tcW w:w="2033" w:type="dxa"/>
+            <w:noWrap/>
+            <w:hideMark/>
+          </w:tcPr>
+          <w:p>
+            <w:pPr>
+              <w:cnfStyle w:val="000000100000" w:firstRow="0" w:lastRow="0" w:firstColumn="0" w:lastColumn="0" w:oddVBand="0" w:evenVBand="0" w:oddHBand="1" w:evenHBand="0" w:firstRowFirstColumn="0" w:firstRowLastColumn="0" w:lastRowFirstColumn="0" w:lastRowLastColumn="0"/>
+            </w:pPr>
+          </w:p>
+        </w:tc>
+      </w:tr>
+    </w:tbl>
+    <w:p/>
+    <w:p>
+      <w:r>
+        <w:t xml:space="preserve"> </w:t>
+      </w:r>
+    </w:p>
+    <w:p/>
+    <w:p>
       <w:pPr>
         <w:pStyle w:val="Heading1"/>
       </w:pPr>
+      <w:bookmarkStart w:id="5" w:name="_Toc409893877"/>
       <w:r>
         <w:t>ROI</w:t>
       </w:r>
+      <w:bookmarkEnd w:id="5"/>
     </w:p>
     <w:p>
       <w:pPr>
@@ -1347,11 +3249,11 @@
       </w:pPr>
     </w:p>
     <w:sectPr>
-      <w:headerReference w:type="even" r:id="rId9"/>
-      <w:headerReference w:type="default" r:id="rId10"/>
-      <w:footerReference w:type="even" r:id="rId11"/>
-      <w:footerReference w:type="default" r:id="rId12"/>
-      <w:footerReference w:type="first" r:id="rId13"/>
+      <w:headerReference w:type="even" r:id="rId10"/>
+      <w:headerReference w:type="default" r:id="rId11"/>
+      <w:footerReference w:type="even" r:id="rId12"/>
+      <w:footerReference w:type="default" r:id="rId13"/>
+      <w:footerReference w:type="first" r:id="rId14"/>
       <w:pgSz w:w="11900" w:h="16840"/>
       <w:pgMar w:top="1440" w:right="1800" w:bottom="1702" w:left="1800" w:header="708" w:footer="708" w:gutter="0"/>
       <w:cols w:space="708"/>
@@ -1482,7 +3384,7 @@
         <w:rStyle w:val="PageNumber"/>
         <w:noProof/>
       </w:rPr>
-      <w:t>3</w:t>
+      <w:t>4</w:t>
     </w:r>
     <w:r>
       <w:rPr>
@@ -1545,7 +3447,7 @@
                       <a:effectLst/>
                       <a:extLst>
                         <a:ext uri="{C572A759-6A51-4108-AA02-DFA0A04FC94B}">
-                          <ma14:wrappingTextBoxFlag xmlns:ma14="http://schemas.microsoft.com/office/mac/drawingml/2011/main" xmlns:w="http://schemas.openxmlformats.org/wordprocessingml/2006/main" xmlns:w10="urn:schemas-microsoft-com:office:word" xmlns:v="urn:schemas-microsoft-com:vml" xmlns:o="urn:schemas-microsoft-com:office:office" xmlns:mv="urn:schemas-microsoft-com:mac:vml" xmlns:mo="http://schemas.microsoft.com/office/mac/office/2008/main" xmlns=""/>
+                          <ma14:wrappingTextBoxFlag xmlns="" xmlns:mo="http://schemas.microsoft.com/office/mac/office/2008/main" xmlns:mv="urn:schemas-microsoft-com:mac:vml" xmlns:o="urn:schemas-microsoft-com:office:office" xmlns:v="urn:schemas-microsoft-com:vml" xmlns:w10="urn:schemas-microsoft-com:office:word" xmlns:w="http://schemas.openxmlformats.org/wordprocessingml/2006/main" xmlns:ma14="http://schemas.microsoft.com/office/mac/drawingml/2011/main"/>
                         </a:ext>
                       </a:extLst>
                     </wps:spPr>
@@ -1663,7 +3565,7 @@
                                   </pic:cNvPicPr>
                                 </pic:nvPicPr>
                                 <pic:blipFill>
-                                  <a:blip r:embed="rId2">
+                                  <a:blip r:embed="rId1">
                                     <a:extLst>
                                       <a:ext uri="{28A0092B-C50C-407E-A947-70E740481C1C}">
                                         <a14:useLocalDpi xmlns:a14="http://schemas.microsoft.com/office/drawing/2010/main" val="0"/>
@@ -1747,7 +3649,7 @@
                       <a:effectLst/>
                       <a:extLst>
                         <a:ext uri="{C572A759-6A51-4108-AA02-DFA0A04FC94B}">
-                          <ma14:wrappingTextBoxFlag xmlns:ma14="http://schemas.microsoft.com/office/mac/drawingml/2011/main" xmlns:w="http://schemas.openxmlformats.org/wordprocessingml/2006/main" xmlns:w10="urn:schemas-microsoft-com:office:word" xmlns:v="urn:schemas-microsoft-com:vml" xmlns:o="urn:schemas-microsoft-com:office:office" xmlns:mv="urn:schemas-microsoft-com:mac:vml" xmlns:mo="http://schemas.microsoft.com/office/mac/office/2008/main" xmlns=""/>
+                          <ma14:wrappingTextBoxFlag xmlns="" xmlns:mo="http://schemas.microsoft.com/office/mac/office/2008/main" xmlns:mv="urn:schemas-microsoft-com:mac:vml" xmlns:o="urn:schemas-microsoft-com:office:office" xmlns:v="urn:schemas-microsoft-com:vml" xmlns:w10="urn:schemas-microsoft-com:office:word" xmlns:w="http://schemas.openxmlformats.org/wordprocessingml/2006/main" xmlns:ma14="http://schemas.microsoft.com/office/mac/drawingml/2011/main"/>
                         </a:ext>
                       </a:extLst>
                     </wps:spPr>
@@ -1778,7 +3680,7 @@
                                         </pic:cNvPicPr>
                                       </pic:nvPicPr>
                                       <pic:blipFill>
-                                        <a:blip r:embed="rId3">
+                                        <a:blip r:embed="rId2">
                                           <a:extLst>
                                             <a:ext uri="{28A0092B-C50C-407E-A947-70E740481C1C}">
                                               <a14:useLocalDpi xmlns:a14="http://schemas.microsoft.com/office/drawing/2010/main" val="0"/>
@@ -1861,7 +3763,7 @@
                                   </pic:cNvPicPr>
                                 </pic:nvPicPr>
                                 <pic:blipFill>
-                                  <a:blip r:embed="rId4">
+                                  <a:blip r:embed="rId2">
                                     <a:extLst>
                                       <a:ext uri="{28A0092B-C50C-407E-A947-70E740481C1C}">
                                         <a14:useLocalDpi xmlns:a14="http://schemas.microsoft.com/office/drawing/2010/main" val="0"/>
@@ -1968,7 +3870,7 @@
                       <a:effectLst/>
                       <a:extLst>
                         <a:ext uri="{C572A759-6A51-4108-AA02-DFA0A04FC94B}">
-                          <ma14:wrappingTextBoxFlag xmlns:ma14="http://schemas.microsoft.com/office/mac/drawingml/2011/main" xmlns:w="http://schemas.openxmlformats.org/wordprocessingml/2006/main" xmlns:w10="urn:schemas-microsoft-com:office:word" xmlns:v="urn:schemas-microsoft-com:vml" xmlns:o="urn:schemas-microsoft-com:office:office" xmlns:mv="urn:schemas-microsoft-com:mac:vml" xmlns:mo="http://schemas.microsoft.com/office/mac/office/2008/main" xmlns=""/>
+                          <ma14:wrappingTextBoxFlag xmlns="" xmlns:mo="http://schemas.microsoft.com/office/mac/office/2008/main" xmlns:mv="urn:schemas-microsoft-com:mac:vml" xmlns:o="urn:schemas-microsoft-com:office:office" xmlns:v="urn:schemas-microsoft-com:vml" xmlns:w10="urn:schemas-microsoft-com:office:word" xmlns:w="http://schemas.openxmlformats.org/wordprocessingml/2006/main" xmlns:ma14="http://schemas.microsoft.com/office/mac/drawingml/2011/main"/>
                         </a:ext>
                       </a:extLst>
                     </wps:spPr>
@@ -2086,7 +3988,7 @@
                                   </pic:cNvPicPr>
                                 </pic:nvPicPr>
                                 <pic:blipFill>
-                                  <a:blip r:embed="rId2">
+                                  <a:blip r:embed="rId1">
                                     <a:extLst>
                                       <a:ext uri="{28A0092B-C50C-407E-A947-70E740481C1C}">
                                         <a14:useLocalDpi xmlns:a14="http://schemas.microsoft.com/office/drawing/2010/main" val="0"/>
@@ -2181,7 +4083,7 @@
                       <a:effectLst/>
                       <a:extLst>
                         <a:ext uri="{C572A759-6A51-4108-AA02-DFA0A04FC94B}">
-                          <ma14:wrappingTextBoxFlag xmlns:ma14="http://schemas.microsoft.com/office/mac/drawingml/2011/main" xmlns:w="http://schemas.openxmlformats.org/wordprocessingml/2006/main" xmlns:w10="urn:schemas-microsoft-com:office:word" xmlns:v="urn:schemas-microsoft-com:vml" xmlns:o="urn:schemas-microsoft-com:office:office" xmlns:mv="urn:schemas-microsoft-com:mac:vml" xmlns:mo="http://schemas.microsoft.com/office/mac/office/2008/main" xmlns=""/>
+                          <ma14:wrappingTextBoxFlag xmlns="" xmlns:mo="http://schemas.microsoft.com/office/mac/office/2008/main" xmlns:mv="urn:schemas-microsoft-com:mac:vml" xmlns:o="urn:schemas-microsoft-com:office:office" xmlns:v="urn:schemas-microsoft-com:vml" xmlns:w10="urn:schemas-microsoft-com:office:word" xmlns:w="http://schemas.openxmlformats.org/wordprocessingml/2006/main" xmlns:ma14="http://schemas.microsoft.com/office/mac/drawingml/2011/main"/>
                         </a:ext>
                       </a:extLst>
                     </wps:spPr>
@@ -2212,7 +4114,7 @@
                                         </pic:cNvPicPr>
                                       </pic:nvPicPr>
                                       <pic:blipFill>
-                                        <a:blip r:embed="rId3">
+                                        <a:blip r:embed="rId2">
                                           <a:extLst>
                                             <a:ext uri="{28A0092B-C50C-407E-A947-70E740481C1C}">
                                               <a14:useLocalDpi xmlns:a14="http://schemas.microsoft.com/office/drawing/2010/main" val="0"/>
@@ -2295,7 +4197,7 @@
                                   </pic:cNvPicPr>
                                 </pic:nvPicPr>
                                 <pic:blipFill>
-                                  <a:blip r:embed="rId4">
+                                  <a:blip r:embed="rId2">
                                     <a:extLst>
                                       <a:ext uri="{28A0092B-C50C-407E-A947-70E740481C1C}">
                                         <a14:useLocalDpi xmlns:a14="http://schemas.microsoft.com/office/drawing/2010/main" val="0"/>
@@ -6538,6 +8440,119 @@
     </w:lvl>
   </w:abstractNum>
   <w:abstractNum w:abstractNumId="35">
+    <w:nsid w:val="5D3E5FA1"/>
+    <w:multiLevelType w:val="hybridMultilevel"/>
+    <w:tmpl w:val="9CB44A88"/>
+    <w:lvl w:ilvl="0" w:tplc="8C9CDD68">
+      <w:start w:val="180"/>
+      <w:numFmt w:val="bullet"/>
+      <w:lvlText w:val="-"/>
+      <w:lvlJc w:val="left"/>
+      <w:pPr>
+        <w:ind w:left="720" w:hanging="360"/>
+      </w:pPr>
+      <w:rPr>
+        <w:rFonts w:ascii="Cambria" w:eastAsia="MS Mincho" w:hAnsi="Cambria" w:cs="Times New Roman" w:hint="default"/>
+      </w:rPr>
+    </w:lvl>
+    <w:lvl w:ilvl="1" w:tplc="040C0003" w:tentative="1">
+      <w:start w:val="1"/>
+      <w:numFmt w:val="bullet"/>
+      <w:lvlText w:val="o"/>
+      <w:lvlJc w:val="left"/>
+      <w:pPr>
+        <w:ind w:left="1440" w:hanging="360"/>
+      </w:pPr>
+      <w:rPr>
+        <w:rFonts w:ascii="Courier New" w:hAnsi="Courier New" w:cs="Courier New" w:hint="default"/>
+      </w:rPr>
+    </w:lvl>
+    <w:lvl w:ilvl="2" w:tplc="040C0005" w:tentative="1">
+      <w:start w:val="1"/>
+      <w:numFmt w:val="bullet"/>
+      <w:lvlText w:val=""/>
+      <w:lvlJc w:val="left"/>
+      <w:pPr>
+        <w:ind w:left="2160" w:hanging="360"/>
+      </w:pPr>
+      <w:rPr>
+        <w:rFonts w:ascii="Wingdings" w:hAnsi="Wingdings" w:hint="default"/>
+      </w:rPr>
+    </w:lvl>
+    <w:lvl w:ilvl="3" w:tplc="040C0001" w:tentative="1">
+      <w:start w:val="1"/>
+      <w:numFmt w:val="bullet"/>
+      <w:lvlText w:val=""/>
+      <w:lvlJc w:val="left"/>
+      <w:pPr>
+        <w:ind w:left="2880" w:hanging="360"/>
+      </w:pPr>
+      <w:rPr>
+        <w:rFonts w:ascii="Symbol" w:hAnsi="Symbol" w:hint="default"/>
+      </w:rPr>
+    </w:lvl>
+    <w:lvl w:ilvl="4" w:tplc="040C0003" w:tentative="1">
+      <w:start w:val="1"/>
+      <w:numFmt w:val="bullet"/>
+      <w:lvlText w:val="o"/>
+      <w:lvlJc w:val="left"/>
+      <w:pPr>
+        <w:ind w:left="3600" w:hanging="360"/>
+      </w:pPr>
+      <w:rPr>
+        <w:rFonts w:ascii="Courier New" w:hAnsi="Courier New" w:cs="Courier New" w:hint="default"/>
+      </w:rPr>
+    </w:lvl>
+    <w:lvl w:ilvl="5" w:tplc="040C0005" w:tentative="1">
+      <w:start w:val="1"/>
+      <w:numFmt w:val="bullet"/>
+      <w:lvlText w:val=""/>
+      <w:lvlJc w:val="left"/>
+      <w:pPr>
+        <w:ind w:left="4320" w:hanging="360"/>
+      </w:pPr>
+      <w:rPr>
+        <w:rFonts w:ascii="Wingdings" w:hAnsi="Wingdings" w:hint="default"/>
+      </w:rPr>
+    </w:lvl>
+    <w:lvl w:ilvl="6" w:tplc="040C0001" w:tentative="1">
+      <w:start w:val="1"/>
+      <w:numFmt w:val="bullet"/>
+      <w:lvlText w:val=""/>
+      <w:lvlJc w:val="left"/>
+      <w:pPr>
+        <w:ind w:left="5040" w:hanging="360"/>
+      </w:pPr>
+      <w:rPr>
+        <w:rFonts w:ascii="Symbol" w:hAnsi="Symbol" w:hint="default"/>
+      </w:rPr>
+    </w:lvl>
+    <w:lvl w:ilvl="7" w:tplc="040C0003" w:tentative="1">
+      <w:start w:val="1"/>
+      <w:numFmt w:val="bullet"/>
+      <w:lvlText w:val="o"/>
+      <w:lvlJc w:val="left"/>
+      <w:pPr>
+        <w:ind w:left="5760" w:hanging="360"/>
+      </w:pPr>
+      <w:rPr>
+        <w:rFonts w:ascii="Courier New" w:hAnsi="Courier New" w:cs="Courier New" w:hint="default"/>
+      </w:rPr>
+    </w:lvl>
+    <w:lvl w:ilvl="8" w:tplc="040C0005" w:tentative="1">
+      <w:start w:val="1"/>
+      <w:numFmt w:val="bullet"/>
+      <w:lvlText w:val=""/>
+      <w:lvlJc w:val="left"/>
+      <w:pPr>
+        <w:ind w:left="6480" w:hanging="360"/>
+      </w:pPr>
+      <w:rPr>
+        <w:rFonts w:ascii="Wingdings" w:hAnsi="Wingdings" w:hint="default"/>
+      </w:rPr>
+    </w:lvl>
+  </w:abstractNum>
+  <w:abstractNum w:abstractNumId="36">
     <w:nsid w:val="6304497C"/>
     <w:multiLevelType w:val="singleLevel"/>
     <w:tmpl w:val="8A58D8F2"/>
@@ -6557,7 +8572,7 @@
       </w:rPr>
     </w:lvl>
   </w:abstractNum>
-  <w:abstractNum w:abstractNumId="36">
+  <w:abstractNum w:abstractNumId="37">
     <w:nsid w:val="647E710F"/>
     <w:multiLevelType w:val="multilevel"/>
     <w:tmpl w:val="E3EC7784"/>
@@ -6678,7 +8693,7 @@
       </w:rPr>
     </w:lvl>
   </w:abstractNum>
-  <w:abstractNum w:abstractNumId="37">
+  <w:abstractNum w:abstractNumId="38">
     <w:nsid w:val="686003F8"/>
     <w:multiLevelType w:val="multilevel"/>
     <w:tmpl w:val="6F70B876"/>
@@ -6799,7 +8814,7 @@
       </w:rPr>
     </w:lvl>
   </w:abstractNum>
-  <w:abstractNum w:abstractNumId="38">
+  <w:abstractNum w:abstractNumId="39">
     <w:nsid w:val="6AE92F01"/>
     <w:multiLevelType w:val="multilevel"/>
     <w:tmpl w:val="30FCC1F0"/>
@@ -6920,7 +8935,7 @@
       </w:rPr>
     </w:lvl>
   </w:abstractNum>
-  <w:abstractNum w:abstractNumId="39">
+  <w:abstractNum w:abstractNumId="40">
     <w:nsid w:val="6B8C2EFE"/>
     <w:multiLevelType w:val="multilevel"/>
     <w:tmpl w:val="30FCC1F0"/>
@@ -7041,7 +9056,7 @@
       </w:rPr>
     </w:lvl>
   </w:abstractNum>
-  <w:abstractNum w:abstractNumId="40">
+  <w:abstractNum w:abstractNumId="41">
     <w:nsid w:val="6CAE0C0A"/>
     <w:multiLevelType w:val="multilevel"/>
     <w:tmpl w:val="F0FCB75A"/>
@@ -7154,7 +9169,7 @@
       </w:rPr>
     </w:lvl>
   </w:abstractNum>
-  <w:abstractNum w:abstractNumId="41">
+  <w:abstractNum w:abstractNumId="42">
     <w:nsid w:val="700429DB"/>
     <w:multiLevelType w:val="hybridMultilevel"/>
     <w:tmpl w:val="F3F21586"/>
@@ -7240,7 +9255,7 @@
       </w:pPr>
     </w:lvl>
   </w:abstractNum>
-  <w:abstractNum w:abstractNumId="42">
+  <w:abstractNum w:abstractNumId="43">
     <w:nsid w:val="71AA451E"/>
     <w:multiLevelType w:val="multilevel"/>
     <w:tmpl w:val="FB8E14A6"/>
@@ -7361,7 +9376,7 @@
       </w:rPr>
     </w:lvl>
   </w:abstractNum>
-  <w:abstractNum w:abstractNumId="43">
+  <w:abstractNum w:abstractNumId="44">
     <w:nsid w:val="738A5846"/>
     <w:multiLevelType w:val="multilevel"/>
     <w:tmpl w:val="1598D340"/>
@@ -7474,7 +9489,7 @@
       </w:rPr>
     </w:lvl>
   </w:abstractNum>
-  <w:abstractNum w:abstractNumId="44">
+  <w:abstractNum w:abstractNumId="45">
     <w:nsid w:val="754E0052"/>
     <w:multiLevelType w:val="multilevel"/>
     <w:tmpl w:val="30FCC1F0"/>
@@ -7595,7 +9610,7 @@
       </w:rPr>
     </w:lvl>
   </w:abstractNum>
-  <w:abstractNum w:abstractNumId="45">
+  <w:abstractNum w:abstractNumId="46">
     <w:nsid w:val="75F75AE2"/>
     <w:multiLevelType w:val="multilevel"/>
     <w:tmpl w:val="30FCC1F0"/>
@@ -7716,7 +9731,7 @@
       </w:rPr>
     </w:lvl>
   </w:abstractNum>
-  <w:abstractNum w:abstractNumId="46">
+  <w:abstractNum w:abstractNumId="47">
     <w:nsid w:val="78FF29AD"/>
     <w:multiLevelType w:val="multilevel"/>
     <w:tmpl w:val="8EDE6C8C"/>
@@ -7829,7 +9844,7 @@
       </w:rPr>
     </w:lvl>
   </w:abstractNum>
-  <w:abstractNum w:abstractNumId="47">
+  <w:abstractNum w:abstractNumId="48">
     <w:nsid w:val="7C535619"/>
     <w:multiLevelType w:val="multilevel"/>
     <w:tmpl w:val="1598D340"/>
@@ -7943,7 +9958,7 @@
     </w:lvl>
   </w:abstractNum>
   <w:num w:numId="1">
-    <w:abstractNumId w:val="35"/>
+    <w:abstractNumId w:val="36"/>
   </w:num>
   <w:num w:numId="2">
     <w:abstractNumId w:val="34"/>
@@ -7952,25 +9967,25 @@
     <w:abstractNumId w:val="6"/>
   </w:num>
   <w:num w:numId="4">
-    <w:abstractNumId w:val="44"/>
+    <w:abstractNumId w:val="45"/>
   </w:num>
   <w:num w:numId="5">
-    <w:abstractNumId w:val="45"/>
+    <w:abstractNumId w:val="46"/>
   </w:num>
   <w:num w:numId="6">
     <w:abstractNumId w:val="8"/>
   </w:num>
   <w:num w:numId="7">
-    <w:abstractNumId w:val="38"/>
+    <w:abstractNumId w:val="39"/>
   </w:num>
   <w:num w:numId="8">
     <w:abstractNumId w:val="12"/>
   </w:num>
   <w:num w:numId="9">
-    <w:abstractNumId w:val="37"/>
+    <w:abstractNumId w:val="38"/>
   </w:num>
   <w:num w:numId="10">
-    <w:abstractNumId w:val="40"/>
+    <w:abstractNumId w:val="41"/>
   </w:num>
   <w:num w:numId="11">
     <w:abstractNumId w:val="21"/>
@@ -7985,7 +10000,7 @@
     <w:abstractNumId w:val="17"/>
   </w:num>
   <w:num w:numId="15">
-    <w:abstractNumId w:val="39"/>
+    <w:abstractNumId w:val="40"/>
   </w:num>
   <w:num w:numId="16">
     <w:abstractNumId w:val="5"/>
@@ -8039,7 +10054,7 @@
     <w:abstractNumId w:val="20"/>
   </w:num>
   <w:num w:numId="33">
-    <w:abstractNumId w:val="42"/>
+    <w:abstractNumId w:val="43"/>
   </w:num>
   <w:num w:numId="34">
     <w:abstractNumId w:val="1"/>
@@ -8054,13 +10069,13 @@
     <w:abstractNumId w:val="28"/>
   </w:num>
   <w:num w:numId="38">
-    <w:abstractNumId w:val="46"/>
+    <w:abstractNumId w:val="47"/>
   </w:num>
   <w:num w:numId="39">
-    <w:abstractNumId w:val="47"/>
+    <w:abstractNumId w:val="48"/>
   </w:num>
   <w:num w:numId="40">
-    <w:abstractNumId w:val="43"/>
+    <w:abstractNumId w:val="44"/>
   </w:num>
   <w:num w:numId="41">
     <w:abstractNumId w:val="22"/>
@@ -8069,7 +10084,7 @@
     <w:abstractNumId w:val="29"/>
   </w:num>
   <w:num w:numId="43">
-    <w:abstractNumId w:val="36"/>
+    <w:abstractNumId w:val="37"/>
   </w:num>
   <w:num w:numId="44">
     <w:abstractNumId w:val="3"/>
@@ -8081,10 +10096,13 @@
     <w:abstractNumId w:val="24"/>
   </w:num>
   <w:num w:numId="47">
-    <w:abstractNumId w:val="41"/>
+    <w:abstractNumId w:val="42"/>
   </w:num>
   <w:num w:numId="48">
     <w:abstractNumId w:val="26"/>
+  </w:num>
+  <w:num w:numId="49">
+    <w:abstractNumId w:val="35"/>
   </w:num>
 </w:numbering>
 </file>
@@ -8186,7 +10204,7 @@
     <w:lsdException w:name="Body Text Indent 2" w:semiHidden="1" w:unhideWhenUsed="1"/>
     <w:lsdException w:name="Body Text Indent 3" w:semiHidden="1" w:unhideWhenUsed="1"/>
     <w:lsdException w:name="Block Text" w:semiHidden="1" w:unhideWhenUsed="1"/>
-    <w:lsdException w:name="Hyperlink" w:semiHidden="1" w:uiPriority="0" w:unhideWhenUsed="1"/>
+    <w:lsdException w:name="Hyperlink" w:semiHidden="1" w:unhideWhenUsed="1"/>
     <w:lsdException w:name="FollowedHyperlink" w:semiHidden="1" w:unhideWhenUsed="1"/>
     <w:lsdException w:name="Strong" w:uiPriority="22" w:qFormat="1"/>
     <w:lsdException w:name="Emphasis" w:uiPriority="20" w:qFormat="1"/>
@@ -8467,6 +10485,7 @@
   <w:style w:type="paragraph" w:default="1" w:styleId="Normal">
     <w:name w:val="Normal"/>
     <w:qFormat/>
+    <w:rsid w:val="00272C3F"/>
     <w:rPr>
       <w:sz w:val="24"/>
       <w:szCs w:val="24"/>
@@ -8563,7 +10582,6 @@
   <w:style w:type="character" w:default="1" w:styleId="DefaultParagraphFont">
     <w:name w:val="Default Paragraph Font"/>
     <w:uiPriority w:val="1"/>
-    <w:semiHidden/>
     <w:unhideWhenUsed/>
   </w:style>
   <w:style w:type="table" w:default="1" w:styleId="TableNormal">
@@ -8651,7 +10669,7 @@
   </w:style>
   <w:style w:type="character" w:styleId="Hyperlink">
     <w:name w:val="Hyperlink"/>
-    <w:semiHidden/>
+    <w:uiPriority w:val="99"/>
     <w:rsid w:val="00F0419A"/>
     <w:rPr>
       <w:color w:val="0000FF"/>
@@ -9285,6 +11303,86 @@
       <w:szCs w:val="28"/>
       <w:lang w:val="en-US"/>
     </w:rPr>
+  </w:style>
+  <w:style w:type="table" w:styleId="GridTable4-Accent1">
+    <w:name w:val="Grid Table 4 Accent 1"/>
+    <w:basedOn w:val="TableNormal"/>
+    <w:uiPriority w:val="49"/>
+    <w:rsid w:val="00381ECD"/>
+    <w:tblPr>
+      <w:tblStyleRowBandSize w:val="1"/>
+      <w:tblStyleColBandSize w:val="1"/>
+      <w:tblInd w:w="0" w:type="dxa"/>
+      <w:tblBorders>
+        <w:top w:val="single" w:sz="4" w:space="0" w:color="95B3D7" w:themeColor="accent1" w:themeTint="99"/>
+        <w:left w:val="single" w:sz="4" w:space="0" w:color="95B3D7" w:themeColor="accent1" w:themeTint="99"/>
+        <w:bottom w:val="single" w:sz="4" w:space="0" w:color="95B3D7" w:themeColor="accent1" w:themeTint="99"/>
+        <w:right w:val="single" w:sz="4" w:space="0" w:color="95B3D7" w:themeColor="accent1" w:themeTint="99"/>
+        <w:insideH w:val="single" w:sz="4" w:space="0" w:color="95B3D7" w:themeColor="accent1" w:themeTint="99"/>
+        <w:insideV w:val="single" w:sz="4" w:space="0" w:color="95B3D7" w:themeColor="accent1" w:themeTint="99"/>
+      </w:tblBorders>
+      <w:tblCellMar>
+        <w:top w:w="0" w:type="dxa"/>
+        <w:left w:w="108" w:type="dxa"/>
+        <w:bottom w:w="0" w:type="dxa"/>
+        <w:right w:w="108" w:type="dxa"/>
+      </w:tblCellMar>
+    </w:tblPr>
+    <w:tblStylePr w:type="firstRow">
+      <w:rPr>
+        <w:b/>
+        <w:bCs/>
+        <w:color w:val="FFFFFF" w:themeColor="background1"/>
+      </w:rPr>
+      <w:tblPr/>
+      <w:tcPr>
+        <w:tcBorders>
+          <w:top w:val="single" w:sz="4" w:space="0" w:color="4F81BD" w:themeColor="accent1"/>
+          <w:left w:val="single" w:sz="4" w:space="0" w:color="4F81BD" w:themeColor="accent1"/>
+          <w:bottom w:val="single" w:sz="4" w:space="0" w:color="4F81BD" w:themeColor="accent1"/>
+          <w:right w:val="single" w:sz="4" w:space="0" w:color="4F81BD" w:themeColor="accent1"/>
+          <w:insideH w:val="nil"/>
+          <w:insideV w:val="nil"/>
+        </w:tcBorders>
+        <w:shd w:val="clear" w:color="auto" w:fill="4F81BD" w:themeFill="accent1"/>
+      </w:tcPr>
+    </w:tblStylePr>
+    <w:tblStylePr w:type="lastRow">
+      <w:rPr>
+        <w:b/>
+        <w:bCs/>
+      </w:rPr>
+      <w:tblPr/>
+      <w:tcPr>
+        <w:tcBorders>
+          <w:top w:val="double" w:sz="4" w:space="0" w:color="4F81BD" w:themeColor="accent1"/>
+        </w:tcBorders>
+      </w:tcPr>
+    </w:tblStylePr>
+    <w:tblStylePr w:type="firstCol">
+      <w:rPr>
+        <w:b/>
+        <w:bCs/>
+      </w:rPr>
+    </w:tblStylePr>
+    <w:tblStylePr w:type="lastCol">
+      <w:rPr>
+        <w:b/>
+        <w:bCs/>
+      </w:rPr>
+    </w:tblStylePr>
+    <w:tblStylePr w:type="band1Vert">
+      <w:tblPr/>
+      <w:tcPr>
+        <w:shd w:val="clear" w:color="auto" w:fill="DBE5F1" w:themeFill="accent1" w:themeFillTint="33"/>
+      </w:tcPr>
+    </w:tblStylePr>
+    <w:tblStylePr w:type="band1Horz">
+      <w:tblPr/>
+      <w:tcPr>
+        <w:shd w:val="clear" w:color="auto" w:fill="DBE5F1" w:themeFill="accent1" w:themeFillTint="33"/>
+      </w:tcPr>
+    </w:tblStylePr>
   </w:style>
 </w:styles>
 </file>
@@ -9633,7 +11731,7 @@
 </file>
 
 <file path=customXml/itemProps2.xml><?xml version="1.0" encoding="utf-8"?>
-<ds:datastoreItem xmlns:ds="http://schemas.openxmlformats.org/officeDocument/2006/customXml" ds:itemID="{C8A194D4-FDC6-445D-8269-10C02C5038A0}">
+<ds:datastoreItem xmlns:ds="http://schemas.openxmlformats.org/officeDocument/2006/customXml" ds:itemID="{E38B392D-2A4F-47E7-AB13-4F0D45941B82}">
   <ds:schemaRefs>
     <ds:schemaRef ds:uri="http://schemas.openxmlformats.org/officeDocument/2006/bibliography"/>
   </ds:schemaRefs>

--- a/5- Evaluation & Choix/SAP/EVSS.docx
+++ b/5- Evaluation & Choix/SAP/EVSS.docx
@@ -854,8 +854,6 @@
         </w:rPr>
         <w:t>SOMMAIRE</w:t>
       </w:r>
-      <w:bookmarkStart w:id="0" w:name="_GoBack"/>
-      <w:bookmarkEnd w:id="0"/>
     </w:p>
     <w:p/>
     <w:p>
@@ -1380,46 +1378,60 @@
         <w:lastRenderedPageBreak/>
         <w:t xml:space="preserve"> </w:t>
       </w:r>
-      <w:bookmarkStart w:id="1" w:name="_Toc409893873"/>
+      <w:bookmarkStart w:id="0" w:name="_Toc409893873"/>
       <w:r>
         <w:t>Fonctionnalités Solution Standard</w:t>
+      </w:r>
+      <w:bookmarkEnd w:id="0"/>
+    </w:p>
+    <w:p/>
+    <w:p/>
+    <w:p>
+      <w:pPr>
+        <w:pStyle w:val="Heading1"/>
+      </w:pPr>
+      <w:bookmarkStart w:id="1" w:name="_Toc409893874"/>
+      <w:r>
+        <w:t>Chiffrage des coûts</w:t>
       </w:r>
       <w:bookmarkEnd w:id="1"/>
     </w:p>
     <w:p/>
-    <w:p/>
     <w:p>
       <w:pPr>
-        <w:pStyle w:val="Heading1"/>
-      </w:pPr>
-      <w:bookmarkStart w:id="2" w:name="_Toc409893874"/>
-      <w:r>
-        <w:t>Chiffrage des coûts</w:t>
-      </w:r>
-      <w:bookmarkEnd w:id="2"/>
-    </w:p>
-    <w:p/>
-    <w:p>
-      <w:pPr>
         <w:pStyle w:val="Heading2"/>
       </w:pPr>
-      <w:bookmarkStart w:id="3" w:name="_Toc409893875"/>
+      <w:bookmarkStart w:id="2" w:name="_Toc409893875"/>
       <w:r>
         <w:t>Coû</w:t>
       </w:r>
       <w:r>
         <w:t>ts d’acquisition</w:t>
       </w:r>
-      <w:bookmarkEnd w:id="3"/>
+      <w:bookmarkEnd w:id="2"/>
     </w:p>
-    <w:p/>
     <w:p>
+      <w:pPr>
+        <w:jc w:val="both"/>
+      </w:pPr>
+    </w:p>
+    <w:p>
+      <w:pPr>
+        <w:jc w:val="both"/>
+      </w:pPr>
       <w:r>
         <w:t>Les coûts d’acquisition se composent principalement des investissements initiaux nécessaires à l’implémentation de SAP ByD dans l’environnement professionnel de SPIE.</w:t>
       </w:r>
     </w:p>
-    <w:p/>
     <w:p>
+      <w:pPr>
+        <w:jc w:val="both"/>
+      </w:pPr>
+    </w:p>
+    <w:p>
+      <w:pPr>
+        <w:jc w:val="both"/>
+      </w:pPr>
       <w:r>
         <w:t xml:space="preserve">Le package SAP correspondant le mieux aux exigences professionnelles de SPIE –en tant que société de services- est le </w:t>
       </w:r>
@@ -1458,6 +1470,9 @@
       </w:r>
     </w:p>
     <w:p>
+      <w:pPr>
+        <w:jc w:val="both"/>
+      </w:pPr>
       <w:r>
         <w:t xml:space="preserve">Le fait que l’ERP SAP ByD fonctionne en tant que </w:t>
       </w:r>
@@ -1487,6 +1502,9 @@
       </w:r>
     </w:p>
     <w:p>
+      <w:pPr>
+        <w:jc w:val="both"/>
+      </w:pPr>
       <w:r>
         <w:t>A ces coûts d’implémentation s’ajoutent des frais substantiels de formation du personnel SPIE affect</w:t>
       </w:r>
@@ -1497,8 +1515,15 @@
         <w:t xml:space="preserve"> destinés aux agents de maintenance présents sur le terrain.</w:t>
       </w:r>
     </w:p>
-    <w:p/>
     <w:p>
+      <w:pPr>
+        <w:jc w:val="both"/>
+      </w:pPr>
+    </w:p>
+    <w:p>
+      <w:pPr>
+        <w:jc w:val="both"/>
+      </w:pPr>
       <w:r>
         <w:t>L’ensemble des coûts d’acquisition est détaillé dans le tableau suivant</w:t>
       </w:r>
@@ -1536,12 +1561,12 @@
     <w:tbl>
       <w:tblPr>
         <w:tblStyle w:val="GridTable4-Accent1"/>
-        <w:tblW w:w="11324" w:type="dxa"/>
-        <w:tblInd w:w="-1519" w:type="dxa"/>
+        <w:tblW w:w="10094" w:type="dxa"/>
+        <w:tblInd w:w="-907" w:type="dxa"/>
         <w:tblLook w:val="04A0" w:firstRow="1" w:lastRow="0" w:firstColumn="1" w:lastColumn="0" w:noHBand="0" w:noVBand="1"/>
       </w:tblPr>
       <w:tblGrid>
-        <w:gridCol w:w="3332"/>
+        <w:gridCol w:w="2102"/>
         <w:gridCol w:w="1776"/>
         <w:gridCol w:w="1626"/>
         <w:gridCol w:w="1110"/>
@@ -1556,7 +1581,7 @@
         <w:tc>
           <w:tcPr>
             <w:cnfStyle w:val="001000000000" w:firstRow="0" w:lastRow="0" w:firstColumn="1" w:lastColumn="0" w:oddVBand="0" w:evenVBand="0" w:oddHBand="0" w:evenHBand="0" w:firstRowFirstColumn="0" w:firstRowLastColumn="0" w:lastRowFirstColumn="0" w:lastRowLastColumn="0"/>
-            <w:tcW w:w="3332" w:type="dxa"/>
+            <w:tcW w:w="2102" w:type="dxa"/>
             <w:hideMark/>
           </w:tcPr>
           <w:p>
@@ -1644,7 +1669,7 @@
         <w:tc>
           <w:tcPr>
             <w:cnfStyle w:val="001000000000" w:firstRow="0" w:lastRow="0" w:firstColumn="1" w:lastColumn="0" w:oddVBand="0" w:evenVBand="0" w:oddHBand="0" w:evenHBand="0" w:firstRowFirstColumn="0" w:firstRowLastColumn="0" w:lastRowFirstColumn="0" w:lastRowLastColumn="0"/>
-            <w:tcW w:w="11324" w:type="dxa"/>
+            <w:tcW w:w="10094" w:type="dxa"/>
             <w:gridSpan w:val="6"/>
             <w:vAlign w:val="bottom"/>
             <w:hideMark/>
@@ -1675,7 +1700,7 @@
         <w:tc>
           <w:tcPr>
             <w:cnfStyle w:val="001000000000" w:firstRow="0" w:lastRow="0" w:firstColumn="1" w:lastColumn="0" w:oddVBand="0" w:evenVBand="0" w:oddHBand="0" w:evenHBand="0" w:firstRowFirstColumn="0" w:firstRowLastColumn="0" w:lastRowFirstColumn="0" w:lastRowLastColumn="0"/>
-            <w:tcW w:w="3332" w:type="dxa"/>
+            <w:tcW w:w="2102" w:type="dxa"/>
             <w:noWrap/>
             <w:hideMark/>
           </w:tcPr>
@@ -1769,7 +1794,7 @@
         <w:tc>
           <w:tcPr>
             <w:cnfStyle w:val="001000000000" w:firstRow="0" w:lastRow="0" w:firstColumn="1" w:lastColumn="0" w:oddVBand="0" w:evenVBand="0" w:oddHBand="0" w:evenHBand="0" w:firstRowFirstColumn="0" w:firstRowLastColumn="0" w:lastRowFirstColumn="0" w:lastRowLastColumn="0"/>
-            <w:tcW w:w="3332" w:type="dxa"/>
+            <w:tcW w:w="2102" w:type="dxa"/>
             <w:noWrap/>
             <w:hideMark/>
           </w:tcPr>
@@ -1861,11 +1886,9 @@
             <w:r>
               <w:t xml:space="preserve">Prix PSP SAP ByD; Déploiement </w:t>
             </w:r>
-            <w:proofErr w:type="spellStart"/>
-            <w:r>
-              <w:t>Hébérgé</w:t>
-            </w:r>
-            <w:proofErr w:type="spellEnd"/>
+            <w:r>
+              <w:t>Hébergé</w:t>
+            </w:r>
             <w:r>
               <w:t xml:space="preserve"> </w:t>
             </w:r>
@@ -1879,7 +1902,7 @@
         <w:tc>
           <w:tcPr>
             <w:cnfStyle w:val="001000000000" w:firstRow="0" w:lastRow="0" w:firstColumn="1" w:lastColumn="0" w:oddVBand="0" w:evenVBand="0" w:oddHBand="0" w:evenHBand="0" w:firstRowFirstColumn="0" w:firstRowLastColumn="0" w:lastRowFirstColumn="0" w:lastRowLastColumn="0"/>
-            <w:tcW w:w="3332" w:type="dxa"/>
+            <w:tcW w:w="2102" w:type="dxa"/>
             <w:noWrap/>
             <w:hideMark/>
           </w:tcPr>
@@ -1973,7 +1996,7 @@
         <w:tc>
           <w:tcPr>
             <w:cnfStyle w:val="001000000000" w:firstRow="0" w:lastRow="0" w:firstColumn="1" w:lastColumn="0" w:oddVBand="0" w:evenVBand="0" w:oddHBand="0" w:evenHBand="0" w:firstRowFirstColumn="0" w:firstRowLastColumn="0" w:lastRowFirstColumn="0" w:lastRowLastColumn="0"/>
-            <w:tcW w:w="3332" w:type="dxa"/>
+            <w:tcW w:w="2102" w:type="dxa"/>
             <w:noWrap/>
             <w:hideMark/>
           </w:tcPr>
@@ -2075,7 +2098,7 @@
         <w:tc>
           <w:tcPr>
             <w:cnfStyle w:val="001000000000" w:firstRow="0" w:lastRow="0" w:firstColumn="1" w:lastColumn="0" w:oddVBand="0" w:evenVBand="0" w:oddHBand="0" w:evenHBand="0" w:firstRowFirstColumn="0" w:firstRowLastColumn="0" w:lastRowFirstColumn="0" w:lastRowLastColumn="0"/>
-            <w:tcW w:w="3332" w:type="dxa"/>
+            <w:tcW w:w="2102" w:type="dxa"/>
             <w:noWrap/>
             <w:hideMark/>
           </w:tcPr>
@@ -2175,7 +2198,7 @@
         <w:tc>
           <w:tcPr>
             <w:cnfStyle w:val="001000000000" w:firstRow="0" w:lastRow="0" w:firstColumn="1" w:lastColumn="0" w:oddVBand="0" w:evenVBand="0" w:oddHBand="0" w:evenHBand="0" w:firstRowFirstColumn="0" w:firstRowLastColumn="0" w:lastRowFirstColumn="0" w:lastRowLastColumn="0"/>
-            <w:tcW w:w="3332" w:type="dxa"/>
+            <w:tcW w:w="2102" w:type="dxa"/>
             <w:noWrap/>
             <w:hideMark/>
           </w:tcPr>
@@ -2211,7 +2234,10 @@
               <w:cnfStyle w:val="000000100000" w:firstRow="0" w:lastRow="0" w:firstColumn="0" w:lastColumn="0" w:oddVBand="0" w:evenVBand="0" w:oddHBand="1" w:evenHBand="0" w:firstRowFirstColumn="0" w:firstRowLastColumn="0" w:lastRowFirstColumn="0" w:lastRowLastColumn="0"/>
             </w:pPr>
             <w:r>
-              <w:t>12 000,00</w:t>
+              <w:t>8</w:t>
+            </w:r>
+            <w:r>
+              <w:t xml:space="preserve"> 000,00</w:t>
             </w:r>
             <w:r>
               <w:t>€</w:t>
@@ -2244,7 +2270,10 @@
               <w:cnfStyle w:val="000000100000" w:firstRow="0" w:lastRow="0" w:firstColumn="0" w:lastColumn="0" w:oddVBand="0" w:evenVBand="0" w:oddHBand="1" w:evenHBand="0" w:firstRowFirstColumn="0" w:firstRowLastColumn="0" w:lastRowFirstColumn="0" w:lastRowLastColumn="0"/>
             </w:pPr>
             <w:r>
-              <w:t>180 000,00</w:t>
+              <w:t>12</w:t>
+            </w:r>
+            <w:r>
+              <w:t>0 000,00</w:t>
             </w:r>
             <w:r>
               <w:t>€</w:t>
@@ -2274,7 +2303,7 @@
         <w:tc>
           <w:tcPr>
             <w:cnfStyle w:val="001000000000" w:firstRow="0" w:lastRow="0" w:firstColumn="1" w:lastColumn="0" w:oddVBand="0" w:evenVBand="0" w:oddHBand="0" w:evenHBand="0" w:firstRowFirstColumn="0" w:firstRowLastColumn="0" w:lastRowFirstColumn="0" w:lastRowLastColumn="0"/>
-            <w:tcW w:w="3332" w:type="dxa"/>
+            <w:tcW w:w="2102" w:type="dxa"/>
             <w:noWrap/>
             <w:hideMark/>
           </w:tcPr>
@@ -2362,19 +2391,21 @@
       </w:tr>
     </w:tbl>
     <w:p/>
-    <w:p/>
     <w:p>
       <w:pPr>
         <w:pStyle w:val="Heading2"/>
       </w:pPr>
-      <w:bookmarkStart w:id="4" w:name="_Toc409893876"/>
+      <w:bookmarkStart w:id="3" w:name="_Toc409893876"/>
       <w:r>
         <w:t>Coûts de possession</w:t>
       </w:r>
-      <w:bookmarkEnd w:id="4"/>
+      <w:bookmarkEnd w:id="3"/>
     </w:p>
     <w:p/>
     <w:p>
+      <w:pPr>
+        <w:jc w:val="both"/>
+      </w:pPr>
       <w:r>
         <w:t>Cette catégorie de coûts (annuels) regroupe les frais de fonctionnements et d’exploitation de la solution SAP ByD</w:t>
       </w:r>
@@ -2383,6 +2414,9 @@
       </w:r>
     </w:p>
     <w:p>
+      <w:pPr>
+        <w:jc w:val="both"/>
+      </w:pPr>
       <w:r>
         <w:t>En accord avec les spécifications de la solution spécifiée dans le Dossier de solution, ces frais incluent les rubriques suivantes :</w:t>
       </w:r>
@@ -2394,6 +2428,7 @@
           <w:ilvl w:val="0"/>
           <w:numId w:val="49"/>
         </w:numPr>
+        <w:jc w:val="both"/>
       </w:pPr>
       <w:r>
         <w:t>une nouvelle charge salariale correspondant aux divers postes créés (Service Client, Gestion des risques …).</w:t>
@@ -2406,6 +2441,7 @@
           <w:ilvl w:val="0"/>
           <w:numId w:val="49"/>
         </w:numPr>
+        <w:jc w:val="both"/>
       </w:pPr>
       <w:r>
         <w:t>les coûts annuels de la licence (correspondant à 2500€ par poste de travail SAP)</w:t>
@@ -2418,6 +2454,7 @@
           <w:ilvl w:val="0"/>
           <w:numId w:val="49"/>
         </w:numPr>
+        <w:jc w:val="both"/>
       </w:pPr>
       <w:r>
         <w:t>les coûts de la mise à niveau du réseau internet de SPIE supportant la charge imposée par SAP ByD (Fibre 100Mbits/s avec option VPN et Firewall)</w:t>
@@ -2427,6 +2464,9 @@
       </w:r>
     </w:p>
     <w:p>
+      <w:pPr>
+        <w:jc w:val="both"/>
+      </w:pPr>
       <w:r>
         <w:t>Notons que les coûts de maintenance sont inexistants du fait que SAP ByD fonctionne entièrement en mode hébergé (la maintenance et la mise à niveau étant à la charge de l’éditeur).</w:t>
       </w:r>
@@ -2436,21 +2476,20 @@
         <w:br w:type="page"/>
       </w:r>
     </w:p>
-    <w:p/>
     <w:tbl>
       <w:tblPr>
         <w:tblStyle w:val="GridTable4-Accent1"/>
-        <w:tblW w:w="11485" w:type="dxa"/>
-        <w:tblInd w:w="-1519" w:type="dxa"/>
+        <w:tblW w:w="9877" w:type="dxa"/>
+        <w:tblInd w:w="-793" w:type="dxa"/>
         <w:tblLook w:val="04A0" w:firstRow="1" w:lastRow="0" w:firstColumn="1" w:lastColumn="0" w:noHBand="0" w:noVBand="1"/>
       </w:tblPr>
       <w:tblGrid>
-        <w:gridCol w:w="3332"/>
+        <w:gridCol w:w="1724"/>
         <w:gridCol w:w="1776"/>
-        <w:gridCol w:w="1368"/>
-        <w:gridCol w:w="1604"/>
-        <w:gridCol w:w="1372"/>
-        <w:gridCol w:w="2033"/>
+        <w:gridCol w:w="1793"/>
+        <w:gridCol w:w="1179"/>
+        <w:gridCol w:w="1514"/>
+        <w:gridCol w:w="1891"/>
       </w:tblGrid>
       <w:tr>
         <w:trPr>
@@ -2460,11 +2499,12 @@
         <w:tc>
           <w:tcPr>
             <w:cnfStyle w:val="001000000000" w:firstRow="0" w:lastRow="0" w:firstColumn="1" w:lastColumn="0" w:oddVBand="0" w:evenVBand="0" w:oddHBand="0" w:evenHBand="0" w:firstRowFirstColumn="0" w:firstRowLastColumn="0" w:lastRowFirstColumn="0" w:lastRowLastColumn="0"/>
-            <w:tcW w:w="3332" w:type="dxa"/>
+            <w:tcW w:w="1724" w:type="dxa"/>
             <w:hideMark/>
           </w:tcPr>
           <w:p>
             <w:r>
+              <w:lastRenderedPageBreak/>
               <w:t>I. Critères financiers</w:t>
             </w:r>
           </w:p>
@@ -2485,7 +2525,7 @@
         </w:tc>
         <w:tc>
           <w:tcPr>
-            <w:tcW w:w="1368" w:type="dxa"/>
+            <w:tcW w:w="1793" w:type="dxa"/>
             <w:hideMark/>
           </w:tcPr>
           <w:p>
@@ -2499,7 +2539,7 @@
         </w:tc>
         <w:tc>
           <w:tcPr>
-            <w:tcW w:w="1604" w:type="dxa"/>
+            <w:tcW w:w="1179" w:type="dxa"/>
             <w:hideMark/>
           </w:tcPr>
           <w:p>
@@ -2513,7 +2553,7 @@
         </w:tc>
         <w:tc>
           <w:tcPr>
-            <w:tcW w:w="1372" w:type="dxa"/>
+            <w:tcW w:w="1514" w:type="dxa"/>
             <w:hideMark/>
           </w:tcPr>
           <w:p>
@@ -2527,7 +2567,7 @@
         </w:tc>
         <w:tc>
           <w:tcPr>
-            <w:tcW w:w="2033" w:type="dxa"/>
+            <w:tcW w:w="1891" w:type="dxa"/>
             <w:hideMark/>
           </w:tcPr>
           <w:p>
@@ -2548,7 +2588,7 @@
         <w:tc>
           <w:tcPr>
             <w:cnfStyle w:val="001000000000" w:firstRow="0" w:lastRow="0" w:firstColumn="1" w:lastColumn="0" w:oddVBand="0" w:evenVBand="0" w:oddHBand="0" w:evenHBand="0" w:firstRowFirstColumn="0" w:firstRowLastColumn="0" w:lastRowFirstColumn="0" w:lastRowLastColumn="0"/>
-            <w:tcW w:w="11485" w:type="dxa"/>
+            <w:tcW w:w="9877" w:type="dxa"/>
             <w:gridSpan w:val="6"/>
             <w:vAlign w:val="bottom"/>
             <w:hideMark/>
@@ -2570,7 +2610,7 @@
         <w:tc>
           <w:tcPr>
             <w:cnfStyle w:val="001000000000" w:firstRow="0" w:lastRow="0" w:firstColumn="1" w:lastColumn="0" w:oddVBand="0" w:evenVBand="0" w:oddHBand="0" w:evenHBand="0" w:firstRowFirstColumn="0" w:firstRowLastColumn="0" w:lastRowFirstColumn="0" w:lastRowLastColumn="0"/>
-            <w:tcW w:w="3332" w:type="dxa"/>
+            <w:tcW w:w="1724" w:type="dxa"/>
             <w:vMerge w:val="restart"/>
             <w:noWrap/>
             <w:hideMark/>
@@ -2604,7 +2644,7 @@
         </w:tc>
         <w:tc>
           <w:tcPr>
-            <w:tcW w:w="1368" w:type="dxa"/>
+            <w:tcW w:w="1793" w:type="dxa"/>
             <w:noWrap/>
             <w:hideMark/>
           </w:tcPr>
@@ -2622,7 +2662,7 @@
         </w:tc>
         <w:tc>
           <w:tcPr>
-            <w:tcW w:w="1604" w:type="dxa"/>
+            <w:tcW w:w="1179" w:type="dxa"/>
             <w:noWrap/>
             <w:hideMark/>
           </w:tcPr>
@@ -2637,7 +2677,7 @@
         </w:tc>
         <w:tc>
           <w:tcPr>
-            <w:tcW w:w="1372" w:type="dxa"/>
+            <w:tcW w:w="1514" w:type="dxa"/>
             <w:noWrap/>
             <w:hideMark/>
           </w:tcPr>
@@ -2655,7 +2695,7 @@
         </w:tc>
         <w:tc>
           <w:tcPr>
-            <w:tcW w:w="2033" w:type="dxa"/>
+            <w:tcW w:w="1891" w:type="dxa"/>
             <w:noWrap/>
             <w:hideMark/>
           </w:tcPr>
@@ -2677,7 +2717,7 @@
         <w:tc>
           <w:tcPr>
             <w:cnfStyle w:val="001000000000" w:firstRow="0" w:lastRow="0" w:firstColumn="1" w:lastColumn="0" w:oddVBand="0" w:evenVBand="0" w:oddHBand="0" w:evenHBand="0" w:firstRowFirstColumn="0" w:firstRowLastColumn="0" w:lastRowFirstColumn="0" w:lastRowLastColumn="0"/>
-            <w:tcW w:w="3332" w:type="dxa"/>
+            <w:tcW w:w="1724" w:type="dxa"/>
             <w:vMerge/>
             <w:noWrap/>
             <w:hideMark/>
@@ -2713,7 +2753,7 @@
         </w:tc>
         <w:tc>
           <w:tcPr>
-            <w:tcW w:w="1368" w:type="dxa"/>
+            <w:tcW w:w="1793" w:type="dxa"/>
             <w:noWrap/>
             <w:hideMark/>
           </w:tcPr>
@@ -2731,7 +2771,7 @@
         </w:tc>
         <w:tc>
           <w:tcPr>
-            <w:tcW w:w="1604" w:type="dxa"/>
+            <w:tcW w:w="1179" w:type="dxa"/>
             <w:noWrap/>
             <w:hideMark/>
           </w:tcPr>
@@ -2746,7 +2786,7 @@
         </w:tc>
         <w:tc>
           <w:tcPr>
-            <w:tcW w:w="1372" w:type="dxa"/>
+            <w:tcW w:w="1514" w:type="dxa"/>
             <w:noWrap/>
             <w:hideMark/>
           </w:tcPr>
@@ -2764,7 +2804,7 @@
         </w:tc>
         <w:tc>
           <w:tcPr>
-            <w:tcW w:w="2033" w:type="dxa"/>
+            <w:tcW w:w="1891" w:type="dxa"/>
             <w:noWrap/>
             <w:hideMark/>
           </w:tcPr>
@@ -2785,7 +2825,7 @@
         <w:tc>
           <w:tcPr>
             <w:cnfStyle w:val="001000000000" w:firstRow="0" w:lastRow="0" w:firstColumn="1" w:lastColumn="0" w:oddVBand="0" w:evenVBand="0" w:oddHBand="0" w:evenHBand="0" w:firstRowFirstColumn="0" w:firstRowLastColumn="0" w:lastRowFirstColumn="0" w:lastRowLastColumn="0"/>
-            <w:tcW w:w="3332" w:type="dxa"/>
+            <w:tcW w:w="1724" w:type="dxa"/>
             <w:vMerge/>
             <w:noWrap/>
             <w:hideMark/>
@@ -2809,7 +2849,7 @@
         </w:tc>
         <w:tc>
           <w:tcPr>
-            <w:tcW w:w="1368" w:type="dxa"/>
+            <w:tcW w:w="1793" w:type="dxa"/>
             <w:noWrap/>
             <w:hideMark/>
           </w:tcPr>
@@ -2827,7 +2867,7 @@
         </w:tc>
         <w:tc>
           <w:tcPr>
-            <w:tcW w:w="1604" w:type="dxa"/>
+            <w:tcW w:w="1179" w:type="dxa"/>
             <w:noWrap/>
             <w:hideMark/>
           </w:tcPr>
@@ -2842,7 +2882,7 @@
         </w:tc>
         <w:tc>
           <w:tcPr>
-            <w:tcW w:w="1372" w:type="dxa"/>
+            <w:tcW w:w="1514" w:type="dxa"/>
             <w:noWrap/>
             <w:hideMark/>
           </w:tcPr>
@@ -2860,7 +2900,7 @@
         </w:tc>
         <w:tc>
           <w:tcPr>
-            <w:tcW w:w="2033" w:type="dxa"/>
+            <w:tcW w:w="1891" w:type="dxa"/>
             <w:noWrap/>
             <w:hideMark/>
           </w:tcPr>
@@ -2882,7 +2922,7 @@
         <w:tc>
           <w:tcPr>
             <w:cnfStyle w:val="001000000000" w:firstRow="0" w:lastRow="0" w:firstColumn="1" w:lastColumn="0" w:oddVBand="0" w:evenVBand="0" w:oddHBand="0" w:evenHBand="0" w:firstRowFirstColumn="0" w:firstRowLastColumn="0" w:lastRowFirstColumn="0" w:lastRowLastColumn="0"/>
-            <w:tcW w:w="3332" w:type="dxa"/>
+            <w:tcW w:w="1724" w:type="dxa"/>
             <w:noWrap/>
             <w:hideMark/>
           </w:tcPr>
@@ -2909,7 +2949,7 @@
         </w:tc>
         <w:tc>
           <w:tcPr>
-            <w:tcW w:w="1368" w:type="dxa"/>
+            <w:tcW w:w="1793" w:type="dxa"/>
             <w:noWrap/>
             <w:hideMark/>
           </w:tcPr>
@@ -2924,7 +2964,7 @@
         </w:tc>
         <w:tc>
           <w:tcPr>
-            <w:tcW w:w="1604" w:type="dxa"/>
+            <w:tcW w:w="1179" w:type="dxa"/>
             <w:noWrap/>
             <w:hideMark/>
           </w:tcPr>
@@ -2939,7 +2979,7 @@
         </w:tc>
         <w:tc>
           <w:tcPr>
-            <w:tcW w:w="1372" w:type="dxa"/>
+            <w:tcW w:w="1514" w:type="dxa"/>
             <w:noWrap/>
             <w:hideMark/>
           </w:tcPr>
@@ -2954,7 +2994,7 @@
         </w:tc>
         <w:tc>
           <w:tcPr>
-            <w:tcW w:w="2033" w:type="dxa"/>
+            <w:tcW w:w="1891" w:type="dxa"/>
             <w:noWrap/>
             <w:hideMark/>
           </w:tcPr>
@@ -2975,7 +3015,7 @@
         <w:tc>
           <w:tcPr>
             <w:cnfStyle w:val="001000000000" w:firstRow="0" w:lastRow="0" w:firstColumn="1" w:lastColumn="0" w:oddVBand="0" w:evenVBand="0" w:oddHBand="0" w:evenHBand="0" w:firstRowFirstColumn="0" w:firstRowLastColumn="0" w:lastRowFirstColumn="0" w:lastRowLastColumn="0"/>
-            <w:tcW w:w="3332" w:type="dxa"/>
+            <w:tcW w:w="1724" w:type="dxa"/>
             <w:vMerge w:val="restart"/>
             <w:noWrap/>
             <w:hideMark/>
@@ -3003,7 +3043,7 @@
         </w:tc>
         <w:tc>
           <w:tcPr>
-            <w:tcW w:w="1368" w:type="dxa"/>
+            <w:tcW w:w="1793" w:type="dxa"/>
             <w:noWrap/>
             <w:hideMark/>
           </w:tcPr>
@@ -3012,7 +3052,10 @@
               <w:cnfStyle w:val="000000000000" w:firstRow="0" w:lastRow="0" w:firstColumn="0" w:lastColumn="0" w:oddVBand="0" w:evenVBand="0" w:oddHBand="0" w:evenHBand="0" w:firstRowFirstColumn="0" w:firstRowLastColumn="0" w:lastRowFirstColumn="0" w:lastRowLastColumn="0"/>
             </w:pPr>
             <w:r>
-              <w:t>2 500,00</w:t>
+              <w:t>1788</w:t>
+            </w:r>
+            <w:r>
+              <w:t>,00</w:t>
             </w:r>
             <w:r>
               <w:t>€</w:t>
@@ -3021,7 +3064,7 @@
         </w:tc>
         <w:tc>
           <w:tcPr>
-            <w:tcW w:w="1604" w:type="dxa"/>
+            <w:tcW w:w="1179" w:type="dxa"/>
             <w:noWrap/>
             <w:hideMark/>
           </w:tcPr>
@@ -3030,13 +3073,16 @@
               <w:cnfStyle w:val="000000000000" w:firstRow="0" w:lastRow="0" w:firstColumn="0" w:lastColumn="0" w:oddVBand="0" w:evenVBand="0" w:oddHBand="0" w:evenHBand="0" w:firstRowFirstColumn="0" w:firstRowLastColumn="0" w:lastRowFirstColumn="0" w:lastRowLastColumn="0"/>
             </w:pPr>
             <w:r>
-              <w:t>21,00</w:t>
+              <w:t>50</w:t>
+            </w:r>
+            <w:r>
+              <w:t>,00</w:t>
             </w:r>
           </w:p>
         </w:tc>
         <w:tc>
           <w:tcPr>
-            <w:tcW w:w="1372" w:type="dxa"/>
+            <w:tcW w:w="1514" w:type="dxa"/>
             <w:noWrap/>
             <w:hideMark/>
           </w:tcPr>
@@ -3045,7 +3091,10 @@
               <w:cnfStyle w:val="000000000000" w:firstRow="0" w:lastRow="0" w:firstColumn="0" w:lastColumn="0" w:oddVBand="0" w:evenVBand="0" w:oddHBand="0" w:evenHBand="0" w:firstRowFirstColumn="0" w:firstRowLastColumn="0" w:lastRowFirstColumn="0" w:lastRowLastColumn="0"/>
             </w:pPr>
             <w:r>
-              <w:t>52 500,00</w:t>
+              <w:t>89400</w:t>
+            </w:r>
+            <w:r>
+              <w:t>,00</w:t>
             </w:r>
             <w:r>
               <w:t>€</w:t>
@@ -3054,7 +3103,7 @@
         </w:tc>
         <w:tc>
           <w:tcPr>
-            <w:tcW w:w="2033" w:type="dxa"/>
+            <w:tcW w:w="1891" w:type="dxa"/>
             <w:noWrap/>
             <w:hideMark/>
           </w:tcPr>
@@ -3063,7 +3112,7 @@
               <w:cnfStyle w:val="000000000000" w:firstRow="0" w:lastRow="0" w:firstColumn="0" w:lastColumn="0" w:oddVBand="0" w:evenVBand="0" w:oddHBand="0" w:evenHBand="0" w:firstRowFirstColumn="0" w:firstRowLastColumn="0" w:lastRowFirstColumn="0" w:lastRowLastColumn="0"/>
             </w:pPr>
             <w:r>
-              <w:t>A estimer selon besoins de fonctionnement</w:t>
+              <w:t>149€*12mois</w:t>
             </w:r>
           </w:p>
         </w:tc>
@@ -3076,7 +3125,7 @@
         <w:tc>
           <w:tcPr>
             <w:cnfStyle w:val="001000000000" w:firstRow="0" w:lastRow="0" w:firstColumn="1" w:lastColumn="0" w:oddVBand="0" w:evenVBand="0" w:oddHBand="0" w:evenHBand="0" w:firstRowFirstColumn="0" w:firstRowLastColumn="0" w:lastRowFirstColumn="0" w:lastRowLastColumn="0"/>
-            <w:tcW w:w="3332" w:type="dxa"/>
+            <w:tcW w:w="1724" w:type="dxa"/>
             <w:vMerge/>
             <w:noWrap/>
             <w:hideMark/>
@@ -3120,7 +3169,7 @@
         </w:tc>
         <w:tc>
           <w:tcPr>
-            <w:tcW w:w="1368" w:type="dxa"/>
+            <w:tcW w:w="1793" w:type="dxa"/>
             <w:noWrap/>
             <w:hideMark/>
           </w:tcPr>
@@ -3144,7 +3193,7 @@
         </w:tc>
         <w:tc>
           <w:tcPr>
-            <w:tcW w:w="1604" w:type="dxa"/>
+            <w:tcW w:w="1179" w:type="dxa"/>
             <w:noWrap/>
             <w:hideMark/>
           </w:tcPr>
@@ -3159,7 +3208,7 @@
         </w:tc>
         <w:tc>
           <w:tcPr>
-            <w:tcW w:w="1372" w:type="dxa"/>
+            <w:tcW w:w="1514" w:type="dxa"/>
             <w:noWrap/>
             <w:hideMark/>
           </w:tcPr>
@@ -3183,7 +3232,7 @@
         </w:tc>
         <w:tc>
           <w:tcPr>
-            <w:tcW w:w="2033" w:type="dxa"/>
+            <w:tcW w:w="1891" w:type="dxa"/>
             <w:noWrap/>
             <w:hideMark/>
           </w:tcPr>
@@ -3191,37 +3240,963 @@
             <w:pPr>
               <w:cnfStyle w:val="000000100000" w:firstRow="0" w:lastRow="0" w:firstColumn="0" w:lastColumn="0" w:oddVBand="0" w:evenVBand="0" w:oddHBand="1" w:evenHBand="0" w:firstRowFirstColumn="0" w:firstRowLastColumn="0" w:lastRowFirstColumn="0" w:lastRowLastColumn="0"/>
             </w:pPr>
+            <w:r>
+              <w:t>Orange Offre entreprise : 100€/mois</w:t>
+            </w:r>
           </w:p>
         </w:tc>
       </w:tr>
     </w:tbl>
     <w:p/>
     <w:p>
+      <w:pPr>
+        <w:pStyle w:val="Heading1"/>
+      </w:pPr>
+      <w:bookmarkStart w:id="4" w:name="_Toc409893877"/>
       <w:r>
-        <w:t xml:space="preserve"> </w:t>
+        <w:t>R</w:t>
+      </w:r>
+      <w:bookmarkEnd w:id="4"/>
+      <w:r>
+        <w:t>etour sur investissement</w:t>
       </w:r>
     </w:p>
     <w:p/>
     <w:p>
       <w:pPr>
-        <w:pStyle w:val="Heading1"/>
-      </w:pPr>
-      <w:bookmarkStart w:id="5" w:name="_Toc409893877"/>
+        <w:jc w:val="both"/>
+      </w:pPr>
       <w:r>
-        <w:t>ROI</w:t>
+        <w:rPr>
+          <w:noProof/>
+          <w:lang w:eastAsia="fr-FR"/>
+        </w:rPr>
+        <w:drawing>
+          <wp:anchor distT="0" distB="0" distL="114300" distR="114300" simplePos="0" relativeHeight="251658240" behindDoc="0" locked="0" layoutInCell="1" allowOverlap="1" wp14:anchorId="51518A92" wp14:editId="61F934CB">
+            <wp:simplePos x="0" y="0"/>
+            <wp:positionH relativeFrom="page">
+              <wp:posOffset>3658870</wp:posOffset>
+            </wp:positionH>
+            <wp:positionV relativeFrom="paragraph">
+              <wp:posOffset>5080</wp:posOffset>
+            </wp:positionV>
+            <wp:extent cx="3394710" cy="2438400"/>
+            <wp:effectExtent l="0" t="0" r="0" b="0"/>
+            <wp:wrapThrough wrapText="bothSides">
+              <wp:wrapPolygon edited="0">
+                <wp:start x="0" y="0"/>
+                <wp:lineTo x="0" y="21431"/>
+                <wp:lineTo x="21455" y="21431"/>
+                <wp:lineTo x="21455" y="0"/>
+                <wp:lineTo x="0" y="0"/>
+              </wp:wrapPolygon>
+            </wp:wrapThrough>
+            <wp:docPr id="8" name="Picture 8"/>
+            <wp:cNvGraphicFramePr>
+              <a:graphicFrameLocks xmlns:a="http://schemas.openxmlformats.org/drawingml/2006/main" noChangeAspect="1"/>
+            </wp:cNvGraphicFramePr>
+            <a:graphic xmlns:a="http://schemas.openxmlformats.org/drawingml/2006/main">
+              <a:graphicData uri="http://schemas.openxmlformats.org/drawingml/2006/picture">
+                <pic:pic xmlns:pic="http://schemas.openxmlformats.org/drawingml/2006/picture">
+                  <pic:nvPicPr>
+                    <pic:cNvPr id="8" name="roi-iceberg.png"/>
+                    <pic:cNvPicPr/>
+                  </pic:nvPicPr>
+                  <pic:blipFill>
+                    <a:blip r:embed="rId10">
+                      <a:extLst>
+                        <a:ext uri="{28A0092B-C50C-407E-A947-70E740481C1C}">
+                          <a14:useLocalDpi xmlns:a14="http://schemas.microsoft.com/office/drawing/2010/main" val="0"/>
+                        </a:ext>
+                      </a:extLst>
+                    </a:blip>
+                    <a:stretch>
+                      <a:fillRect/>
+                    </a:stretch>
+                  </pic:blipFill>
+                  <pic:spPr>
+                    <a:xfrm>
+                      <a:off x="0" y="0"/>
+                      <a:ext cx="3394710" cy="2438400"/>
+                    </a:xfrm>
+                    <a:prstGeom prst="rect">
+                      <a:avLst/>
+                    </a:prstGeom>
+                  </pic:spPr>
+                </pic:pic>
+              </a:graphicData>
+            </a:graphic>
+            <wp14:sizeRelH relativeFrom="margin">
+              <wp14:pctWidth>0</wp14:pctWidth>
+            </wp14:sizeRelH>
+            <wp14:sizeRelV relativeFrom="margin">
+              <wp14:pctHeight>0</wp14:pctHeight>
+            </wp14:sizeRelV>
+          </wp:anchor>
+        </w:drawing>
+      </w:r>
+      <w:r>
+        <w:t>Facteur clé du projet de mise en place de l’ERP SAP ByD, le ROI mesure la performance et pertinence financ</w:t>
+      </w:r>
+      <w:r>
+        <w:t xml:space="preserve">ière de l’ensemble de l’ouvrage. </w:t>
+      </w:r>
+    </w:p>
+    <w:p>
+      <w:pPr>
+        <w:jc w:val="both"/>
+      </w:pPr>
+      <w:r>
+        <w:t>En plus des coûts de mise en œuvre et de possession précédemment définis, le ROI repose aussi sur l’ensemble des gains dégagés du processus. On distingue 4 catégories de gains potentiels lors du calcul du ROI.</w:t>
+      </w:r>
+    </w:p>
+    <w:p>
+      <w:pPr>
+        <w:pStyle w:val="ListParagraph"/>
+        <w:numPr>
+          <w:ilvl w:val="0"/>
+          <w:numId w:val="49"/>
+        </w:numPr>
+        <w:jc w:val="both"/>
+      </w:pPr>
+      <w:r>
+        <w:rPr>
+          <w:b/>
+        </w:rPr>
+        <w:t>Gains Tangibles</w:t>
+      </w:r>
+      <w:r>
+        <w:t> : mesurables et quantifiables.</w:t>
+      </w:r>
+    </w:p>
+    <w:p>
+      <w:pPr>
+        <w:pStyle w:val="ListParagraph"/>
+        <w:numPr>
+          <w:ilvl w:val="0"/>
+          <w:numId w:val="49"/>
+        </w:numPr>
+        <w:jc w:val="both"/>
+      </w:pPr>
+      <w:r>
+        <w:rPr>
+          <w:b/>
+        </w:rPr>
+        <w:t>Gains Intangibles </w:t>
+      </w:r>
+      <w:r>
+        <w:t>: Qualifiables, non mesurables et descriptibles.</w:t>
+      </w:r>
+    </w:p>
+    <w:p>
+      <w:pPr>
+        <w:pStyle w:val="ListParagraph"/>
+        <w:numPr>
+          <w:ilvl w:val="0"/>
+          <w:numId w:val="49"/>
+        </w:numPr>
+        <w:jc w:val="both"/>
+      </w:pPr>
+      <w:r>
+        <w:rPr>
+          <w:b/>
+        </w:rPr>
+        <w:t>Gains justifiables à priori « </w:t>
+      </w:r>
+      <w:proofErr w:type="spellStart"/>
+      <w:r>
+        <w:rPr>
+          <w:b/>
+        </w:rPr>
+        <w:t>Anticipables</w:t>
+      </w:r>
+      <w:proofErr w:type="spellEnd"/>
+      <w:r>
+        <w:rPr>
+          <w:b/>
+        </w:rPr>
+        <w:t> »</w:t>
+      </w:r>
+      <w:r>
+        <w:t> : Découlant immédiatement de la mise en œuvre de l’ERP.</w:t>
+      </w:r>
+    </w:p>
+    <w:p>
+      <w:pPr>
+        <w:pStyle w:val="ListParagraph"/>
+        <w:numPr>
+          <w:ilvl w:val="0"/>
+          <w:numId w:val="49"/>
+        </w:numPr>
+        <w:jc w:val="both"/>
+        <w:rPr>
+          <w:b/>
+        </w:rPr>
+      </w:pPr>
+      <w:r>
+        <w:rPr>
+          <w:b/>
+        </w:rPr>
+        <w:t>Gains constatables à postériori « Non-</w:t>
+      </w:r>
+      <w:proofErr w:type="spellStart"/>
+      <w:r>
+        <w:rPr>
+          <w:b/>
+        </w:rPr>
+        <w:t>anticipables</w:t>
+      </w:r>
+      <w:proofErr w:type="spellEnd"/>
+      <w:r>
+        <w:rPr>
+          <w:b/>
+        </w:rPr>
+        <w:t> »</w:t>
+      </w:r>
+      <w:r>
+        <w:rPr>
+          <w:b/>
+        </w:rPr>
+        <w:t xml:space="preserve"> : </w:t>
+      </w:r>
+      <w:r>
+        <w:t>se positionnant plutôt sur le long terme.</w:t>
+      </w:r>
+    </w:p>
+    <w:p>
+      <w:pPr>
+        <w:jc w:val="both"/>
+        <w:rPr>
+          <w:b/>
+        </w:rPr>
+      </w:pPr>
+    </w:p>
+    <w:p>
+      <w:pPr>
+        <w:jc w:val="both"/>
+      </w:pPr>
+      <w:r>
+        <w:t>Dans le cadre de la mise en œuvre de SAP ByD dans l’environnement SPIE Sud-Est, nous pouvons estimer les gains suivants :</w:t>
+      </w:r>
+    </w:p>
+    <w:p>
+      <w:pPr>
+        <w:jc w:val="both"/>
+      </w:pPr>
+    </w:p>
+    <w:tbl>
+      <w:tblPr>
+        <w:tblStyle w:val="GridTable4-Accent1"/>
+        <w:tblW w:w="9373" w:type="dxa"/>
+        <w:tblInd w:w="-572" w:type="dxa"/>
+        <w:tblLook w:val="04A0" w:firstRow="1" w:lastRow="0" w:firstColumn="1" w:lastColumn="0" w:noHBand="0" w:noVBand="1"/>
+      </w:tblPr>
+      <w:tblGrid>
+        <w:gridCol w:w="6602"/>
+        <w:gridCol w:w="844"/>
+        <w:gridCol w:w="1927"/>
+      </w:tblGrid>
+      <w:tr>
+        <w:trPr>
+          <w:cnfStyle w:val="100000000000" w:firstRow="1" w:lastRow="0" w:firstColumn="0" w:lastColumn="0" w:oddVBand="0" w:evenVBand="0" w:oddHBand="0" w:evenHBand="0" w:firstRowFirstColumn="0" w:firstRowLastColumn="0" w:lastRowFirstColumn="0" w:lastRowLastColumn="0"/>
+          <w:trHeight w:val="264"/>
+        </w:trPr>
+        <w:tc>
+          <w:tcPr>
+            <w:cnfStyle w:val="001000000000" w:firstRow="0" w:lastRow="0" w:firstColumn="1" w:lastColumn="0" w:oddVBand="0" w:evenVBand="0" w:oddHBand="0" w:evenHBand="0" w:firstRowFirstColumn="0" w:firstRowLastColumn="0" w:lastRowFirstColumn="0" w:lastRowLastColumn="0"/>
+            <w:tcW w:w="6602" w:type="dxa"/>
+            <w:noWrap/>
+            <w:hideMark/>
+          </w:tcPr>
+          <w:p>
+            <w:pPr>
+              <w:jc w:val="both"/>
+            </w:pPr>
+            <w:r>
+              <w:lastRenderedPageBreak/>
+              <w:t> </w:t>
+            </w:r>
+            <w:r>
+              <w:t>Catégorie</w:t>
+            </w:r>
+          </w:p>
+        </w:tc>
+        <w:tc>
+          <w:tcPr>
+            <w:tcW w:w="0" w:type="auto"/>
+            <w:noWrap/>
+            <w:hideMark/>
+          </w:tcPr>
+          <w:p>
+            <w:pPr>
+              <w:jc w:val="both"/>
+              <w:cnfStyle w:val="100000000000" w:firstRow="1" w:lastRow="0" w:firstColumn="0" w:lastColumn="0" w:oddVBand="0" w:evenVBand="0" w:oddHBand="0" w:evenHBand="0" w:firstRowFirstColumn="0" w:firstRowLastColumn="0" w:lastRowFirstColumn="0" w:lastRowLastColumn="0"/>
+            </w:pPr>
+            <w:r>
+              <w:t> </w:t>
+            </w:r>
+          </w:p>
+        </w:tc>
+        <w:tc>
+          <w:tcPr>
+            <w:tcW w:w="1927" w:type="dxa"/>
+            <w:noWrap/>
+            <w:hideMark/>
+          </w:tcPr>
+          <w:p>
+            <w:pPr>
+              <w:jc w:val="both"/>
+              <w:cnfStyle w:val="100000000000" w:firstRow="1" w:lastRow="0" w:firstColumn="0" w:lastColumn="0" w:oddVBand="0" w:evenVBand="0" w:oddHBand="0" w:evenHBand="0" w:firstRowFirstColumn="0" w:firstRowLastColumn="0" w:lastRowFirstColumn="0" w:lastRowLastColumn="0"/>
+            </w:pPr>
+            <w:r>
+              <w:t> </w:t>
+            </w:r>
+            <w:r>
+              <w:t>Estimation</w:t>
+            </w:r>
+          </w:p>
+        </w:tc>
+      </w:tr>
+      <w:tr>
+        <w:trPr>
+          <w:cnfStyle w:val="000000100000" w:firstRow="0" w:lastRow="0" w:firstColumn="0" w:lastColumn="0" w:oddVBand="0" w:evenVBand="0" w:oddHBand="1" w:evenHBand="0" w:firstRowFirstColumn="0" w:firstRowLastColumn="0" w:lastRowFirstColumn="0" w:lastRowLastColumn="0"/>
+          <w:trHeight w:val="264"/>
+        </w:trPr>
+        <w:tc>
+          <w:tcPr>
+            <w:cnfStyle w:val="001000000000" w:firstRow="0" w:lastRow="0" w:firstColumn="1" w:lastColumn="0" w:oddVBand="0" w:evenVBand="0" w:oddHBand="0" w:evenHBand="0" w:firstRowFirstColumn="0" w:firstRowLastColumn="0" w:lastRowFirstColumn="0" w:lastRowLastColumn="0"/>
+            <w:tcW w:w="6602" w:type="dxa"/>
+            <w:noWrap/>
+            <w:hideMark/>
+          </w:tcPr>
+          <w:p>
+            <w:pPr>
+              <w:jc w:val="both"/>
+            </w:pPr>
+            <w:proofErr w:type="spellStart"/>
+            <w:r>
+              <w:rPr>
+                <w:i/>
+              </w:rPr>
+              <w:t>Anticipables</w:t>
+            </w:r>
+            <w:proofErr w:type="spellEnd"/>
+            <w:r>
+              <w:t xml:space="preserve"> : </w:t>
+            </w:r>
+            <w:r>
+              <w:t>augmentation du CA</w:t>
+            </w:r>
+          </w:p>
+        </w:tc>
+        <w:tc>
+          <w:tcPr>
+            <w:tcW w:w="0" w:type="auto"/>
+            <w:noWrap/>
+            <w:hideMark/>
+          </w:tcPr>
+          <w:p>
+            <w:pPr>
+              <w:jc w:val="both"/>
+              <w:cnfStyle w:val="000000100000" w:firstRow="0" w:lastRow="0" w:firstColumn="0" w:lastColumn="0" w:oddVBand="0" w:evenVBand="0" w:oddHBand="1" w:evenHBand="0" w:firstRowFirstColumn="0" w:firstRowLastColumn="0" w:lastRowFirstColumn="0" w:lastRowLastColumn="0"/>
+            </w:pPr>
+            <w:r>
+              <w:t> </w:t>
+            </w:r>
+          </w:p>
+        </w:tc>
+        <w:tc>
+          <w:tcPr>
+            <w:tcW w:w="1927" w:type="dxa"/>
+            <w:noWrap/>
+            <w:hideMark/>
+          </w:tcPr>
+          <w:p>
+            <w:pPr>
+              <w:jc w:val="both"/>
+              <w:cnfStyle w:val="000000100000" w:firstRow="0" w:lastRow="0" w:firstColumn="0" w:lastColumn="0" w:oddVBand="0" w:evenVBand="0" w:oddHBand="1" w:evenHBand="0" w:firstRowFirstColumn="0" w:firstRowLastColumn="0" w:lastRowFirstColumn="0" w:lastRowLastColumn="0"/>
+            </w:pPr>
+            <w:r>
+              <w:t>22 000,00</w:t>
+            </w:r>
+            <w:r>
+              <w:t>€</w:t>
+            </w:r>
+          </w:p>
+        </w:tc>
+      </w:tr>
+      <w:tr>
+        <w:trPr>
+          <w:trHeight w:val="264"/>
+        </w:trPr>
+        <w:tc>
+          <w:tcPr>
+            <w:cnfStyle w:val="001000000000" w:firstRow="0" w:lastRow="0" w:firstColumn="1" w:lastColumn="0" w:oddVBand="0" w:evenVBand="0" w:oddHBand="0" w:evenHBand="0" w:firstRowFirstColumn="0" w:firstRowLastColumn="0" w:lastRowFirstColumn="0" w:lastRowLastColumn="0"/>
+            <w:tcW w:w="6602" w:type="dxa"/>
+            <w:noWrap/>
+            <w:hideMark/>
+          </w:tcPr>
+          <w:p>
+            <w:pPr>
+              <w:pStyle w:val="ListParagraph"/>
+              <w:numPr>
+                <w:ilvl w:val="0"/>
+                <w:numId w:val="49"/>
+              </w:numPr>
+              <w:jc w:val="both"/>
+            </w:pPr>
+            <w:r>
+              <w:rPr>
+                <w:i/>
+              </w:rPr>
+              <w:t>Tangibles</w:t>
+            </w:r>
+            <w:r>
+              <w:t xml:space="preserve"> : Amélioration du processus négociation</w:t>
+            </w:r>
+          </w:p>
+        </w:tc>
+        <w:tc>
+          <w:tcPr>
+            <w:tcW w:w="0" w:type="auto"/>
+            <w:noWrap/>
+            <w:hideMark/>
+          </w:tcPr>
+          <w:p>
+            <w:pPr>
+              <w:jc w:val="both"/>
+              <w:cnfStyle w:val="000000000000" w:firstRow="0" w:lastRow="0" w:firstColumn="0" w:lastColumn="0" w:oddVBand="0" w:evenVBand="0" w:oddHBand="0" w:evenHBand="0" w:firstRowFirstColumn="0" w:firstRowLastColumn="0" w:lastRowFirstColumn="0" w:lastRowLastColumn="0"/>
+            </w:pPr>
+            <w:r>
+              <w:t> </w:t>
+            </w:r>
+          </w:p>
+        </w:tc>
+        <w:tc>
+          <w:tcPr>
+            <w:tcW w:w="1927" w:type="dxa"/>
+            <w:noWrap/>
+            <w:hideMark/>
+          </w:tcPr>
+          <w:p>
+            <w:pPr>
+              <w:jc w:val="both"/>
+              <w:cnfStyle w:val="000000000000" w:firstRow="0" w:lastRow="0" w:firstColumn="0" w:lastColumn="0" w:oddVBand="0" w:evenVBand="0" w:oddHBand="0" w:evenHBand="0" w:firstRowFirstColumn="0" w:firstRowLastColumn="0" w:lastRowFirstColumn="0" w:lastRowLastColumn="0"/>
+            </w:pPr>
+            <w:r>
+              <w:t> </w:t>
+            </w:r>
+          </w:p>
+        </w:tc>
+      </w:tr>
+      <w:tr>
+        <w:trPr>
+          <w:cnfStyle w:val="000000100000" w:firstRow="0" w:lastRow="0" w:firstColumn="0" w:lastColumn="0" w:oddVBand="0" w:evenVBand="0" w:oddHBand="1" w:evenHBand="0" w:firstRowFirstColumn="0" w:firstRowLastColumn="0" w:lastRowFirstColumn="0" w:lastRowLastColumn="0"/>
+          <w:trHeight w:val="264"/>
+        </w:trPr>
+        <w:tc>
+          <w:tcPr>
+            <w:cnfStyle w:val="001000000000" w:firstRow="0" w:lastRow="0" w:firstColumn="1" w:lastColumn="0" w:oddVBand="0" w:evenVBand="0" w:oddHBand="0" w:evenHBand="0" w:firstRowFirstColumn="0" w:firstRowLastColumn="0" w:lastRowFirstColumn="0" w:lastRowLastColumn="0"/>
+            <w:tcW w:w="6602" w:type="dxa"/>
+            <w:noWrap/>
+            <w:hideMark/>
+          </w:tcPr>
+          <w:p>
+            <w:pPr>
+              <w:pStyle w:val="ListParagraph"/>
+              <w:numPr>
+                <w:ilvl w:val="0"/>
+                <w:numId w:val="49"/>
+              </w:numPr>
+              <w:jc w:val="both"/>
+            </w:pPr>
+            <w:r>
+              <w:rPr>
+                <w:i/>
+              </w:rPr>
+              <w:t>Non-</w:t>
+            </w:r>
+            <w:proofErr w:type="spellStart"/>
+            <w:r>
+              <w:rPr>
+                <w:i/>
+              </w:rPr>
+              <w:t>Anticipables</w:t>
+            </w:r>
+            <w:proofErr w:type="spellEnd"/>
+            <w:r>
+              <w:t xml:space="preserve"> : Amélioration de la satisfaction client</w:t>
+            </w:r>
+          </w:p>
+        </w:tc>
+        <w:tc>
+          <w:tcPr>
+            <w:tcW w:w="0" w:type="auto"/>
+            <w:noWrap/>
+            <w:hideMark/>
+          </w:tcPr>
+          <w:p>
+            <w:pPr>
+              <w:jc w:val="both"/>
+              <w:cnfStyle w:val="000000100000" w:firstRow="0" w:lastRow="0" w:firstColumn="0" w:lastColumn="0" w:oddVBand="0" w:evenVBand="0" w:oddHBand="1" w:evenHBand="0" w:firstRowFirstColumn="0" w:firstRowLastColumn="0" w:lastRowFirstColumn="0" w:lastRowLastColumn="0"/>
+            </w:pPr>
+            <w:r>
+              <w:t> </w:t>
+            </w:r>
+          </w:p>
+        </w:tc>
+        <w:tc>
+          <w:tcPr>
+            <w:tcW w:w="1927" w:type="dxa"/>
+            <w:noWrap/>
+            <w:hideMark/>
+          </w:tcPr>
+          <w:p>
+            <w:pPr>
+              <w:jc w:val="both"/>
+              <w:cnfStyle w:val="000000100000" w:firstRow="0" w:lastRow="0" w:firstColumn="0" w:lastColumn="0" w:oddVBand="0" w:evenVBand="0" w:oddHBand="1" w:evenHBand="0" w:firstRowFirstColumn="0" w:firstRowLastColumn="0" w:lastRowFirstColumn="0" w:lastRowLastColumn="0"/>
+            </w:pPr>
+            <w:r>
+              <w:t> </w:t>
+            </w:r>
+          </w:p>
+        </w:tc>
+      </w:tr>
+      <w:tr>
+        <w:trPr>
+          <w:trHeight w:val="264"/>
+        </w:trPr>
+        <w:tc>
+          <w:tcPr>
+            <w:cnfStyle w:val="001000000000" w:firstRow="0" w:lastRow="0" w:firstColumn="1" w:lastColumn="0" w:oddVBand="0" w:evenVBand="0" w:oddHBand="0" w:evenHBand="0" w:firstRowFirstColumn="0" w:firstRowLastColumn="0" w:lastRowFirstColumn="0" w:lastRowLastColumn="0"/>
+            <w:tcW w:w="6602" w:type="dxa"/>
+            <w:noWrap/>
+            <w:hideMark/>
+          </w:tcPr>
+          <w:p>
+            <w:pPr>
+              <w:pStyle w:val="ListParagraph"/>
+              <w:numPr>
+                <w:ilvl w:val="0"/>
+                <w:numId w:val="49"/>
+              </w:numPr>
+              <w:jc w:val="both"/>
+            </w:pPr>
+            <w:r>
+              <w:rPr>
+                <w:i/>
+              </w:rPr>
+              <w:t>Intangibles</w:t>
+            </w:r>
+            <w:r>
+              <w:t xml:space="preserve"> : Meilleure Capitalisation de l'information</w:t>
+            </w:r>
+          </w:p>
+        </w:tc>
+        <w:tc>
+          <w:tcPr>
+            <w:tcW w:w="0" w:type="auto"/>
+            <w:noWrap/>
+            <w:hideMark/>
+          </w:tcPr>
+          <w:p>
+            <w:pPr>
+              <w:jc w:val="both"/>
+              <w:cnfStyle w:val="000000000000" w:firstRow="0" w:lastRow="0" w:firstColumn="0" w:lastColumn="0" w:oddVBand="0" w:evenVBand="0" w:oddHBand="0" w:evenHBand="0" w:firstRowFirstColumn="0" w:firstRowLastColumn="0" w:lastRowFirstColumn="0" w:lastRowLastColumn="0"/>
+            </w:pPr>
+            <w:r>
+              <w:t> </w:t>
+            </w:r>
+          </w:p>
+        </w:tc>
+        <w:tc>
+          <w:tcPr>
+            <w:tcW w:w="1927" w:type="dxa"/>
+            <w:noWrap/>
+            <w:hideMark/>
+          </w:tcPr>
+          <w:p>
+            <w:pPr>
+              <w:jc w:val="both"/>
+              <w:cnfStyle w:val="000000000000" w:firstRow="0" w:lastRow="0" w:firstColumn="0" w:lastColumn="0" w:oddVBand="0" w:evenVBand="0" w:oddHBand="0" w:evenHBand="0" w:firstRowFirstColumn="0" w:firstRowLastColumn="0" w:lastRowFirstColumn="0" w:lastRowLastColumn="0"/>
+            </w:pPr>
+            <w:r>
+              <w:t> </w:t>
+            </w:r>
+          </w:p>
+        </w:tc>
+      </w:tr>
+      <w:tr>
+        <w:trPr>
+          <w:cnfStyle w:val="000000100000" w:firstRow="0" w:lastRow="0" w:firstColumn="0" w:lastColumn="0" w:oddVBand="0" w:evenVBand="0" w:oddHBand="1" w:evenHBand="0" w:firstRowFirstColumn="0" w:firstRowLastColumn="0" w:lastRowFirstColumn="0" w:lastRowLastColumn="0"/>
+          <w:trHeight w:val="264"/>
+        </w:trPr>
+        <w:tc>
+          <w:tcPr>
+            <w:cnfStyle w:val="001000000000" w:firstRow="0" w:lastRow="0" w:firstColumn="1" w:lastColumn="0" w:oddVBand="0" w:evenVBand="0" w:oddHBand="0" w:evenHBand="0" w:firstRowFirstColumn="0" w:firstRowLastColumn="0" w:lastRowFirstColumn="0" w:lastRowLastColumn="0"/>
+            <w:tcW w:w="6602" w:type="dxa"/>
+            <w:noWrap/>
+            <w:hideMark/>
+          </w:tcPr>
+          <w:p>
+            <w:pPr>
+              <w:pStyle w:val="ListParagraph"/>
+              <w:numPr>
+                <w:ilvl w:val="0"/>
+                <w:numId w:val="49"/>
+              </w:numPr>
+              <w:jc w:val="both"/>
+            </w:pPr>
+            <w:r>
+              <w:rPr>
+                <w:i/>
+              </w:rPr>
+              <w:t>Intangibles</w:t>
+            </w:r>
+            <w:r>
+              <w:t xml:space="preserve"> : Réduction des risques</w:t>
+            </w:r>
+          </w:p>
+        </w:tc>
+        <w:tc>
+          <w:tcPr>
+            <w:tcW w:w="0" w:type="auto"/>
+            <w:noWrap/>
+            <w:hideMark/>
+          </w:tcPr>
+          <w:p>
+            <w:pPr>
+              <w:jc w:val="both"/>
+              <w:cnfStyle w:val="000000100000" w:firstRow="0" w:lastRow="0" w:firstColumn="0" w:lastColumn="0" w:oddVBand="0" w:evenVBand="0" w:oddHBand="1" w:evenHBand="0" w:firstRowFirstColumn="0" w:firstRowLastColumn="0" w:lastRowFirstColumn="0" w:lastRowLastColumn="0"/>
+            </w:pPr>
+            <w:r>
+              <w:t> </w:t>
+            </w:r>
+          </w:p>
+        </w:tc>
+        <w:tc>
+          <w:tcPr>
+            <w:tcW w:w="1927" w:type="dxa"/>
+            <w:noWrap/>
+            <w:hideMark/>
+          </w:tcPr>
+          <w:p>
+            <w:pPr>
+              <w:jc w:val="both"/>
+              <w:cnfStyle w:val="000000100000" w:firstRow="0" w:lastRow="0" w:firstColumn="0" w:lastColumn="0" w:oddVBand="0" w:evenVBand="0" w:oddHBand="1" w:evenHBand="0" w:firstRowFirstColumn="0" w:firstRowLastColumn="0" w:lastRowFirstColumn="0" w:lastRowLastColumn="0"/>
+            </w:pPr>
+            <w:r>
+              <w:t> </w:t>
+            </w:r>
+          </w:p>
+        </w:tc>
+      </w:tr>
+      <w:tr>
+        <w:trPr>
+          <w:trHeight w:val="264"/>
+        </w:trPr>
+        <w:tc>
+          <w:tcPr>
+            <w:cnfStyle w:val="001000000000" w:firstRow="0" w:lastRow="0" w:firstColumn="1" w:lastColumn="0" w:oddVBand="0" w:evenVBand="0" w:oddHBand="0" w:evenHBand="0" w:firstRowFirstColumn="0" w:firstRowLastColumn="0" w:lastRowFirstColumn="0" w:lastRowLastColumn="0"/>
+            <w:tcW w:w="6602" w:type="dxa"/>
+            <w:noWrap/>
+          </w:tcPr>
+          <w:p>
+            <w:pPr>
+              <w:pStyle w:val="ListParagraph"/>
+              <w:numPr>
+                <w:ilvl w:val="0"/>
+                <w:numId w:val="49"/>
+              </w:numPr>
+              <w:jc w:val="both"/>
+              <w:rPr>
+                <w:b w:val="0"/>
+                <w:bCs w:val="0"/>
+              </w:rPr>
+            </w:pPr>
+            <w:r>
+              <w:rPr>
+                <w:i/>
+              </w:rPr>
+              <w:t>Tangibles</w:t>
+            </w:r>
+            <w:r>
+              <w:t xml:space="preserve"> : Amélioration du processus de réalisation</w:t>
+            </w:r>
+          </w:p>
+        </w:tc>
+        <w:tc>
+          <w:tcPr>
+            <w:tcW w:w="0" w:type="auto"/>
+            <w:noWrap/>
+          </w:tcPr>
+          <w:p>
+            <w:pPr>
+              <w:jc w:val="both"/>
+              <w:cnfStyle w:val="000000000000" w:firstRow="0" w:lastRow="0" w:firstColumn="0" w:lastColumn="0" w:oddVBand="0" w:evenVBand="0" w:oddHBand="0" w:evenHBand="0" w:firstRowFirstColumn="0" w:firstRowLastColumn="0" w:lastRowFirstColumn="0" w:lastRowLastColumn="0"/>
+            </w:pPr>
+          </w:p>
+        </w:tc>
+        <w:tc>
+          <w:tcPr>
+            <w:tcW w:w="1927" w:type="dxa"/>
+            <w:noWrap/>
+          </w:tcPr>
+          <w:p>
+            <w:pPr>
+              <w:jc w:val="both"/>
+              <w:cnfStyle w:val="000000000000" w:firstRow="0" w:lastRow="0" w:firstColumn="0" w:lastColumn="0" w:oddVBand="0" w:evenVBand="0" w:oddHBand="0" w:evenHBand="0" w:firstRowFirstColumn="0" w:firstRowLastColumn="0" w:lastRowFirstColumn="0" w:lastRowLastColumn="0"/>
+            </w:pPr>
+          </w:p>
+        </w:tc>
+      </w:tr>
+      <w:tr>
+        <w:trPr>
+          <w:cnfStyle w:val="000000100000" w:firstRow="0" w:lastRow="0" w:firstColumn="0" w:lastColumn="0" w:oddVBand="0" w:evenVBand="0" w:oddHBand="1" w:evenHBand="0" w:firstRowFirstColumn="0" w:firstRowLastColumn="0" w:lastRowFirstColumn="0" w:lastRowLastColumn="0"/>
+          <w:trHeight w:val="525"/>
+        </w:trPr>
+        <w:tc>
+          <w:tcPr>
+            <w:cnfStyle w:val="001000000000" w:firstRow="0" w:lastRow="0" w:firstColumn="1" w:lastColumn="0" w:oddVBand="0" w:evenVBand="0" w:oddHBand="0" w:evenHBand="0" w:firstRowFirstColumn="0" w:firstRowLastColumn="0" w:lastRowFirstColumn="0" w:lastRowLastColumn="0"/>
+            <w:tcW w:w="6602" w:type="dxa"/>
+            <w:noWrap/>
+            <w:hideMark/>
+          </w:tcPr>
+          <w:p>
+            <w:pPr>
+              <w:jc w:val="both"/>
+            </w:pPr>
+            <w:r>
+              <w:rPr>
+                <w:i/>
+              </w:rPr>
+              <w:t>Tangibles</w:t>
+            </w:r>
+            <w:r>
+              <w:t xml:space="preserve"> : Tâches saisie</w:t>
+            </w:r>
+          </w:p>
+        </w:tc>
+        <w:tc>
+          <w:tcPr>
+            <w:tcW w:w="0" w:type="auto"/>
+            <w:noWrap/>
+            <w:hideMark/>
+          </w:tcPr>
+          <w:p>
+            <w:pPr>
+              <w:jc w:val="both"/>
+              <w:cnfStyle w:val="000000100000" w:firstRow="0" w:lastRow="0" w:firstColumn="0" w:lastColumn="0" w:oddVBand="0" w:evenVBand="0" w:oddHBand="1" w:evenHBand="0" w:firstRowFirstColumn="0" w:firstRowLastColumn="0" w:lastRowFirstColumn="0" w:lastRowLastColumn="0"/>
+            </w:pPr>
+            <w:r>
+              <w:t>4*25k</w:t>
+            </w:r>
+          </w:p>
+        </w:tc>
+        <w:tc>
+          <w:tcPr>
+            <w:tcW w:w="1927" w:type="dxa"/>
+            <w:noWrap/>
+            <w:hideMark/>
+          </w:tcPr>
+          <w:p>
+            <w:pPr>
+              <w:jc w:val="both"/>
+              <w:cnfStyle w:val="000000100000" w:firstRow="0" w:lastRow="0" w:firstColumn="0" w:lastColumn="0" w:oddVBand="0" w:evenVBand="0" w:oddHBand="1" w:evenHBand="0" w:firstRowFirstColumn="0" w:firstRowLastColumn="0" w:lastRowFirstColumn="0" w:lastRowLastColumn="0"/>
+            </w:pPr>
+            <w:r>
+              <w:t>100 000,00</w:t>
+            </w:r>
+            <w:r>
+              <w:t>€</w:t>
+            </w:r>
+          </w:p>
+        </w:tc>
+      </w:tr>
+      <w:tr>
+        <w:trPr>
+          <w:trHeight w:val="561"/>
+        </w:trPr>
+        <w:tc>
+          <w:tcPr>
+            <w:cnfStyle w:val="001000000000" w:firstRow="0" w:lastRow="0" w:firstColumn="1" w:lastColumn="0" w:oddVBand="0" w:evenVBand="0" w:oddHBand="0" w:evenHBand="0" w:firstRowFirstColumn="0" w:firstRowLastColumn="0" w:lastRowFirstColumn="0" w:lastRowLastColumn="0"/>
+            <w:tcW w:w="6602" w:type="dxa"/>
+            <w:noWrap/>
+            <w:hideMark/>
+          </w:tcPr>
+          <w:p>
+            <w:pPr>
+              <w:jc w:val="both"/>
+            </w:pPr>
+            <w:r>
+              <w:rPr>
+                <w:i/>
+              </w:rPr>
+              <w:t>Tangibles</w:t>
+            </w:r>
+            <w:r>
+              <w:t xml:space="preserve"> : Tâches administratives</w:t>
+            </w:r>
+          </w:p>
+        </w:tc>
+        <w:tc>
+          <w:tcPr>
+            <w:tcW w:w="0" w:type="auto"/>
+            <w:noWrap/>
+            <w:hideMark/>
+          </w:tcPr>
+          <w:p>
+            <w:pPr>
+              <w:jc w:val="both"/>
+              <w:cnfStyle w:val="000000000000" w:firstRow="0" w:lastRow="0" w:firstColumn="0" w:lastColumn="0" w:oddVBand="0" w:evenVBand="0" w:oddHBand="0" w:evenHBand="0" w:firstRowFirstColumn="0" w:firstRowLastColumn="0" w:lastRowFirstColumn="0" w:lastRowLastColumn="0"/>
+            </w:pPr>
+            <w:r>
+              <w:t>4*25k</w:t>
+            </w:r>
+          </w:p>
+        </w:tc>
+        <w:tc>
+          <w:tcPr>
+            <w:tcW w:w="1927" w:type="dxa"/>
+            <w:noWrap/>
+            <w:hideMark/>
+          </w:tcPr>
+          <w:p>
+            <w:pPr>
+              <w:jc w:val="both"/>
+              <w:cnfStyle w:val="000000000000" w:firstRow="0" w:lastRow="0" w:firstColumn="0" w:lastColumn="0" w:oddVBand="0" w:evenVBand="0" w:oddHBand="0" w:evenHBand="0" w:firstRowFirstColumn="0" w:firstRowLastColumn="0" w:lastRowFirstColumn="0" w:lastRowLastColumn="0"/>
+            </w:pPr>
+            <w:r>
+              <w:t>100 000,00</w:t>
+            </w:r>
+            <w:r>
+              <w:t>€</w:t>
+            </w:r>
+          </w:p>
+        </w:tc>
+      </w:tr>
+      <w:tr>
+        <w:trPr>
+          <w:cnfStyle w:val="000000100000" w:firstRow="0" w:lastRow="0" w:firstColumn="0" w:lastColumn="0" w:oddVBand="0" w:evenVBand="0" w:oddHBand="1" w:evenHBand="0" w:firstRowFirstColumn="0" w:firstRowLastColumn="0" w:lastRowFirstColumn="0" w:lastRowLastColumn="0"/>
+          <w:trHeight w:val="264"/>
+        </w:trPr>
+        <w:tc>
+          <w:tcPr>
+            <w:cnfStyle w:val="001000000000" w:firstRow="0" w:lastRow="0" w:firstColumn="1" w:lastColumn="0" w:oddVBand="0" w:evenVBand="0" w:oddHBand="0" w:evenHBand="0" w:firstRowFirstColumn="0" w:firstRowLastColumn="0" w:lastRowFirstColumn="0" w:lastRowLastColumn="0"/>
+            <w:tcW w:w="6602" w:type="dxa"/>
+            <w:noWrap/>
+            <w:hideMark/>
+          </w:tcPr>
+          <w:p>
+            <w:pPr>
+              <w:jc w:val="both"/>
+            </w:pPr>
+            <w:r>
+              <w:rPr>
+                <w:i/>
+              </w:rPr>
+              <w:t>Tangibles</w:t>
+            </w:r>
+            <w:r>
+              <w:t xml:space="preserve"> : Réduction de la maintenance du SI</w:t>
+            </w:r>
+          </w:p>
+        </w:tc>
+        <w:tc>
+          <w:tcPr>
+            <w:tcW w:w="0" w:type="auto"/>
+            <w:noWrap/>
+            <w:hideMark/>
+          </w:tcPr>
+          <w:p>
+            <w:pPr>
+              <w:jc w:val="both"/>
+              <w:cnfStyle w:val="000000100000" w:firstRow="0" w:lastRow="0" w:firstColumn="0" w:lastColumn="0" w:oddVBand="0" w:evenVBand="0" w:oddHBand="1" w:evenHBand="0" w:firstRowFirstColumn="0" w:firstRowLastColumn="0" w:lastRowFirstColumn="0" w:lastRowLastColumn="0"/>
+            </w:pPr>
+            <w:r>
+              <w:t> </w:t>
+            </w:r>
+          </w:p>
+        </w:tc>
+        <w:tc>
+          <w:tcPr>
+            <w:tcW w:w="1927" w:type="dxa"/>
+            <w:noWrap/>
+            <w:hideMark/>
+          </w:tcPr>
+          <w:p>
+            <w:pPr>
+              <w:jc w:val="both"/>
+              <w:cnfStyle w:val="000000100000" w:firstRow="0" w:lastRow="0" w:firstColumn="0" w:lastColumn="0" w:oddVBand="0" w:evenVBand="0" w:oddHBand="1" w:evenHBand="0" w:firstRowFirstColumn="0" w:firstRowLastColumn="0" w:lastRowFirstColumn="0" w:lastRowLastColumn="0"/>
+            </w:pPr>
+            <w:r>
+              <w:t>35 000,00</w:t>
+            </w:r>
+            <w:r>
+              <w:t>€</w:t>
+            </w:r>
+          </w:p>
+        </w:tc>
+      </w:tr>
+    </w:tbl>
+    <w:p>
+      <w:pPr>
+        <w:jc w:val="both"/>
+      </w:pPr>
+    </w:p>
+    <w:p>
+      <w:pPr>
+        <w:jc w:val="both"/>
+      </w:pPr>
+      <w:bookmarkStart w:id="5" w:name="_GoBack"/>
+      <w:r>
+        <w:rPr>
+          <w:noProof/>
+          <w:lang w:eastAsia="fr-FR"/>
+        </w:rPr>
+        <w:drawing>
+          <wp:anchor distT="0" distB="0" distL="114300" distR="114300" simplePos="0" relativeHeight="251659264" behindDoc="0" locked="0" layoutInCell="1" allowOverlap="1" wp14:anchorId="1D883A0D" wp14:editId="4A519641">
+            <wp:simplePos x="0" y="0"/>
+            <wp:positionH relativeFrom="margin">
+              <wp:posOffset>-655320</wp:posOffset>
+            </wp:positionH>
+            <wp:positionV relativeFrom="paragraph">
+              <wp:posOffset>685800</wp:posOffset>
+            </wp:positionV>
+            <wp:extent cx="7010400" cy="4610100"/>
+            <wp:effectExtent l="0" t="0" r="0" b="0"/>
+            <wp:wrapTopAndBottom/>
+            <wp:docPr id="10" name="Chart 10"/>
+            <wp:cNvGraphicFramePr/>
+            <a:graphic xmlns:a="http://schemas.openxmlformats.org/drawingml/2006/main">
+              <a:graphicData uri="http://schemas.openxmlformats.org/drawingml/2006/chart">
+                <c:chart xmlns:c="http://schemas.openxmlformats.org/drawingml/2006/chart" xmlns:r="http://schemas.openxmlformats.org/officeDocument/2006/relationships" r:id="rId11"/>
+              </a:graphicData>
+            </a:graphic>
+            <wp14:sizeRelH relativeFrom="margin">
+              <wp14:pctWidth>0</wp14:pctWidth>
+            </wp14:sizeRelH>
+            <wp14:sizeRelV relativeFrom="margin">
+              <wp14:pctHeight>0</wp14:pctHeight>
+            </wp14:sizeRelV>
+          </wp:anchor>
+        </w:drawing>
       </w:r>
       <w:bookmarkEnd w:id="5"/>
+      <w:r>
+        <w:t>Le graphique suivant synthétise tous les éléments (coûts et gains) concernant le ROI propre à la mise en œuvre de l’ERP SAP ByD dans l’environnement SPIE Sud-Est.</w:t>
+      </w:r>
     </w:p>
     <w:p>
       <w:pPr>
-        <w:pStyle w:val="Heading1"/>
-        <w:numPr>
-          <w:ilvl w:val="0"/>
-          <w:numId w:val="0"/>
-        </w:numPr>
+        <w:jc w:val="both"/>
       </w:pPr>
     </w:p>
-    <w:p/>
+    <w:p>
+      <w:pPr>
+        <w:jc w:val="both"/>
+      </w:pPr>
+    </w:p>
     <w:p>
       <w:pPr>
         <w:jc w:val="center"/>
@@ -3249,11 +4224,11 @@
       </w:pPr>
     </w:p>
     <w:sectPr>
-      <w:headerReference w:type="even" r:id="rId10"/>
-      <w:headerReference w:type="default" r:id="rId11"/>
-      <w:footerReference w:type="even" r:id="rId12"/>
-      <w:footerReference w:type="default" r:id="rId13"/>
-      <w:footerReference w:type="first" r:id="rId14"/>
+      <w:headerReference w:type="even" r:id="rId12"/>
+      <w:headerReference w:type="default" r:id="rId13"/>
+      <w:footerReference w:type="even" r:id="rId14"/>
+      <w:footerReference w:type="default" r:id="rId15"/>
+      <w:footerReference w:type="first" r:id="rId16"/>
       <w:pgSz w:w="11900" w:h="16840"/>
       <w:pgMar w:top="1440" w:right="1800" w:bottom="1702" w:left="1800" w:header="708" w:footer="708" w:gutter="0"/>
       <w:cols w:space="708"/>
@@ -3384,7 +4359,7 @@
         <w:rStyle w:val="PageNumber"/>
         <w:noProof/>
       </w:rPr>
-      <w:t>4</w:t>
+      <w:t>7</w:t>
     </w:r>
     <w:r>
       <w:rPr>
@@ -3447,7 +4422,7 @@
                       <a:effectLst/>
                       <a:extLst>
                         <a:ext uri="{C572A759-6A51-4108-AA02-DFA0A04FC94B}">
-                          <ma14:wrappingTextBoxFlag xmlns="" xmlns:mo="http://schemas.microsoft.com/office/mac/office/2008/main" xmlns:mv="urn:schemas-microsoft-com:mac:vml" xmlns:o="urn:schemas-microsoft-com:office:office" xmlns:v="urn:schemas-microsoft-com:vml" xmlns:w10="urn:schemas-microsoft-com:office:word" xmlns:w="http://schemas.openxmlformats.org/wordprocessingml/2006/main" xmlns:ma14="http://schemas.microsoft.com/office/mac/drawingml/2011/main"/>
+                          <ma14:wrappingTextBoxFlag xmlns:ma14="http://schemas.microsoft.com/office/mac/drawingml/2011/main" xmlns:w="http://schemas.openxmlformats.org/wordprocessingml/2006/main" xmlns:w10="urn:schemas-microsoft-com:office:word" xmlns:v="urn:schemas-microsoft-com:vml" xmlns:o="urn:schemas-microsoft-com:office:office" xmlns:mv="urn:schemas-microsoft-com:mac:vml" xmlns:mo="http://schemas.microsoft.com/office/mac/office/2008/main" xmlns=""/>
                         </a:ext>
                       </a:extLst>
                     </wps:spPr>
@@ -3649,7 +4624,7 @@
                       <a:effectLst/>
                       <a:extLst>
                         <a:ext uri="{C572A759-6A51-4108-AA02-DFA0A04FC94B}">
-                          <ma14:wrappingTextBoxFlag xmlns="" xmlns:mo="http://schemas.microsoft.com/office/mac/office/2008/main" xmlns:mv="urn:schemas-microsoft-com:mac:vml" xmlns:o="urn:schemas-microsoft-com:office:office" xmlns:v="urn:schemas-microsoft-com:vml" xmlns:w10="urn:schemas-microsoft-com:office:word" xmlns:w="http://schemas.openxmlformats.org/wordprocessingml/2006/main" xmlns:ma14="http://schemas.microsoft.com/office/mac/drawingml/2011/main"/>
+                          <ma14:wrappingTextBoxFlag xmlns:ma14="http://schemas.microsoft.com/office/mac/drawingml/2011/main" xmlns:w="http://schemas.openxmlformats.org/wordprocessingml/2006/main" xmlns:w10="urn:schemas-microsoft-com:office:word" xmlns:v="urn:schemas-microsoft-com:vml" xmlns:o="urn:schemas-microsoft-com:office:office" xmlns:mv="urn:schemas-microsoft-com:mac:vml" xmlns:mo="http://schemas.microsoft.com/office/mac/office/2008/main" xmlns=""/>
                         </a:ext>
                       </a:extLst>
                     </wps:spPr>
@@ -3870,7 +4845,7 @@
                       <a:effectLst/>
                       <a:extLst>
                         <a:ext uri="{C572A759-6A51-4108-AA02-DFA0A04FC94B}">
-                          <ma14:wrappingTextBoxFlag xmlns="" xmlns:mo="http://schemas.microsoft.com/office/mac/office/2008/main" xmlns:mv="urn:schemas-microsoft-com:mac:vml" xmlns:o="urn:schemas-microsoft-com:office:office" xmlns:v="urn:schemas-microsoft-com:vml" xmlns:w10="urn:schemas-microsoft-com:office:word" xmlns:w="http://schemas.openxmlformats.org/wordprocessingml/2006/main" xmlns:ma14="http://schemas.microsoft.com/office/mac/drawingml/2011/main"/>
+                          <ma14:wrappingTextBoxFlag xmlns:ma14="http://schemas.microsoft.com/office/mac/drawingml/2011/main" xmlns:w="http://schemas.openxmlformats.org/wordprocessingml/2006/main" xmlns:w10="urn:schemas-microsoft-com:office:word" xmlns:v="urn:schemas-microsoft-com:vml" xmlns:o="urn:schemas-microsoft-com:office:office" xmlns:mv="urn:schemas-microsoft-com:mac:vml" xmlns:mo="http://schemas.microsoft.com/office/mac/office/2008/main" xmlns=""/>
                         </a:ext>
                       </a:extLst>
                     </wps:spPr>
@@ -4083,7 +5058,7 @@
                       <a:effectLst/>
                       <a:extLst>
                         <a:ext uri="{C572A759-6A51-4108-AA02-DFA0A04FC94B}">
-                          <ma14:wrappingTextBoxFlag xmlns="" xmlns:mo="http://schemas.microsoft.com/office/mac/office/2008/main" xmlns:mv="urn:schemas-microsoft-com:mac:vml" xmlns:o="urn:schemas-microsoft-com:office:office" xmlns:v="urn:schemas-microsoft-com:vml" xmlns:w10="urn:schemas-microsoft-com:office:word" xmlns:w="http://schemas.openxmlformats.org/wordprocessingml/2006/main" xmlns:ma14="http://schemas.microsoft.com/office/mac/drawingml/2011/main"/>
+                          <ma14:wrappingTextBoxFlag xmlns:ma14="http://schemas.microsoft.com/office/mac/drawingml/2011/main" xmlns:w="http://schemas.openxmlformats.org/wordprocessingml/2006/main" xmlns:w10="urn:schemas-microsoft-com:office:word" xmlns:v="urn:schemas-microsoft-com:vml" xmlns:o="urn:schemas-microsoft-com:office:office" xmlns:mv="urn:schemas-microsoft-com:mac:vml" xmlns:mo="http://schemas.microsoft.com/office/mac/office/2008/main" xmlns=""/>
                         </a:ext>
                       </a:extLst>
                     </wps:spPr>
@@ -11387,6 +12362,1630 @@
 </w:styles>
 </file>
 
+<file path=word/charts/chart1.xml><?xml version="1.0" encoding="utf-8"?>
+<c:chartSpace xmlns:c="http://schemas.openxmlformats.org/drawingml/2006/chart" xmlns:a="http://schemas.openxmlformats.org/drawingml/2006/main" xmlns:r="http://schemas.openxmlformats.org/officeDocument/2006/relationships">
+  <c:date1904 val="0"/>
+  <c:lang val="en-US"/>
+  <c:roundedCorners val="0"/>
+  <mc:AlternateContent xmlns:mc="http://schemas.openxmlformats.org/markup-compatibility/2006">
+    <mc:Choice xmlns:c14="http://schemas.microsoft.com/office/drawing/2007/8/2/chart" Requires="c14">
+      <c14:style val="102"/>
+    </mc:Choice>
+    <mc:Fallback>
+      <c:style val="2"/>
+    </mc:Fallback>
+  </mc:AlternateContent>
+  <c:chart>
+    <c:title>
+      <c:tx>
+        <c:rich>
+          <a:bodyPr rot="0" spcFirstLastPara="1" vertOverflow="ellipsis" vert="horz" wrap="square" anchor="ctr" anchorCtr="1"/>
+          <a:lstStyle/>
+          <a:p>
+            <a:pPr>
+              <a:defRPr sz="1400" b="0" i="0" u="none" strike="noStrike" kern="1200" spc="0" baseline="0">
+                <a:solidFill>
+                  <a:schemeClr val="tx1">
+                    <a:lumMod val="65000"/>
+                    <a:lumOff val="35000"/>
+                  </a:schemeClr>
+                </a:solidFill>
+                <a:latin typeface="+mn-lt"/>
+                <a:ea typeface="+mn-ea"/>
+                <a:cs typeface="+mn-cs"/>
+              </a:defRPr>
+            </a:pPr>
+            <a:r>
+              <a:rPr lang="fr-FR"/>
+              <a:t>Retour sur</a:t>
+            </a:r>
+            <a:r>
+              <a:rPr lang="fr-FR" baseline="0"/>
+              <a:t> investissement : SAP ByD</a:t>
+            </a:r>
+            <a:endParaRPr lang="fr-FR"/>
+          </a:p>
+        </c:rich>
+      </c:tx>
+      <c:overlay val="0"/>
+      <c:spPr>
+        <a:noFill/>
+        <a:ln>
+          <a:noFill/>
+        </a:ln>
+        <a:effectLst/>
+      </c:spPr>
+      <c:txPr>
+        <a:bodyPr rot="0" spcFirstLastPara="1" vertOverflow="ellipsis" vert="horz" wrap="square" anchor="ctr" anchorCtr="1"/>
+        <a:lstStyle/>
+        <a:p>
+          <a:pPr>
+            <a:defRPr sz="1400" b="0" i="0" u="none" strike="noStrike" kern="1200" spc="0" baseline="0">
+              <a:solidFill>
+                <a:schemeClr val="tx1">
+                  <a:lumMod val="65000"/>
+                  <a:lumOff val="35000"/>
+                </a:schemeClr>
+              </a:solidFill>
+              <a:latin typeface="+mn-lt"/>
+              <a:ea typeface="+mn-ea"/>
+              <a:cs typeface="+mn-cs"/>
+            </a:defRPr>
+          </a:pPr>
+          <a:endParaRPr lang="fr-FR"/>
+        </a:p>
+      </c:txPr>
+    </c:title>
+    <c:autoTitleDeleted val="0"/>
+    <c:plotArea>
+      <c:layout/>
+      <c:lineChart>
+        <c:grouping val="standard"/>
+        <c:varyColors val="0"/>
+        <c:ser>
+          <c:idx val="0"/>
+          <c:order val="0"/>
+          <c:tx>
+            <c:strRef>
+              <c:f>Data!$N$6</c:f>
+              <c:strCache>
+                <c:ptCount val="1"/>
+                <c:pt idx="0">
+                  <c:v>Resultat Net (Gains)</c:v>
+                </c:pt>
+              </c:strCache>
+            </c:strRef>
+          </c:tx>
+          <c:spPr>
+            <a:ln w="28575" cap="rnd">
+              <a:solidFill>
+                <a:schemeClr val="accent1"/>
+              </a:solidFill>
+              <a:round/>
+            </a:ln>
+            <a:effectLst/>
+          </c:spPr>
+          <c:marker>
+            <c:symbol val="none"/>
+          </c:marker>
+          <c:dLbls>
+            <c:dLbl>
+              <c:idx val="0"/>
+              <c:layout>
+                <c:manualLayout>
+                  <c:x val="3.0745341614906798E-2"/>
+                  <c:y val="-9.0219301099759217E-3"/>
+                </c:manualLayout>
+              </c:layout>
+              <c:dLblPos val="r"/>
+              <c:showLegendKey val="0"/>
+              <c:showVal val="1"/>
+              <c:showCatName val="0"/>
+              <c:showSerName val="0"/>
+              <c:showPercent val="0"/>
+              <c:showBubbleSize val="0"/>
+              <c:extLst>
+                <c:ext xmlns:c15="http://schemas.microsoft.com/office/drawing/2012/chart" uri="{CE6537A1-D6FC-4f65-9D91-7224C49458BB}"/>
+              </c:extLst>
+            </c:dLbl>
+            <c:dLbl>
+              <c:idx val="1"/>
+              <c:layout>
+                <c:manualLayout>
+                  <c:x val="1.5217391304347827E-2"/>
+                  <c:y val="-9.021930109976024E-3"/>
+                </c:manualLayout>
+              </c:layout>
+              <c:dLblPos val="r"/>
+              <c:showLegendKey val="0"/>
+              <c:showVal val="1"/>
+              <c:showCatName val="0"/>
+              <c:showSerName val="0"/>
+              <c:showPercent val="0"/>
+              <c:showBubbleSize val="0"/>
+              <c:extLst>
+                <c:ext xmlns:c15="http://schemas.microsoft.com/office/drawing/2012/chart" uri="{CE6537A1-D6FC-4f65-9D91-7224C49458BB}"/>
+              </c:extLst>
+            </c:dLbl>
+            <c:dLbl>
+              <c:idx val="2"/>
+              <c:layout>
+                <c:manualLayout>
+                  <c:x val="1.9099378881987577E-2"/>
+                  <c:y val="1.3016637383136924E-2"/>
+                </c:manualLayout>
+              </c:layout>
+              <c:dLblPos val="r"/>
+              <c:showLegendKey val="0"/>
+              <c:showVal val="1"/>
+              <c:showCatName val="0"/>
+              <c:showSerName val="0"/>
+              <c:showPercent val="0"/>
+              <c:showBubbleSize val="0"/>
+              <c:extLst>
+                <c:ext xmlns:c15="http://schemas.microsoft.com/office/drawing/2012/chart" uri="{CE6537A1-D6FC-4f65-9D91-7224C49458BB}"/>
+              </c:extLst>
+            </c:dLbl>
+            <c:spPr>
+              <a:noFill/>
+              <a:ln>
+                <a:noFill/>
+              </a:ln>
+              <a:effectLst/>
+            </c:spPr>
+            <c:txPr>
+              <a:bodyPr rot="0" spcFirstLastPara="1" vertOverflow="ellipsis" vert="horz" wrap="square" lIns="38100" tIns="19050" rIns="38100" bIns="19050" anchor="ctr" anchorCtr="1">
+                <a:spAutoFit/>
+              </a:bodyPr>
+              <a:lstStyle/>
+              <a:p>
+                <a:pPr>
+                  <a:defRPr sz="900" b="0" i="0" u="none" strike="noStrike" kern="1200" baseline="0">
+                    <a:solidFill>
+                      <a:schemeClr val="tx1">
+                        <a:lumMod val="75000"/>
+                        <a:lumOff val="25000"/>
+                      </a:schemeClr>
+                    </a:solidFill>
+                    <a:latin typeface="+mn-lt"/>
+                    <a:ea typeface="+mn-ea"/>
+                    <a:cs typeface="+mn-cs"/>
+                  </a:defRPr>
+                </a:pPr>
+                <a:endParaRPr lang="fr-FR"/>
+              </a:p>
+            </c:txPr>
+            <c:dLblPos val="t"/>
+            <c:showLegendKey val="0"/>
+            <c:showVal val="1"/>
+            <c:showCatName val="0"/>
+            <c:showSerName val="0"/>
+            <c:showPercent val="0"/>
+            <c:showBubbleSize val="0"/>
+            <c:showLeaderLines val="0"/>
+            <c:extLst>
+              <c:ext xmlns:c15="http://schemas.microsoft.com/office/drawing/2012/chart" uri="{CE6537A1-D6FC-4f65-9D91-7224C49458BB}">
+                <c15:showLeaderLines val="1"/>
+                <c15:leaderLines>
+                  <c:spPr>
+                    <a:ln w="9525" cap="flat" cmpd="sng" algn="ctr">
+                      <a:solidFill>
+                        <a:schemeClr val="tx1">
+                          <a:lumMod val="35000"/>
+                          <a:lumOff val="65000"/>
+                        </a:schemeClr>
+                      </a:solidFill>
+                      <a:round/>
+                    </a:ln>
+                    <a:effectLst/>
+                  </c:spPr>
+                </c15:leaderLines>
+              </c:ext>
+            </c:extLst>
+          </c:dLbls>
+          <c:cat>
+            <c:numRef>
+              <c:f>Data!$M$7:$M$17</c:f>
+              <c:numCache>
+                <c:formatCode>General</c:formatCode>
+                <c:ptCount val="11"/>
+                <c:pt idx="0">
+                  <c:v>2016</c:v>
+                </c:pt>
+                <c:pt idx="1">
+                  <c:v>2017</c:v>
+                </c:pt>
+                <c:pt idx="2">
+                  <c:v>2018</c:v>
+                </c:pt>
+                <c:pt idx="3">
+                  <c:v>2019</c:v>
+                </c:pt>
+                <c:pt idx="4">
+                  <c:v>2020</c:v>
+                </c:pt>
+                <c:pt idx="5">
+                  <c:v>2021</c:v>
+                </c:pt>
+                <c:pt idx="6">
+                  <c:v>2022</c:v>
+                </c:pt>
+                <c:pt idx="7">
+                  <c:v>2023</c:v>
+                </c:pt>
+                <c:pt idx="8">
+                  <c:v>2024</c:v>
+                </c:pt>
+                <c:pt idx="9">
+                  <c:v>2025</c:v>
+                </c:pt>
+                <c:pt idx="10">
+                  <c:v>2026</c:v>
+                </c:pt>
+              </c:numCache>
+            </c:numRef>
+          </c:cat>
+          <c:val>
+            <c:numRef>
+              <c:f>Data!$N$7:$N$17</c:f>
+              <c:numCache>
+                <c:formatCode>_("€"* #,##0.00_);_("€"* \(#,##0.00\);_("€"* "-"??_);_(@_)</c:formatCode>
+                <c:ptCount val="11"/>
+                <c:pt idx="0">
+                  <c:v>257000</c:v>
+                </c:pt>
+                <c:pt idx="1">
+                  <c:v>514000</c:v>
+                </c:pt>
+                <c:pt idx="2">
+                  <c:v>771000</c:v>
+                </c:pt>
+                <c:pt idx="3">
+                  <c:v>1028000</c:v>
+                </c:pt>
+                <c:pt idx="4">
+                  <c:v>1285000</c:v>
+                </c:pt>
+                <c:pt idx="5">
+                  <c:v>1542000</c:v>
+                </c:pt>
+                <c:pt idx="6">
+                  <c:v>1799000</c:v>
+                </c:pt>
+                <c:pt idx="7">
+                  <c:v>2056000</c:v>
+                </c:pt>
+                <c:pt idx="8">
+                  <c:v>2313000</c:v>
+                </c:pt>
+                <c:pt idx="9">
+                  <c:v>2570000</c:v>
+                </c:pt>
+                <c:pt idx="10">
+                  <c:v>2827000</c:v>
+                </c:pt>
+              </c:numCache>
+            </c:numRef>
+          </c:val>
+          <c:smooth val="0"/>
+        </c:ser>
+        <c:ser>
+          <c:idx val="1"/>
+          <c:order val="1"/>
+          <c:tx>
+            <c:strRef>
+              <c:f>Data!$O$6</c:f>
+              <c:strCache>
+                <c:ptCount val="1"/>
+                <c:pt idx="0">
+                  <c:v>Charge</c:v>
+                </c:pt>
+              </c:strCache>
+            </c:strRef>
+          </c:tx>
+          <c:spPr>
+            <a:ln w="28575" cap="rnd">
+              <a:solidFill>
+                <a:schemeClr val="accent2"/>
+              </a:solidFill>
+              <a:round/>
+            </a:ln>
+            <a:effectLst/>
+          </c:spPr>
+          <c:marker>
+            <c:symbol val="none"/>
+          </c:marker>
+          <c:dLbls>
+            <c:dLbl>
+              <c:idx val="3"/>
+              <c:layout>
+                <c:manualLayout>
+                  <c:x val="6.0389038541234976E-3"/>
+                  <c:y val="3.1489124660021725E-2"/>
+                </c:manualLayout>
+              </c:layout>
+              <c:dLblPos val="r"/>
+              <c:showLegendKey val="0"/>
+              <c:showVal val="1"/>
+              <c:showCatName val="0"/>
+              <c:showSerName val="0"/>
+              <c:showPercent val="0"/>
+              <c:showBubbleSize val="0"/>
+              <c:extLst>
+                <c:ext xmlns:c15="http://schemas.microsoft.com/office/drawing/2012/chart" uri="{CE6537A1-D6FC-4f65-9D91-7224C49458BB}"/>
+              </c:extLst>
+            </c:dLbl>
+            <c:dLbl>
+              <c:idx val="4"/>
+              <c:layout>
+                <c:manualLayout>
+                  <c:x val="-1.3697938251139741E-2"/>
+                  <c:y val="1.890100784229766E-2"/>
+                </c:manualLayout>
+              </c:layout>
+              <c:dLblPos val="r"/>
+              <c:showLegendKey val="0"/>
+              <c:showVal val="1"/>
+              <c:showCatName val="0"/>
+              <c:showSerName val="0"/>
+              <c:showPercent val="0"/>
+              <c:showBubbleSize val="0"/>
+              <c:extLst>
+                <c:ext xmlns:c15="http://schemas.microsoft.com/office/drawing/2012/chart" uri="{CE6537A1-D6FC-4f65-9D91-7224C49458BB}"/>
+              </c:extLst>
+            </c:dLbl>
+            <c:dLbl>
+              <c:idx val="5"/>
+              <c:layout>
+                <c:manualLayout>
+                  <c:x val="-5.4004351429755488E-4"/>
+                  <c:y val="2.3936254569387284E-2"/>
+                </c:manualLayout>
+              </c:layout>
+              <c:dLblPos val="r"/>
+              <c:showLegendKey val="0"/>
+              <c:showVal val="1"/>
+              <c:showCatName val="0"/>
+              <c:showSerName val="0"/>
+              <c:showPercent val="0"/>
+              <c:showBubbleSize val="0"/>
+              <c:extLst>
+                <c:ext xmlns:c15="http://schemas.microsoft.com/office/drawing/2012/chart" uri="{CE6537A1-D6FC-4f65-9D91-7224C49458BB}"/>
+              </c:extLst>
+            </c:dLbl>
+            <c:dLbl>
+              <c:idx val="6"/>
+              <c:layout>
+                <c:manualLayout>
+                  <c:x val="8.231886310263687E-3"/>
+                  <c:y val="3.4006748023566541E-2"/>
+                </c:manualLayout>
+              </c:layout>
+              <c:dLblPos val="r"/>
+              <c:showLegendKey val="0"/>
+              <c:showVal val="1"/>
+              <c:showCatName val="0"/>
+              <c:showSerName val="0"/>
+              <c:showPercent val="0"/>
+              <c:showBubbleSize val="0"/>
+              <c:extLst>
+                <c:ext xmlns:c15="http://schemas.microsoft.com/office/drawing/2012/chart" uri="{CE6537A1-D6FC-4f65-9D91-7224C49458BB}"/>
+              </c:extLst>
+            </c:dLbl>
+            <c:dLbl>
+              <c:idx val="7"/>
+              <c:layout>
+                <c:manualLayout>
+                  <c:x val="1.261785122254455E-2"/>
+                  <c:y val="2.8971501296476913E-2"/>
+                </c:manualLayout>
+              </c:layout>
+              <c:dLblPos val="r"/>
+              <c:showLegendKey val="0"/>
+              <c:showVal val="1"/>
+              <c:showCatName val="0"/>
+              <c:showSerName val="0"/>
+              <c:showPercent val="0"/>
+              <c:showBubbleSize val="0"/>
+              <c:extLst>
+                <c:ext xmlns:c15="http://schemas.microsoft.com/office/drawing/2012/chart" uri="{CE6537A1-D6FC-4f65-9D91-7224C49458BB}"/>
+              </c:extLst>
+            </c:dLbl>
+            <c:dLbl>
+              <c:idx val="8"/>
+              <c:layout>
+                <c:manualLayout>
+                  <c:x val="1.4810833678684741E-2"/>
+                  <c:y val="3.1489124660021683E-2"/>
+                </c:manualLayout>
+              </c:layout>
+              <c:dLblPos val="r"/>
+              <c:showLegendKey val="0"/>
+              <c:showVal val="1"/>
+              <c:showCatName val="0"/>
+              <c:showSerName val="0"/>
+              <c:showPercent val="0"/>
+              <c:showBubbleSize val="0"/>
+              <c:extLst>
+                <c:ext xmlns:c15="http://schemas.microsoft.com/office/drawing/2012/chart" uri="{CE6537A1-D6FC-4f65-9D91-7224C49458BB}"/>
+              </c:extLst>
+            </c:dLbl>
+            <c:dLbl>
+              <c:idx val="9"/>
+              <c:layout>
+                <c:manualLayout>
+                  <c:x val="6.0389038541234976E-3"/>
+                  <c:y val="3.6524371387111357E-2"/>
+                </c:manualLayout>
+              </c:layout>
+              <c:dLblPos val="r"/>
+              <c:showLegendKey val="0"/>
+              <c:showVal val="1"/>
+              <c:showCatName val="0"/>
+              <c:showSerName val="0"/>
+              <c:showPercent val="0"/>
+              <c:showBubbleSize val="0"/>
+              <c:extLst>
+                <c:ext xmlns:c15="http://schemas.microsoft.com/office/drawing/2012/chart" uri="{CE6537A1-D6FC-4f65-9D91-7224C49458BB}"/>
+              </c:extLst>
+            </c:dLbl>
+            <c:spPr>
+              <a:noFill/>
+              <a:ln>
+                <a:noFill/>
+              </a:ln>
+              <a:effectLst/>
+            </c:spPr>
+            <c:txPr>
+              <a:bodyPr rot="0" spcFirstLastPara="1" vertOverflow="ellipsis" vert="horz" wrap="square" lIns="38100" tIns="19050" rIns="38100" bIns="19050" anchor="ctr" anchorCtr="1">
+                <a:spAutoFit/>
+              </a:bodyPr>
+              <a:lstStyle/>
+              <a:p>
+                <a:pPr>
+                  <a:defRPr sz="900" b="0" i="0" u="none" strike="noStrike" kern="1200" baseline="0">
+                    <a:solidFill>
+                      <a:schemeClr val="tx1">
+                        <a:lumMod val="75000"/>
+                        <a:lumOff val="25000"/>
+                      </a:schemeClr>
+                    </a:solidFill>
+                    <a:latin typeface="+mn-lt"/>
+                    <a:ea typeface="+mn-ea"/>
+                    <a:cs typeface="+mn-cs"/>
+                  </a:defRPr>
+                </a:pPr>
+                <a:endParaRPr lang="fr-FR"/>
+              </a:p>
+            </c:txPr>
+            <c:dLblPos val="t"/>
+            <c:showLegendKey val="0"/>
+            <c:showVal val="1"/>
+            <c:showCatName val="0"/>
+            <c:showSerName val="0"/>
+            <c:showPercent val="0"/>
+            <c:showBubbleSize val="0"/>
+            <c:showLeaderLines val="0"/>
+            <c:extLst>
+              <c:ext xmlns:c15="http://schemas.microsoft.com/office/drawing/2012/chart" uri="{CE6537A1-D6FC-4f65-9D91-7224C49458BB}">
+                <c15:showLeaderLines val="1"/>
+                <c15:leaderLines>
+                  <c:spPr>
+                    <a:ln w="9525" cap="flat" cmpd="sng" algn="ctr">
+                      <a:solidFill>
+                        <a:schemeClr val="tx1">
+                          <a:lumMod val="35000"/>
+                          <a:lumOff val="65000"/>
+                        </a:schemeClr>
+                      </a:solidFill>
+                      <a:round/>
+                    </a:ln>
+                    <a:effectLst/>
+                  </c:spPr>
+                </c15:leaderLines>
+              </c:ext>
+            </c:extLst>
+          </c:dLbls>
+          <c:cat>
+            <c:numRef>
+              <c:f>Data!$M$7:$M$17</c:f>
+              <c:numCache>
+                <c:formatCode>General</c:formatCode>
+                <c:ptCount val="11"/>
+                <c:pt idx="0">
+                  <c:v>2016</c:v>
+                </c:pt>
+                <c:pt idx="1">
+                  <c:v>2017</c:v>
+                </c:pt>
+                <c:pt idx="2">
+                  <c:v>2018</c:v>
+                </c:pt>
+                <c:pt idx="3">
+                  <c:v>2019</c:v>
+                </c:pt>
+                <c:pt idx="4">
+                  <c:v>2020</c:v>
+                </c:pt>
+                <c:pt idx="5">
+                  <c:v>2021</c:v>
+                </c:pt>
+                <c:pt idx="6">
+                  <c:v>2022</c:v>
+                </c:pt>
+                <c:pt idx="7">
+                  <c:v>2023</c:v>
+                </c:pt>
+                <c:pt idx="8">
+                  <c:v>2024</c:v>
+                </c:pt>
+                <c:pt idx="9">
+                  <c:v>2025</c:v>
+                </c:pt>
+                <c:pt idx="10">
+                  <c:v>2026</c:v>
+                </c:pt>
+              </c:numCache>
+            </c:numRef>
+          </c:cat>
+          <c:val>
+            <c:numRef>
+              <c:f>Data!$O$7:$O$17</c:f>
+              <c:numCache>
+                <c:formatCode>_("€"* #,##0.00_);_("€"* \(#,##0.00\);_("€"* "-"??_);_(@_)</c:formatCode>
+                <c:ptCount val="11"/>
+                <c:pt idx="0">
+                  <c:v>509500</c:v>
+                </c:pt>
+                <c:pt idx="1">
+                  <c:v>679100</c:v>
+                </c:pt>
+                <c:pt idx="2">
+                  <c:v>848700</c:v>
+                </c:pt>
+                <c:pt idx="3">
+                  <c:v>1018300</c:v>
+                </c:pt>
+                <c:pt idx="4">
+                  <c:v>1187900</c:v>
+                </c:pt>
+                <c:pt idx="5">
+                  <c:v>1357500</c:v>
+                </c:pt>
+                <c:pt idx="6">
+                  <c:v>1527100</c:v>
+                </c:pt>
+                <c:pt idx="7">
+                  <c:v>1696700</c:v>
+                </c:pt>
+                <c:pt idx="8">
+                  <c:v>1866300</c:v>
+                </c:pt>
+                <c:pt idx="9">
+                  <c:v>2035900</c:v>
+                </c:pt>
+                <c:pt idx="10">
+                  <c:v>2205500</c:v>
+                </c:pt>
+              </c:numCache>
+            </c:numRef>
+          </c:val>
+          <c:smooth val="0"/>
+        </c:ser>
+        <c:ser>
+          <c:idx val="2"/>
+          <c:order val="2"/>
+          <c:tx>
+            <c:strRef>
+              <c:f>Data!$P$6</c:f>
+              <c:strCache>
+                <c:ptCount val="1"/>
+                <c:pt idx="0">
+                  <c:v>Couts d'exploitation</c:v>
+                </c:pt>
+              </c:strCache>
+            </c:strRef>
+          </c:tx>
+          <c:spPr>
+            <a:ln w="28575" cap="rnd">
+              <a:solidFill>
+                <a:schemeClr val="accent3"/>
+              </a:solidFill>
+              <a:round/>
+            </a:ln>
+            <a:effectLst/>
+          </c:spPr>
+          <c:marker>
+            <c:symbol val="none"/>
+          </c:marker>
+          <c:dLbls>
+            <c:delete val="1"/>
+          </c:dLbls>
+          <c:cat>
+            <c:numRef>
+              <c:f>Data!$M$7:$M$17</c:f>
+              <c:numCache>
+                <c:formatCode>General</c:formatCode>
+                <c:ptCount val="11"/>
+                <c:pt idx="0">
+                  <c:v>2016</c:v>
+                </c:pt>
+                <c:pt idx="1">
+                  <c:v>2017</c:v>
+                </c:pt>
+                <c:pt idx="2">
+                  <c:v>2018</c:v>
+                </c:pt>
+                <c:pt idx="3">
+                  <c:v>2019</c:v>
+                </c:pt>
+                <c:pt idx="4">
+                  <c:v>2020</c:v>
+                </c:pt>
+                <c:pt idx="5">
+                  <c:v>2021</c:v>
+                </c:pt>
+                <c:pt idx="6">
+                  <c:v>2022</c:v>
+                </c:pt>
+                <c:pt idx="7">
+                  <c:v>2023</c:v>
+                </c:pt>
+                <c:pt idx="8">
+                  <c:v>2024</c:v>
+                </c:pt>
+                <c:pt idx="9">
+                  <c:v>2025</c:v>
+                </c:pt>
+                <c:pt idx="10">
+                  <c:v>2026</c:v>
+                </c:pt>
+              </c:numCache>
+            </c:numRef>
+          </c:cat>
+          <c:val>
+            <c:numRef>
+              <c:f>Data!$P$7:$P$17</c:f>
+              <c:numCache>
+                <c:formatCode>_("€"* #,##0.00_);_("€"* \(#,##0.00\);_("€"* "-"??_);_(@_)</c:formatCode>
+                <c:ptCount val="11"/>
+                <c:pt idx="0">
+                  <c:v>169600</c:v>
+                </c:pt>
+                <c:pt idx="1">
+                  <c:v>169600</c:v>
+                </c:pt>
+                <c:pt idx="2">
+                  <c:v>169600</c:v>
+                </c:pt>
+                <c:pt idx="3">
+                  <c:v>169600</c:v>
+                </c:pt>
+                <c:pt idx="4">
+                  <c:v>169600</c:v>
+                </c:pt>
+                <c:pt idx="5">
+                  <c:v>169600</c:v>
+                </c:pt>
+                <c:pt idx="6">
+                  <c:v>169600</c:v>
+                </c:pt>
+                <c:pt idx="7">
+                  <c:v>169600</c:v>
+                </c:pt>
+                <c:pt idx="8">
+                  <c:v>178080</c:v>
+                </c:pt>
+                <c:pt idx="9">
+                  <c:v>186984</c:v>
+                </c:pt>
+                <c:pt idx="10">
+                  <c:v>196333.2</c:v>
+                </c:pt>
+              </c:numCache>
+            </c:numRef>
+          </c:val>
+          <c:smooth val="0"/>
+        </c:ser>
+        <c:dLbls>
+          <c:dLblPos val="t"/>
+          <c:showLegendKey val="0"/>
+          <c:showVal val="1"/>
+          <c:showCatName val="0"/>
+          <c:showSerName val="0"/>
+          <c:showPercent val="0"/>
+          <c:showBubbleSize val="0"/>
+        </c:dLbls>
+        <c:smooth val="0"/>
+        <c:axId val="677846368"/>
+        <c:axId val="677846928"/>
+      </c:lineChart>
+      <c:catAx>
+        <c:axId val="677846368"/>
+        <c:scaling>
+          <c:orientation val="minMax"/>
+        </c:scaling>
+        <c:delete val="0"/>
+        <c:axPos val="b"/>
+        <c:title>
+          <c:tx>
+            <c:rich>
+              <a:bodyPr rot="0" spcFirstLastPara="1" vertOverflow="ellipsis" vert="horz" wrap="square" anchor="ctr" anchorCtr="1"/>
+              <a:lstStyle/>
+              <a:p>
+                <a:pPr>
+                  <a:defRPr sz="1000" b="0" i="0" u="none" strike="noStrike" kern="1200" baseline="0">
+                    <a:solidFill>
+                      <a:schemeClr val="tx1">
+                        <a:lumMod val="65000"/>
+                        <a:lumOff val="35000"/>
+                      </a:schemeClr>
+                    </a:solidFill>
+                    <a:latin typeface="+mn-lt"/>
+                    <a:ea typeface="+mn-ea"/>
+                    <a:cs typeface="+mn-cs"/>
+                  </a:defRPr>
+                </a:pPr>
+                <a:r>
+                  <a:rPr lang="fr-FR"/>
+                  <a:t>Années</a:t>
+                </a:r>
+              </a:p>
+            </c:rich>
+          </c:tx>
+          <c:overlay val="0"/>
+          <c:spPr>
+            <a:noFill/>
+            <a:ln>
+              <a:noFill/>
+            </a:ln>
+            <a:effectLst/>
+          </c:spPr>
+          <c:txPr>
+            <a:bodyPr rot="0" spcFirstLastPara="1" vertOverflow="ellipsis" vert="horz" wrap="square" anchor="ctr" anchorCtr="1"/>
+            <a:lstStyle/>
+            <a:p>
+              <a:pPr>
+                <a:defRPr sz="1000" b="0" i="0" u="none" strike="noStrike" kern="1200" baseline="0">
+                  <a:solidFill>
+                    <a:schemeClr val="tx1">
+                      <a:lumMod val="65000"/>
+                      <a:lumOff val="35000"/>
+                    </a:schemeClr>
+                  </a:solidFill>
+                  <a:latin typeface="+mn-lt"/>
+                  <a:ea typeface="+mn-ea"/>
+                  <a:cs typeface="+mn-cs"/>
+                </a:defRPr>
+              </a:pPr>
+              <a:endParaRPr lang="fr-FR"/>
+            </a:p>
+          </c:txPr>
+        </c:title>
+        <c:numFmt formatCode="General" sourceLinked="1"/>
+        <c:majorTickMark val="none"/>
+        <c:minorTickMark val="none"/>
+        <c:tickLblPos val="nextTo"/>
+        <c:spPr>
+          <a:noFill/>
+          <a:ln w="9525" cap="flat" cmpd="sng" algn="ctr">
+            <a:solidFill>
+              <a:schemeClr val="tx1">
+                <a:lumMod val="15000"/>
+                <a:lumOff val="85000"/>
+              </a:schemeClr>
+            </a:solidFill>
+            <a:round/>
+          </a:ln>
+          <a:effectLst/>
+        </c:spPr>
+        <c:txPr>
+          <a:bodyPr rot="-60000000" spcFirstLastPara="1" vertOverflow="ellipsis" vert="horz" wrap="square" anchor="ctr" anchorCtr="1"/>
+          <a:lstStyle/>
+          <a:p>
+            <a:pPr>
+              <a:defRPr sz="900" b="0" i="0" u="none" strike="noStrike" kern="1200" baseline="0">
+                <a:solidFill>
+                  <a:schemeClr val="tx1">
+                    <a:lumMod val="65000"/>
+                    <a:lumOff val="35000"/>
+                  </a:schemeClr>
+                </a:solidFill>
+                <a:latin typeface="+mn-lt"/>
+                <a:ea typeface="+mn-ea"/>
+                <a:cs typeface="+mn-cs"/>
+              </a:defRPr>
+            </a:pPr>
+            <a:endParaRPr lang="fr-FR"/>
+          </a:p>
+        </c:txPr>
+        <c:crossAx val="677846928"/>
+        <c:crosses val="autoZero"/>
+        <c:auto val="1"/>
+        <c:lblAlgn val="ctr"/>
+        <c:lblOffset val="100"/>
+        <c:noMultiLvlLbl val="0"/>
+      </c:catAx>
+      <c:valAx>
+        <c:axId val="677846928"/>
+        <c:scaling>
+          <c:orientation val="minMax"/>
+        </c:scaling>
+        <c:delete val="0"/>
+        <c:axPos val="l"/>
+        <c:majorGridlines>
+          <c:spPr>
+            <a:ln w="9525" cap="flat" cmpd="sng" algn="ctr">
+              <a:solidFill>
+                <a:schemeClr val="tx1">
+                  <a:lumMod val="15000"/>
+                  <a:lumOff val="85000"/>
+                </a:schemeClr>
+              </a:solidFill>
+              <a:round/>
+            </a:ln>
+            <a:effectLst/>
+          </c:spPr>
+        </c:majorGridlines>
+        <c:title>
+          <c:tx>
+            <c:rich>
+              <a:bodyPr rot="-5400000" spcFirstLastPara="1" vertOverflow="ellipsis" vert="horz" wrap="square" anchor="ctr" anchorCtr="1"/>
+              <a:lstStyle/>
+              <a:p>
+                <a:pPr>
+                  <a:defRPr sz="1000" b="0" i="0" u="none" strike="noStrike" kern="1200" baseline="0">
+                    <a:solidFill>
+                      <a:schemeClr val="tx1">
+                        <a:lumMod val="65000"/>
+                        <a:lumOff val="35000"/>
+                      </a:schemeClr>
+                    </a:solidFill>
+                    <a:latin typeface="+mn-lt"/>
+                    <a:ea typeface="+mn-ea"/>
+                    <a:cs typeface="+mn-cs"/>
+                  </a:defRPr>
+                </a:pPr>
+                <a:r>
+                  <a:rPr lang="fr-FR"/>
+                  <a:t>Montant</a:t>
+                </a:r>
+              </a:p>
+            </c:rich>
+          </c:tx>
+          <c:overlay val="0"/>
+          <c:spPr>
+            <a:noFill/>
+            <a:ln>
+              <a:noFill/>
+            </a:ln>
+            <a:effectLst/>
+          </c:spPr>
+          <c:txPr>
+            <a:bodyPr rot="-5400000" spcFirstLastPara="1" vertOverflow="ellipsis" vert="horz" wrap="square" anchor="ctr" anchorCtr="1"/>
+            <a:lstStyle/>
+            <a:p>
+              <a:pPr>
+                <a:defRPr sz="1000" b="0" i="0" u="none" strike="noStrike" kern="1200" baseline="0">
+                  <a:solidFill>
+                    <a:schemeClr val="tx1">
+                      <a:lumMod val="65000"/>
+                      <a:lumOff val="35000"/>
+                    </a:schemeClr>
+                  </a:solidFill>
+                  <a:latin typeface="+mn-lt"/>
+                  <a:ea typeface="+mn-ea"/>
+                  <a:cs typeface="+mn-cs"/>
+                </a:defRPr>
+              </a:pPr>
+              <a:endParaRPr lang="fr-FR"/>
+            </a:p>
+          </c:txPr>
+        </c:title>
+        <c:numFmt formatCode="_(&quot;€&quot;* #,##0.00_);_(&quot;€&quot;* \(#,##0.00\);_(&quot;€&quot;* &quot;-&quot;??_);_(@_)" sourceLinked="1"/>
+        <c:majorTickMark val="none"/>
+        <c:minorTickMark val="none"/>
+        <c:tickLblPos val="nextTo"/>
+        <c:spPr>
+          <a:noFill/>
+          <a:ln>
+            <a:noFill/>
+          </a:ln>
+          <a:effectLst/>
+        </c:spPr>
+        <c:txPr>
+          <a:bodyPr rot="-60000000" spcFirstLastPara="1" vertOverflow="ellipsis" vert="horz" wrap="square" anchor="ctr" anchorCtr="1"/>
+          <a:lstStyle/>
+          <a:p>
+            <a:pPr>
+              <a:defRPr sz="900" b="0" i="0" u="none" strike="noStrike" kern="1200" baseline="0">
+                <a:solidFill>
+                  <a:schemeClr val="tx1">
+                    <a:lumMod val="65000"/>
+                    <a:lumOff val="35000"/>
+                  </a:schemeClr>
+                </a:solidFill>
+                <a:latin typeface="+mn-lt"/>
+                <a:ea typeface="+mn-ea"/>
+                <a:cs typeface="+mn-cs"/>
+              </a:defRPr>
+            </a:pPr>
+            <a:endParaRPr lang="fr-FR"/>
+          </a:p>
+        </c:txPr>
+        <c:crossAx val="677846368"/>
+        <c:crosses val="autoZero"/>
+        <c:crossBetween val="between"/>
+      </c:valAx>
+      <c:dTable>
+        <c:showHorzBorder val="1"/>
+        <c:showVertBorder val="1"/>
+        <c:showOutline val="1"/>
+        <c:showKeys val="1"/>
+        <c:spPr>
+          <a:noFill/>
+          <a:ln w="9525" cap="flat" cmpd="sng" algn="ctr">
+            <a:solidFill>
+              <a:schemeClr val="tx1">
+                <a:lumMod val="15000"/>
+                <a:lumOff val="85000"/>
+              </a:schemeClr>
+            </a:solidFill>
+            <a:round/>
+          </a:ln>
+          <a:effectLst/>
+        </c:spPr>
+        <c:txPr>
+          <a:bodyPr rot="0" spcFirstLastPara="1" vertOverflow="ellipsis" vert="horz" wrap="square" anchor="ctr" anchorCtr="1"/>
+          <a:lstStyle/>
+          <a:p>
+            <a:pPr>
+              <a:defRPr sz="900" b="0" i="0" u="none" strike="noStrike" kern="1200" baseline="0">
+                <a:solidFill>
+                  <a:schemeClr val="tx1">
+                    <a:lumMod val="65000"/>
+                    <a:lumOff val="35000"/>
+                  </a:schemeClr>
+                </a:solidFill>
+                <a:latin typeface="+mn-lt"/>
+                <a:ea typeface="+mn-ea"/>
+                <a:cs typeface="+mn-cs"/>
+              </a:defRPr>
+            </a:pPr>
+            <a:endParaRPr lang="fr-FR"/>
+          </a:p>
+        </c:txPr>
+      </c:dTable>
+      <c:spPr>
+        <a:noFill/>
+        <a:ln>
+          <a:noFill/>
+        </a:ln>
+        <a:effectLst/>
+      </c:spPr>
+    </c:plotArea>
+    <c:legend>
+      <c:legendPos val="b"/>
+      <c:overlay val="0"/>
+      <c:spPr>
+        <a:noFill/>
+        <a:ln>
+          <a:noFill/>
+        </a:ln>
+        <a:effectLst/>
+      </c:spPr>
+      <c:txPr>
+        <a:bodyPr rot="0" spcFirstLastPara="1" vertOverflow="ellipsis" vert="horz" wrap="square" anchor="ctr" anchorCtr="1"/>
+        <a:lstStyle/>
+        <a:p>
+          <a:pPr>
+            <a:defRPr sz="900" b="0" i="0" u="none" strike="noStrike" kern="1200" baseline="0">
+              <a:solidFill>
+                <a:schemeClr val="tx1">
+                  <a:lumMod val="65000"/>
+                  <a:lumOff val="35000"/>
+                </a:schemeClr>
+              </a:solidFill>
+              <a:latin typeface="+mn-lt"/>
+              <a:ea typeface="+mn-ea"/>
+              <a:cs typeface="+mn-cs"/>
+            </a:defRPr>
+          </a:pPr>
+          <a:endParaRPr lang="fr-FR"/>
+        </a:p>
+      </c:txPr>
+    </c:legend>
+    <c:plotVisOnly val="1"/>
+    <c:dispBlanksAs val="gap"/>
+    <c:showDLblsOverMax val="0"/>
+  </c:chart>
+  <c:spPr>
+    <a:solidFill>
+      <a:schemeClr val="bg1"/>
+    </a:solidFill>
+    <a:ln w="9525" cap="flat" cmpd="sng" algn="ctr">
+      <a:solidFill>
+        <a:schemeClr val="tx1">
+          <a:lumMod val="15000"/>
+          <a:lumOff val="85000"/>
+        </a:schemeClr>
+      </a:solidFill>
+      <a:round/>
+    </a:ln>
+    <a:effectLst/>
+  </c:spPr>
+  <c:txPr>
+    <a:bodyPr/>
+    <a:lstStyle/>
+    <a:p>
+      <a:pPr>
+        <a:defRPr/>
+      </a:pPr>
+      <a:endParaRPr lang="fr-FR"/>
+    </a:p>
+  </c:txPr>
+  <c:externalData r:id="rId3">
+    <c:autoUpdate val="0"/>
+  </c:externalData>
+</c:chartSpace>
+</file>
+
+<file path=word/charts/colors1.xml><?xml version="1.0" encoding="utf-8"?>
+<cs:colorStyle xmlns:cs="http://schemas.microsoft.com/office/drawing/2012/chartStyle" xmlns:a="http://schemas.openxmlformats.org/drawingml/2006/main" meth="cycle" id="10">
+  <a:schemeClr val="accent1"/>
+  <a:schemeClr val="accent2"/>
+  <a:schemeClr val="accent3"/>
+  <a:schemeClr val="accent4"/>
+  <a:schemeClr val="accent5"/>
+  <a:schemeClr val="accent6"/>
+  <cs:variation/>
+  <cs:variation>
+    <a:lumMod val="60000"/>
+  </cs:variation>
+  <cs:variation>
+    <a:lumMod val="80000"/>
+    <a:lumOff val="20000"/>
+  </cs:variation>
+  <cs:variation>
+    <a:lumMod val="80000"/>
+  </cs:variation>
+  <cs:variation>
+    <a:lumMod val="60000"/>
+    <a:lumOff val="40000"/>
+  </cs:variation>
+  <cs:variation>
+    <a:lumMod val="50000"/>
+  </cs:variation>
+  <cs:variation>
+    <a:lumMod val="70000"/>
+    <a:lumOff val="30000"/>
+  </cs:variation>
+  <cs:variation>
+    <a:lumMod val="70000"/>
+  </cs:variation>
+  <cs:variation>
+    <a:lumMod val="50000"/>
+    <a:lumOff val="50000"/>
+  </cs:variation>
+</cs:colorStyle>
+</file>
+
+<file path=word/charts/style1.xml><?xml version="1.0" encoding="utf-8"?>
+<cs:chartStyle xmlns:cs="http://schemas.microsoft.com/office/drawing/2012/chartStyle" xmlns:a="http://schemas.openxmlformats.org/drawingml/2006/main" id="227">
+  <cs:axisTitle>
+    <cs:lnRef idx="0"/>
+    <cs:fillRef idx="0"/>
+    <cs:effectRef idx="0"/>
+    <cs:fontRef idx="minor">
+      <a:schemeClr val="tx1">
+        <a:lumMod val="65000"/>
+        <a:lumOff val="35000"/>
+      </a:schemeClr>
+    </cs:fontRef>
+    <cs:defRPr sz="1000" kern="1200"/>
+  </cs:axisTitle>
+  <cs:categoryAxis>
+    <cs:lnRef idx="0"/>
+    <cs:fillRef idx="0"/>
+    <cs:effectRef idx="0"/>
+    <cs:fontRef idx="minor">
+      <a:schemeClr val="tx1">
+        <a:lumMod val="65000"/>
+        <a:lumOff val="35000"/>
+      </a:schemeClr>
+    </cs:fontRef>
+    <cs:spPr>
+      <a:ln w="9525" cap="flat" cmpd="sng" algn="ctr">
+        <a:solidFill>
+          <a:schemeClr val="tx1">
+            <a:lumMod val="15000"/>
+            <a:lumOff val="85000"/>
+          </a:schemeClr>
+        </a:solidFill>
+        <a:round/>
+      </a:ln>
+    </cs:spPr>
+    <cs:defRPr sz="900" kern="1200"/>
+  </cs:categoryAxis>
+  <cs:chartArea mods="allowNoFillOverride allowNoLineOverride">
+    <cs:lnRef idx="0"/>
+    <cs:fillRef idx="0"/>
+    <cs:effectRef idx="0"/>
+    <cs:fontRef idx="minor">
+      <a:schemeClr val="tx1"/>
+    </cs:fontRef>
+    <cs:spPr>
+      <a:solidFill>
+        <a:schemeClr val="bg1"/>
+      </a:solidFill>
+      <a:ln w="9525" cap="flat" cmpd="sng" algn="ctr">
+        <a:solidFill>
+          <a:schemeClr val="tx1">
+            <a:lumMod val="15000"/>
+            <a:lumOff val="85000"/>
+          </a:schemeClr>
+        </a:solidFill>
+        <a:round/>
+      </a:ln>
+    </cs:spPr>
+    <cs:defRPr sz="1000" kern="1200"/>
+  </cs:chartArea>
+  <cs:dataLabel>
+    <cs:lnRef idx="0"/>
+    <cs:fillRef idx="0"/>
+    <cs:effectRef idx="0"/>
+    <cs:fontRef idx="minor">
+      <a:schemeClr val="tx1">
+        <a:lumMod val="75000"/>
+        <a:lumOff val="25000"/>
+      </a:schemeClr>
+    </cs:fontRef>
+    <cs:defRPr sz="900" kern="1200"/>
+  </cs:dataLabel>
+  <cs:dataLabelCallout>
+    <cs:lnRef idx="0"/>
+    <cs:fillRef idx="0"/>
+    <cs:effectRef idx="0"/>
+    <cs:fontRef idx="minor">
+      <a:schemeClr val="dk1">
+        <a:lumMod val="65000"/>
+        <a:lumOff val="35000"/>
+      </a:schemeClr>
+    </cs:fontRef>
+    <cs:spPr>
+      <a:solidFill>
+        <a:schemeClr val="lt1"/>
+      </a:solidFill>
+      <a:ln>
+        <a:solidFill>
+          <a:schemeClr val="dk1">
+            <a:lumMod val="25000"/>
+            <a:lumOff val="75000"/>
+          </a:schemeClr>
+        </a:solidFill>
+      </a:ln>
+    </cs:spPr>
+    <cs:defRPr sz="900" kern="1200"/>
+    <cs:bodyPr rot="0" spcFirstLastPara="1" vertOverflow="clip" horzOverflow="clip" vert="horz" wrap="square" lIns="36576" tIns="18288" rIns="36576" bIns="18288" anchor="ctr" anchorCtr="1">
+      <a:spAutoFit/>
+    </cs:bodyPr>
+  </cs:dataLabelCallout>
+  <cs:dataPoint>
+    <cs:lnRef idx="0"/>
+    <cs:fillRef idx="1">
+      <cs:styleClr val="auto"/>
+    </cs:fillRef>
+    <cs:effectRef idx="0"/>
+    <cs:fontRef idx="minor">
+      <a:schemeClr val="tx1"/>
+    </cs:fontRef>
+    <cs:spPr>
+      <a:solidFill>
+        <a:schemeClr val="phClr"/>
+      </a:solidFill>
+    </cs:spPr>
+  </cs:dataPoint>
+  <cs:dataPoint3D>
+    <cs:lnRef idx="0"/>
+    <cs:fillRef idx="1">
+      <cs:styleClr val="auto"/>
+    </cs:fillRef>
+    <cs:effectRef idx="0"/>
+    <cs:fontRef idx="minor">
+      <a:schemeClr val="tx1"/>
+    </cs:fontRef>
+    <cs:spPr>
+      <a:solidFill>
+        <a:schemeClr val="phClr"/>
+      </a:solidFill>
+    </cs:spPr>
+  </cs:dataPoint3D>
+  <cs:dataPointLine>
+    <cs:lnRef idx="0">
+      <cs:styleClr val="auto"/>
+    </cs:lnRef>
+    <cs:fillRef idx="1"/>
+    <cs:effectRef idx="0"/>
+    <cs:fontRef idx="minor">
+      <a:schemeClr val="tx1"/>
+    </cs:fontRef>
+    <cs:spPr>
+      <a:ln w="28575" cap="rnd">
+        <a:solidFill>
+          <a:schemeClr val="phClr"/>
+        </a:solidFill>
+        <a:round/>
+      </a:ln>
+    </cs:spPr>
+  </cs:dataPointLine>
+  <cs:dataPointMarker>
+    <cs:lnRef idx="0">
+      <cs:styleClr val="auto"/>
+    </cs:lnRef>
+    <cs:fillRef idx="1">
+      <cs:styleClr val="auto"/>
+    </cs:fillRef>
+    <cs:effectRef idx="0"/>
+    <cs:fontRef idx="minor">
+      <a:schemeClr val="tx1"/>
+    </cs:fontRef>
+    <cs:spPr>
+      <a:solidFill>
+        <a:schemeClr val="phClr"/>
+      </a:solidFill>
+      <a:ln w="9525">
+        <a:solidFill>
+          <a:schemeClr val="phClr"/>
+        </a:solidFill>
+      </a:ln>
+    </cs:spPr>
+  </cs:dataPointMarker>
+  <cs:dataPointMarkerLayout symbol="circle" size="5"/>
+  <cs:dataPointWireframe>
+    <cs:lnRef idx="0">
+      <cs:styleClr val="auto"/>
+    </cs:lnRef>
+    <cs:fillRef idx="1"/>
+    <cs:effectRef idx="0"/>
+    <cs:fontRef idx="minor">
+      <a:schemeClr val="tx1"/>
+    </cs:fontRef>
+    <cs:spPr>
+      <a:ln w="9525" cap="rnd">
+        <a:solidFill>
+          <a:schemeClr val="phClr"/>
+        </a:solidFill>
+        <a:round/>
+      </a:ln>
+    </cs:spPr>
+  </cs:dataPointWireframe>
+  <cs:dataTable>
+    <cs:lnRef idx="0"/>
+    <cs:fillRef idx="0"/>
+    <cs:effectRef idx="0"/>
+    <cs:fontRef idx="minor">
+      <a:schemeClr val="tx1">
+        <a:lumMod val="65000"/>
+        <a:lumOff val="35000"/>
+      </a:schemeClr>
+    </cs:fontRef>
+    <cs:spPr>
+      <a:noFill/>
+      <a:ln w="9525" cap="flat" cmpd="sng" algn="ctr">
+        <a:solidFill>
+          <a:schemeClr val="tx1">
+            <a:lumMod val="15000"/>
+            <a:lumOff val="85000"/>
+          </a:schemeClr>
+        </a:solidFill>
+        <a:round/>
+      </a:ln>
+    </cs:spPr>
+    <cs:defRPr sz="900" kern="1200"/>
+  </cs:dataTable>
+  <cs:downBar>
+    <cs:lnRef idx="0"/>
+    <cs:fillRef idx="0"/>
+    <cs:effectRef idx="0"/>
+    <cs:fontRef idx="minor">
+      <a:schemeClr val="dk1"/>
+    </cs:fontRef>
+    <cs:spPr>
+      <a:solidFill>
+        <a:schemeClr val="dk1">
+          <a:lumMod val="65000"/>
+          <a:lumOff val="35000"/>
+        </a:schemeClr>
+      </a:solidFill>
+      <a:ln w="9525">
+        <a:solidFill>
+          <a:schemeClr val="tx1">
+            <a:lumMod val="65000"/>
+            <a:lumOff val="35000"/>
+          </a:schemeClr>
+        </a:solidFill>
+      </a:ln>
+    </cs:spPr>
+  </cs:downBar>
+  <cs:dropLine>
+    <cs:lnRef idx="0"/>
+    <cs:fillRef idx="0"/>
+    <cs:effectRef idx="0"/>
+    <cs:fontRef idx="minor">
+      <a:schemeClr val="tx1"/>
+    </cs:fontRef>
+    <cs:spPr>
+      <a:ln w="9525" cap="flat" cmpd="sng" algn="ctr">
+        <a:solidFill>
+          <a:schemeClr val="tx1">
+            <a:lumMod val="35000"/>
+            <a:lumOff val="65000"/>
+          </a:schemeClr>
+        </a:solidFill>
+        <a:round/>
+      </a:ln>
+    </cs:spPr>
+  </cs:dropLine>
+  <cs:errorBar>
+    <cs:lnRef idx="0"/>
+    <cs:fillRef idx="0"/>
+    <cs:effectRef idx="0"/>
+    <cs:fontRef idx="minor">
+      <a:schemeClr val="tx1"/>
+    </cs:fontRef>
+    <cs:spPr>
+      <a:ln w="9525" cap="flat" cmpd="sng" algn="ctr">
+        <a:solidFill>
+          <a:schemeClr val="tx1">
+            <a:lumMod val="65000"/>
+            <a:lumOff val="35000"/>
+          </a:schemeClr>
+        </a:solidFill>
+        <a:round/>
+      </a:ln>
+    </cs:spPr>
+  </cs:errorBar>
+  <cs:floor>
+    <cs:lnRef idx="0"/>
+    <cs:fillRef idx="0"/>
+    <cs:effectRef idx="0"/>
+    <cs:fontRef idx="minor">
+      <a:schemeClr val="tx1"/>
+    </cs:fontRef>
+    <cs:spPr>
+      <a:noFill/>
+      <a:ln>
+        <a:noFill/>
+      </a:ln>
+    </cs:spPr>
+  </cs:floor>
+  <cs:gridlineMajor>
+    <cs:lnRef idx="0"/>
+    <cs:fillRef idx="0"/>
+    <cs:effectRef idx="0"/>
+    <cs:fontRef idx="minor">
+      <a:schemeClr val="tx1"/>
+    </cs:fontRef>
+    <cs:spPr>
+      <a:ln w="9525" cap="flat" cmpd="sng" algn="ctr">
+        <a:solidFill>
+          <a:schemeClr val="tx1">
+            <a:lumMod val="15000"/>
+            <a:lumOff val="85000"/>
+          </a:schemeClr>
+        </a:solidFill>
+        <a:round/>
+      </a:ln>
+    </cs:spPr>
+  </cs:gridlineMajor>
+  <cs:gridlineMinor>
+    <cs:lnRef idx="0"/>
+    <cs:fillRef idx="0"/>
+    <cs:effectRef idx="0"/>
+    <cs:fontRef idx="minor">
+      <a:schemeClr val="tx1"/>
+    </cs:fontRef>
+    <cs:spPr>
+      <a:ln w="9525" cap="flat" cmpd="sng" algn="ctr">
+        <a:solidFill>
+          <a:schemeClr val="tx1">
+            <a:lumMod val="5000"/>
+            <a:lumOff val="95000"/>
+          </a:schemeClr>
+        </a:solidFill>
+        <a:round/>
+      </a:ln>
+    </cs:spPr>
+  </cs:gridlineMinor>
+  <cs:hiLoLine>
+    <cs:lnRef idx="0"/>
+    <cs:fillRef idx="0"/>
+    <cs:effectRef idx="0"/>
+    <cs:fontRef idx="minor">
+      <a:schemeClr val="tx1"/>
+    </cs:fontRef>
+    <cs:spPr>
+      <a:ln w="9525" cap="flat" cmpd="sng" algn="ctr">
+        <a:solidFill>
+          <a:schemeClr val="tx1">
+            <a:lumMod val="75000"/>
+            <a:lumOff val="25000"/>
+          </a:schemeClr>
+        </a:solidFill>
+        <a:round/>
+      </a:ln>
+    </cs:spPr>
+  </cs:hiLoLine>
+  <cs:leaderLine>
+    <cs:lnRef idx="0"/>
+    <cs:fillRef idx="0"/>
+    <cs:effectRef idx="0"/>
+    <cs:fontRef idx="minor">
+      <a:schemeClr val="tx1"/>
+    </cs:fontRef>
+    <cs:spPr>
+      <a:ln w="9525" cap="flat" cmpd="sng" algn="ctr">
+        <a:solidFill>
+          <a:schemeClr val="tx1">
+            <a:lumMod val="35000"/>
+            <a:lumOff val="65000"/>
+          </a:schemeClr>
+        </a:solidFill>
+        <a:round/>
+      </a:ln>
+    </cs:spPr>
+  </cs:leaderLine>
+  <cs:legend>
+    <cs:lnRef idx="0"/>
+    <cs:fillRef idx="0"/>
+    <cs:effectRef idx="0"/>
+    <cs:fontRef idx="minor">
+      <a:schemeClr val="tx1">
+        <a:lumMod val="65000"/>
+        <a:lumOff val="35000"/>
+      </a:schemeClr>
+    </cs:fontRef>
+    <cs:defRPr sz="900" kern="1200"/>
+  </cs:legend>
+  <cs:plotArea mods="allowNoFillOverride allowNoLineOverride">
+    <cs:lnRef idx="0"/>
+    <cs:fillRef idx="0"/>
+    <cs:effectRef idx="0"/>
+    <cs:fontRef idx="minor">
+      <a:schemeClr val="tx1"/>
+    </cs:fontRef>
+  </cs:plotArea>
+  <cs:plotArea3D mods="allowNoFillOverride allowNoLineOverride">
+    <cs:lnRef idx="0"/>
+    <cs:fillRef idx="0"/>
+    <cs:effectRef idx="0"/>
+    <cs:fontRef idx="minor">
+      <a:schemeClr val="tx1"/>
+    </cs:fontRef>
+  </cs:plotArea3D>
+  <cs:seriesAxis>
+    <cs:lnRef idx="0"/>
+    <cs:fillRef idx="0"/>
+    <cs:effectRef idx="0"/>
+    <cs:fontRef idx="minor">
+      <a:schemeClr val="tx1">
+        <a:lumMod val="65000"/>
+        <a:lumOff val="35000"/>
+      </a:schemeClr>
+    </cs:fontRef>
+    <cs:defRPr sz="900" kern="1200"/>
+  </cs:seriesAxis>
+  <cs:seriesLine>
+    <cs:lnRef idx="0"/>
+    <cs:fillRef idx="0"/>
+    <cs:effectRef idx="0"/>
+    <cs:fontRef idx="minor">
+      <a:schemeClr val="tx1"/>
+    </cs:fontRef>
+    <cs:spPr>
+      <a:ln w="9525" cap="flat" cmpd="sng" algn="ctr">
+        <a:solidFill>
+          <a:schemeClr val="tx1">
+            <a:lumMod val="35000"/>
+            <a:lumOff val="65000"/>
+          </a:schemeClr>
+        </a:solidFill>
+        <a:round/>
+      </a:ln>
+    </cs:spPr>
+  </cs:seriesLine>
+  <cs:title>
+    <cs:lnRef idx="0"/>
+    <cs:fillRef idx="0"/>
+    <cs:effectRef idx="0"/>
+    <cs:fontRef idx="minor">
+      <a:schemeClr val="tx1">
+        <a:lumMod val="65000"/>
+        <a:lumOff val="35000"/>
+      </a:schemeClr>
+    </cs:fontRef>
+    <cs:defRPr sz="1400" b="0" kern="1200" spc="0" baseline="0"/>
+  </cs:title>
+  <cs:trendline>
+    <cs:lnRef idx="0">
+      <cs:styleClr val="auto"/>
+    </cs:lnRef>
+    <cs:fillRef idx="0"/>
+    <cs:effectRef idx="0"/>
+    <cs:fontRef idx="minor">
+      <a:schemeClr val="tx1"/>
+    </cs:fontRef>
+    <cs:spPr>
+      <a:ln w="19050" cap="rnd">
+        <a:solidFill>
+          <a:schemeClr val="phClr"/>
+        </a:solidFill>
+        <a:prstDash val="sysDot"/>
+      </a:ln>
+    </cs:spPr>
+  </cs:trendline>
+  <cs:trendlineLabel>
+    <cs:lnRef idx="0"/>
+    <cs:fillRef idx="0"/>
+    <cs:effectRef idx="0"/>
+    <cs:fontRef idx="minor">
+      <a:schemeClr val="tx1">
+        <a:lumMod val="65000"/>
+        <a:lumOff val="35000"/>
+      </a:schemeClr>
+    </cs:fontRef>
+    <cs:defRPr sz="900" kern="1200"/>
+  </cs:trendlineLabel>
+  <cs:upBar>
+    <cs:lnRef idx="0"/>
+    <cs:fillRef idx="0"/>
+    <cs:effectRef idx="0"/>
+    <cs:fontRef idx="minor">
+      <a:schemeClr val="dk1"/>
+    </cs:fontRef>
+    <cs:spPr>
+      <a:solidFill>
+        <a:schemeClr val="lt1"/>
+      </a:solidFill>
+      <a:ln w="9525">
+        <a:solidFill>
+          <a:schemeClr val="tx1">
+            <a:lumMod val="15000"/>
+            <a:lumOff val="85000"/>
+          </a:schemeClr>
+        </a:solidFill>
+      </a:ln>
+    </cs:spPr>
+  </cs:upBar>
+  <cs:valueAxis>
+    <cs:lnRef idx="0"/>
+    <cs:fillRef idx="0"/>
+    <cs:effectRef idx="0"/>
+    <cs:fontRef idx="minor">
+      <a:schemeClr val="tx1">
+        <a:lumMod val="65000"/>
+        <a:lumOff val="35000"/>
+      </a:schemeClr>
+    </cs:fontRef>
+    <cs:defRPr sz="900" kern="1200"/>
+  </cs:valueAxis>
+  <cs:wall>
+    <cs:lnRef idx="0"/>
+    <cs:fillRef idx="0"/>
+    <cs:effectRef idx="0"/>
+    <cs:fontRef idx="minor">
+      <a:schemeClr val="tx1"/>
+    </cs:fontRef>
+    <cs:spPr>
+      <a:noFill/>
+      <a:ln>
+        <a:noFill/>
+      </a:ln>
+    </cs:spPr>
+  </cs:wall>
+</cs:chartStyle>
+</file>
+
 <file path=word/theme/theme1.xml><?xml version="1.0" encoding="utf-8"?>
 <a:theme xmlns:a="http://schemas.openxmlformats.org/drawingml/2006/main" name="Office Theme">
   <a:themeElements>
@@ -11731,7 +14330,7 @@
 </file>
 
 <file path=customXml/itemProps2.xml><?xml version="1.0" encoding="utf-8"?>
-<ds:datastoreItem xmlns:ds="http://schemas.openxmlformats.org/officeDocument/2006/customXml" ds:itemID="{E38B392D-2A4F-47E7-AB13-4F0D45941B82}">
+<ds:datastoreItem xmlns:ds="http://schemas.openxmlformats.org/officeDocument/2006/customXml" ds:itemID="{261B6773-A4F6-49DC-AEDE-8C6A6DFC0BDD}">
   <ds:schemaRefs>
     <ds:schemaRef ds:uri="http://schemas.openxmlformats.org/officeDocument/2006/bibliography"/>
   </ds:schemaRefs>

--- a/5- Evaluation & Choix/SAP/EVSS.docx
+++ b/5- Evaluation & Choix/SAP/EVSS.docx
@@ -886,7 +886,7 @@
         </w:rPr>
         <w:fldChar w:fldCharType="separate"/>
       </w:r>
-      <w:hyperlink w:anchor="_Toc409893873" w:history="1">
+      <w:hyperlink w:anchor="_Toc409969360" w:history="1">
         <w:r>
           <w:rPr>
             <w:rStyle w:val="Hyperlink"/>
@@ -899,6 +899,94 @@
             <w:rFonts w:eastAsiaTheme="minorEastAsia" w:cstheme="minorBidi"/>
             <w:b w:val="0"/>
             <w:caps w:val="0"/>
+            <w:noProof/>
+            <w:lang w:eastAsia="fr-FR"/>
+          </w:rPr>
+          <w:tab/>
+        </w:r>
+        <w:r>
+          <w:rPr>
+            <w:rStyle w:val="Hyperlink"/>
+            <w:noProof/>
+          </w:rPr>
+          <w:t>Solution Standard</w:t>
+        </w:r>
+        <w:r>
+          <w:rPr>
+            <w:noProof/>
+            <w:webHidden/>
+          </w:rPr>
+          <w:tab/>
+        </w:r>
+        <w:r>
+          <w:rPr>
+            <w:noProof/>
+            <w:webHidden/>
+          </w:rPr>
+          <w:fldChar w:fldCharType="begin"/>
+        </w:r>
+        <w:r>
+          <w:rPr>
+            <w:noProof/>
+            <w:webHidden/>
+          </w:rPr>
+          <w:instrText xml:space="preserve"> PAGEREF _Toc409969360 \h </w:instrText>
+        </w:r>
+        <w:r>
+          <w:rPr>
+            <w:noProof/>
+            <w:webHidden/>
+          </w:rPr>
+        </w:r>
+        <w:r>
+          <w:rPr>
+            <w:noProof/>
+            <w:webHidden/>
+          </w:rPr>
+          <w:fldChar w:fldCharType="separate"/>
+        </w:r>
+        <w:r>
+          <w:rPr>
+            <w:noProof/>
+            <w:webHidden/>
+          </w:rPr>
+          <w:t>4</w:t>
+        </w:r>
+        <w:r>
+          <w:rPr>
+            <w:noProof/>
+            <w:webHidden/>
+          </w:rPr>
+          <w:fldChar w:fldCharType="end"/>
+        </w:r>
+      </w:hyperlink>
+    </w:p>
+    <w:p>
+      <w:pPr>
+        <w:pStyle w:val="TOC2"/>
+        <w:tabs>
+          <w:tab w:val="left" w:pos="960"/>
+          <w:tab w:val="right" w:leader="dot" w:pos="8290"/>
+        </w:tabs>
+        <w:rPr>
+          <w:rFonts w:eastAsiaTheme="minorEastAsia" w:cstheme="minorBidi"/>
+          <w:smallCaps w:val="0"/>
+          <w:noProof/>
+          <w:lang w:eastAsia="fr-FR"/>
+        </w:rPr>
+      </w:pPr>
+      <w:hyperlink w:anchor="_Toc409969361" w:history="1">
+        <w:r>
+          <w:rPr>
+            <w:rStyle w:val="Hyperlink"/>
+            <w:noProof/>
+          </w:rPr>
+          <w:t>1.1</w:t>
+        </w:r>
+        <w:r>
+          <w:rPr>
+            <w:rFonts w:eastAsiaTheme="minorEastAsia" w:cstheme="minorBidi"/>
+            <w:smallCaps w:val="0"/>
             <w:noProof/>
             <w:lang w:eastAsia="fr-FR"/>
           </w:rPr>
@@ -930,7 +1018,7 @@
             <w:noProof/>
             <w:webHidden/>
           </w:rPr>
-          <w:instrText xml:space="preserve"> PAGEREF _Toc409893873 \h </w:instrText>
+          <w:instrText xml:space="preserve"> PAGEREF _Toc409969361 \h </w:instrText>
         </w:r>
         <w:r>
           <w:rPr>
@@ -950,7 +1038,7 @@
             <w:noProof/>
             <w:webHidden/>
           </w:rPr>
-          <w:t>3</w:t>
+          <w:t>4</w:t>
         </w:r>
         <w:r>
           <w:rPr>
@@ -963,32 +1051,30 @@
     </w:p>
     <w:p>
       <w:pPr>
-        <w:pStyle w:val="TOC1"/>
+        <w:pStyle w:val="TOC2"/>
         <w:tabs>
-          <w:tab w:val="left" w:pos="480"/>
+          <w:tab w:val="left" w:pos="960"/>
           <w:tab w:val="right" w:leader="dot" w:pos="8290"/>
         </w:tabs>
         <w:rPr>
           <w:rFonts w:eastAsiaTheme="minorEastAsia" w:cstheme="minorBidi"/>
-          <w:b w:val="0"/>
-          <w:caps w:val="0"/>
+          <w:smallCaps w:val="0"/>
           <w:noProof/>
           <w:lang w:eastAsia="fr-FR"/>
         </w:rPr>
       </w:pPr>
-      <w:hyperlink w:anchor="_Toc409893874" w:history="1">
+      <w:hyperlink w:anchor="_Toc409969362" w:history="1">
         <w:r>
           <w:rPr>
             <w:rStyle w:val="Hyperlink"/>
             <w:noProof/>
           </w:rPr>
-          <w:t>2.</w:t>
+          <w:t>1.2</w:t>
         </w:r>
         <w:r>
           <w:rPr>
             <w:rFonts w:eastAsiaTheme="minorEastAsia" w:cstheme="minorBidi"/>
-            <w:b w:val="0"/>
-            <w:caps w:val="0"/>
+            <w:smallCaps w:val="0"/>
             <w:noProof/>
             <w:lang w:eastAsia="fr-FR"/>
           </w:rPr>
@@ -1020,7 +1106,7 @@
             <w:noProof/>
             <w:webHidden/>
           </w:rPr>
-          <w:instrText xml:space="preserve"> PAGEREF _Toc409893874 \h </w:instrText>
+          <w:instrText xml:space="preserve"> PAGEREF _Toc409969362 \h </w:instrText>
         </w:r>
         <w:r>
           <w:rPr>
@@ -1040,7 +1126,7 @@
             <w:noProof/>
             <w:webHidden/>
           </w:rPr>
-          <w:t>3</w:t>
+          <w:t>4</w:t>
         </w:r>
         <w:r>
           <w:rPr>
@@ -1053,30 +1139,30 @@
     </w:p>
     <w:p>
       <w:pPr>
-        <w:pStyle w:val="TOC2"/>
+        <w:pStyle w:val="TOC3"/>
         <w:tabs>
-          <w:tab w:val="left" w:pos="960"/>
+          <w:tab w:val="left" w:pos="1200"/>
           <w:tab w:val="right" w:leader="dot" w:pos="8290"/>
         </w:tabs>
         <w:rPr>
           <w:rFonts w:eastAsiaTheme="minorEastAsia" w:cstheme="minorBidi"/>
-          <w:smallCaps w:val="0"/>
+          <w:i w:val="0"/>
           <w:noProof/>
           <w:lang w:eastAsia="fr-FR"/>
         </w:rPr>
       </w:pPr>
-      <w:hyperlink w:anchor="_Toc409893875" w:history="1">
+      <w:hyperlink w:anchor="_Toc409969363" w:history="1">
         <w:r>
           <w:rPr>
             <w:rStyle w:val="Hyperlink"/>
             <w:noProof/>
           </w:rPr>
-          <w:t>2.1</w:t>
+          <w:t>1.2.1</w:t>
         </w:r>
         <w:r>
           <w:rPr>
             <w:rFonts w:eastAsiaTheme="minorEastAsia" w:cstheme="minorBidi"/>
-            <w:smallCaps w:val="0"/>
+            <w:i w:val="0"/>
             <w:noProof/>
             <w:lang w:eastAsia="fr-FR"/>
           </w:rPr>
@@ -1108,7 +1194,7 @@
             <w:noProof/>
             <w:webHidden/>
           </w:rPr>
-          <w:instrText xml:space="preserve"> PAGEREF _Toc409893875 \h </w:instrText>
+          <w:instrText xml:space="preserve"> PAGEREF _Toc409969363 \h </w:instrText>
         </w:r>
         <w:r>
           <w:rPr>
@@ -1128,7 +1214,7 @@
             <w:noProof/>
             <w:webHidden/>
           </w:rPr>
-          <w:t>3</w:t>
+          <w:t>4</w:t>
         </w:r>
         <w:r>
           <w:rPr>
@@ -1141,30 +1227,30 @@
     </w:p>
     <w:p>
       <w:pPr>
-        <w:pStyle w:val="TOC2"/>
+        <w:pStyle w:val="TOC3"/>
         <w:tabs>
-          <w:tab w:val="left" w:pos="960"/>
+          <w:tab w:val="left" w:pos="1200"/>
           <w:tab w:val="right" w:leader="dot" w:pos="8290"/>
         </w:tabs>
         <w:rPr>
           <w:rFonts w:eastAsiaTheme="minorEastAsia" w:cstheme="minorBidi"/>
-          <w:smallCaps w:val="0"/>
+          <w:i w:val="0"/>
           <w:noProof/>
           <w:lang w:eastAsia="fr-FR"/>
         </w:rPr>
       </w:pPr>
-      <w:hyperlink w:anchor="_Toc409893876" w:history="1">
+      <w:hyperlink w:anchor="_Toc409969364" w:history="1">
         <w:r>
           <w:rPr>
             <w:rStyle w:val="Hyperlink"/>
             <w:noProof/>
           </w:rPr>
-          <w:t>2.2</w:t>
+          <w:t>1.2.2</w:t>
         </w:r>
         <w:r>
           <w:rPr>
             <w:rFonts w:eastAsiaTheme="minorEastAsia" w:cstheme="minorBidi"/>
-            <w:smallCaps w:val="0"/>
+            <w:i w:val="0"/>
             <w:noProof/>
             <w:lang w:eastAsia="fr-FR"/>
           </w:rPr>
@@ -1196,7 +1282,7 @@
             <w:noProof/>
             <w:webHidden/>
           </w:rPr>
-          <w:instrText xml:space="preserve"> PAGEREF _Toc409893876 \h </w:instrText>
+          <w:instrText xml:space="preserve"> PAGEREF _Toc409969364 \h </w:instrText>
         </w:r>
         <w:r>
           <w:rPr>
@@ -1216,7 +1302,7 @@
             <w:noProof/>
             <w:webHidden/>
           </w:rPr>
-          <w:t>4</w:t>
+          <w:t>5</w:t>
         </w:r>
         <w:r>
           <w:rPr>
@@ -1229,32 +1315,30 @@
     </w:p>
     <w:p>
       <w:pPr>
-        <w:pStyle w:val="TOC1"/>
+        <w:pStyle w:val="TOC2"/>
         <w:tabs>
-          <w:tab w:val="left" w:pos="480"/>
+          <w:tab w:val="left" w:pos="960"/>
           <w:tab w:val="right" w:leader="dot" w:pos="8290"/>
         </w:tabs>
         <w:rPr>
           <w:rFonts w:eastAsiaTheme="minorEastAsia" w:cstheme="minorBidi"/>
-          <w:b w:val="0"/>
-          <w:caps w:val="0"/>
+          <w:smallCaps w:val="0"/>
           <w:noProof/>
           <w:lang w:eastAsia="fr-FR"/>
         </w:rPr>
       </w:pPr>
-      <w:hyperlink w:anchor="_Toc409893877" w:history="1">
+      <w:hyperlink w:anchor="_Toc409969365" w:history="1">
         <w:r>
           <w:rPr>
             <w:rStyle w:val="Hyperlink"/>
             <w:noProof/>
           </w:rPr>
-          <w:t>3.</w:t>
+          <w:t>1.3</w:t>
         </w:r>
         <w:r>
           <w:rPr>
             <w:rFonts w:eastAsiaTheme="minorEastAsia" w:cstheme="minorBidi"/>
-            <w:b w:val="0"/>
-            <w:caps w:val="0"/>
+            <w:smallCaps w:val="0"/>
             <w:noProof/>
             <w:lang w:eastAsia="fr-FR"/>
           </w:rPr>
@@ -1265,7 +1349,7 @@
             <w:rStyle w:val="Hyperlink"/>
             <w:noProof/>
           </w:rPr>
-          <w:t>ROI</w:t>
+          <w:t>Retour sur investissement</w:t>
         </w:r>
         <w:r>
           <w:rPr>
@@ -1286,7 +1370,7 @@
             <w:noProof/>
             <w:webHidden/>
           </w:rPr>
-          <w:instrText xml:space="preserve"> PAGEREF _Toc409893877 \h </w:instrText>
+          <w:instrText xml:space="preserve"> PAGEREF _Toc409969365 \h </w:instrText>
         </w:r>
         <w:r>
           <w:rPr>
@@ -1306,7 +1390,79 @@
             <w:noProof/>
             <w:webHidden/>
           </w:rPr>
-          <w:t>5</w:t>
+          <w:t>6</w:t>
+        </w:r>
+        <w:r>
+          <w:rPr>
+            <w:noProof/>
+            <w:webHidden/>
+          </w:rPr>
+          <w:fldChar w:fldCharType="end"/>
+        </w:r>
+      </w:hyperlink>
+    </w:p>
+    <w:p>
+      <w:pPr>
+        <w:pStyle w:val="TOC1"/>
+        <w:tabs>
+          <w:tab w:val="right" w:leader="dot" w:pos="8290"/>
+        </w:tabs>
+        <w:rPr>
+          <w:rFonts w:eastAsiaTheme="minorEastAsia" w:cstheme="minorBidi"/>
+          <w:b w:val="0"/>
+          <w:caps w:val="0"/>
+          <w:noProof/>
+          <w:lang w:eastAsia="fr-FR"/>
+        </w:rPr>
+      </w:pPr>
+      <w:hyperlink w:anchor="_Toc409969366" w:history="1">
+        <w:r>
+          <w:rPr>
+            <w:rStyle w:val="Hyperlink"/>
+            <w:noProof/>
+          </w:rPr>
+          <w:t>2.</w:t>
+        </w:r>
+        <w:r>
+          <w:rPr>
+            <w:noProof/>
+            <w:webHidden/>
+          </w:rPr>
+          <w:tab/>
+        </w:r>
+        <w:r>
+          <w:rPr>
+            <w:noProof/>
+            <w:webHidden/>
+          </w:rPr>
+          <w:fldChar w:fldCharType="begin"/>
+        </w:r>
+        <w:r>
+          <w:rPr>
+            <w:noProof/>
+            <w:webHidden/>
+          </w:rPr>
+          <w:instrText xml:space="preserve"> PAGEREF _Toc409969366 \h </w:instrText>
+        </w:r>
+        <w:r>
+          <w:rPr>
+            <w:noProof/>
+            <w:webHidden/>
+          </w:rPr>
+        </w:r>
+        <w:r>
+          <w:rPr>
+            <w:noProof/>
+            <w:webHidden/>
+          </w:rPr>
+          <w:fldChar w:fldCharType="separate"/>
+        </w:r>
+        <w:r>
+          <w:rPr>
+            <w:noProof/>
+            <w:webHidden/>
+          </w:rPr>
+          <w:t>9</w:t>
         </w:r>
         <w:r>
           <w:rPr>
@@ -1369,46 +1525,69 @@
     </w:p>
     <w:p>
       <w:pPr>
-        <w:pStyle w:val="Heading1"/>
-      </w:pPr>
+        <w:pStyle w:val="Heading2"/>
+        <w:numPr>
+          <w:ilvl w:val="0"/>
+          <w:numId w:val="0"/>
+        </w:numPr>
+      </w:pPr>
+    </w:p>
+    <w:p>
       <w:r>
+        <w:lastRenderedPageBreak/>
         <w:br w:type="page"/>
       </w:r>
+    </w:p>
+    <w:p>
+      <w:pPr>
+        <w:pStyle w:val="Heading1"/>
+      </w:pPr>
+      <w:bookmarkStart w:id="0" w:name="_Toc409969360"/>
       <w:r>
         <w:lastRenderedPageBreak/>
-        <w:t xml:space="preserve"> </w:t>
-      </w:r>
-      <w:bookmarkStart w:id="0" w:name="_Toc409893873"/>
-      <w:r>
-        <w:t>Fonctionnalités Solution Standard</w:t>
+        <w:t>Solution Standard</w:t>
       </w:r>
       <w:bookmarkEnd w:id="0"/>
     </w:p>
     <w:p/>
-    <w:p/>
     <w:p>
       <w:pPr>
-        <w:pStyle w:val="Heading1"/>
-      </w:pPr>
-      <w:bookmarkStart w:id="1" w:name="_Toc409893874"/>
+        <w:pStyle w:val="Heading2"/>
+      </w:pPr>
       <w:r>
-        <w:t>Chiffrage des coûts</w:t>
+        <w:t xml:space="preserve"> </w:t>
+      </w:r>
+      <w:bookmarkStart w:id="1" w:name="_Toc409969361"/>
+      <w:r>
+        <w:t>Fonctionnalités Solution Standard</w:t>
       </w:r>
       <w:bookmarkEnd w:id="1"/>
     </w:p>
     <w:p/>
+    <w:p/>
     <w:p>
       <w:pPr>
         <w:pStyle w:val="Heading2"/>
       </w:pPr>
-      <w:bookmarkStart w:id="2" w:name="_Toc409893875"/>
+      <w:bookmarkStart w:id="2" w:name="_Toc409969362"/>
+      <w:r>
+        <w:t>Chiffrage des coûts</w:t>
+      </w:r>
+      <w:bookmarkEnd w:id="2"/>
+    </w:p>
+    <w:p/>
+    <w:p>
+      <w:pPr>
+        <w:pStyle w:val="Heading3"/>
+      </w:pPr>
+      <w:bookmarkStart w:id="3" w:name="_Toc409969363"/>
       <w:r>
         <w:t>Coû</w:t>
       </w:r>
       <w:r>
         <w:t>ts d’acquisition</w:t>
       </w:r>
-      <w:bookmarkEnd w:id="2"/>
+      <w:bookmarkEnd w:id="3"/>
     </w:p>
     <w:p>
       <w:pPr>
@@ -1531,21 +1710,12 @@
         <w:t xml:space="preserve"> (Extrait du fichier annexe </w:t>
       </w:r>
       <w:hyperlink r:id="rId9" w:history="1">
-        <w:proofErr w:type="spellStart"/>
         <w:r>
           <w:rPr>
             <w:rStyle w:val="Hyperlink"/>
             <w:i/>
           </w:rPr>
-          <w:t>Grille_d_evaluation_des_solutions_PLD</w:t>
-        </w:r>
-        <w:proofErr w:type="spellEnd"/>
-        <w:r>
-          <w:rPr>
-            <w:rStyle w:val="Hyperlink"/>
-            <w:i/>
-          </w:rPr>
-          <w:t xml:space="preserve"> SAP.xlsx</w:t>
+          <w:t>Grille_d_evaluation_des_solutions_PLD SAP.xlsx</w:t>
         </w:r>
       </w:hyperlink>
       <w:r>
@@ -2393,15 +2563,23 @@
     <w:p/>
     <w:p>
       <w:pPr>
-        <w:pStyle w:val="Heading2"/>
-      </w:pPr>
-      <w:bookmarkStart w:id="3" w:name="_Toc409893876"/>
+        <w:pStyle w:val="Heading3"/>
+      </w:pPr>
+      <w:bookmarkStart w:id="4" w:name="_Toc409969364"/>
       <w:r>
         <w:t>Coûts de possession</w:t>
       </w:r>
-      <w:bookmarkEnd w:id="3"/>
+      <w:bookmarkEnd w:id="4"/>
     </w:p>
-    <w:p/>
+    <w:p>
+      <w:pPr>
+        <w:pStyle w:val="Heading3"/>
+        <w:numPr>
+          <w:ilvl w:val="0"/>
+          <w:numId w:val="0"/>
+        </w:numPr>
+      </w:pPr>
+    </w:p>
     <w:p>
       <w:pPr>
         <w:jc w:val="both"/>
@@ -3145,19 +3323,11 @@
                 <w:lang w:val="en-US"/>
               </w:rPr>
             </w:pPr>
-            <w:proofErr w:type="spellStart"/>
             <w:r>
               <w:rPr>
                 <w:lang w:val="en-US"/>
               </w:rPr>
-              <w:t>Fibre</w:t>
-            </w:r>
-            <w:proofErr w:type="spellEnd"/>
-            <w:r>
-              <w:rPr>
-                <w:lang w:val="en-US"/>
-              </w:rPr>
-              <w:t xml:space="preserve"> 100Mb/S + VPN &amp; Firewall</w:t>
+              <w:t>Fibre 100Mb/S + VPN &amp; Firewall</w:t>
             </w:r>
             <w:r>
               <w:rPr>
@@ -3250,16 +3420,16 @@
     <w:p/>
     <w:p>
       <w:pPr>
-        <w:pStyle w:val="Heading1"/>
-      </w:pPr>
-      <w:bookmarkStart w:id="4" w:name="_Toc409893877"/>
+        <w:pStyle w:val="Heading2"/>
+      </w:pPr>
+      <w:bookmarkStart w:id="5" w:name="_Toc409969365"/>
       <w:r>
         <w:t>R</w:t>
       </w:r>
-      <w:bookmarkEnd w:id="4"/>
       <w:r>
         <w:t>etour sur investissement</w:t>
       </w:r>
+      <w:bookmarkEnd w:id="5"/>
     </w:p>
     <w:p/>
     <w:p>
@@ -3401,21 +3571,7 @@
         <w:rPr>
           <w:b/>
         </w:rPr>
-        <w:t>Gains justifiables à priori « </w:t>
-      </w:r>
-      <w:proofErr w:type="spellStart"/>
-      <w:r>
-        <w:rPr>
-          <w:b/>
-        </w:rPr>
-        <w:t>Anticipables</w:t>
-      </w:r>
-      <w:proofErr w:type="spellEnd"/>
-      <w:r>
-        <w:rPr>
-          <w:b/>
-        </w:rPr>
-        <w:t> »</w:t>
+        <w:t>Gains justifiables à priori « Anticipables »</w:t>
       </w:r>
       <w:r>
         <w:t> : Découlant immédiatement de la mise en œuvre de l’ERP.</w:t>
@@ -3437,21 +3593,7 @@
         <w:rPr>
           <w:b/>
         </w:rPr>
-        <w:t>Gains constatables à postériori « Non-</w:t>
-      </w:r>
-      <w:proofErr w:type="spellStart"/>
-      <w:r>
-        <w:rPr>
-          <w:b/>
-        </w:rPr>
-        <w:t>anticipables</w:t>
-      </w:r>
-      <w:proofErr w:type="spellEnd"/>
-      <w:r>
-        <w:rPr>
-          <w:b/>
-        </w:rPr>
-        <w:t> »</w:t>
+        <w:t>Gains constatables à postériori « Non-anticipables »</w:t>
       </w:r>
       <w:r>
         <w:rPr>
@@ -3573,19 +3715,20 @@
             <w:pPr>
               <w:jc w:val="both"/>
             </w:pPr>
-            <w:proofErr w:type="spellStart"/>
             <w:r>
               <w:rPr>
                 <w:i/>
               </w:rPr>
               <w:t>Anticipables</w:t>
             </w:r>
-            <w:proofErr w:type="spellEnd"/>
             <w:r>
               <w:t xml:space="preserve"> : </w:t>
             </w:r>
             <w:r>
               <w:t>augmentation du CA</w:t>
+            </w:r>
+            <w:r>
+              <w:t xml:space="preserve"> (1% du CA de la maintenance qui représente 7% de l’activité de SPIE SE)</w:t>
             </w:r>
           </w:p>
         </w:tc>
@@ -3617,7 +3760,13 @@
               <w:cnfStyle w:val="000000100000" w:firstRow="0" w:lastRow="0" w:firstColumn="0" w:lastColumn="0" w:oddVBand="0" w:evenVBand="0" w:oddHBand="1" w:evenHBand="0" w:firstRowFirstColumn="0" w:firstRowLastColumn="0" w:lastRowFirstColumn="0" w:lastRowLastColumn="0"/>
             </w:pPr>
             <w:r>
-              <w:t>22 000,00</w:t>
+              <w:t>2</w:t>
+            </w:r>
+            <w:r>
+              <w:t>45</w:t>
+            </w:r>
+            <w:r>
+              <w:t xml:space="preserve"> 000,00</w:t>
             </w:r>
             <w:r>
               <w:t>€</w:t>
@@ -3714,16 +3863,8 @@
               <w:rPr>
                 <w:i/>
               </w:rPr>
-              <w:t>Non-</w:t>
-            </w:r>
-            <w:proofErr w:type="spellStart"/>
-            <w:r>
-              <w:rPr>
-                <w:i/>
-              </w:rPr>
-              <w:t>Anticipables</w:t>
-            </w:r>
-            <w:proofErr w:type="spellEnd"/>
+              <w:t>Non-Anticipables</w:t>
+            </w:r>
             <w:r>
               <w:t xml:space="preserve"> : Amélioration de la satisfaction client</w:t>
             </w:r>
@@ -4130,7 +4271,13 @@
               <w:cnfStyle w:val="000000100000" w:firstRow="0" w:lastRow="0" w:firstColumn="0" w:lastColumn="0" w:oddVBand="0" w:evenVBand="0" w:oddHBand="1" w:evenHBand="0" w:firstRowFirstColumn="0" w:firstRowLastColumn="0" w:lastRowFirstColumn="0" w:lastRowLastColumn="0"/>
             </w:pPr>
             <w:r>
-              <w:t>35 000,00</w:t>
+              <w:t>3</w:t>
+            </w:r>
+            <w:r>
+              <w:t>0</w:t>
+            </w:r>
+            <w:r>
+              <w:t xml:space="preserve"> 000,00</w:t>
             </w:r>
             <w:r>
               <w:t>€</w:t>
@@ -4148,29 +4295,158 @@
       <w:pPr>
         <w:jc w:val="both"/>
       </w:pPr>
-      <w:bookmarkStart w:id="5" w:name="_GoBack"/>
+      <w:r>
+        <w:t xml:space="preserve">En résumé, SPIE Sud-Est totalisera </w:t>
+      </w:r>
+      <w:r>
+        <w:rPr>
+          <w:b/>
+        </w:rPr>
+        <w:t>475 000€</w:t>
+      </w:r>
+      <w:r>
+        <w:t xml:space="preserve"> de gains annuels, repartis principalement sur </w:t>
+      </w:r>
+      <w:r>
+        <w:rPr>
+          <w:i/>
+        </w:rPr>
+        <w:t>l’augmentation du chiffre d’affaires</w:t>
+      </w:r>
+      <w:r>
+        <w:t xml:space="preserve"> de l’activité de maintenance (7% de l’activité globale), </w:t>
+      </w:r>
+      <w:r>
+        <w:rPr>
+          <w:i/>
+        </w:rPr>
+        <w:t xml:space="preserve">l’économie  des différentes charges salariales </w:t>
+      </w:r>
+      <w:r>
+        <w:t xml:space="preserve">liées aux tâches administratives et finalement </w:t>
+      </w:r>
+      <w:r>
+        <w:rPr>
+          <w:i/>
+        </w:rPr>
+        <w:t>la réduction de la maintenance du SI</w:t>
+      </w:r>
+      <w:r>
+        <w:rPr>
+          <w:i/>
+        </w:rPr>
+        <w:t>.</w:t>
+      </w:r>
+    </w:p>
+    <w:p>
+      <w:pPr>
+        <w:jc w:val="both"/>
+      </w:pPr>
+    </w:p>
+    <w:p>
+      <w:pPr>
+        <w:jc w:val="both"/>
+      </w:pPr>
+      <w:r>
+        <w:t xml:space="preserve">En terme financiers, sur une vision de 10 ans, le montant du Retour sur Investissement est estimé à </w:t>
+      </w:r>
+      <w:r>
+        <w:rPr>
+          <w:b/>
+        </w:rPr>
+        <w:t>3 325 000€</w:t>
+      </w:r>
+      <w:r>
+        <w:rPr>
+          <w:b/>
+        </w:rPr>
+        <w:t xml:space="preserve"> </w:t>
+      </w:r>
+      <w:r>
+        <w:t xml:space="preserve">avec un délai de ROI évalué à </w:t>
+      </w:r>
+      <w:r>
+        <w:rPr>
+          <w:b/>
+        </w:rPr>
+        <w:t>3 ans</w:t>
+      </w:r>
+      <w:r>
+        <w:t xml:space="preserve">. </w:t>
+      </w:r>
+    </w:p>
+    <w:p>
+      <w:pPr>
+        <w:jc w:val="both"/>
+      </w:pPr>
+      <w:r>
+        <w:t>Le graphique suivant synthétise tous les éléments (coûts et gains) concernant le ROI propre à la mise en œuvre de l’ERP SAP ByD dans l’environnement SPIE Sud-Est.</w:t>
+      </w:r>
+    </w:p>
+    <w:p>
+      <w:r>
+        <w:br w:type="page"/>
+      </w:r>
+    </w:p>
+    <w:p>
+      <w:pPr>
+        <w:jc w:val="both"/>
+      </w:pPr>
       <w:r>
         <w:rPr>
           <w:noProof/>
           <w:lang w:eastAsia="fr-FR"/>
         </w:rPr>
+        <w:lastRenderedPageBreak/>
         <w:drawing>
-          <wp:anchor distT="0" distB="0" distL="114300" distR="114300" simplePos="0" relativeHeight="251659264" behindDoc="0" locked="0" layoutInCell="1" allowOverlap="1" wp14:anchorId="1D883A0D" wp14:editId="4A519641">
+          <wp:anchor distT="0" distB="0" distL="114300" distR="114300" simplePos="0" relativeHeight="251659264" behindDoc="0" locked="0" layoutInCell="1" allowOverlap="1" wp14:anchorId="10C34F72" wp14:editId="03DCA6CC">
             <wp:simplePos x="0" y="0"/>
             <wp:positionH relativeFrom="margin">
-              <wp:posOffset>-655320</wp:posOffset>
+              <wp:posOffset>-1828800</wp:posOffset>
             </wp:positionH>
-            <wp:positionV relativeFrom="paragraph">
-              <wp:posOffset>685800</wp:posOffset>
+            <wp:positionV relativeFrom="margin">
+              <wp:posOffset>1531620</wp:posOffset>
             </wp:positionV>
-            <wp:extent cx="7010400" cy="4610100"/>
-            <wp:effectExtent l="0" t="0" r="0" b="0"/>
+            <wp:extent cx="8760460" cy="4950460"/>
+            <wp:effectExtent l="0" t="0" r="2540" b="2540"/>
             <wp:wrapTopAndBottom/>
-            <wp:docPr id="10" name="Chart 10"/>
-            <wp:cNvGraphicFramePr/>
+            <wp:docPr id="14" name="Picture 14"/>
+            <wp:cNvGraphicFramePr>
+              <a:graphicFrameLocks xmlns:a="http://schemas.openxmlformats.org/drawingml/2006/main" noChangeAspect="1"/>
+            </wp:cNvGraphicFramePr>
             <a:graphic xmlns:a="http://schemas.openxmlformats.org/drawingml/2006/main">
-              <a:graphicData uri="http://schemas.openxmlformats.org/drawingml/2006/chart">
-                <c:chart xmlns:c="http://schemas.openxmlformats.org/drawingml/2006/chart" xmlns:r="http://schemas.openxmlformats.org/officeDocument/2006/relationships" r:id="rId11"/>
+              <a:graphicData uri="http://schemas.openxmlformats.org/drawingml/2006/picture">
+                <pic:pic xmlns:pic="http://schemas.openxmlformats.org/drawingml/2006/picture">
+                  <pic:nvPicPr>
+                    <pic:cNvPr id="0" name="Picture 3"/>
+                    <pic:cNvPicPr>
+                      <a:picLocks noChangeAspect="1" noChangeArrowheads="1"/>
+                    </pic:cNvPicPr>
+                  </pic:nvPicPr>
+                  <pic:blipFill>
+                    <a:blip r:embed="rId11">
+                      <a:extLst>
+                        <a:ext uri="{28A0092B-C50C-407E-A947-70E740481C1C}">
+                          <a14:useLocalDpi xmlns:a14="http://schemas.microsoft.com/office/drawing/2010/main" val="0"/>
+                        </a:ext>
+                      </a:extLst>
+                    </a:blip>
+                    <a:srcRect/>
+                    <a:stretch>
+                      <a:fillRect/>
+                    </a:stretch>
+                  </pic:blipFill>
+                  <pic:spPr bwMode="auto">
+                    <a:xfrm rot="5400000">
+                      <a:off x="0" y="0"/>
+                      <a:ext cx="8760460" cy="4950460"/>
+                    </a:xfrm>
+                    <a:prstGeom prst="rect">
+                      <a:avLst/>
+                    </a:prstGeom>
+                    <a:noFill/>
+                  </pic:spPr>
+                </pic:pic>
               </a:graphicData>
             </a:graphic>
             <wp14:sizeRelH relativeFrom="margin">
@@ -4182,21 +4458,3134 @@
           </wp:anchor>
         </w:drawing>
       </w:r>
-      <w:bookmarkEnd w:id="5"/>
+    </w:p>
+    <w:p>
+      <w:pPr>
+        <w:pStyle w:val="Heading1"/>
+      </w:pPr>
+      <w:bookmarkStart w:id="6" w:name="_Toc409969366"/>
+      <w:bookmarkEnd w:id="6"/>
       <w:r>
-        <w:t>Le graphique suivant synthétise tous les éléments (coûts et gains) concernant le ROI propre à la mise en œuvre de l’ERP SAP ByD dans l’environnement SPIE Sud-Est.</w:t>
+        <w:lastRenderedPageBreak/>
+        <w:t>Solution spécifique</w:t>
       </w:r>
     </w:p>
     <w:p>
       <w:pPr>
-        <w:jc w:val="both"/>
-      </w:pPr>
+        <w:pStyle w:val="Heading2"/>
+      </w:pPr>
+      <w:r>
+        <w:t xml:space="preserve">Fonctionnalités Solution </w:t>
+      </w:r>
+      <w:r>
+        <w:t xml:space="preserve">Spécifique </w:t>
+      </w:r>
+    </w:p>
+    <w:p/>
+    <w:p>
+      <w:bookmarkStart w:id="7" w:name="_GoBack"/>
+      <w:bookmarkEnd w:id="7"/>
     </w:p>
     <w:p>
       <w:pPr>
-        <w:jc w:val="both"/>
-      </w:pPr>
+        <w:pStyle w:val="Heading2"/>
+      </w:pPr>
+      <w:r>
+        <w:t>Chiffrage des coûts</w:t>
+      </w:r>
     </w:p>
+    <w:p>
+      <w:pPr>
+        <w:pStyle w:val="Heading3"/>
+      </w:pPr>
+      <w:r>
+        <w:t>Coûts d’acquisition</w:t>
+      </w:r>
+    </w:p>
+    <w:tbl>
+      <w:tblPr>
+        <w:tblStyle w:val="GridTable4-Accent1"/>
+        <w:tblW w:w="10981" w:type="dxa"/>
+        <w:tblInd w:w="-1281" w:type="dxa"/>
+        <w:tblLook w:val="04A0" w:firstRow="1" w:lastRow="0" w:firstColumn="1" w:lastColumn="0" w:noHBand="0" w:noVBand="1"/>
+      </w:tblPr>
+      <w:tblGrid>
+        <w:gridCol w:w="2096"/>
+        <w:gridCol w:w="2015"/>
+        <w:gridCol w:w="1560"/>
+        <w:gridCol w:w="1134"/>
+        <w:gridCol w:w="1559"/>
+        <w:gridCol w:w="2617"/>
+      </w:tblGrid>
+      <w:tr>
+        <w:trPr>
+          <w:cnfStyle w:val="100000000000" w:firstRow="1" w:lastRow="0" w:firstColumn="0" w:lastColumn="0" w:oddVBand="0" w:evenVBand="0" w:oddHBand="0" w:evenHBand="0" w:firstRowFirstColumn="0" w:firstRowLastColumn="0" w:lastRowFirstColumn="0" w:lastRowLastColumn="0"/>
+          <w:trHeight w:val="510"/>
+        </w:trPr>
+        <w:tc>
+          <w:tcPr>
+            <w:cnfStyle w:val="001000000000" w:firstRow="0" w:lastRow="0" w:firstColumn="1" w:lastColumn="0" w:oddVBand="0" w:evenVBand="0" w:oddHBand="0" w:evenHBand="0" w:firstRowFirstColumn="0" w:firstRowLastColumn="0" w:lastRowFirstColumn="0" w:lastRowLastColumn="0"/>
+            <w:tcW w:w="2096" w:type="dxa"/>
+            <w:hideMark/>
+          </w:tcPr>
+          <w:p>
+            <w:r>
+              <w:t>I. Critères financiers</w:t>
+            </w:r>
+          </w:p>
+        </w:tc>
+        <w:tc>
+          <w:tcPr>
+            <w:tcW w:w="2015" w:type="dxa"/>
+            <w:hideMark/>
+          </w:tcPr>
+          <w:p>
+            <w:pPr>
+              <w:cnfStyle w:val="100000000000" w:firstRow="1" w:lastRow="0" w:firstColumn="0" w:lastColumn="0" w:oddVBand="0" w:evenVBand="0" w:oddHBand="0" w:evenHBand="0" w:firstRowFirstColumn="0" w:firstRowLastColumn="0" w:lastRowFirstColumn="0" w:lastRowLastColumn="0"/>
+            </w:pPr>
+            <w:r>
+              <w:t>Unité d'Œuvre</w:t>
+            </w:r>
+          </w:p>
+        </w:tc>
+        <w:tc>
+          <w:tcPr>
+            <w:tcW w:w="1560" w:type="dxa"/>
+            <w:hideMark/>
+          </w:tcPr>
+          <w:p>
+            <w:pPr>
+              <w:cnfStyle w:val="100000000000" w:firstRow="1" w:lastRow="0" w:firstColumn="0" w:lastColumn="0" w:oddVBand="0" w:evenVBand="0" w:oddHBand="0" w:evenHBand="0" w:firstRowFirstColumn="0" w:firstRowLastColumn="0" w:lastRowFirstColumn="0" w:lastRowLastColumn="0"/>
+            </w:pPr>
+            <w:r>
+              <w:t>Coût de l'UE (estimé)</w:t>
+            </w:r>
+          </w:p>
+        </w:tc>
+        <w:tc>
+          <w:tcPr>
+            <w:tcW w:w="1134" w:type="dxa"/>
+            <w:hideMark/>
+          </w:tcPr>
+          <w:p>
+            <w:pPr>
+              <w:cnfStyle w:val="100000000000" w:firstRow="1" w:lastRow="0" w:firstColumn="0" w:lastColumn="0" w:oddVBand="0" w:evenVBand="0" w:oddHBand="0" w:evenHBand="0" w:firstRowFirstColumn="0" w:firstRowLastColumn="0" w:lastRowFirstColumn="0" w:lastRowLastColumn="0"/>
+            </w:pPr>
+            <w:r>
+              <w:t>Nombre UE</w:t>
+            </w:r>
+          </w:p>
+        </w:tc>
+        <w:tc>
+          <w:tcPr>
+            <w:tcW w:w="1559" w:type="dxa"/>
+            <w:hideMark/>
+          </w:tcPr>
+          <w:p>
+            <w:pPr>
+              <w:cnfStyle w:val="100000000000" w:firstRow="1" w:lastRow="0" w:firstColumn="0" w:lastColumn="0" w:oddVBand="0" w:evenVBand="0" w:oddHBand="0" w:evenHBand="0" w:firstRowFirstColumn="0" w:firstRowLastColumn="0" w:lastRowFirstColumn="0" w:lastRowLastColumn="0"/>
+            </w:pPr>
+            <w:r>
+              <w:t>Montant</w:t>
+            </w:r>
+          </w:p>
+        </w:tc>
+        <w:tc>
+          <w:tcPr>
+            <w:tcW w:w="2617" w:type="dxa"/>
+            <w:hideMark/>
+          </w:tcPr>
+          <w:p>
+            <w:pPr>
+              <w:cnfStyle w:val="100000000000" w:firstRow="1" w:lastRow="0" w:firstColumn="0" w:lastColumn="0" w:oddVBand="0" w:evenVBand="0" w:oddHBand="0" w:evenHBand="0" w:firstRowFirstColumn="0" w:firstRowLastColumn="0" w:lastRowFirstColumn="0" w:lastRowLastColumn="0"/>
+            </w:pPr>
+            <w:r>
+              <w:t>Observations</w:t>
+            </w:r>
+          </w:p>
+        </w:tc>
+      </w:tr>
+      <w:tr>
+        <w:trPr>
+          <w:cnfStyle w:val="000000100000" w:firstRow="0" w:lastRow="0" w:firstColumn="0" w:lastColumn="0" w:oddVBand="0" w:evenVBand="0" w:oddHBand="1" w:evenHBand="0" w:firstRowFirstColumn="0" w:firstRowLastColumn="0" w:lastRowFirstColumn="0" w:lastRowLastColumn="0"/>
+          <w:trHeight w:val="270"/>
+        </w:trPr>
+        <w:tc>
+          <w:tcPr>
+            <w:cnfStyle w:val="001000000000" w:firstRow="0" w:lastRow="0" w:firstColumn="1" w:lastColumn="0" w:oddVBand="0" w:evenVBand="0" w:oddHBand="0" w:evenHBand="0" w:firstRowFirstColumn="0" w:firstRowLastColumn="0" w:lastRowFirstColumn="0" w:lastRowLastColumn="0"/>
+            <w:tcW w:w="10981" w:type="dxa"/>
+            <w:gridSpan w:val="6"/>
+            <w:hideMark/>
+          </w:tcPr>
+          <w:p>
+            <w:pPr>
+              <w:jc w:val="center"/>
+              <w:rPr>
+                <w:b w:val="0"/>
+                <w:bCs w:val="0"/>
+              </w:rPr>
+            </w:pPr>
+            <w:r>
+              <w:t>1. Investissements (coûts d'acquisition de la solution)</w:t>
+            </w:r>
+          </w:p>
+        </w:tc>
+      </w:tr>
+      <w:tr>
+        <w:trPr>
+          <w:trHeight w:val="531"/>
+        </w:trPr>
+        <w:tc>
+          <w:tcPr>
+            <w:cnfStyle w:val="001000000000" w:firstRow="0" w:lastRow="0" w:firstColumn="1" w:lastColumn="0" w:oddVBand="0" w:evenVBand="0" w:oddHBand="0" w:evenHBand="0" w:firstRowFirstColumn="0" w:firstRowLastColumn="0" w:lastRowFirstColumn="0" w:lastRowLastColumn="0"/>
+            <w:tcW w:w="2096" w:type="dxa"/>
+            <w:vMerge w:val="restart"/>
+            <w:noWrap/>
+            <w:hideMark/>
+          </w:tcPr>
+          <w:p>
+            <w:r>
+              <w:t>11. Equipements informatiques</w:t>
+            </w:r>
+          </w:p>
+        </w:tc>
+        <w:tc>
+          <w:tcPr>
+            <w:tcW w:w="2015" w:type="dxa"/>
+            <w:hideMark/>
+          </w:tcPr>
+          <w:p>
+            <w:pPr>
+              <w:cnfStyle w:val="000000000000" w:firstRow="0" w:lastRow="0" w:firstColumn="0" w:lastColumn="0" w:oddVBand="0" w:evenVBand="0" w:oddHBand="0" w:evenHBand="0" w:firstRowFirstColumn="0" w:firstRowLastColumn="0" w:lastRowFirstColumn="0" w:lastRowLastColumn="0"/>
+            </w:pPr>
+            <w:r>
+              <w:t>Serveurs et infrastructure réseau</w:t>
+            </w:r>
+          </w:p>
+        </w:tc>
+        <w:tc>
+          <w:tcPr>
+            <w:tcW w:w="1560" w:type="dxa"/>
+            <w:noWrap/>
+            <w:hideMark/>
+          </w:tcPr>
+          <w:p>
+            <w:pPr>
+              <w:cnfStyle w:val="000000000000" w:firstRow="0" w:lastRow="0" w:firstColumn="0" w:lastColumn="0" w:oddVBand="0" w:evenVBand="0" w:oddHBand="0" w:evenHBand="0" w:firstRowFirstColumn="0" w:firstRowLastColumn="0" w:lastRowFirstColumn="0" w:lastRowLastColumn="0"/>
+            </w:pPr>
+            <w:r>
+              <w:t>10 000,00</w:t>
+            </w:r>
+            <w:r>
+              <w:t>€</w:t>
+            </w:r>
+          </w:p>
+        </w:tc>
+        <w:tc>
+          <w:tcPr>
+            <w:tcW w:w="1134" w:type="dxa"/>
+            <w:noWrap/>
+            <w:hideMark/>
+          </w:tcPr>
+          <w:p>
+            <w:pPr>
+              <w:cnfStyle w:val="000000000000" w:firstRow="0" w:lastRow="0" w:firstColumn="0" w:lastColumn="0" w:oddVBand="0" w:evenVBand="0" w:oddHBand="0" w:evenHBand="0" w:firstRowFirstColumn="0" w:firstRowLastColumn="0" w:lastRowFirstColumn="0" w:lastRowLastColumn="0"/>
+            </w:pPr>
+            <w:r>
+              <w:t>3,00</w:t>
+            </w:r>
+          </w:p>
+        </w:tc>
+        <w:tc>
+          <w:tcPr>
+            <w:tcW w:w="1559" w:type="dxa"/>
+            <w:noWrap/>
+            <w:hideMark/>
+          </w:tcPr>
+          <w:p>
+            <w:pPr>
+              <w:cnfStyle w:val="000000000000" w:firstRow="0" w:lastRow="0" w:firstColumn="0" w:lastColumn="0" w:oddVBand="0" w:evenVBand="0" w:oddHBand="0" w:evenHBand="0" w:firstRowFirstColumn="0" w:firstRowLastColumn="0" w:lastRowFirstColumn="0" w:lastRowLastColumn="0"/>
+            </w:pPr>
+            <w:r>
+              <w:t>30 000,00</w:t>
+            </w:r>
+            <w:r>
+              <w:t>€</w:t>
+            </w:r>
+          </w:p>
+        </w:tc>
+        <w:tc>
+          <w:tcPr>
+            <w:tcW w:w="2617" w:type="dxa"/>
+            <w:noWrap/>
+            <w:hideMark/>
+          </w:tcPr>
+          <w:p>
+            <w:pPr>
+              <w:cnfStyle w:val="000000000000" w:firstRow="0" w:lastRow="0" w:firstColumn="0" w:lastColumn="0" w:oddVBand="0" w:evenVBand="0" w:oddHBand="0" w:evenHBand="0" w:firstRowFirstColumn="0" w:firstRowLastColumn="0" w:lastRowFirstColumn="0" w:lastRowLastColumn="0"/>
+            </w:pPr>
+            <w:r>
+              <w:t>Prix du marché</w:t>
+            </w:r>
+          </w:p>
+        </w:tc>
+      </w:tr>
+      <w:tr>
+        <w:trPr>
+          <w:cnfStyle w:val="000000100000" w:firstRow="0" w:lastRow="0" w:firstColumn="0" w:lastColumn="0" w:oddVBand="0" w:evenVBand="0" w:oddHBand="1" w:evenHBand="0" w:firstRowFirstColumn="0" w:firstRowLastColumn="0" w:lastRowFirstColumn="0" w:lastRowLastColumn="0"/>
+          <w:trHeight w:val="321"/>
+        </w:trPr>
+        <w:tc>
+          <w:tcPr>
+            <w:cnfStyle w:val="001000000000" w:firstRow="0" w:lastRow="0" w:firstColumn="1" w:lastColumn="0" w:oddVBand="0" w:evenVBand="0" w:oddHBand="0" w:evenHBand="0" w:firstRowFirstColumn="0" w:firstRowLastColumn="0" w:lastRowFirstColumn="0" w:lastRowLastColumn="0"/>
+            <w:tcW w:w="2096" w:type="dxa"/>
+            <w:vMerge/>
+            <w:hideMark/>
+          </w:tcPr>
+          <w:p/>
+        </w:tc>
+        <w:tc>
+          <w:tcPr>
+            <w:tcW w:w="2015" w:type="dxa"/>
+            <w:hideMark/>
+          </w:tcPr>
+          <w:p>
+            <w:pPr>
+              <w:cnfStyle w:val="000000100000" w:firstRow="0" w:lastRow="0" w:firstColumn="0" w:lastColumn="0" w:oddVBand="0" w:evenVBand="0" w:oddHBand="1" w:evenHBand="0" w:firstRowFirstColumn="0" w:firstRowLastColumn="0" w:lastRowFirstColumn="0" w:lastRowLastColumn="0"/>
+            </w:pPr>
+            <w:r>
+              <w:t>Tablettes</w:t>
+            </w:r>
+          </w:p>
+        </w:tc>
+        <w:tc>
+          <w:tcPr>
+            <w:tcW w:w="1560" w:type="dxa"/>
+            <w:noWrap/>
+            <w:hideMark/>
+          </w:tcPr>
+          <w:p>
+            <w:pPr>
+              <w:cnfStyle w:val="000000100000" w:firstRow="0" w:lastRow="0" w:firstColumn="0" w:lastColumn="0" w:oddVBand="0" w:evenVBand="0" w:oddHBand="1" w:evenHBand="0" w:firstRowFirstColumn="0" w:firstRowLastColumn="0" w:lastRowFirstColumn="0" w:lastRowLastColumn="0"/>
+            </w:pPr>
+            <w:r>
+              <w:t>150,00</w:t>
+            </w:r>
+            <w:r>
+              <w:t>€</w:t>
+            </w:r>
+          </w:p>
+        </w:tc>
+        <w:tc>
+          <w:tcPr>
+            <w:tcW w:w="1134" w:type="dxa"/>
+            <w:noWrap/>
+            <w:hideMark/>
+          </w:tcPr>
+          <w:p>
+            <w:pPr>
+              <w:cnfStyle w:val="000000100000" w:firstRow="0" w:lastRow="0" w:firstColumn="0" w:lastColumn="0" w:oddVBand="0" w:evenVBand="0" w:oddHBand="1" w:evenHBand="0" w:firstRowFirstColumn="0" w:firstRowLastColumn="0" w:lastRowFirstColumn="0" w:lastRowLastColumn="0"/>
+            </w:pPr>
+            <w:r>
+              <w:t>200,00</w:t>
+            </w:r>
+          </w:p>
+        </w:tc>
+        <w:tc>
+          <w:tcPr>
+            <w:tcW w:w="1559" w:type="dxa"/>
+            <w:noWrap/>
+            <w:hideMark/>
+          </w:tcPr>
+          <w:p>
+            <w:pPr>
+              <w:cnfStyle w:val="000000100000" w:firstRow="0" w:lastRow="0" w:firstColumn="0" w:lastColumn="0" w:oddVBand="0" w:evenVBand="0" w:oddHBand="1" w:evenHBand="0" w:firstRowFirstColumn="0" w:firstRowLastColumn="0" w:lastRowFirstColumn="0" w:lastRowLastColumn="0"/>
+            </w:pPr>
+            <w:r>
+              <w:t>30 000,00</w:t>
+            </w:r>
+            <w:r>
+              <w:t>€</w:t>
+            </w:r>
+          </w:p>
+        </w:tc>
+        <w:tc>
+          <w:tcPr>
+            <w:tcW w:w="2617" w:type="dxa"/>
+            <w:noWrap/>
+            <w:hideMark/>
+          </w:tcPr>
+          <w:p>
+            <w:pPr>
+              <w:cnfStyle w:val="000000100000" w:firstRow="0" w:lastRow="0" w:firstColumn="0" w:lastColumn="0" w:oddVBand="0" w:evenVBand="0" w:oddHBand="1" w:evenHBand="0" w:firstRowFirstColumn="0" w:firstRowLastColumn="0" w:lastRowFirstColumn="0" w:lastRowLastColumn="0"/>
+            </w:pPr>
+            <w:r>
+              <w:t> </w:t>
+            </w:r>
+          </w:p>
+        </w:tc>
+      </w:tr>
+      <w:tr>
+        <w:trPr>
+          <w:trHeight w:val="531"/>
+        </w:trPr>
+        <w:tc>
+          <w:tcPr>
+            <w:cnfStyle w:val="001000000000" w:firstRow="0" w:lastRow="0" w:firstColumn="1" w:lastColumn="0" w:oddVBand="0" w:evenVBand="0" w:oddHBand="0" w:evenHBand="0" w:firstRowFirstColumn="0" w:firstRowLastColumn="0" w:lastRowFirstColumn="0" w:lastRowLastColumn="0"/>
+            <w:tcW w:w="2096" w:type="dxa"/>
+            <w:noWrap/>
+            <w:hideMark/>
+          </w:tcPr>
+          <w:p>
+            <w:r>
+              <w:t>12, Logiciels (licences)</w:t>
+            </w:r>
+          </w:p>
+        </w:tc>
+        <w:tc>
+          <w:tcPr>
+            <w:tcW w:w="2015" w:type="dxa"/>
+            <w:hideMark/>
+          </w:tcPr>
+          <w:p>
+            <w:pPr>
+              <w:cnfStyle w:val="000000000000" w:firstRow="0" w:lastRow="0" w:firstColumn="0" w:lastColumn="0" w:oddVBand="0" w:evenVBand="0" w:oddHBand="0" w:evenHBand="0" w:firstRowFirstColumn="0" w:firstRowLastColumn="0" w:lastRowFirstColumn="0" w:lastRowLastColumn="0"/>
+            </w:pPr>
+            <w:r>
+              <w:t>Pentaho BI Business Suite</w:t>
+            </w:r>
+          </w:p>
+        </w:tc>
+        <w:tc>
+          <w:tcPr>
+            <w:tcW w:w="1560" w:type="dxa"/>
+            <w:noWrap/>
+            <w:hideMark/>
+          </w:tcPr>
+          <w:p>
+            <w:pPr>
+              <w:cnfStyle w:val="000000000000" w:firstRow="0" w:lastRow="0" w:firstColumn="0" w:lastColumn="0" w:oddVBand="0" w:evenVBand="0" w:oddHBand="0" w:evenHBand="0" w:firstRowFirstColumn="0" w:firstRowLastColumn="0" w:lastRowFirstColumn="0" w:lastRowLastColumn="0"/>
+            </w:pPr>
+            <w:r>
+              <w:t>11 000,00</w:t>
+            </w:r>
+            <w:r>
+              <w:t>€</w:t>
+            </w:r>
+          </w:p>
+        </w:tc>
+        <w:tc>
+          <w:tcPr>
+            <w:tcW w:w="1134" w:type="dxa"/>
+            <w:noWrap/>
+            <w:hideMark/>
+          </w:tcPr>
+          <w:p>
+            <w:pPr>
+              <w:cnfStyle w:val="000000000000" w:firstRow="0" w:lastRow="0" w:firstColumn="0" w:lastColumn="0" w:oddVBand="0" w:evenVBand="0" w:oddHBand="0" w:evenHBand="0" w:firstRowFirstColumn="0" w:firstRowLastColumn="0" w:lastRowFirstColumn="0" w:lastRowLastColumn="0"/>
+            </w:pPr>
+            <w:r>
+              <w:t>1,00</w:t>
+            </w:r>
+          </w:p>
+        </w:tc>
+        <w:tc>
+          <w:tcPr>
+            <w:tcW w:w="1559" w:type="dxa"/>
+            <w:noWrap/>
+            <w:hideMark/>
+          </w:tcPr>
+          <w:p>
+            <w:pPr>
+              <w:cnfStyle w:val="000000000000" w:firstRow="0" w:lastRow="0" w:firstColumn="0" w:lastColumn="0" w:oddVBand="0" w:evenVBand="0" w:oddHBand="0" w:evenHBand="0" w:firstRowFirstColumn="0" w:firstRowLastColumn="0" w:lastRowFirstColumn="0" w:lastRowLastColumn="0"/>
+            </w:pPr>
+            <w:r>
+              <w:t> </w:t>
+            </w:r>
+          </w:p>
+        </w:tc>
+        <w:tc>
+          <w:tcPr>
+            <w:tcW w:w="2617" w:type="dxa"/>
+            <w:noWrap/>
+            <w:hideMark/>
+          </w:tcPr>
+          <w:p>
+            <w:pPr>
+              <w:cnfStyle w:val="000000000000" w:firstRow="0" w:lastRow="0" w:firstColumn="0" w:lastColumn="0" w:oddVBand="0" w:evenVBand="0" w:oddHBand="0" w:evenHBand="0" w:firstRowFirstColumn="0" w:firstRowLastColumn="0" w:lastRowFirstColumn="0" w:lastRowLastColumn="0"/>
+            </w:pPr>
+            <w:r>
+              <w:t> </w:t>
+            </w:r>
+          </w:p>
+        </w:tc>
+      </w:tr>
+      <w:tr>
+        <w:trPr>
+          <w:cnfStyle w:val="000000100000" w:firstRow="0" w:lastRow="0" w:firstColumn="0" w:lastColumn="0" w:oddVBand="0" w:evenVBand="0" w:oddHBand="1" w:evenHBand="0" w:firstRowFirstColumn="0" w:firstRowLastColumn="0" w:lastRowFirstColumn="0" w:lastRowLastColumn="0"/>
+          <w:trHeight w:val="321"/>
+        </w:trPr>
+        <w:tc>
+          <w:tcPr>
+            <w:cnfStyle w:val="001000000000" w:firstRow="0" w:lastRow="0" w:firstColumn="1" w:lastColumn="0" w:oddVBand="0" w:evenVBand="0" w:oddHBand="0" w:evenHBand="0" w:firstRowFirstColumn="0" w:firstRowLastColumn="0" w:lastRowFirstColumn="0" w:lastRowLastColumn="0"/>
+            <w:tcW w:w="2096" w:type="dxa"/>
+            <w:vMerge w:val="restart"/>
+            <w:noWrap/>
+            <w:hideMark/>
+          </w:tcPr>
+          <w:p>
+            <w:r>
+              <w:t>13. Développements de logiciels</w:t>
+            </w:r>
+          </w:p>
+        </w:tc>
+        <w:tc>
+          <w:tcPr>
+            <w:tcW w:w="2015" w:type="dxa"/>
+            <w:noWrap/>
+            <w:hideMark/>
+          </w:tcPr>
+          <w:p>
+            <w:pPr>
+              <w:cnfStyle w:val="000000100000" w:firstRow="0" w:lastRow="0" w:firstColumn="0" w:lastColumn="0" w:oddVBand="0" w:evenVBand="0" w:oddHBand="1" w:evenHBand="0" w:firstRowFirstColumn="0" w:firstRowLastColumn="0" w:lastRowFirstColumn="0" w:lastRowLastColumn="0"/>
+            </w:pPr>
+            <w:r>
+              <w:t>BI</w:t>
+            </w:r>
+          </w:p>
+        </w:tc>
+        <w:tc>
+          <w:tcPr>
+            <w:tcW w:w="1560" w:type="dxa"/>
+            <w:noWrap/>
+            <w:hideMark/>
+          </w:tcPr>
+          <w:p>
+            <w:pPr>
+              <w:cnfStyle w:val="000000100000" w:firstRow="0" w:lastRow="0" w:firstColumn="0" w:lastColumn="0" w:oddVBand="0" w:evenVBand="0" w:oddHBand="1" w:evenHBand="0" w:firstRowFirstColumn="0" w:firstRowLastColumn="0" w:lastRowFirstColumn="0" w:lastRowLastColumn="0"/>
+            </w:pPr>
+            <w:r>
+              <w:t>9 750,00</w:t>
+            </w:r>
+            <w:r>
+              <w:t>€</w:t>
+            </w:r>
+          </w:p>
+        </w:tc>
+        <w:tc>
+          <w:tcPr>
+            <w:tcW w:w="1134" w:type="dxa"/>
+            <w:noWrap/>
+            <w:hideMark/>
+          </w:tcPr>
+          <w:p>
+            <w:pPr>
+              <w:cnfStyle w:val="000000100000" w:firstRow="0" w:lastRow="0" w:firstColumn="0" w:lastColumn="0" w:oddVBand="0" w:evenVBand="0" w:oddHBand="1" w:evenHBand="0" w:firstRowFirstColumn="0" w:firstRowLastColumn="0" w:lastRowFirstColumn="0" w:lastRowLastColumn="0"/>
+            </w:pPr>
+            <w:r>
+              <w:t>14,00</w:t>
+            </w:r>
+          </w:p>
+        </w:tc>
+        <w:tc>
+          <w:tcPr>
+            <w:tcW w:w="1559" w:type="dxa"/>
+            <w:noWrap/>
+            <w:hideMark/>
+          </w:tcPr>
+          <w:p>
+            <w:pPr>
+              <w:cnfStyle w:val="000000100000" w:firstRow="0" w:lastRow="0" w:firstColumn="0" w:lastColumn="0" w:oddVBand="0" w:evenVBand="0" w:oddHBand="1" w:evenHBand="0" w:firstRowFirstColumn="0" w:firstRowLastColumn="0" w:lastRowFirstColumn="0" w:lastRowLastColumn="0"/>
+            </w:pPr>
+            <w:r>
+              <w:t>136 500,00</w:t>
+            </w:r>
+            <w:r>
+              <w:t>€</w:t>
+            </w:r>
+          </w:p>
+        </w:tc>
+        <w:tc>
+          <w:tcPr>
+            <w:tcW w:w="2617" w:type="dxa"/>
+            <w:vMerge w:val="restart"/>
+            <w:hideMark/>
+          </w:tcPr>
+          <w:p>
+            <w:pPr>
+              <w:cnfStyle w:val="000000100000" w:firstRow="0" w:lastRow="0" w:firstColumn="0" w:lastColumn="0" w:oddVBand="0" w:evenVBand="0" w:oddHBand="1" w:evenHBand="0" w:firstRowFirstColumn="0" w:firstRowLastColumn="0" w:lastRowFirstColumn="0" w:lastRowLastColumn="0"/>
+            </w:pPr>
+            <w:r>
+              <w:t>On suppose que chaque outil a besoin de 15 J/H, avec un jour développeur estimé à 650 euro. Le coût de développement de chaque outil sera donc estimé à 9750 euros (650*15)</w:t>
+            </w:r>
+          </w:p>
+        </w:tc>
+      </w:tr>
+      <w:tr>
+        <w:trPr>
+          <w:trHeight w:val="321"/>
+        </w:trPr>
+        <w:tc>
+          <w:tcPr>
+            <w:cnfStyle w:val="001000000000" w:firstRow="0" w:lastRow="0" w:firstColumn="1" w:lastColumn="0" w:oddVBand="0" w:evenVBand="0" w:oddHBand="0" w:evenHBand="0" w:firstRowFirstColumn="0" w:firstRowLastColumn="0" w:lastRowFirstColumn="0" w:lastRowLastColumn="0"/>
+            <w:tcW w:w="2096" w:type="dxa"/>
+            <w:vMerge/>
+            <w:hideMark/>
+          </w:tcPr>
+          <w:p/>
+        </w:tc>
+        <w:tc>
+          <w:tcPr>
+            <w:tcW w:w="2015" w:type="dxa"/>
+            <w:noWrap/>
+            <w:hideMark/>
+          </w:tcPr>
+          <w:p>
+            <w:pPr>
+              <w:cnfStyle w:val="000000000000" w:firstRow="0" w:lastRow="0" w:firstColumn="0" w:lastColumn="0" w:oddVBand="0" w:evenVBand="0" w:oddHBand="0" w:evenHBand="0" w:firstRowFirstColumn="0" w:firstRowLastColumn="0" w:lastRowFirstColumn="0" w:lastRowLastColumn="0"/>
+            </w:pPr>
+            <w:r>
+              <w:t>Connaissance</w:t>
+            </w:r>
+          </w:p>
+        </w:tc>
+        <w:tc>
+          <w:tcPr>
+            <w:tcW w:w="1560" w:type="dxa"/>
+            <w:noWrap/>
+            <w:hideMark/>
+          </w:tcPr>
+          <w:p>
+            <w:pPr>
+              <w:cnfStyle w:val="000000000000" w:firstRow="0" w:lastRow="0" w:firstColumn="0" w:lastColumn="0" w:oddVBand="0" w:evenVBand="0" w:oddHBand="0" w:evenHBand="0" w:firstRowFirstColumn="0" w:firstRowLastColumn="0" w:lastRowFirstColumn="0" w:lastRowLastColumn="0"/>
+            </w:pPr>
+            <w:r>
+              <w:t>9 750,00</w:t>
+            </w:r>
+            <w:r>
+              <w:t>€</w:t>
+            </w:r>
+          </w:p>
+        </w:tc>
+        <w:tc>
+          <w:tcPr>
+            <w:tcW w:w="1134" w:type="dxa"/>
+            <w:noWrap/>
+            <w:hideMark/>
+          </w:tcPr>
+          <w:p>
+            <w:pPr>
+              <w:cnfStyle w:val="000000000000" w:firstRow="0" w:lastRow="0" w:firstColumn="0" w:lastColumn="0" w:oddVBand="0" w:evenVBand="0" w:oddHBand="0" w:evenHBand="0" w:firstRowFirstColumn="0" w:firstRowLastColumn="0" w:lastRowFirstColumn="0" w:lastRowLastColumn="0"/>
+            </w:pPr>
+            <w:r>
+              <w:t>13,00</w:t>
+            </w:r>
+          </w:p>
+        </w:tc>
+        <w:tc>
+          <w:tcPr>
+            <w:tcW w:w="1559" w:type="dxa"/>
+            <w:noWrap/>
+            <w:hideMark/>
+          </w:tcPr>
+          <w:p>
+            <w:pPr>
+              <w:cnfStyle w:val="000000000000" w:firstRow="0" w:lastRow="0" w:firstColumn="0" w:lastColumn="0" w:oddVBand="0" w:evenVBand="0" w:oddHBand="0" w:evenHBand="0" w:firstRowFirstColumn="0" w:firstRowLastColumn="0" w:lastRowFirstColumn="0" w:lastRowLastColumn="0"/>
+            </w:pPr>
+            <w:r>
+              <w:t>126 750,00</w:t>
+            </w:r>
+            <w:r>
+              <w:t>€</w:t>
+            </w:r>
+          </w:p>
+        </w:tc>
+        <w:tc>
+          <w:tcPr>
+            <w:tcW w:w="2617" w:type="dxa"/>
+            <w:vMerge/>
+            <w:hideMark/>
+          </w:tcPr>
+          <w:p>
+            <w:pPr>
+              <w:cnfStyle w:val="000000000000" w:firstRow="0" w:lastRow="0" w:firstColumn="0" w:lastColumn="0" w:oddVBand="0" w:evenVBand="0" w:oddHBand="0" w:evenHBand="0" w:firstRowFirstColumn="0" w:firstRowLastColumn="0" w:lastRowFirstColumn="0" w:lastRowLastColumn="0"/>
+            </w:pPr>
+          </w:p>
+        </w:tc>
+      </w:tr>
+      <w:tr>
+        <w:trPr>
+          <w:cnfStyle w:val="000000100000" w:firstRow="0" w:lastRow="0" w:firstColumn="0" w:lastColumn="0" w:oddVBand="0" w:evenVBand="0" w:oddHBand="1" w:evenHBand="0" w:firstRowFirstColumn="0" w:firstRowLastColumn="0" w:lastRowFirstColumn="0" w:lastRowLastColumn="0"/>
+          <w:trHeight w:val="321"/>
+        </w:trPr>
+        <w:tc>
+          <w:tcPr>
+            <w:cnfStyle w:val="001000000000" w:firstRow="0" w:lastRow="0" w:firstColumn="1" w:lastColumn="0" w:oddVBand="0" w:evenVBand="0" w:oddHBand="0" w:evenHBand="0" w:firstRowFirstColumn="0" w:firstRowLastColumn="0" w:lastRowFirstColumn="0" w:lastRowLastColumn="0"/>
+            <w:tcW w:w="2096" w:type="dxa"/>
+            <w:vMerge/>
+            <w:hideMark/>
+          </w:tcPr>
+          <w:p/>
+        </w:tc>
+        <w:tc>
+          <w:tcPr>
+            <w:tcW w:w="2015" w:type="dxa"/>
+            <w:noWrap/>
+            <w:hideMark/>
+          </w:tcPr>
+          <w:p>
+            <w:pPr>
+              <w:cnfStyle w:val="000000100000" w:firstRow="0" w:lastRow="0" w:firstColumn="0" w:lastColumn="0" w:oddVBand="0" w:evenVBand="0" w:oddHBand="1" w:evenHBand="0" w:firstRowFirstColumn="0" w:firstRowLastColumn="0" w:lastRowFirstColumn="0" w:lastRowLastColumn="0"/>
+            </w:pPr>
+            <w:r>
+              <w:t>Gestion de risques</w:t>
+            </w:r>
+          </w:p>
+        </w:tc>
+        <w:tc>
+          <w:tcPr>
+            <w:tcW w:w="1560" w:type="dxa"/>
+            <w:noWrap/>
+            <w:hideMark/>
+          </w:tcPr>
+          <w:p>
+            <w:pPr>
+              <w:cnfStyle w:val="000000100000" w:firstRow="0" w:lastRow="0" w:firstColumn="0" w:lastColumn="0" w:oddVBand="0" w:evenVBand="0" w:oddHBand="1" w:evenHBand="0" w:firstRowFirstColumn="0" w:firstRowLastColumn="0" w:lastRowFirstColumn="0" w:lastRowLastColumn="0"/>
+            </w:pPr>
+            <w:r>
+              <w:t>9 750,00</w:t>
+            </w:r>
+            <w:r>
+              <w:t>€</w:t>
+            </w:r>
+          </w:p>
+        </w:tc>
+        <w:tc>
+          <w:tcPr>
+            <w:tcW w:w="1134" w:type="dxa"/>
+            <w:noWrap/>
+            <w:hideMark/>
+          </w:tcPr>
+          <w:p>
+            <w:pPr>
+              <w:cnfStyle w:val="000000100000" w:firstRow="0" w:lastRow="0" w:firstColumn="0" w:lastColumn="0" w:oddVBand="0" w:evenVBand="0" w:oddHBand="1" w:evenHBand="0" w:firstRowFirstColumn="0" w:firstRowLastColumn="0" w:lastRowFirstColumn="0" w:lastRowLastColumn="0"/>
+            </w:pPr>
+            <w:r>
+              <w:t>11,00</w:t>
+            </w:r>
+          </w:p>
+        </w:tc>
+        <w:tc>
+          <w:tcPr>
+            <w:tcW w:w="1559" w:type="dxa"/>
+            <w:noWrap/>
+            <w:hideMark/>
+          </w:tcPr>
+          <w:p>
+            <w:pPr>
+              <w:cnfStyle w:val="000000100000" w:firstRow="0" w:lastRow="0" w:firstColumn="0" w:lastColumn="0" w:oddVBand="0" w:evenVBand="0" w:oddHBand="1" w:evenHBand="0" w:firstRowFirstColumn="0" w:firstRowLastColumn="0" w:lastRowFirstColumn="0" w:lastRowLastColumn="0"/>
+            </w:pPr>
+            <w:r>
+              <w:t>107 250,00</w:t>
+            </w:r>
+            <w:r>
+              <w:t>€</w:t>
+            </w:r>
+          </w:p>
+        </w:tc>
+        <w:tc>
+          <w:tcPr>
+            <w:tcW w:w="2617" w:type="dxa"/>
+            <w:vMerge/>
+            <w:hideMark/>
+          </w:tcPr>
+          <w:p>
+            <w:pPr>
+              <w:cnfStyle w:val="000000100000" w:firstRow="0" w:lastRow="0" w:firstColumn="0" w:lastColumn="0" w:oddVBand="0" w:evenVBand="0" w:oddHBand="1" w:evenHBand="0" w:firstRowFirstColumn="0" w:firstRowLastColumn="0" w:lastRowFirstColumn="0" w:lastRowLastColumn="0"/>
+            </w:pPr>
+          </w:p>
+        </w:tc>
+      </w:tr>
+      <w:tr>
+        <w:trPr>
+          <w:trHeight w:val="321"/>
+        </w:trPr>
+        <w:tc>
+          <w:tcPr>
+            <w:cnfStyle w:val="001000000000" w:firstRow="0" w:lastRow="0" w:firstColumn="1" w:lastColumn="0" w:oddVBand="0" w:evenVBand="0" w:oddHBand="0" w:evenHBand="0" w:firstRowFirstColumn="0" w:firstRowLastColumn="0" w:lastRowFirstColumn="0" w:lastRowLastColumn="0"/>
+            <w:tcW w:w="2096" w:type="dxa"/>
+            <w:vMerge/>
+            <w:hideMark/>
+          </w:tcPr>
+          <w:p/>
+        </w:tc>
+        <w:tc>
+          <w:tcPr>
+            <w:tcW w:w="2015" w:type="dxa"/>
+            <w:noWrap/>
+            <w:hideMark/>
+          </w:tcPr>
+          <w:p>
+            <w:pPr>
+              <w:cnfStyle w:val="000000000000" w:firstRow="0" w:lastRow="0" w:firstColumn="0" w:lastColumn="0" w:oddVBand="0" w:evenVBand="0" w:oddHBand="0" w:evenHBand="0" w:firstRowFirstColumn="0" w:firstRowLastColumn="0" w:lastRowFirstColumn="0" w:lastRowLastColumn="0"/>
+            </w:pPr>
+            <w:r>
+              <w:t>Satisfaction</w:t>
+            </w:r>
+          </w:p>
+        </w:tc>
+        <w:tc>
+          <w:tcPr>
+            <w:tcW w:w="1560" w:type="dxa"/>
+            <w:noWrap/>
+            <w:hideMark/>
+          </w:tcPr>
+          <w:p>
+            <w:pPr>
+              <w:cnfStyle w:val="000000000000" w:firstRow="0" w:lastRow="0" w:firstColumn="0" w:lastColumn="0" w:oddVBand="0" w:evenVBand="0" w:oddHBand="0" w:evenHBand="0" w:firstRowFirstColumn="0" w:firstRowLastColumn="0" w:lastRowFirstColumn="0" w:lastRowLastColumn="0"/>
+            </w:pPr>
+            <w:r>
+              <w:t>9 750,00</w:t>
+            </w:r>
+            <w:r>
+              <w:t>€</w:t>
+            </w:r>
+          </w:p>
+        </w:tc>
+        <w:tc>
+          <w:tcPr>
+            <w:tcW w:w="1134" w:type="dxa"/>
+            <w:noWrap/>
+            <w:hideMark/>
+          </w:tcPr>
+          <w:p>
+            <w:pPr>
+              <w:cnfStyle w:val="000000000000" w:firstRow="0" w:lastRow="0" w:firstColumn="0" w:lastColumn="0" w:oddVBand="0" w:evenVBand="0" w:oddHBand="0" w:evenHBand="0" w:firstRowFirstColumn="0" w:firstRowLastColumn="0" w:lastRowFirstColumn="0" w:lastRowLastColumn="0"/>
+            </w:pPr>
+            <w:r>
+              <w:t>10,00</w:t>
+            </w:r>
+          </w:p>
+        </w:tc>
+        <w:tc>
+          <w:tcPr>
+            <w:tcW w:w="1559" w:type="dxa"/>
+            <w:noWrap/>
+            <w:hideMark/>
+          </w:tcPr>
+          <w:p>
+            <w:pPr>
+              <w:cnfStyle w:val="000000000000" w:firstRow="0" w:lastRow="0" w:firstColumn="0" w:lastColumn="0" w:oddVBand="0" w:evenVBand="0" w:oddHBand="0" w:evenHBand="0" w:firstRowFirstColumn="0" w:firstRowLastColumn="0" w:lastRowFirstColumn="0" w:lastRowLastColumn="0"/>
+            </w:pPr>
+            <w:r>
+              <w:t>97 500,00</w:t>
+            </w:r>
+            <w:r>
+              <w:t>€</w:t>
+            </w:r>
+          </w:p>
+        </w:tc>
+        <w:tc>
+          <w:tcPr>
+            <w:tcW w:w="2617" w:type="dxa"/>
+            <w:vMerge/>
+            <w:hideMark/>
+          </w:tcPr>
+          <w:p>
+            <w:pPr>
+              <w:cnfStyle w:val="000000000000" w:firstRow="0" w:lastRow="0" w:firstColumn="0" w:lastColumn="0" w:oddVBand="0" w:evenVBand="0" w:oddHBand="0" w:evenHBand="0" w:firstRowFirstColumn="0" w:firstRowLastColumn="0" w:lastRowFirstColumn="0" w:lastRowLastColumn="0"/>
+            </w:pPr>
+          </w:p>
+        </w:tc>
+      </w:tr>
+      <w:tr>
+        <w:trPr>
+          <w:cnfStyle w:val="000000100000" w:firstRow="0" w:lastRow="0" w:firstColumn="0" w:lastColumn="0" w:oddVBand="0" w:evenVBand="0" w:oddHBand="1" w:evenHBand="0" w:firstRowFirstColumn="0" w:firstRowLastColumn="0" w:lastRowFirstColumn="0" w:lastRowLastColumn="0"/>
+          <w:trHeight w:val="321"/>
+        </w:trPr>
+        <w:tc>
+          <w:tcPr>
+            <w:cnfStyle w:val="001000000000" w:firstRow="0" w:lastRow="0" w:firstColumn="1" w:lastColumn="0" w:oddVBand="0" w:evenVBand="0" w:oddHBand="0" w:evenHBand="0" w:firstRowFirstColumn="0" w:firstRowLastColumn="0" w:lastRowFirstColumn="0" w:lastRowLastColumn="0"/>
+            <w:tcW w:w="2096" w:type="dxa"/>
+            <w:vMerge w:val="restart"/>
+            <w:noWrap/>
+            <w:hideMark/>
+          </w:tcPr>
+          <w:p>
+            <w:r>
+              <w:t>14, Services et autres prestations</w:t>
+            </w:r>
+          </w:p>
+        </w:tc>
+        <w:tc>
+          <w:tcPr>
+            <w:tcW w:w="2015" w:type="dxa"/>
+            <w:noWrap/>
+            <w:hideMark/>
+          </w:tcPr>
+          <w:p>
+            <w:pPr>
+              <w:cnfStyle w:val="000000100000" w:firstRow="0" w:lastRow="0" w:firstColumn="0" w:lastColumn="0" w:oddVBand="0" w:evenVBand="0" w:oddHBand="1" w:evenHBand="0" w:firstRowFirstColumn="0" w:firstRowLastColumn="0" w:lastRowFirstColumn="0" w:lastRowLastColumn="0"/>
+            </w:pPr>
+            <w:r>
+              <w:t>Installation serveurs</w:t>
+            </w:r>
+          </w:p>
+        </w:tc>
+        <w:tc>
+          <w:tcPr>
+            <w:tcW w:w="1560" w:type="dxa"/>
+            <w:noWrap/>
+            <w:hideMark/>
+          </w:tcPr>
+          <w:p>
+            <w:pPr>
+              <w:cnfStyle w:val="000000100000" w:firstRow="0" w:lastRow="0" w:firstColumn="0" w:lastColumn="0" w:oddVBand="0" w:evenVBand="0" w:oddHBand="1" w:evenHBand="0" w:firstRowFirstColumn="0" w:firstRowLastColumn="0" w:lastRowFirstColumn="0" w:lastRowLastColumn="0"/>
+            </w:pPr>
+            <w:r>
+              <w:t>20 000,00</w:t>
+            </w:r>
+            <w:r>
+              <w:t>€</w:t>
+            </w:r>
+          </w:p>
+        </w:tc>
+        <w:tc>
+          <w:tcPr>
+            <w:tcW w:w="1134" w:type="dxa"/>
+            <w:noWrap/>
+            <w:hideMark/>
+          </w:tcPr>
+          <w:p>
+            <w:pPr>
+              <w:cnfStyle w:val="000000100000" w:firstRow="0" w:lastRow="0" w:firstColumn="0" w:lastColumn="0" w:oddVBand="0" w:evenVBand="0" w:oddHBand="1" w:evenHBand="0" w:firstRowFirstColumn="0" w:firstRowLastColumn="0" w:lastRowFirstColumn="0" w:lastRowLastColumn="0"/>
+            </w:pPr>
+            <w:r>
+              <w:t>1,00</w:t>
+            </w:r>
+          </w:p>
+        </w:tc>
+        <w:tc>
+          <w:tcPr>
+            <w:tcW w:w="1559" w:type="dxa"/>
+            <w:noWrap/>
+            <w:hideMark/>
+          </w:tcPr>
+          <w:p>
+            <w:pPr>
+              <w:cnfStyle w:val="000000100000" w:firstRow="0" w:lastRow="0" w:firstColumn="0" w:lastColumn="0" w:oddVBand="0" w:evenVBand="0" w:oddHBand="1" w:evenHBand="0" w:firstRowFirstColumn="0" w:firstRowLastColumn="0" w:lastRowFirstColumn="0" w:lastRowLastColumn="0"/>
+            </w:pPr>
+            <w:r>
+              <w:t>20 000,00</w:t>
+            </w:r>
+            <w:r>
+              <w:t>€</w:t>
+            </w:r>
+          </w:p>
+        </w:tc>
+        <w:tc>
+          <w:tcPr>
+            <w:tcW w:w="2617" w:type="dxa"/>
+            <w:vMerge w:val="restart"/>
+            <w:noWrap/>
+            <w:hideMark/>
+          </w:tcPr>
+          <w:p>
+            <w:pPr>
+              <w:cnfStyle w:val="000000100000" w:firstRow="0" w:lastRow="0" w:firstColumn="0" w:lastColumn="0" w:oddVBand="0" w:evenVBand="0" w:oddHBand="1" w:evenHBand="0" w:firstRowFirstColumn="0" w:firstRowLastColumn="0" w:lastRowFirstColumn="0" w:lastRowLastColumn="0"/>
+            </w:pPr>
+            <w:r>
+              <w:t>Selon les prix en vigueur</w:t>
+            </w:r>
+          </w:p>
+        </w:tc>
+      </w:tr>
+      <w:tr>
+        <w:trPr>
+          <w:trHeight w:val="321"/>
+        </w:trPr>
+        <w:tc>
+          <w:tcPr>
+            <w:cnfStyle w:val="001000000000" w:firstRow="0" w:lastRow="0" w:firstColumn="1" w:lastColumn="0" w:oddVBand="0" w:evenVBand="0" w:oddHBand="0" w:evenHBand="0" w:firstRowFirstColumn="0" w:firstRowLastColumn="0" w:lastRowFirstColumn="0" w:lastRowLastColumn="0"/>
+            <w:tcW w:w="2096" w:type="dxa"/>
+            <w:vMerge/>
+            <w:hideMark/>
+          </w:tcPr>
+          <w:p/>
+        </w:tc>
+        <w:tc>
+          <w:tcPr>
+            <w:tcW w:w="2015" w:type="dxa"/>
+            <w:noWrap/>
+            <w:hideMark/>
+          </w:tcPr>
+          <w:p>
+            <w:pPr>
+              <w:cnfStyle w:val="000000000000" w:firstRow="0" w:lastRow="0" w:firstColumn="0" w:lastColumn="0" w:oddVBand="0" w:evenVBand="0" w:oddHBand="0" w:evenHBand="0" w:firstRowFirstColumn="0" w:firstRowLastColumn="0" w:lastRowFirstColumn="0" w:lastRowLastColumn="0"/>
+            </w:pPr>
+            <w:r>
+              <w:t>Consultant externe</w:t>
+            </w:r>
+          </w:p>
+        </w:tc>
+        <w:tc>
+          <w:tcPr>
+            <w:tcW w:w="1560" w:type="dxa"/>
+            <w:noWrap/>
+            <w:hideMark/>
+          </w:tcPr>
+          <w:p>
+            <w:pPr>
+              <w:cnfStyle w:val="000000000000" w:firstRow="0" w:lastRow="0" w:firstColumn="0" w:lastColumn="0" w:oddVBand="0" w:evenVBand="0" w:oddHBand="0" w:evenHBand="0" w:firstRowFirstColumn="0" w:firstRowLastColumn="0" w:lastRowFirstColumn="0" w:lastRowLastColumn="0"/>
+            </w:pPr>
+            <w:r>
+              <w:t>10 000,00</w:t>
+            </w:r>
+            <w:r>
+              <w:t>€</w:t>
+            </w:r>
+          </w:p>
+        </w:tc>
+        <w:tc>
+          <w:tcPr>
+            <w:tcW w:w="1134" w:type="dxa"/>
+            <w:noWrap/>
+            <w:hideMark/>
+          </w:tcPr>
+          <w:p>
+            <w:pPr>
+              <w:cnfStyle w:val="000000000000" w:firstRow="0" w:lastRow="0" w:firstColumn="0" w:lastColumn="0" w:oddVBand="0" w:evenVBand="0" w:oddHBand="0" w:evenHBand="0" w:firstRowFirstColumn="0" w:firstRowLastColumn="0" w:lastRowFirstColumn="0" w:lastRowLastColumn="0"/>
+            </w:pPr>
+            <w:r>
+              <w:t>1,00</w:t>
+            </w:r>
+          </w:p>
+        </w:tc>
+        <w:tc>
+          <w:tcPr>
+            <w:tcW w:w="1559" w:type="dxa"/>
+            <w:noWrap/>
+            <w:hideMark/>
+          </w:tcPr>
+          <w:p>
+            <w:pPr>
+              <w:cnfStyle w:val="000000000000" w:firstRow="0" w:lastRow="0" w:firstColumn="0" w:lastColumn="0" w:oddVBand="0" w:evenVBand="0" w:oddHBand="0" w:evenHBand="0" w:firstRowFirstColumn="0" w:firstRowLastColumn="0" w:lastRowFirstColumn="0" w:lastRowLastColumn="0"/>
+            </w:pPr>
+            <w:r>
+              <w:t>10 000,00</w:t>
+            </w:r>
+            <w:r>
+              <w:t>€</w:t>
+            </w:r>
+          </w:p>
+        </w:tc>
+        <w:tc>
+          <w:tcPr>
+            <w:tcW w:w="2617" w:type="dxa"/>
+            <w:vMerge/>
+            <w:hideMark/>
+          </w:tcPr>
+          <w:p>
+            <w:pPr>
+              <w:cnfStyle w:val="000000000000" w:firstRow="0" w:lastRow="0" w:firstColumn="0" w:lastColumn="0" w:oddVBand="0" w:evenVBand="0" w:oddHBand="0" w:evenHBand="0" w:firstRowFirstColumn="0" w:firstRowLastColumn="0" w:lastRowFirstColumn="0" w:lastRowLastColumn="0"/>
+            </w:pPr>
+          </w:p>
+        </w:tc>
+      </w:tr>
+      <w:tr>
+        <w:trPr>
+          <w:cnfStyle w:val="000000100000" w:firstRow="0" w:lastRow="0" w:firstColumn="0" w:lastColumn="0" w:oddVBand="0" w:evenVBand="0" w:oddHBand="1" w:evenHBand="0" w:firstRowFirstColumn="0" w:firstRowLastColumn="0" w:lastRowFirstColumn="0" w:lastRowLastColumn="0"/>
+          <w:trHeight w:val="750"/>
+        </w:trPr>
+        <w:tc>
+          <w:tcPr>
+            <w:cnfStyle w:val="001000000000" w:firstRow="0" w:lastRow="0" w:firstColumn="1" w:lastColumn="0" w:oddVBand="0" w:evenVBand="0" w:oddHBand="0" w:evenHBand="0" w:firstRowFirstColumn="0" w:firstRowLastColumn="0" w:lastRowFirstColumn="0" w:lastRowLastColumn="0"/>
+            <w:tcW w:w="2096" w:type="dxa"/>
+            <w:vMerge w:val="restart"/>
+            <w:noWrap/>
+            <w:hideMark/>
+          </w:tcPr>
+          <w:p>
+            <w:r>
+              <w:t>16. Formation</w:t>
+            </w:r>
+          </w:p>
+        </w:tc>
+        <w:tc>
+          <w:tcPr>
+            <w:tcW w:w="2015" w:type="dxa"/>
+            <w:hideMark/>
+          </w:tcPr>
+          <w:p>
+            <w:pPr>
+              <w:cnfStyle w:val="000000100000" w:firstRow="0" w:lastRow="0" w:firstColumn="0" w:lastColumn="0" w:oddVBand="0" w:evenVBand="0" w:oddHBand="1" w:evenHBand="0" w:firstRowFirstColumn="0" w:firstRowLastColumn="0" w:lastRowFirstColumn="0" w:lastRowLastColumn="0"/>
+            </w:pPr>
+            <w:r>
+              <w:t>Techniciens (BCT et tablettes)</w:t>
+            </w:r>
+          </w:p>
+        </w:tc>
+        <w:tc>
+          <w:tcPr>
+            <w:tcW w:w="1560" w:type="dxa"/>
+            <w:noWrap/>
+            <w:hideMark/>
+          </w:tcPr>
+          <w:p>
+            <w:pPr>
+              <w:cnfStyle w:val="000000100000" w:firstRow="0" w:lastRow="0" w:firstColumn="0" w:lastColumn="0" w:oddVBand="0" w:evenVBand="0" w:oddHBand="1" w:evenHBand="0" w:firstRowFirstColumn="0" w:firstRowLastColumn="0" w:lastRowFirstColumn="0" w:lastRowLastColumn="0"/>
+            </w:pPr>
+            <w:r>
+              <w:t>100,00</w:t>
+            </w:r>
+            <w:r>
+              <w:t>€</w:t>
+            </w:r>
+          </w:p>
+        </w:tc>
+        <w:tc>
+          <w:tcPr>
+            <w:tcW w:w="1134" w:type="dxa"/>
+            <w:noWrap/>
+            <w:hideMark/>
+          </w:tcPr>
+          <w:p>
+            <w:pPr>
+              <w:cnfStyle w:val="000000100000" w:firstRow="0" w:lastRow="0" w:firstColumn="0" w:lastColumn="0" w:oddVBand="0" w:evenVBand="0" w:oddHBand="1" w:evenHBand="0" w:firstRowFirstColumn="0" w:firstRowLastColumn="0" w:lastRowFirstColumn="0" w:lastRowLastColumn="0"/>
+            </w:pPr>
+            <w:r>
+              <w:t>350,00</w:t>
+            </w:r>
+          </w:p>
+        </w:tc>
+        <w:tc>
+          <w:tcPr>
+            <w:tcW w:w="1559" w:type="dxa"/>
+            <w:noWrap/>
+            <w:hideMark/>
+          </w:tcPr>
+          <w:p>
+            <w:pPr>
+              <w:cnfStyle w:val="000000100000" w:firstRow="0" w:lastRow="0" w:firstColumn="0" w:lastColumn="0" w:oddVBand="0" w:evenVBand="0" w:oddHBand="1" w:evenHBand="0" w:firstRowFirstColumn="0" w:firstRowLastColumn="0" w:lastRowFirstColumn="0" w:lastRowLastColumn="0"/>
+            </w:pPr>
+            <w:r>
+              <w:t>35 000,00</w:t>
+            </w:r>
+            <w:r>
+              <w:t>€</w:t>
+            </w:r>
+          </w:p>
+        </w:tc>
+        <w:tc>
+          <w:tcPr>
+            <w:tcW w:w="2617" w:type="dxa"/>
+            <w:hideMark/>
+          </w:tcPr>
+          <w:p>
+            <w:pPr>
+              <w:cnfStyle w:val="000000100000" w:firstRow="0" w:lastRow="0" w:firstColumn="0" w:lastColumn="0" w:oddVBand="0" w:evenVBand="0" w:oddHBand="1" w:evenHBand="0" w:firstRowFirstColumn="0" w:firstRowLastColumn="0" w:lastRowFirstColumn="0" w:lastRowLastColumn="0"/>
+            </w:pPr>
+            <w:r>
+              <w:t>Formation des techniciens pour l’utilisation de la BCT. On estime que 350 techniciens seront formés pendant 1 journée, le coût d’une journée de travail étant de 100 euros.</w:t>
+            </w:r>
+          </w:p>
+        </w:tc>
+      </w:tr>
+      <w:tr>
+        <w:trPr>
+          <w:trHeight w:val="321"/>
+        </w:trPr>
+        <w:tc>
+          <w:tcPr>
+            <w:cnfStyle w:val="001000000000" w:firstRow="0" w:lastRow="0" w:firstColumn="1" w:lastColumn="0" w:oddVBand="0" w:evenVBand="0" w:oddHBand="0" w:evenHBand="0" w:firstRowFirstColumn="0" w:firstRowLastColumn="0" w:lastRowFirstColumn="0" w:lastRowLastColumn="0"/>
+            <w:tcW w:w="2096" w:type="dxa"/>
+            <w:vMerge/>
+            <w:hideMark/>
+          </w:tcPr>
+          <w:p/>
+        </w:tc>
+        <w:tc>
+          <w:tcPr>
+            <w:tcW w:w="2015" w:type="dxa"/>
+            <w:noWrap/>
+            <w:hideMark/>
+          </w:tcPr>
+          <w:p>
+            <w:pPr>
+              <w:cnfStyle w:val="000000000000" w:firstRow="0" w:lastRow="0" w:firstColumn="0" w:lastColumn="0" w:oddVBand="0" w:evenVBand="0" w:oddHBand="0" w:evenHBand="0" w:firstRowFirstColumn="0" w:firstRowLastColumn="0" w:lastRowFirstColumn="0" w:lastRowLastColumn="0"/>
+            </w:pPr>
+            <w:r>
+              <w:t>Autres utilisateurs (SI)</w:t>
+            </w:r>
+          </w:p>
+        </w:tc>
+        <w:tc>
+          <w:tcPr>
+            <w:tcW w:w="1560" w:type="dxa"/>
+            <w:noWrap/>
+            <w:hideMark/>
+          </w:tcPr>
+          <w:p>
+            <w:pPr>
+              <w:cnfStyle w:val="000000000000" w:firstRow="0" w:lastRow="0" w:firstColumn="0" w:lastColumn="0" w:oddVBand="0" w:evenVBand="0" w:oddHBand="0" w:evenHBand="0" w:firstRowFirstColumn="0" w:firstRowLastColumn="0" w:lastRowFirstColumn="0" w:lastRowLastColumn="0"/>
+            </w:pPr>
+            <w:r>
+              <w:t>200,00</w:t>
+            </w:r>
+            <w:r>
+              <w:t>€</w:t>
+            </w:r>
+          </w:p>
+        </w:tc>
+        <w:tc>
+          <w:tcPr>
+            <w:tcW w:w="1134" w:type="dxa"/>
+            <w:noWrap/>
+            <w:hideMark/>
+          </w:tcPr>
+          <w:p>
+            <w:pPr>
+              <w:cnfStyle w:val="000000000000" w:firstRow="0" w:lastRow="0" w:firstColumn="0" w:lastColumn="0" w:oddVBand="0" w:evenVBand="0" w:oddHBand="0" w:evenHBand="0" w:firstRowFirstColumn="0" w:firstRowLastColumn="0" w:lastRowFirstColumn="0" w:lastRowLastColumn="0"/>
+            </w:pPr>
+            <w:r>
+              <w:t>1 200,00</w:t>
+            </w:r>
+          </w:p>
+        </w:tc>
+        <w:tc>
+          <w:tcPr>
+            <w:tcW w:w="1559" w:type="dxa"/>
+            <w:noWrap/>
+            <w:hideMark/>
+          </w:tcPr>
+          <w:p>
+            <w:pPr>
+              <w:cnfStyle w:val="000000000000" w:firstRow="0" w:lastRow="0" w:firstColumn="0" w:lastColumn="0" w:oddVBand="0" w:evenVBand="0" w:oddHBand="0" w:evenHBand="0" w:firstRowFirstColumn="0" w:firstRowLastColumn="0" w:lastRowFirstColumn="0" w:lastRowLastColumn="0"/>
+            </w:pPr>
+            <w:r>
+              <w:t>240 000,00</w:t>
+            </w:r>
+            <w:r>
+              <w:t>€</w:t>
+            </w:r>
+          </w:p>
+        </w:tc>
+        <w:tc>
+          <w:tcPr>
+            <w:tcW w:w="2617" w:type="dxa"/>
+            <w:noWrap/>
+            <w:hideMark/>
+          </w:tcPr>
+          <w:p>
+            <w:pPr>
+              <w:cnfStyle w:val="000000000000" w:firstRow="0" w:lastRow="0" w:firstColumn="0" w:lastColumn="0" w:oddVBand="0" w:evenVBand="0" w:oddHBand="0" w:evenHBand="0" w:firstRowFirstColumn="0" w:firstRowLastColumn="0" w:lastRowFirstColumn="0" w:lastRowLastColumn="0"/>
+            </w:pPr>
+            <w:r>
+              <w:t>NB Personnes : 600 : Jours de formation : 2 jours</w:t>
+            </w:r>
+          </w:p>
+        </w:tc>
+      </w:tr>
+    </w:tbl>
+    <w:p/>
+    <w:p>
+      <w:r>
+        <w:t>Le coût d’acquisition</w:t>
+      </w:r>
+      <w:r>
+        <w:t xml:space="preserve"> de la solution correspond au coût des investissements nécessaires au développement et à la mise en place de la solution spécifique.</w:t>
+      </w:r>
+    </w:p>
+    <w:p/>
+    <w:p/>
+    <w:p/>
+    <w:p>
+      <w:pPr>
+        <w:pStyle w:val="Heading3"/>
+      </w:pPr>
+      <w:r>
+        <w:t>Cout de possession</w:t>
+      </w:r>
+    </w:p>
+    <w:tbl>
+      <w:tblPr>
+        <w:tblStyle w:val="GridTable4-Accent1"/>
+        <w:tblW w:w="11137" w:type="dxa"/>
+        <w:tblInd w:w="-1281" w:type="dxa"/>
+        <w:tblLook w:val="04A0" w:firstRow="1" w:lastRow="0" w:firstColumn="1" w:lastColumn="0" w:noHBand="0" w:noVBand="1"/>
+      </w:tblPr>
+      <w:tblGrid>
+        <w:gridCol w:w="2127"/>
+        <w:gridCol w:w="1843"/>
+        <w:gridCol w:w="1559"/>
+        <w:gridCol w:w="930"/>
+        <w:gridCol w:w="1843"/>
+        <w:gridCol w:w="2835"/>
+      </w:tblGrid>
+      <w:tr>
+        <w:trPr>
+          <w:cnfStyle w:val="100000000000" w:firstRow="1" w:lastRow="0" w:firstColumn="0" w:lastColumn="0" w:oddVBand="0" w:evenVBand="0" w:oddHBand="0" w:evenHBand="0" w:firstRowFirstColumn="0" w:firstRowLastColumn="0" w:lastRowFirstColumn="0" w:lastRowLastColumn="0"/>
+          <w:trHeight w:val="321"/>
+        </w:trPr>
+        <w:tc>
+          <w:tcPr>
+            <w:cnfStyle w:val="001000000000" w:firstRow="0" w:lastRow="0" w:firstColumn="1" w:lastColumn="0" w:oddVBand="0" w:evenVBand="0" w:oddHBand="0" w:evenHBand="0" w:firstRowFirstColumn="0" w:firstRowLastColumn="0" w:lastRowFirstColumn="0" w:lastRowLastColumn="0"/>
+            <w:tcW w:w="2127" w:type="dxa"/>
+            <w:noWrap/>
+          </w:tcPr>
+          <w:p>
+            <w:pPr>
+              <w:rPr>
+                <w:b w:val="0"/>
+                <w:bCs w:val="0"/>
+              </w:rPr>
+            </w:pPr>
+            <w:r>
+              <w:br w:type="page"/>
+            </w:r>
+            <w:r>
+              <w:t>I. Critères financiers</w:t>
+            </w:r>
+          </w:p>
+        </w:tc>
+        <w:tc>
+          <w:tcPr>
+            <w:tcW w:w="1843" w:type="dxa"/>
+            <w:noWrap/>
+          </w:tcPr>
+          <w:p>
+            <w:pPr>
+              <w:cnfStyle w:val="100000000000" w:firstRow="1" w:lastRow="0" w:firstColumn="0" w:lastColumn="0" w:oddVBand="0" w:evenVBand="0" w:oddHBand="0" w:evenHBand="0" w:firstRowFirstColumn="0" w:firstRowLastColumn="0" w:lastRowFirstColumn="0" w:lastRowLastColumn="0"/>
+            </w:pPr>
+            <w:r>
+              <w:t>Unité d'Œuvre</w:t>
+            </w:r>
+          </w:p>
+        </w:tc>
+        <w:tc>
+          <w:tcPr>
+            <w:tcW w:w="1559" w:type="dxa"/>
+            <w:noWrap/>
+          </w:tcPr>
+          <w:p>
+            <w:pPr>
+              <w:cnfStyle w:val="100000000000" w:firstRow="1" w:lastRow="0" w:firstColumn="0" w:lastColumn="0" w:oddVBand="0" w:evenVBand="0" w:oddHBand="0" w:evenHBand="0" w:firstRowFirstColumn="0" w:firstRowLastColumn="0" w:lastRowFirstColumn="0" w:lastRowLastColumn="0"/>
+            </w:pPr>
+            <w:r>
+              <w:t>Coût de l'UE (estimé)</w:t>
+            </w:r>
+          </w:p>
+        </w:tc>
+        <w:tc>
+          <w:tcPr>
+            <w:tcW w:w="930" w:type="dxa"/>
+            <w:noWrap/>
+          </w:tcPr>
+          <w:p>
+            <w:pPr>
+              <w:cnfStyle w:val="100000000000" w:firstRow="1" w:lastRow="0" w:firstColumn="0" w:lastColumn="0" w:oddVBand="0" w:evenVBand="0" w:oddHBand="0" w:evenHBand="0" w:firstRowFirstColumn="0" w:firstRowLastColumn="0" w:lastRowFirstColumn="0" w:lastRowLastColumn="0"/>
+            </w:pPr>
+            <w:r>
+              <w:t>Nb</w:t>
+            </w:r>
+          </w:p>
+          <w:p>
+            <w:pPr>
+              <w:cnfStyle w:val="100000000000" w:firstRow="1" w:lastRow="0" w:firstColumn="0" w:lastColumn="0" w:oddVBand="0" w:evenVBand="0" w:oddHBand="0" w:evenHBand="0" w:firstRowFirstColumn="0" w:firstRowLastColumn="0" w:lastRowFirstColumn="0" w:lastRowLastColumn="0"/>
+            </w:pPr>
+            <w:r>
+              <w:t>UE</w:t>
+            </w:r>
+          </w:p>
+        </w:tc>
+        <w:tc>
+          <w:tcPr>
+            <w:tcW w:w="1843" w:type="dxa"/>
+            <w:noWrap/>
+          </w:tcPr>
+          <w:p>
+            <w:pPr>
+              <w:cnfStyle w:val="100000000000" w:firstRow="1" w:lastRow="0" w:firstColumn="0" w:lastColumn="0" w:oddVBand="0" w:evenVBand="0" w:oddHBand="0" w:evenHBand="0" w:firstRowFirstColumn="0" w:firstRowLastColumn="0" w:lastRowFirstColumn="0" w:lastRowLastColumn="0"/>
+            </w:pPr>
+            <w:r>
+              <w:t>Montant</w:t>
+            </w:r>
+          </w:p>
+        </w:tc>
+        <w:tc>
+          <w:tcPr>
+            <w:tcW w:w="2835" w:type="dxa"/>
+            <w:noWrap/>
+          </w:tcPr>
+          <w:p>
+            <w:pPr>
+              <w:cnfStyle w:val="100000000000" w:firstRow="1" w:lastRow="0" w:firstColumn="0" w:lastColumn="0" w:oddVBand="0" w:evenVBand="0" w:oddHBand="0" w:evenHBand="0" w:firstRowFirstColumn="0" w:firstRowLastColumn="0" w:lastRowFirstColumn="0" w:lastRowLastColumn="0"/>
+            </w:pPr>
+            <w:r>
+              <w:t>Observations</w:t>
+            </w:r>
+          </w:p>
+        </w:tc>
+      </w:tr>
+      <w:tr>
+        <w:trPr>
+          <w:cnfStyle w:val="000000100000" w:firstRow="0" w:lastRow="0" w:firstColumn="0" w:lastColumn="0" w:oddVBand="0" w:evenVBand="0" w:oddHBand="1" w:evenHBand="0" w:firstRowFirstColumn="0" w:firstRowLastColumn="0" w:lastRowFirstColumn="0" w:lastRowLastColumn="0"/>
+          <w:trHeight w:val="321"/>
+        </w:trPr>
+        <w:tc>
+          <w:tcPr>
+            <w:cnfStyle w:val="001000000000" w:firstRow="0" w:lastRow="0" w:firstColumn="1" w:lastColumn="0" w:oddVBand="0" w:evenVBand="0" w:oddHBand="0" w:evenHBand="0" w:firstRowFirstColumn="0" w:firstRowLastColumn="0" w:lastRowFirstColumn="0" w:lastRowLastColumn="0"/>
+            <w:tcW w:w="11137" w:type="dxa"/>
+            <w:gridSpan w:val="6"/>
+            <w:noWrap/>
+            <w:hideMark/>
+          </w:tcPr>
+          <w:p>
+            <w:pPr>
+              <w:rPr>
+                <w:b w:val="0"/>
+                <w:bCs w:val="0"/>
+              </w:rPr>
+            </w:pPr>
+            <w:r>
+              <w:t>2, Fonctionnement et exploitation (coût de possession)</w:t>
+            </w:r>
+          </w:p>
+        </w:tc>
+      </w:tr>
+      <w:tr>
+        <w:trPr>
+          <w:trHeight w:val="321"/>
+        </w:trPr>
+        <w:tc>
+          <w:tcPr>
+            <w:cnfStyle w:val="001000000000" w:firstRow="0" w:lastRow="0" w:firstColumn="1" w:lastColumn="0" w:oddVBand="0" w:evenVBand="0" w:oddHBand="0" w:evenHBand="0" w:firstRowFirstColumn="0" w:firstRowLastColumn="0" w:lastRowFirstColumn="0" w:lastRowLastColumn="0"/>
+            <w:tcW w:w="2127" w:type="dxa"/>
+            <w:vMerge w:val="restart"/>
+            <w:noWrap/>
+            <w:hideMark/>
+          </w:tcPr>
+          <w:p>
+            <w:pPr>
+              <w:rPr>
+                <w:b w:val="0"/>
+                <w:bCs w:val="0"/>
+              </w:rPr>
+            </w:pPr>
+            <w:r>
+              <w:t>21 Charges salariales</w:t>
+            </w:r>
+          </w:p>
+          <w:p>
+            <w:pPr>
+              <w:rPr>
+                <w:b w:val="0"/>
+                <w:bCs w:val="0"/>
+              </w:rPr>
+            </w:pPr>
+            <w:r>
+              <w:t> </w:t>
+            </w:r>
+          </w:p>
+          <w:p>
+            <w:pPr>
+              <w:rPr>
+                <w:b w:val="0"/>
+                <w:bCs w:val="0"/>
+              </w:rPr>
+            </w:pPr>
+            <w:r>
+              <w:t> </w:t>
+            </w:r>
+          </w:p>
+          <w:p>
+            <w:pPr>
+              <w:rPr>
+                <w:b w:val="0"/>
+                <w:bCs w:val="0"/>
+              </w:rPr>
+            </w:pPr>
+            <w:r>
+              <w:t> </w:t>
+            </w:r>
+          </w:p>
+          <w:p>
+            <w:r>
+              <w:t> </w:t>
+            </w:r>
+          </w:p>
+        </w:tc>
+        <w:tc>
+          <w:tcPr>
+            <w:tcW w:w="1843" w:type="dxa"/>
+            <w:noWrap/>
+            <w:hideMark/>
+          </w:tcPr>
+          <w:p>
+            <w:pPr>
+              <w:cnfStyle w:val="000000000000" w:firstRow="0" w:lastRow="0" w:firstColumn="0" w:lastColumn="0" w:oddVBand="0" w:evenVBand="0" w:oddHBand="0" w:evenHBand="0" w:firstRowFirstColumn="0" w:firstRowLastColumn="0" w:lastRowFirstColumn="0" w:lastRowLastColumn="0"/>
+            </w:pPr>
+            <w:r>
+              <w:t>Administrateur SI</w:t>
+            </w:r>
+          </w:p>
+        </w:tc>
+        <w:tc>
+          <w:tcPr>
+            <w:tcW w:w="1559" w:type="dxa"/>
+            <w:noWrap/>
+            <w:hideMark/>
+          </w:tcPr>
+          <w:p>
+            <w:pPr>
+              <w:cnfStyle w:val="000000000000" w:firstRow="0" w:lastRow="0" w:firstColumn="0" w:lastColumn="0" w:oddVBand="0" w:evenVBand="0" w:oddHBand="0" w:evenHBand="0" w:firstRowFirstColumn="0" w:firstRowLastColumn="0" w:lastRowFirstColumn="0" w:lastRowLastColumn="0"/>
+            </w:pPr>
+            <w:r>
+              <w:t>40 000,00</w:t>
+            </w:r>
+            <w:r>
+              <w:t xml:space="preserve"> €</w:t>
+            </w:r>
+          </w:p>
+        </w:tc>
+        <w:tc>
+          <w:tcPr>
+            <w:tcW w:w="930" w:type="dxa"/>
+            <w:noWrap/>
+            <w:hideMark/>
+          </w:tcPr>
+          <w:p>
+            <w:pPr>
+              <w:cnfStyle w:val="000000000000" w:firstRow="0" w:lastRow="0" w:firstColumn="0" w:lastColumn="0" w:oddVBand="0" w:evenVBand="0" w:oddHBand="0" w:evenHBand="0" w:firstRowFirstColumn="0" w:firstRowLastColumn="0" w:lastRowFirstColumn="0" w:lastRowLastColumn="0"/>
+            </w:pPr>
+            <w:r>
+              <w:t>1,00</w:t>
+            </w:r>
+          </w:p>
+        </w:tc>
+        <w:tc>
+          <w:tcPr>
+            <w:tcW w:w="1843" w:type="dxa"/>
+            <w:noWrap/>
+            <w:hideMark/>
+          </w:tcPr>
+          <w:p>
+            <w:pPr>
+              <w:cnfStyle w:val="000000000000" w:firstRow="0" w:lastRow="0" w:firstColumn="0" w:lastColumn="0" w:oddVBand="0" w:evenVBand="0" w:oddHBand="0" w:evenHBand="0" w:firstRowFirstColumn="0" w:firstRowLastColumn="0" w:lastRowFirstColumn="0" w:lastRowLastColumn="0"/>
+            </w:pPr>
+            <w:r>
+              <w:t>40 000,00</w:t>
+            </w:r>
+            <w:r>
+              <w:t xml:space="preserve"> </w:t>
+            </w:r>
+            <w:r>
+              <w:t>€</w:t>
+            </w:r>
+          </w:p>
+        </w:tc>
+        <w:tc>
+          <w:tcPr>
+            <w:tcW w:w="2835" w:type="dxa"/>
+            <w:noWrap/>
+            <w:hideMark/>
+          </w:tcPr>
+          <w:p>
+            <w:pPr>
+              <w:cnfStyle w:val="000000000000" w:firstRow="0" w:lastRow="0" w:firstColumn="0" w:lastColumn="0" w:oddVBand="0" w:evenVBand="0" w:oddHBand="0" w:evenHBand="0" w:firstRowFirstColumn="0" w:firstRowLastColumn="0" w:lastRowFirstColumn="0" w:lastRowLastColumn="0"/>
+            </w:pPr>
+            <w:r>
+              <w:t>Salaires du marché Bac+5 (avec experience)</w:t>
+            </w:r>
+          </w:p>
+        </w:tc>
+      </w:tr>
+      <w:tr>
+        <w:trPr>
+          <w:cnfStyle w:val="000000100000" w:firstRow="0" w:lastRow="0" w:firstColumn="0" w:lastColumn="0" w:oddVBand="0" w:evenVBand="0" w:oddHBand="1" w:evenHBand="0" w:firstRowFirstColumn="0" w:firstRowLastColumn="0" w:lastRowFirstColumn="0" w:lastRowLastColumn="0"/>
+          <w:trHeight w:val="321"/>
+        </w:trPr>
+        <w:tc>
+          <w:tcPr>
+            <w:cnfStyle w:val="001000000000" w:firstRow="0" w:lastRow="0" w:firstColumn="1" w:lastColumn="0" w:oddVBand="0" w:evenVBand="0" w:oddHBand="0" w:evenHBand="0" w:firstRowFirstColumn="0" w:firstRowLastColumn="0" w:lastRowFirstColumn="0" w:lastRowLastColumn="0"/>
+            <w:tcW w:w="2127" w:type="dxa"/>
+            <w:vMerge/>
+            <w:hideMark/>
+          </w:tcPr>
+          <w:p/>
+        </w:tc>
+        <w:tc>
+          <w:tcPr>
+            <w:tcW w:w="1843" w:type="dxa"/>
+            <w:noWrap/>
+            <w:hideMark/>
+          </w:tcPr>
+          <w:p>
+            <w:pPr>
+              <w:cnfStyle w:val="000000100000" w:firstRow="0" w:lastRow="0" w:firstColumn="0" w:lastColumn="0" w:oddVBand="0" w:evenVBand="0" w:oddHBand="1" w:evenHBand="0" w:firstRowFirstColumn="0" w:firstRowLastColumn="0" w:lastRowFirstColumn="0" w:lastRowLastColumn="0"/>
+            </w:pPr>
+            <w:r>
+              <w:t>Administrateur serveurs</w:t>
+            </w:r>
+          </w:p>
+        </w:tc>
+        <w:tc>
+          <w:tcPr>
+            <w:tcW w:w="1559" w:type="dxa"/>
+            <w:noWrap/>
+            <w:hideMark/>
+          </w:tcPr>
+          <w:p>
+            <w:pPr>
+              <w:cnfStyle w:val="000000100000" w:firstRow="0" w:lastRow="0" w:firstColumn="0" w:lastColumn="0" w:oddVBand="0" w:evenVBand="0" w:oddHBand="1" w:evenHBand="0" w:firstRowFirstColumn="0" w:firstRowLastColumn="0" w:lastRowFirstColumn="0" w:lastRowLastColumn="0"/>
+            </w:pPr>
+            <w:r>
+              <w:t>30 000,00</w:t>
+            </w:r>
+            <w:r>
+              <w:t xml:space="preserve"> </w:t>
+            </w:r>
+            <w:r>
+              <w:t>€</w:t>
+            </w:r>
+          </w:p>
+        </w:tc>
+        <w:tc>
+          <w:tcPr>
+            <w:tcW w:w="930" w:type="dxa"/>
+            <w:noWrap/>
+            <w:hideMark/>
+          </w:tcPr>
+          <w:p>
+            <w:pPr>
+              <w:cnfStyle w:val="000000100000" w:firstRow="0" w:lastRow="0" w:firstColumn="0" w:lastColumn="0" w:oddVBand="0" w:evenVBand="0" w:oddHBand="1" w:evenHBand="0" w:firstRowFirstColumn="0" w:firstRowLastColumn="0" w:lastRowFirstColumn="0" w:lastRowLastColumn="0"/>
+            </w:pPr>
+            <w:r>
+              <w:t>1,00</w:t>
+            </w:r>
+          </w:p>
+        </w:tc>
+        <w:tc>
+          <w:tcPr>
+            <w:tcW w:w="1843" w:type="dxa"/>
+            <w:noWrap/>
+            <w:hideMark/>
+          </w:tcPr>
+          <w:p>
+            <w:pPr>
+              <w:cnfStyle w:val="000000100000" w:firstRow="0" w:lastRow="0" w:firstColumn="0" w:lastColumn="0" w:oddVBand="0" w:evenVBand="0" w:oddHBand="1" w:evenHBand="0" w:firstRowFirstColumn="0" w:firstRowLastColumn="0" w:lastRowFirstColumn="0" w:lastRowLastColumn="0"/>
+            </w:pPr>
+            <w:r>
+              <w:t>30 000,00</w:t>
+            </w:r>
+            <w:r>
+              <w:t xml:space="preserve"> </w:t>
+            </w:r>
+            <w:r>
+              <w:t>€</w:t>
+            </w:r>
+          </w:p>
+        </w:tc>
+        <w:tc>
+          <w:tcPr>
+            <w:tcW w:w="2835" w:type="dxa"/>
+            <w:noWrap/>
+            <w:hideMark/>
+          </w:tcPr>
+          <w:p>
+            <w:pPr>
+              <w:cnfStyle w:val="000000100000" w:firstRow="0" w:lastRow="0" w:firstColumn="0" w:lastColumn="0" w:oddVBand="0" w:evenVBand="0" w:oddHBand="1" w:evenHBand="0" w:firstRowFirstColumn="0" w:firstRowLastColumn="0" w:lastRowFirstColumn="0" w:lastRowLastColumn="0"/>
+            </w:pPr>
+            <w:r>
+              <w:t>Salaires du marché Bac+5</w:t>
+            </w:r>
+          </w:p>
+        </w:tc>
+      </w:tr>
+      <w:tr>
+        <w:trPr>
+          <w:trHeight w:val="531"/>
+        </w:trPr>
+        <w:tc>
+          <w:tcPr>
+            <w:cnfStyle w:val="001000000000" w:firstRow="0" w:lastRow="0" w:firstColumn="1" w:lastColumn="0" w:oddVBand="0" w:evenVBand="0" w:oddHBand="0" w:evenHBand="0" w:firstRowFirstColumn="0" w:firstRowLastColumn="0" w:lastRowFirstColumn="0" w:lastRowLastColumn="0"/>
+            <w:tcW w:w="2127" w:type="dxa"/>
+            <w:vMerge/>
+            <w:noWrap/>
+            <w:hideMark/>
+          </w:tcPr>
+          <w:p/>
+        </w:tc>
+        <w:tc>
+          <w:tcPr>
+            <w:tcW w:w="1843" w:type="dxa"/>
+            <w:hideMark/>
+          </w:tcPr>
+          <w:p>
+            <w:pPr>
+              <w:cnfStyle w:val="000000000000" w:firstRow="0" w:lastRow="0" w:firstColumn="0" w:lastColumn="0" w:oddVBand="0" w:evenVBand="0" w:oddHBand="0" w:evenHBand="0" w:firstRowFirstColumn="0" w:firstRowLastColumn="0" w:lastRowFirstColumn="0" w:lastRowLastColumn="0"/>
+            </w:pPr>
+            <w:r>
+              <w:t>Service client : Responsable</w:t>
+            </w:r>
+          </w:p>
+        </w:tc>
+        <w:tc>
+          <w:tcPr>
+            <w:tcW w:w="1559" w:type="dxa"/>
+            <w:noWrap/>
+            <w:hideMark/>
+          </w:tcPr>
+          <w:p>
+            <w:pPr>
+              <w:cnfStyle w:val="000000000000" w:firstRow="0" w:lastRow="0" w:firstColumn="0" w:lastColumn="0" w:oddVBand="0" w:evenVBand="0" w:oddHBand="0" w:evenHBand="0" w:firstRowFirstColumn="0" w:firstRowLastColumn="0" w:lastRowFirstColumn="0" w:lastRowLastColumn="0"/>
+            </w:pPr>
+            <w:r>
+              <w:t>27 000,00</w:t>
+            </w:r>
+            <w:r>
+              <w:t xml:space="preserve"> </w:t>
+            </w:r>
+            <w:r>
+              <w:t>€</w:t>
+            </w:r>
+          </w:p>
+        </w:tc>
+        <w:tc>
+          <w:tcPr>
+            <w:tcW w:w="930" w:type="dxa"/>
+            <w:noWrap/>
+            <w:hideMark/>
+          </w:tcPr>
+          <w:p>
+            <w:pPr>
+              <w:cnfStyle w:val="000000000000" w:firstRow="0" w:lastRow="0" w:firstColumn="0" w:lastColumn="0" w:oddVBand="0" w:evenVBand="0" w:oddHBand="0" w:evenHBand="0" w:firstRowFirstColumn="0" w:firstRowLastColumn="0" w:lastRowFirstColumn="0" w:lastRowLastColumn="0"/>
+            </w:pPr>
+            <w:r>
+              <w:t> </w:t>
+            </w:r>
+            <w:r>
+              <w:t>1,00</w:t>
+            </w:r>
+          </w:p>
+        </w:tc>
+        <w:tc>
+          <w:tcPr>
+            <w:tcW w:w="1843" w:type="dxa"/>
+            <w:noWrap/>
+            <w:hideMark/>
+          </w:tcPr>
+          <w:p>
+            <w:pPr>
+              <w:cnfStyle w:val="000000000000" w:firstRow="0" w:lastRow="0" w:firstColumn="0" w:lastColumn="0" w:oddVBand="0" w:evenVBand="0" w:oddHBand="0" w:evenHBand="0" w:firstRowFirstColumn="0" w:firstRowLastColumn="0" w:lastRowFirstColumn="0" w:lastRowLastColumn="0"/>
+            </w:pPr>
+            <w:r>
+              <w:t>27 00</w:t>
+            </w:r>
+            <w:r>
+              <w:t>0,00</w:t>
+            </w:r>
+            <w:r>
+              <w:t xml:space="preserve"> </w:t>
+            </w:r>
+            <w:r>
+              <w:t>€</w:t>
+            </w:r>
+          </w:p>
+        </w:tc>
+        <w:tc>
+          <w:tcPr>
+            <w:tcW w:w="2835" w:type="dxa"/>
+            <w:noWrap/>
+            <w:hideMark/>
+          </w:tcPr>
+          <w:p>
+            <w:pPr>
+              <w:cnfStyle w:val="000000000000" w:firstRow="0" w:lastRow="0" w:firstColumn="0" w:lastColumn="0" w:oddVBand="0" w:evenVBand="0" w:oddHBand="0" w:evenHBand="0" w:firstRowFirstColumn="0" w:firstRowLastColumn="0" w:lastRowFirstColumn="0" w:lastRowLastColumn="0"/>
+            </w:pPr>
+            <w:r>
+              <w:t>Bac +4 Commerce</w:t>
+            </w:r>
+          </w:p>
+        </w:tc>
+      </w:tr>
+      <w:tr>
+        <w:trPr>
+          <w:cnfStyle w:val="000000100000" w:firstRow="0" w:lastRow="0" w:firstColumn="0" w:lastColumn="0" w:oddVBand="0" w:evenVBand="0" w:oddHBand="1" w:evenHBand="0" w:firstRowFirstColumn="0" w:firstRowLastColumn="0" w:lastRowFirstColumn="0" w:lastRowLastColumn="0"/>
+          <w:trHeight w:val="321"/>
+        </w:trPr>
+        <w:tc>
+          <w:tcPr>
+            <w:cnfStyle w:val="001000000000" w:firstRow="0" w:lastRow="0" w:firstColumn="1" w:lastColumn="0" w:oddVBand="0" w:evenVBand="0" w:oddHBand="0" w:evenHBand="0" w:firstRowFirstColumn="0" w:firstRowLastColumn="0" w:lastRowFirstColumn="0" w:lastRowLastColumn="0"/>
+            <w:tcW w:w="2127" w:type="dxa"/>
+            <w:vMerge/>
+            <w:noWrap/>
+            <w:hideMark/>
+          </w:tcPr>
+          <w:p/>
+        </w:tc>
+        <w:tc>
+          <w:tcPr>
+            <w:tcW w:w="1843" w:type="dxa"/>
+            <w:noWrap/>
+            <w:hideMark/>
+          </w:tcPr>
+          <w:p>
+            <w:pPr>
+              <w:cnfStyle w:val="000000100000" w:firstRow="0" w:lastRow="0" w:firstColumn="0" w:lastColumn="0" w:oddVBand="0" w:evenVBand="0" w:oddHBand="1" w:evenHBand="0" w:firstRowFirstColumn="0" w:firstRowLastColumn="0" w:lastRowFirstColumn="0" w:lastRowLastColumn="0"/>
+            </w:pPr>
+            <w:r>
+              <w:t xml:space="preserve">BC : Responsable </w:t>
+            </w:r>
+          </w:p>
+        </w:tc>
+        <w:tc>
+          <w:tcPr>
+            <w:tcW w:w="1559" w:type="dxa"/>
+            <w:noWrap/>
+            <w:hideMark/>
+          </w:tcPr>
+          <w:p>
+            <w:pPr>
+              <w:cnfStyle w:val="000000100000" w:firstRow="0" w:lastRow="0" w:firstColumn="0" w:lastColumn="0" w:oddVBand="0" w:evenVBand="0" w:oddHBand="1" w:evenHBand="0" w:firstRowFirstColumn="0" w:firstRowLastColumn="0" w:lastRowFirstColumn="0" w:lastRowLastColumn="0"/>
+            </w:pPr>
+            <w:r>
+              <w:t>25 000,00</w:t>
+            </w:r>
+            <w:r>
+              <w:t xml:space="preserve"> </w:t>
+            </w:r>
+            <w:r>
+              <w:t>€</w:t>
+            </w:r>
+          </w:p>
+        </w:tc>
+        <w:tc>
+          <w:tcPr>
+            <w:tcW w:w="930" w:type="dxa"/>
+            <w:noWrap/>
+            <w:hideMark/>
+          </w:tcPr>
+          <w:p>
+            <w:pPr>
+              <w:cnfStyle w:val="000000100000" w:firstRow="0" w:lastRow="0" w:firstColumn="0" w:lastColumn="0" w:oddVBand="0" w:evenVBand="0" w:oddHBand="1" w:evenHBand="0" w:firstRowFirstColumn="0" w:firstRowLastColumn="0" w:lastRowFirstColumn="0" w:lastRowLastColumn="0"/>
+            </w:pPr>
+            <w:r>
+              <w:t> </w:t>
+            </w:r>
+            <w:r>
+              <w:t>1,00</w:t>
+            </w:r>
+          </w:p>
+        </w:tc>
+        <w:tc>
+          <w:tcPr>
+            <w:tcW w:w="1843" w:type="dxa"/>
+            <w:noWrap/>
+            <w:hideMark/>
+          </w:tcPr>
+          <w:p>
+            <w:pPr>
+              <w:cnfStyle w:val="000000100000" w:firstRow="0" w:lastRow="0" w:firstColumn="0" w:lastColumn="0" w:oddVBand="0" w:evenVBand="0" w:oddHBand="1" w:evenHBand="0" w:firstRowFirstColumn="0" w:firstRowLastColumn="0" w:lastRowFirstColumn="0" w:lastRowLastColumn="0"/>
+            </w:pPr>
+            <w:r>
+              <w:t>25 000</w:t>
+            </w:r>
+            <w:r>
+              <w:t>,00</w:t>
+            </w:r>
+            <w:r>
+              <w:t xml:space="preserve"> </w:t>
+            </w:r>
+            <w:r>
+              <w:t>€</w:t>
+            </w:r>
+          </w:p>
+        </w:tc>
+        <w:tc>
+          <w:tcPr>
+            <w:tcW w:w="2835" w:type="dxa"/>
+            <w:noWrap/>
+            <w:hideMark/>
+          </w:tcPr>
+          <w:p>
+            <w:pPr>
+              <w:cnfStyle w:val="000000100000" w:firstRow="0" w:lastRow="0" w:firstColumn="0" w:lastColumn="0" w:oddVBand="0" w:evenVBand="0" w:oddHBand="1" w:evenHBand="0" w:firstRowFirstColumn="0" w:firstRowLastColumn="0" w:lastRowFirstColumn="0" w:lastRowLastColumn="0"/>
+            </w:pPr>
+            <w:r>
+              <w:t>Bac +3 Informatique SI et DB</w:t>
+            </w:r>
+          </w:p>
+        </w:tc>
+      </w:tr>
+      <w:tr>
+        <w:trPr>
+          <w:trHeight w:val="531"/>
+        </w:trPr>
+        <w:tc>
+          <w:tcPr>
+            <w:cnfStyle w:val="001000000000" w:firstRow="0" w:lastRow="0" w:firstColumn="1" w:lastColumn="0" w:oddVBand="0" w:evenVBand="0" w:oddHBand="0" w:evenHBand="0" w:firstRowFirstColumn="0" w:firstRowLastColumn="0" w:lastRowFirstColumn="0" w:lastRowLastColumn="0"/>
+            <w:tcW w:w="2127" w:type="dxa"/>
+            <w:vMerge/>
+            <w:noWrap/>
+            <w:hideMark/>
+          </w:tcPr>
+          <w:p/>
+        </w:tc>
+        <w:tc>
+          <w:tcPr>
+            <w:tcW w:w="1843" w:type="dxa"/>
+            <w:hideMark/>
+          </w:tcPr>
+          <w:p>
+            <w:pPr>
+              <w:cnfStyle w:val="000000000000" w:firstRow="0" w:lastRow="0" w:firstColumn="0" w:lastColumn="0" w:oddVBand="0" w:evenVBand="0" w:oddHBand="0" w:evenHBand="0" w:firstRowFirstColumn="0" w:firstRowLastColumn="0" w:lastRowFirstColumn="0" w:lastRowLastColumn="0"/>
+            </w:pPr>
+            <w:r>
+              <w:t>Gestion des risques : Responsable</w:t>
+            </w:r>
+          </w:p>
+        </w:tc>
+        <w:tc>
+          <w:tcPr>
+            <w:tcW w:w="1559" w:type="dxa"/>
+            <w:noWrap/>
+            <w:hideMark/>
+          </w:tcPr>
+          <w:p>
+            <w:pPr>
+              <w:cnfStyle w:val="000000000000" w:firstRow="0" w:lastRow="0" w:firstColumn="0" w:lastColumn="0" w:oddVBand="0" w:evenVBand="0" w:oddHBand="0" w:evenHBand="0" w:firstRowFirstColumn="0" w:firstRowLastColumn="0" w:lastRowFirstColumn="0" w:lastRowLastColumn="0"/>
+            </w:pPr>
+            <w:r>
+              <w:t>27 000,00</w:t>
+            </w:r>
+            <w:r>
+              <w:t xml:space="preserve"> </w:t>
+            </w:r>
+            <w:r>
+              <w:t>€</w:t>
+            </w:r>
+          </w:p>
+        </w:tc>
+        <w:tc>
+          <w:tcPr>
+            <w:tcW w:w="930" w:type="dxa"/>
+            <w:noWrap/>
+            <w:hideMark/>
+          </w:tcPr>
+          <w:p>
+            <w:pPr>
+              <w:cnfStyle w:val="000000000000" w:firstRow="0" w:lastRow="0" w:firstColumn="0" w:lastColumn="0" w:oddVBand="0" w:evenVBand="0" w:oddHBand="0" w:evenHBand="0" w:firstRowFirstColumn="0" w:firstRowLastColumn="0" w:lastRowFirstColumn="0" w:lastRowLastColumn="0"/>
+            </w:pPr>
+            <w:r>
+              <w:t> </w:t>
+            </w:r>
+            <w:r>
+              <w:t>1,00</w:t>
+            </w:r>
+          </w:p>
+        </w:tc>
+        <w:tc>
+          <w:tcPr>
+            <w:tcW w:w="1843" w:type="dxa"/>
+            <w:noWrap/>
+            <w:hideMark/>
+          </w:tcPr>
+          <w:p>
+            <w:pPr>
+              <w:cnfStyle w:val="000000000000" w:firstRow="0" w:lastRow="0" w:firstColumn="0" w:lastColumn="0" w:oddVBand="0" w:evenVBand="0" w:oddHBand="0" w:evenHBand="0" w:firstRowFirstColumn="0" w:firstRowLastColumn="0" w:lastRowFirstColumn="0" w:lastRowLastColumn="0"/>
+            </w:pPr>
+            <w:r>
+              <w:t>25 000</w:t>
+            </w:r>
+            <w:r>
+              <w:t>,00</w:t>
+            </w:r>
+            <w:r>
+              <w:t xml:space="preserve"> </w:t>
+            </w:r>
+            <w:r>
+              <w:t>€</w:t>
+            </w:r>
+          </w:p>
+        </w:tc>
+        <w:tc>
+          <w:tcPr>
+            <w:tcW w:w="2835" w:type="dxa"/>
+            <w:noWrap/>
+            <w:hideMark/>
+          </w:tcPr>
+          <w:p>
+            <w:pPr>
+              <w:cnfStyle w:val="000000000000" w:firstRow="0" w:lastRow="0" w:firstColumn="0" w:lastColumn="0" w:oddVBand="0" w:evenVBand="0" w:oddHBand="0" w:evenHBand="0" w:firstRowFirstColumn="0" w:firstRowLastColumn="0" w:lastRowFirstColumn="0" w:lastRowLastColumn="0"/>
+            </w:pPr>
+            <w:r>
+              <w:t>Bac +4 Gestion</w:t>
+            </w:r>
+          </w:p>
+        </w:tc>
+      </w:tr>
+      <w:tr>
+        <w:trPr>
+          <w:cnfStyle w:val="000000100000" w:firstRow="0" w:lastRow="0" w:firstColumn="0" w:lastColumn="0" w:oddVBand="0" w:evenVBand="0" w:oddHBand="1" w:evenHBand="0" w:firstRowFirstColumn="0" w:firstRowLastColumn="0" w:lastRowFirstColumn="0" w:lastRowLastColumn="0"/>
+          <w:trHeight w:val="321"/>
+        </w:trPr>
+        <w:tc>
+          <w:tcPr>
+            <w:cnfStyle w:val="001000000000" w:firstRow="0" w:lastRow="0" w:firstColumn="1" w:lastColumn="0" w:oddVBand="0" w:evenVBand="0" w:oddHBand="0" w:evenHBand="0" w:firstRowFirstColumn="0" w:firstRowLastColumn="0" w:lastRowFirstColumn="0" w:lastRowLastColumn="0"/>
+            <w:tcW w:w="2127" w:type="dxa"/>
+            <w:vMerge w:val="restart"/>
+            <w:noWrap/>
+            <w:hideMark/>
+          </w:tcPr>
+          <w:p>
+            <w:r>
+              <w:t>22, Maintenance</w:t>
+            </w:r>
+          </w:p>
+        </w:tc>
+        <w:tc>
+          <w:tcPr>
+            <w:tcW w:w="1843" w:type="dxa"/>
+            <w:noWrap/>
+            <w:hideMark/>
+          </w:tcPr>
+          <w:p>
+            <w:pPr>
+              <w:cnfStyle w:val="000000100000" w:firstRow="0" w:lastRow="0" w:firstColumn="0" w:lastColumn="0" w:oddVBand="0" w:evenVBand="0" w:oddHBand="1" w:evenHBand="0" w:firstRowFirstColumn="0" w:firstRowLastColumn="0" w:lastRowFirstColumn="0" w:lastRowLastColumn="0"/>
+            </w:pPr>
+            <w:r>
+              <w:t>Serveurs</w:t>
+            </w:r>
+          </w:p>
+        </w:tc>
+        <w:tc>
+          <w:tcPr>
+            <w:tcW w:w="1559" w:type="dxa"/>
+            <w:noWrap/>
+            <w:hideMark/>
+          </w:tcPr>
+          <w:p>
+            <w:pPr>
+              <w:cnfStyle w:val="000000100000" w:firstRow="0" w:lastRow="0" w:firstColumn="0" w:lastColumn="0" w:oddVBand="0" w:evenVBand="0" w:oddHBand="1" w:evenHBand="0" w:firstRowFirstColumn="0" w:firstRowLastColumn="0" w:lastRowFirstColumn="0" w:lastRowLastColumn="0"/>
+            </w:pPr>
+            <w:r>
+              <w:t>50 000,00</w:t>
+            </w:r>
+            <w:r>
+              <w:t xml:space="preserve"> </w:t>
+            </w:r>
+            <w:r>
+              <w:t>€</w:t>
+            </w:r>
+          </w:p>
+        </w:tc>
+        <w:tc>
+          <w:tcPr>
+            <w:tcW w:w="930" w:type="dxa"/>
+            <w:noWrap/>
+            <w:hideMark/>
+          </w:tcPr>
+          <w:p>
+            <w:pPr>
+              <w:cnfStyle w:val="000000100000" w:firstRow="0" w:lastRow="0" w:firstColumn="0" w:lastColumn="0" w:oddVBand="0" w:evenVBand="0" w:oddHBand="1" w:evenHBand="0" w:firstRowFirstColumn="0" w:firstRowLastColumn="0" w:lastRowFirstColumn="0" w:lastRowLastColumn="0"/>
+            </w:pPr>
+            <w:r>
+              <w:t>1,00</w:t>
+            </w:r>
+          </w:p>
+        </w:tc>
+        <w:tc>
+          <w:tcPr>
+            <w:tcW w:w="1843" w:type="dxa"/>
+            <w:noWrap/>
+            <w:hideMark/>
+          </w:tcPr>
+          <w:p>
+            <w:pPr>
+              <w:cnfStyle w:val="000000100000" w:firstRow="0" w:lastRow="0" w:firstColumn="0" w:lastColumn="0" w:oddVBand="0" w:evenVBand="0" w:oddHBand="1" w:evenHBand="0" w:firstRowFirstColumn="0" w:firstRowLastColumn="0" w:lastRowFirstColumn="0" w:lastRowLastColumn="0"/>
+            </w:pPr>
+            <w:r>
+              <w:t>50 000,00</w:t>
+            </w:r>
+            <w:r>
+              <w:t xml:space="preserve"> </w:t>
+            </w:r>
+            <w:r>
+              <w:t>€</w:t>
+            </w:r>
+          </w:p>
+        </w:tc>
+        <w:tc>
+          <w:tcPr>
+            <w:tcW w:w="2835" w:type="dxa"/>
+            <w:noWrap/>
+            <w:hideMark/>
+          </w:tcPr>
+          <w:p>
+            <w:pPr>
+              <w:cnfStyle w:val="000000100000" w:firstRow="0" w:lastRow="0" w:firstColumn="0" w:lastColumn="0" w:oddVBand="0" w:evenVBand="0" w:oddHBand="1" w:evenHBand="0" w:firstRowFirstColumn="0" w:firstRowLastColumn="0" w:lastRowFirstColumn="0" w:lastRowLastColumn="0"/>
+            </w:pPr>
+            <w:r>
+              <w:t>% de l'investissement</w:t>
+            </w:r>
+          </w:p>
+        </w:tc>
+      </w:tr>
+      <w:tr>
+        <w:trPr>
+          <w:trHeight w:val="321"/>
+        </w:trPr>
+        <w:tc>
+          <w:tcPr>
+            <w:cnfStyle w:val="001000000000" w:firstRow="0" w:lastRow="0" w:firstColumn="1" w:lastColumn="0" w:oddVBand="0" w:evenVBand="0" w:oddHBand="0" w:evenHBand="0" w:firstRowFirstColumn="0" w:firstRowLastColumn="0" w:lastRowFirstColumn="0" w:lastRowLastColumn="0"/>
+            <w:tcW w:w="2127" w:type="dxa"/>
+            <w:vMerge/>
+            <w:hideMark/>
+          </w:tcPr>
+          <w:p/>
+        </w:tc>
+        <w:tc>
+          <w:tcPr>
+            <w:tcW w:w="1843" w:type="dxa"/>
+            <w:noWrap/>
+            <w:hideMark/>
+          </w:tcPr>
+          <w:p>
+            <w:pPr>
+              <w:cnfStyle w:val="000000000000" w:firstRow="0" w:lastRow="0" w:firstColumn="0" w:lastColumn="0" w:oddVBand="0" w:evenVBand="0" w:oddHBand="0" w:evenHBand="0" w:firstRowFirstColumn="0" w:firstRowLastColumn="0" w:lastRowFirstColumn="0" w:lastRowLastColumn="0"/>
+            </w:pPr>
+            <w:r>
+              <w:t>Logiciels</w:t>
+            </w:r>
+          </w:p>
+        </w:tc>
+        <w:tc>
+          <w:tcPr>
+            <w:tcW w:w="1559" w:type="dxa"/>
+            <w:noWrap/>
+            <w:hideMark/>
+          </w:tcPr>
+          <w:p>
+            <w:pPr>
+              <w:cnfStyle w:val="000000000000" w:firstRow="0" w:lastRow="0" w:firstColumn="0" w:lastColumn="0" w:oddVBand="0" w:evenVBand="0" w:oddHBand="0" w:evenHBand="0" w:firstRowFirstColumn="0" w:firstRowLastColumn="0" w:lastRowFirstColumn="0" w:lastRowLastColumn="0"/>
+            </w:pPr>
+            <w:r>
+              <w:t>70 000,00</w:t>
+            </w:r>
+            <w:r>
+              <w:t xml:space="preserve"> </w:t>
+            </w:r>
+            <w:r>
+              <w:t>€</w:t>
+            </w:r>
+          </w:p>
+        </w:tc>
+        <w:tc>
+          <w:tcPr>
+            <w:tcW w:w="930" w:type="dxa"/>
+            <w:noWrap/>
+            <w:hideMark/>
+          </w:tcPr>
+          <w:p>
+            <w:pPr>
+              <w:cnfStyle w:val="000000000000" w:firstRow="0" w:lastRow="0" w:firstColumn="0" w:lastColumn="0" w:oddVBand="0" w:evenVBand="0" w:oddHBand="0" w:evenHBand="0" w:firstRowFirstColumn="0" w:firstRowLastColumn="0" w:lastRowFirstColumn="0" w:lastRowLastColumn="0"/>
+            </w:pPr>
+            <w:r>
+              <w:t>1,00</w:t>
+            </w:r>
+          </w:p>
+        </w:tc>
+        <w:tc>
+          <w:tcPr>
+            <w:tcW w:w="1843" w:type="dxa"/>
+            <w:noWrap/>
+            <w:hideMark/>
+          </w:tcPr>
+          <w:p>
+            <w:pPr>
+              <w:cnfStyle w:val="000000000000" w:firstRow="0" w:lastRow="0" w:firstColumn="0" w:lastColumn="0" w:oddVBand="0" w:evenVBand="0" w:oddHBand="0" w:evenHBand="0" w:firstRowFirstColumn="0" w:firstRowLastColumn="0" w:lastRowFirstColumn="0" w:lastRowLastColumn="0"/>
+            </w:pPr>
+            <w:r>
+              <w:t>70 000,00</w:t>
+            </w:r>
+            <w:r>
+              <w:t xml:space="preserve"> </w:t>
+            </w:r>
+            <w:r>
+              <w:t>€</w:t>
+            </w:r>
+          </w:p>
+        </w:tc>
+        <w:tc>
+          <w:tcPr>
+            <w:tcW w:w="2835" w:type="dxa"/>
+            <w:noWrap/>
+            <w:hideMark/>
+          </w:tcPr>
+          <w:p>
+            <w:pPr>
+              <w:cnfStyle w:val="000000000000" w:firstRow="0" w:lastRow="0" w:firstColumn="0" w:lastColumn="0" w:oddVBand="0" w:evenVBand="0" w:oddHBand="0" w:evenHBand="0" w:firstRowFirstColumn="0" w:firstRowLastColumn="0" w:lastRowFirstColumn="0" w:lastRowLastColumn="0"/>
+            </w:pPr>
+            <w:r>
+              <w:t> </w:t>
+            </w:r>
+          </w:p>
+        </w:tc>
+      </w:tr>
+      <w:tr>
+        <w:trPr>
+          <w:cnfStyle w:val="000000100000" w:firstRow="0" w:lastRow="0" w:firstColumn="0" w:lastColumn="0" w:oddVBand="0" w:evenVBand="0" w:oddHBand="1" w:evenHBand="0" w:firstRowFirstColumn="0" w:firstRowLastColumn="0" w:lastRowFirstColumn="0" w:lastRowLastColumn="0"/>
+          <w:trHeight w:val="531"/>
+        </w:trPr>
+        <w:tc>
+          <w:tcPr>
+            <w:cnfStyle w:val="001000000000" w:firstRow="0" w:lastRow="0" w:firstColumn="1" w:lastColumn="0" w:oddVBand="0" w:evenVBand="0" w:oddHBand="0" w:evenHBand="0" w:firstRowFirstColumn="0" w:firstRowLastColumn="0" w:lastRowFirstColumn="0" w:lastRowLastColumn="0"/>
+            <w:tcW w:w="2127" w:type="dxa"/>
+            <w:vMerge w:val="restart"/>
+            <w:noWrap/>
+            <w:hideMark/>
+          </w:tcPr>
+          <w:p>
+            <w:pPr>
+              <w:rPr>
+                <w:b w:val="0"/>
+                <w:bCs w:val="0"/>
+              </w:rPr>
+            </w:pPr>
+            <w:r>
+              <w:t>23. Prestations et autres abonnements</w:t>
+            </w:r>
+          </w:p>
+          <w:p>
+            <w:r>
+              <w:t> </w:t>
+            </w:r>
+          </w:p>
+        </w:tc>
+        <w:tc>
+          <w:tcPr>
+            <w:tcW w:w="1843" w:type="dxa"/>
+            <w:noWrap/>
+            <w:hideMark/>
+          </w:tcPr>
+          <w:p>
+            <w:pPr>
+              <w:cnfStyle w:val="000000100000" w:firstRow="0" w:lastRow="0" w:firstColumn="0" w:lastColumn="0" w:oddVBand="0" w:evenVBand="0" w:oddHBand="1" w:evenHBand="0" w:firstRowFirstColumn="0" w:firstRowLastColumn="0" w:lastRowFirstColumn="0" w:lastRowLastColumn="0"/>
+            </w:pPr>
+            <w:r>
+              <w:t>Téléphonie</w:t>
+            </w:r>
+          </w:p>
+          <w:p>
+            <w:pPr>
+              <w:cnfStyle w:val="000000100000" w:firstRow="0" w:lastRow="0" w:firstColumn="0" w:lastColumn="0" w:oddVBand="0" w:evenVBand="0" w:oddHBand="1" w:evenHBand="0" w:firstRowFirstColumn="0" w:firstRowLastColumn="0" w:lastRowFirstColumn="0" w:lastRowLastColumn="0"/>
+            </w:pPr>
+            <w:r>
+              <w:t>Internet 3G</w:t>
+            </w:r>
+          </w:p>
+        </w:tc>
+        <w:tc>
+          <w:tcPr>
+            <w:tcW w:w="1559" w:type="dxa"/>
+            <w:noWrap/>
+            <w:hideMark/>
+          </w:tcPr>
+          <w:p>
+            <w:pPr>
+              <w:cnfStyle w:val="000000100000" w:firstRow="0" w:lastRow="0" w:firstColumn="0" w:lastColumn="0" w:oddVBand="0" w:evenVBand="0" w:oddHBand="1" w:evenHBand="0" w:firstRowFirstColumn="0" w:firstRowLastColumn="0" w:lastRowFirstColumn="0" w:lastRowLastColumn="0"/>
+            </w:pPr>
+            <w:r>
+              <w:t>252,00</w:t>
+            </w:r>
+            <w:r>
+              <w:t xml:space="preserve"> </w:t>
+            </w:r>
+            <w:r>
+              <w:t>€</w:t>
+            </w:r>
+          </w:p>
+        </w:tc>
+        <w:tc>
+          <w:tcPr>
+            <w:tcW w:w="930" w:type="dxa"/>
+            <w:noWrap/>
+            <w:hideMark/>
+          </w:tcPr>
+          <w:p>
+            <w:pPr>
+              <w:cnfStyle w:val="000000100000" w:firstRow="0" w:lastRow="0" w:firstColumn="0" w:lastColumn="0" w:oddVBand="0" w:evenVBand="0" w:oddHBand="1" w:evenHBand="0" w:firstRowFirstColumn="0" w:firstRowLastColumn="0" w:lastRowFirstColumn="0" w:lastRowLastColumn="0"/>
+            </w:pPr>
+            <w:r>
+              <w:t>200,00</w:t>
+            </w:r>
+          </w:p>
+        </w:tc>
+        <w:tc>
+          <w:tcPr>
+            <w:tcW w:w="1843" w:type="dxa"/>
+            <w:noWrap/>
+            <w:hideMark/>
+          </w:tcPr>
+          <w:p>
+            <w:pPr>
+              <w:cnfStyle w:val="000000100000" w:firstRow="0" w:lastRow="0" w:firstColumn="0" w:lastColumn="0" w:oddVBand="0" w:evenVBand="0" w:oddHBand="1" w:evenHBand="0" w:firstRowFirstColumn="0" w:firstRowLastColumn="0" w:lastRowFirstColumn="0" w:lastRowLastColumn="0"/>
+            </w:pPr>
+            <w:r>
+              <w:t>50 400,00</w:t>
+            </w:r>
+            <w:r>
+              <w:t xml:space="preserve"> </w:t>
+            </w:r>
+            <w:r>
+              <w:t>€</w:t>
+            </w:r>
+          </w:p>
+        </w:tc>
+        <w:tc>
+          <w:tcPr>
+            <w:tcW w:w="2835" w:type="dxa"/>
+            <w:hideMark/>
+          </w:tcPr>
+          <w:p>
+            <w:pPr>
+              <w:cnfStyle w:val="000000100000" w:firstRow="0" w:lastRow="0" w:firstColumn="0" w:lastColumn="0" w:oddVBand="0" w:evenVBand="0" w:oddHBand="1" w:evenHBand="0" w:firstRowFirstColumn="0" w:firstRowLastColumn="0" w:lastRowFirstColumn="0" w:lastRowLastColumn="0"/>
+            </w:pPr>
+            <w:r>
+              <w:t>21€/mois * 12 mois pour 200 tablettes (Forfait Business Anywhere Pro, Orange)</w:t>
+            </w:r>
+          </w:p>
+        </w:tc>
+      </w:tr>
+      <w:tr>
+        <w:trPr>
+          <w:trHeight w:val="531"/>
+        </w:trPr>
+        <w:tc>
+          <w:tcPr>
+            <w:cnfStyle w:val="001000000000" w:firstRow="0" w:lastRow="0" w:firstColumn="1" w:lastColumn="0" w:oddVBand="0" w:evenVBand="0" w:oddHBand="0" w:evenHBand="0" w:firstRowFirstColumn="0" w:firstRowLastColumn="0" w:lastRowFirstColumn="0" w:lastRowLastColumn="0"/>
+            <w:tcW w:w="2127" w:type="dxa"/>
+            <w:vMerge/>
+            <w:noWrap/>
+            <w:hideMark/>
+          </w:tcPr>
+          <w:p/>
+        </w:tc>
+        <w:tc>
+          <w:tcPr>
+            <w:tcW w:w="1843" w:type="dxa"/>
+            <w:hideMark/>
+          </w:tcPr>
+          <w:p>
+            <w:pPr>
+              <w:cnfStyle w:val="000000000000" w:firstRow="0" w:lastRow="0" w:firstColumn="0" w:lastColumn="0" w:oddVBand="0" w:evenVBand="0" w:oddHBand="0" w:evenHBand="0" w:firstRowFirstColumn="0" w:firstRowLastColumn="0" w:lastRowFirstColumn="0" w:lastRowLastColumn="0"/>
+              <w:rPr>
+                <w:lang w:val="en-US"/>
+              </w:rPr>
+            </w:pPr>
+            <w:r>
+              <w:rPr>
+                <w:lang w:val="en-US"/>
+              </w:rPr>
+              <w:t>Fibre 100Mb/S + VPN &amp; Firewall</w:t>
+            </w:r>
+          </w:p>
+        </w:tc>
+        <w:tc>
+          <w:tcPr>
+            <w:tcW w:w="1559" w:type="dxa"/>
+            <w:noWrap/>
+            <w:hideMark/>
+          </w:tcPr>
+          <w:p>
+            <w:pPr>
+              <w:cnfStyle w:val="000000000000" w:firstRow="0" w:lastRow="0" w:firstColumn="0" w:lastColumn="0" w:oddVBand="0" w:evenVBand="0" w:oddHBand="0" w:evenHBand="0" w:firstRowFirstColumn="0" w:firstRowLastColumn="0" w:lastRowFirstColumn="0" w:lastRowLastColumn="0"/>
+            </w:pPr>
+            <w:r>
+              <w:t>100,00</w:t>
+            </w:r>
+            <w:r>
+              <w:t xml:space="preserve"> </w:t>
+            </w:r>
+            <w:r>
+              <w:t>€</w:t>
+            </w:r>
+          </w:p>
+        </w:tc>
+        <w:tc>
+          <w:tcPr>
+            <w:tcW w:w="930" w:type="dxa"/>
+            <w:noWrap/>
+            <w:hideMark/>
+          </w:tcPr>
+          <w:p>
+            <w:pPr>
+              <w:cnfStyle w:val="000000000000" w:firstRow="0" w:lastRow="0" w:firstColumn="0" w:lastColumn="0" w:oddVBand="0" w:evenVBand="0" w:oddHBand="0" w:evenHBand="0" w:firstRowFirstColumn="0" w:firstRowLastColumn="0" w:lastRowFirstColumn="0" w:lastRowLastColumn="0"/>
+            </w:pPr>
+            <w:r>
+              <w:t>12,00</w:t>
+            </w:r>
+          </w:p>
+        </w:tc>
+        <w:tc>
+          <w:tcPr>
+            <w:tcW w:w="1843" w:type="dxa"/>
+            <w:noWrap/>
+            <w:hideMark/>
+          </w:tcPr>
+          <w:p>
+            <w:pPr>
+              <w:cnfStyle w:val="000000000000" w:firstRow="0" w:lastRow="0" w:firstColumn="0" w:lastColumn="0" w:oddVBand="0" w:evenVBand="0" w:oddHBand="0" w:evenHBand="0" w:firstRowFirstColumn="0" w:firstRowLastColumn="0" w:lastRowFirstColumn="0" w:lastRowLastColumn="0"/>
+            </w:pPr>
+            <w:r>
+              <w:t>1 200,00</w:t>
+            </w:r>
+            <w:r>
+              <w:t xml:space="preserve"> </w:t>
+            </w:r>
+            <w:r>
+              <w:t>€</w:t>
+            </w:r>
+          </w:p>
+        </w:tc>
+        <w:tc>
+          <w:tcPr>
+            <w:tcW w:w="2835" w:type="dxa"/>
+            <w:noWrap/>
+            <w:hideMark/>
+          </w:tcPr>
+          <w:p>
+            <w:pPr>
+              <w:cnfStyle w:val="000000000000" w:firstRow="0" w:lastRow="0" w:firstColumn="0" w:lastColumn="0" w:oddVBand="0" w:evenVBand="0" w:oddHBand="0" w:evenHBand="0" w:firstRowFirstColumn="0" w:firstRowLastColumn="0" w:lastRowFirstColumn="0" w:lastRowLastColumn="0"/>
+            </w:pPr>
+            <w:r>
+              <w:t>100€/mois * 12 mois</w:t>
+            </w:r>
+          </w:p>
+        </w:tc>
+      </w:tr>
+    </w:tbl>
+    <w:p/>
+    <w:p/>
+    <w:p>
+      <w:pPr>
+        <w:pStyle w:val="Heading2"/>
+      </w:pPr>
+      <w:r>
+        <w:t>Retour sur investissement</w:t>
+      </w:r>
+    </w:p>
+    <w:p/>
+    <w:tbl>
+      <w:tblPr>
+        <w:tblStyle w:val="GridTable4-Accent11"/>
+        <w:tblW w:w="11199" w:type="dxa"/>
+        <w:tblInd w:w="-1281" w:type="dxa"/>
+        <w:tblLook w:val="04A0" w:firstRow="1" w:lastRow="0" w:firstColumn="1" w:lastColumn="0" w:noHBand="0" w:noVBand="1"/>
+      </w:tblPr>
+      <w:tblGrid>
+        <w:gridCol w:w="6946"/>
+        <w:gridCol w:w="1276"/>
+        <w:gridCol w:w="2977"/>
+      </w:tblGrid>
+      <w:tr>
+        <w:trPr>
+          <w:cnfStyle w:val="100000000000" w:firstRow="1" w:lastRow="0" w:firstColumn="0" w:lastColumn="0" w:oddVBand="0" w:evenVBand="0" w:oddHBand="0" w:evenHBand="0" w:firstRowFirstColumn="0" w:firstRowLastColumn="0" w:lastRowFirstColumn="0" w:lastRowLastColumn="0"/>
+          <w:trHeight w:val="264"/>
+        </w:trPr>
+        <w:tc>
+          <w:tcPr>
+            <w:cnfStyle w:val="001000000000" w:firstRow="0" w:lastRow="0" w:firstColumn="1" w:lastColumn="0" w:oddVBand="0" w:evenVBand="0" w:oddHBand="0" w:evenHBand="0" w:firstRowFirstColumn="0" w:firstRowLastColumn="0" w:lastRowFirstColumn="0" w:lastRowLastColumn="0"/>
+            <w:tcW w:w="6946" w:type="dxa"/>
+            <w:noWrap/>
+            <w:hideMark/>
+          </w:tcPr>
+          <w:p>
+            <w:pPr>
+              <w:jc w:val="both"/>
+              <w:rPr>
+                <w:b w:val="0"/>
+                <w:bCs w:val="0"/>
+                <w:color w:val="auto"/>
+              </w:rPr>
+            </w:pPr>
+            <w:r>
+              <w:rPr>
+                <w:b w:val="0"/>
+                <w:bCs w:val="0"/>
+                <w:color w:val="auto"/>
+              </w:rPr>
+              <w:t> Catégorie</w:t>
+            </w:r>
+          </w:p>
+        </w:tc>
+        <w:tc>
+          <w:tcPr>
+            <w:tcW w:w="1276" w:type="dxa"/>
+            <w:noWrap/>
+            <w:hideMark/>
+          </w:tcPr>
+          <w:p>
+            <w:pPr>
+              <w:jc w:val="both"/>
+              <w:cnfStyle w:val="100000000000" w:firstRow="1" w:lastRow="0" w:firstColumn="0" w:lastColumn="0" w:oddVBand="0" w:evenVBand="0" w:oddHBand="0" w:evenHBand="0" w:firstRowFirstColumn="0" w:firstRowLastColumn="0" w:lastRowFirstColumn="0" w:lastRowLastColumn="0"/>
+              <w:rPr>
+                <w:b w:val="0"/>
+                <w:bCs w:val="0"/>
+                <w:color w:val="auto"/>
+              </w:rPr>
+            </w:pPr>
+            <w:r>
+              <w:rPr>
+                <w:b w:val="0"/>
+                <w:bCs w:val="0"/>
+                <w:color w:val="auto"/>
+              </w:rPr>
+              <w:t> </w:t>
+            </w:r>
+          </w:p>
+        </w:tc>
+        <w:tc>
+          <w:tcPr>
+            <w:tcW w:w="2977" w:type="dxa"/>
+            <w:noWrap/>
+            <w:hideMark/>
+          </w:tcPr>
+          <w:p>
+            <w:pPr>
+              <w:jc w:val="both"/>
+              <w:cnfStyle w:val="100000000000" w:firstRow="1" w:lastRow="0" w:firstColumn="0" w:lastColumn="0" w:oddVBand="0" w:evenVBand="0" w:oddHBand="0" w:evenHBand="0" w:firstRowFirstColumn="0" w:firstRowLastColumn="0" w:lastRowFirstColumn="0" w:lastRowLastColumn="0"/>
+              <w:rPr>
+                <w:b w:val="0"/>
+                <w:bCs w:val="0"/>
+                <w:color w:val="auto"/>
+              </w:rPr>
+            </w:pPr>
+            <w:r>
+              <w:rPr>
+                <w:b w:val="0"/>
+                <w:bCs w:val="0"/>
+                <w:color w:val="auto"/>
+              </w:rPr>
+              <w:t> Estimation</w:t>
+            </w:r>
+          </w:p>
+        </w:tc>
+      </w:tr>
+      <w:tr>
+        <w:trPr>
+          <w:cnfStyle w:val="000000100000" w:firstRow="0" w:lastRow="0" w:firstColumn="0" w:lastColumn="0" w:oddVBand="0" w:evenVBand="0" w:oddHBand="1" w:evenHBand="0" w:firstRowFirstColumn="0" w:firstRowLastColumn="0" w:lastRowFirstColumn="0" w:lastRowLastColumn="0"/>
+          <w:trHeight w:val="264"/>
+        </w:trPr>
+        <w:tc>
+          <w:tcPr>
+            <w:cnfStyle w:val="001000000000" w:firstRow="0" w:lastRow="0" w:firstColumn="1" w:lastColumn="0" w:oddVBand="0" w:evenVBand="0" w:oddHBand="0" w:evenHBand="0" w:firstRowFirstColumn="0" w:firstRowLastColumn="0" w:lastRowFirstColumn="0" w:lastRowLastColumn="0"/>
+            <w:tcW w:w="6946" w:type="dxa"/>
+            <w:noWrap/>
+            <w:hideMark/>
+          </w:tcPr>
+          <w:p>
+            <w:pPr>
+              <w:jc w:val="both"/>
+              <w:rPr>
+                <w:b w:val="0"/>
+                <w:bCs w:val="0"/>
+              </w:rPr>
+            </w:pPr>
+            <w:r>
+              <w:rPr>
+                <w:b w:val="0"/>
+                <w:bCs w:val="0"/>
+                <w:i/>
+              </w:rPr>
+              <w:t>Anticipables</w:t>
+            </w:r>
+            <w:r>
+              <w:rPr>
+                <w:b w:val="0"/>
+                <w:bCs w:val="0"/>
+              </w:rPr>
+              <w:t xml:space="preserve"> : augmentation du CA (1</w:t>
+            </w:r>
+            <w:r>
+              <w:rPr>
+                <w:b w:val="0"/>
+                <w:bCs w:val="0"/>
+              </w:rPr>
+              <w:t>,5</w:t>
+            </w:r>
+            <w:r>
+              <w:rPr>
+                <w:b w:val="0"/>
+                <w:bCs w:val="0"/>
+              </w:rPr>
+              <w:t>% du CA de la maintenance qui représente 7% de l’activité de SPIE SE)</w:t>
+            </w:r>
+          </w:p>
+        </w:tc>
+        <w:tc>
+          <w:tcPr>
+            <w:tcW w:w="1276" w:type="dxa"/>
+            <w:noWrap/>
+            <w:hideMark/>
+          </w:tcPr>
+          <w:p>
+            <w:pPr>
+              <w:jc w:val="both"/>
+              <w:cnfStyle w:val="000000100000" w:firstRow="0" w:lastRow="0" w:firstColumn="0" w:lastColumn="0" w:oddVBand="0" w:evenVBand="0" w:oddHBand="1" w:evenHBand="0" w:firstRowFirstColumn="0" w:firstRowLastColumn="0" w:lastRowFirstColumn="0" w:lastRowLastColumn="0"/>
+            </w:pPr>
+            <w:r>
+              <w:t> </w:t>
+            </w:r>
+          </w:p>
+        </w:tc>
+        <w:tc>
+          <w:tcPr>
+            <w:tcW w:w="2977" w:type="dxa"/>
+            <w:noWrap/>
+            <w:hideMark/>
+          </w:tcPr>
+          <w:p>
+            <w:pPr>
+              <w:jc w:val="both"/>
+              <w:cnfStyle w:val="000000100000" w:firstRow="0" w:lastRow="0" w:firstColumn="0" w:lastColumn="0" w:oddVBand="0" w:evenVBand="0" w:oddHBand="1" w:evenHBand="0" w:firstRowFirstColumn="0" w:firstRowLastColumn="0" w:lastRowFirstColumn="0" w:lastRowLastColumn="0"/>
+            </w:pPr>
+            <w:r>
+              <w:t xml:space="preserve">367 </w:t>
+            </w:r>
+            <w:r>
+              <w:t>000,00€</w:t>
+            </w:r>
+          </w:p>
+        </w:tc>
+      </w:tr>
+      <w:tr>
+        <w:trPr>
+          <w:trHeight w:val="264"/>
+        </w:trPr>
+        <w:tc>
+          <w:tcPr>
+            <w:cnfStyle w:val="001000000000" w:firstRow="0" w:lastRow="0" w:firstColumn="1" w:lastColumn="0" w:oddVBand="0" w:evenVBand="0" w:oddHBand="0" w:evenHBand="0" w:firstRowFirstColumn="0" w:firstRowLastColumn="0" w:lastRowFirstColumn="0" w:lastRowLastColumn="0"/>
+            <w:tcW w:w="6946" w:type="dxa"/>
+            <w:noWrap/>
+            <w:hideMark/>
+          </w:tcPr>
+          <w:p>
+            <w:pPr>
+              <w:numPr>
+                <w:ilvl w:val="0"/>
+                <w:numId w:val="49"/>
+              </w:numPr>
+              <w:contextualSpacing/>
+              <w:jc w:val="both"/>
+              <w:rPr>
+                <w:b w:val="0"/>
+                <w:bCs w:val="0"/>
+              </w:rPr>
+            </w:pPr>
+            <w:r>
+              <w:rPr>
+                <w:b w:val="0"/>
+                <w:bCs w:val="0"/>
+                <w:i/>
+              </w:rPr>
+              <w:t>Tangibles</w:t>
+            </w:r>
+            <w:r>
+              <w:rPr>
+                <w:b w:val="0"/>
+                <w:bCs w:val="0"/>
+              </w:rPr>
+              <w:t xml:space="preserve"> : Amélioration du processus négociation</w:t>
+            </w:r>
+          </w:p>
+        </w:tc>
+        <w:tc>
+          <w:tcPr>
+            <w:tcW w:w="1276" w:type="dxa"/>
+            <w:noWrap/>
+            <w:hideMark/>
+          </w:tcPr>
+          <w:p>
+            <w:pPr>
+              <w:jc w:val="both"/>
+              <w:cnfStyle w:val="000000000000" w:firstRow="0" w:lastRow="0" w:firstColumn="0" w:lastColumn="0" w:oddVBand="0" w:evenVBand="0" w:oddHBand="0" w:evenHBand="0" w:firstRowFirstColumn="0" w:firstRowLastColumn="0" w:lastRowFirstColumn="0" w:lastRowLastColumn="0"/>
+            </w:pPr>
+            <w:r>
+              <w:t> </w:t>
+            </w:r>
+          </w:p>
+        </w:tc>
+        <w:tc>
+          <w:tcPr>
+            <w:tcW w:w="2977" w:type="dxa"/>
+            <w:noWrap/>
+            <w:hideMark/>
+          </w:tcPr>
+          <w:p>
+            <w:pPr>
+              <w:jc w:val="both"/>
+              <w:cnfStyle w:val="000000000000" w:firstRow="0" w:lastRow="0" w:firstColumn="0" w:lastColumn="0" w:oddVBand="0" w:evenVBand="0" w:oddHBand="0" w:evenHBand="0" w:firstRowFirstColumn="0" w:firstRowLastColumn="0" w:lastRowFirstColumn="0" w:lastRowLastColumn="0"/>
+            </w:pPr>
+            <w:r>
+              <w:t> </w:t>
+            </w:r>
+          </w:p>
+        </w:tc>
+      </w:tr>
+      <w:tr>
+        <w:trPr>
+          <w:cnfStyle w:val="000000100000" w:firstRow="0" w:lastRow="0" w:firstColumn="0" w:lastColumn="0" w:oddVBand="0" w:evenVBand="0" w:oddHBand="1" w:evenHBand="0" w:firstRowFirstColumn="0" w:firstRowLastColumn="0" w:lastRowFirstColumn="0" w:lastRowLastColumn="0"/>
+          <w:trHeight w:val="264"/>
+        </w:trPr>
+        <w:tc>
+          <w:tcPr>
+            <w:cnfStyle w:val="001000000000" w:firstRow="0" w:lastRow="0" w:firstColumn="1" w:lastColumn="0" w:oddVBand="0" w:evenVBand="0" w:oddHBand="0" w:evenHBand="0" w:firstRowFirstColumn="0" w:firstRowLastColumn="0" w:lastRowFirstColumn="0" w:lastRowLastColumn="0"/>
+            <w:tcW w:w="6946" w:type="dxa"/>
+            <w:noWrap/>
+            <w:hideMark/>
+          </w:tcPr>
+          <w:p>
+            <w:pPr>
+              <w:numPr>
+                <w:ilvl w:val="0"/>
+                <w:numId w:val="49"/>
+              </w:numPr>
+              <w:contextualSpacing/>
+              <w:jc w:val="both"/>
+              <w:rPr>
+                <w:b w:val="0"/>
+                <w:bCs w:val="0"/>
+              </w:rPr>
+            </w:pPr>
+            <w:r>
+              <w:rPr>
+                <w:b w:val="0"/>
+                <w:bCs w:val="0"/>
+                <w:i/>
+              </w:rPr>
+              <w:t>Non-Anticipables</w:t>
+            </w:r>
+            <w:r>
+              <w:rPr>
+                <w:b w:val="0"/>
+                <w:bCs w:val="0"/>
+              </w:rPr>
+              <w:t xml:space="preserve"> : Amélioration de la satisfaction client</w:t>
+            </w:r>
+          </w:p>
+        </w:tc>
+        <w:tc>
+          <w:tcPr>
+            <w:tcW w:w="1276" w:type="dxa"/>
+            <w:noWrap/>
+            <w:hideMark/>
+          </w:tcPr>
+          <w:p>
+            <w:pPr>
+              <w:jc w:val="both"/>
+              <w:cnfStyle w:val="000000100000" w:firstRow="0" w:lastRow="0" w:firstColumn="0" w:lastColumn="0" w:oddVBand="0" w:evenVBand="0" w:oddHBand="1" w:evenHBand="0" w:firstRowFirstColumn="0" w:firstRowLastColumn="0" w:lastRowFirstColumn="0" w:lastRowLastColumn="0"/>
+            </w:pPr>
+            <w:r>
+              <w:t> </w:t>
+            </w:r>
+          </w:p>
+        </w:tc>
+        <w:tc>
+          <w:tcPr>
+            <w:tcW w:w="2977" w:type="dxa"/>
+            <w:noWrap/>
+            <w:hideMark/>
+          </w:tcPr>
+          <w:p>
+            <w:pPr>
+              <w:jc w:val="both"/>
+              <w:cnfStyle w:val="000000100000" w:firstRow="0" w:lastRow="0" w:firstColumn="0" w:lastColumn="0" w:oddVBand="0" w:evenVBand="0" w:oddHBand="1" w:evenHBand="0" w:firstRowFirstColumn="0" w:firstRowLastColumn="0" w:lastRowFirstColumn="0" w:lastRowLastColumn="0"/>
+            </w:pPr>
+            <w:r>
+              <w:t> </w:t>
+            </w:r>
+          </w:p>
+        </w:tc>
+      </w:tr>
+      <w:tr>
+        <w:trPr>
+          <w:trHeight w:val="264"/>
+        </w:trPr>
+        <w:tc>
+          <w:tcPr>
+            <w:cnfStyle w:val="001000000000" w:firstRow="0" w:lastRow="0" w:firstColumn="1" w:lastColumn="0" w:oddVBand="0" w:evenVBand="0" w:oddHBand="0" w:evenHBand="0" w:firstRowFirstColumn="0" w:firstRowLastColumn="0" w:lastRowFirstColumn="0" w:lastRowLastColumn="0"/>
+            <w:tcW w:w="6946" w:type="dxa"/>
+            <w:noWrap/>
+            <w:hideMark/>
+          </w:tcPr>
+          <w:p>
+            <w:pPr>
+              <w:numPr>
+                <w:ilvl w:val="0"/>
+                <w:numId w:val="49"/>
+              </w:numPr>
+              <w:contextualSpacing/>
+              <w:jc w:val="both"/>
+              <w:rPr>
+                <w:b w:val="0"/>
+                <w:bCs w:val="0"/>
+              </w:rPr>
+            </w:pPr>
+            <w:r>
+              <w:rPr>
+                <w:b w:val="0"/>
+                <w:bCs w:val="0"/>
+                <w:i/>
+              </w:rPr>
+              <w:t>Intangibles</w:t>
+            </w:r>
+            <w:r>
+              <w:rPr>
+                <w:b w:val="0"/>
+                <w:bCs w:val="0"/>
+              </w:rPr>
+              <w:t xml:space="preserve"> : Meilleure Capitalisation de l'information</w:t>
+            </w:r>
+          </w:p>
+        </w:tc>
+        <w:tc>
+          <w:tcPr>
+            <w:tcW w:w="1276" w:type="dxa"/>
+            <w:noWrap/>
+            <w:hideMark/>
+          </w:tcPr>
+          <w:p>
+            <w:pPr>
+              <w:jc w:val="both"/>
+              <w:cnfStyle w:val="000000000000" w:firstRow="0" w:lastRow="0" w:firstColumn="0" w:lastColumn="0" w:oddVBand="0" w:evenVBand="0" w:oddHBand="0" w:evenHBand="0" w:firstRowFirstColumn="0" w:firstRowLastColumn="0" w:lastRowFirstColumn="0" w:lastRowLastColumn="0"/>
+            </w:pPr>
+            <w:r>
+              <w:t> </w:t>
+            </w:r>
+          </w:p>
+        </w:tc>
+        <w:tc>
+          <w:tcPr>
+            <w:tcW w:w="2977" w:type="dxa"/>
+            <w:noWrap/>
+            <w:hideMark/>
+          </w:tcPr>
+          <w:p>
+            <w:pPr>
+              <w:jc w:val="both"/>
+              <w:cnfStyle w:val="000000000000" w:firstRow="0" w:lastRow="0" w:firstColumn="0" w:lastColumn="0" w:oddVBand="0" w:evenVBand="0" w:oddHBand="0" w:evenHBand="0" w:firstRowFirstColumn="0" w:firstRowLastColumn="0" w:lastRowFirstColumn="0" w:lastRowLastColumn="0"/>
+            </w:pPr>
+            <w:r>
+              <w:t> </w:t>
+            </w:r>
+          </w:p>
+        </w:tc>
+      </w:tr>
+      <w:tr>
+        <w:trPr>
+          <w:cnfStyle w:val="000000100000" w:firstRow="0" w:lastRow="0" w:firstColumn="0" w:lastColumn="0" w:oddVBand="0" w:evenVBand="0" w:oddHBand="1" w:evenHBand="0" w:firstRowFirstColumn="0" w:firstRowLastColumn="0" w:lastRowFirstColumn="0" w:lastRowLastColumn="0"/>
+          <w:trHeight w:val="264"/>
+        </w:trPr>
+        <w:tc>
+          <w:tcPr>
+            <w:cnfStyle w:val="001000000000" w:firstRow="0" w:lastRow="0" w:firstColumn="1" w:lastColumn="0" w:oddVBand="0" w:evenVBand="0" w:oddHBand="0" w:evenHBand="0" w:firstRowFirstColumn="0" w:firstRowLastColumn="0" w:lastRowFirstColumn="0" w:lastRowLastColumn="0"/>
+            <w:tcW w:w="6946" w:type="dxa"/>
+            <w:noWrap/>
+            <w:hideMark/>
+          </w:tcPr>
+          <w:p>
+            <w:pPr>
+              <w:numPr>
+                <w:ilvl w:val="0"/>
+                <w:numId w:val="49"/>
+              </w:numPr>
+              <w:contextualSpacing/>
+              <w:jc w:val="both"/>
+              <w:rPr>
+                <w:b w:val="0"/>
+                <w:bCs w:val="0"/>
+              </w:rPr>
+            </w:pPr>
+            <w:r>
+              <w:rPr>
+                <w:b w:val="0"/>
+                <w:bCs w:val="0"/>
+                <w:i/>
+              </w:rPr>
+              <w:t>Intangibles</w:t>
+            </w:r>
+            <w:r>
+              <w:rPr>
+                <w:b w:val="0"/>
+                <w:bCs w:val="0"/>
+              </w:rPr>
+              <w:t xml:space="preserve"> : Réduction des risques</w:t>
+            </w:r>
+          </w:p>
+        </w:tc>
+        <w:tc>
+          <w:tcPr>
+            <w:tcW w:w="1276" w:type="dxa"/>
+            <w:noWrap/>
+            <w:hideMark/>
+          </w:tcPr>
+          <w:p>
+            <w:pPr>
+              <w:jc w:val="both"/>
+              <w:cnfStyle w:val="000000100000" w:firstRow="0" w:lastRow="0" w:firstColumn="0" w:lastColumn="0" w:oddVBand="0" w:evenVBand="0" w:oddHBand="1" w:evenHBand="0" w:firstRowFirstColumn="0" w:firstRowLastColumn="0" w:lastRowFirstColumn="0" w:lastRowLastColumn="0"/>
+            </w:pPr>
+            <w:r>
+              <w:t> </w:t>
+            </w:r>
+          </w:p>
+        </w:tc>
+        <w:tc>
+          <w:tcPr>
+            <w:tcW w:w="2977" w:type="dxa"/>
+            <w:noWrap/>
+            <w:hideMark/>
+          </w:tcPr>
+          <w:p>
+            <w:pPr>
+              <w:jc w:val="both"/>
+              <w:cnfStyle w:val="000000100000" w:firstRow="0" w:lastRow="0" w:firstColumn="0" w:lastColumn="0" w:oddVBand="0" w:evenVBand="0" w:oddHBand="1" w:evenHBand="0" w:firstRowFirstColumn="0" w:firstRowLastColumn="0" w:lastRowFirstColumn="0" w:lastRowLastColumn="0"/>
+            </w:pPr>
+            <w:r>
+              <w:t> </w:t>
+            </w:r>
+          </w:p>
+        </w:tc>
+      </w:tr>
+      <w:tr>
+        <w:trPr>
+          <w:trHeight w:val="264"/>
+        </w:trPr>
+        <w:tc>
+          <w:tcPr>
+            <w:cnfStyle w:val="001000000000" w:firstRow="0" w:lastRow="0" w:firstColumn="1" w:lastColumn="0" w:oddVBand="0" w:evenVBand="0" w:oddHBand="0" w:evenHBand="0" w:firstRowFirstColumn="0" w:firstRowLastColumn="0" w:lastRowFirstColumn="0" w:lastRowLastColumn="0"/>
+            <w:tcW w:w="6946" w:type="dxa"/>
+            <w:noWrap/>
+          </w:tcPr>
+          <w:p>
+            <w:pPr>
+              <w:numPr>
+                <w:ilvl w:val="0"/>
+                <w:numId w:val="49"/>
+              </w:numPr>
+              <w:contextualSpacing/>
+              <w:jc w:val="both"/>
+            </w:pPr>
+            <w:r>
+              <w:rPr>
+                <w:b w:val="0"/>
+                <w:bCs w:val="0"/>
+                <w:i/>
+              </w:rPr>
+              <w:t>Tangibles</w:t>
+            </w:r>
+            <w:r>
+              <w:rPr>
+                <w:b w:val="0"/>
+                <w:bCs w:val="0"/>
+              </w:rPr>
+              <w:t xml:space="preserve"> : Amélioration du processus de réalisation</w:t>
+            </w:r>
+          </w:p>
+        </w:tc>
+        <w:tc>
+          <w:tcPr>
+            <w:tcW w:w="1276" w:type="dxa"/>
+            <w:noWrap/>
+          </w:tcPr>
+          <w:p>
+            <w:pPr>
+              <w:jc w:val="both"/>
+              <w:cnfStyle w:val="000000000000" w:firstRow="0" w:lastRow="0" w:firstColumn="0" w:lastColumn="0" w:oddVBand="0" w:evenVBand="0" w:oddHBand="0" w:evenHBand="0" w:firstRowFirstColumn="0" w:firstRowLastColumn="0" w:lastRowFirstColumn="0" w:lastRowLastColumn="0"/>
+            </w:pPr>
+          </w:p>
+        </w:tc>
+        <w:tc>
+          <w:tcPr>
+            <w:tcW w:w="2977" w:type="dxa"/>
+            <w:noWrap/>
+          </w:tcPr>
+          <w:p>
+            <w:pPr>
+              <w:jc w:val="both"/>
+              <w:cnfStyle w:val="000000000000" w:firstRow="0" w:lastRow="0" w:firstColumn="0" w:lastColumn="0" w:oddVBand="0" w:evenVBand="0" w:oddHBand="0" w:evenHBand="0" w:firstRowFirstColumn="0" w:firstRowLastColumn="0" w:lastRowFirstColumn="0" w:lastRowLastColumn="0"/>
+            </w:pPr>
+          </w:p>
+        </w:tc>
+      </w:tr>
+      <w:tr>
+        <w:trPr>
+          <w:cnfStyle w:val="000000100000" w:firstRow="0" w:lastRow="0" w:firstColumn="0" w:lastColumn="0" w:oddVBand="0" w:evenVBand="0" w:oddHBand="1" w:evenHBand="0" w:firstRowFirstColumn="0" w:firstRowLastColumn="0" w:lastRowFirstColumn="0" w:lastRowLastColumn="0"/>
+          <w:trHeight w:val="525"/>
+        </w:trPr>
+        <w:tc>
+          <w:tcPr>
+            <w:cnfStyle w:val="001000000000" w:firstRow="0" w:lastRow="0" w:firstColumn="1" w:lastColumn="0" w:oddVBand="0" w:evenVBand="0" w:oddHBand="0" w:evenHBand="0" w:firstRowFirstColumn="0" w:firstRowLastColumn="0" w:lastRowFirstColumn="0" w:lastRowLastColumn="0"/>
+            <w:tcW w:w="6946" w:type="dxa"/>
+            <w:noWrap/>
+            <w:hideMark/>
+          </w:tcPr>
+          <w:p>
+            <w:pPr>
+              <w:jc w:val="both"/>
+              <w:rPr>
+                <w:b w:val="0"/>
+                <w:bCs w:val="0"/>
+              </w:rPr>
+            </w:pPr>
+            <w:r>
+              <w:rPr>
+                <w:b w:val="0"/>
+                <w:bCs w:val="0"/>
+                <w:i/>
+              </w:rPr>
+              <w:t>Tangibles</w:t>
+            </w:r>
+            <w:r>
+              <w:rPr>
+                <w:b w:val="0"/>
+                <w:bCs w:val="0"/>
+              </w:rPr>
+              <w:t xml:space="preserve"> : Tâches saisie</w:t>
+            </w:r>
+          </w:p>
+        </w:tc>
+        <w:tc>
+          <w:tcPr>
+            <w:tcW w:w="1276" w:type="dxa"/>
+            <w:noWrap/>
+            <w:hideMark/>
+          </w:tcPr>
+          <w:p>
+            <w:pPr>
+              <w:jc w:val="both"/>
+              <w:cnfStyle w:val="000000100000" w:firstRow="0" w:lastRow="0" w:firstColumn="0" w:lastColumn="0" w:oddVBand="0" w:evenVBand="0" w:oddHBand="1" w:evenHBand="0" w:firstRowFirstColumn="0" w:firstRowLastColumn="0" w:lastRowFirstColumn="0" w:lastRowLastColumn="0"/>
+            </w:pPr>
+            <w:r>
+              <w:t>4*25k</w:t>
+            </w:r>
+          </w:p>
+        </w:tc>
+        <w:tc>
+          <w:tcPr>
+            <w:tcW w:w="2977" w:type="dxa"/>
+            <w:noWrap/>
+            <w:hideMark/>
+          </w:tcPr>
+          <w:p>
+            <w:pPr>
+              <w:jc w:val="both"/>
+              <w:cnfStyle w:val="000000100000" w:firstRow="0" w:lastRow="0" w:firstColumn="0" w:lastColumn="0" w:oddVBand="0" w:evenVBand="0" w:oddHBand="1" w:evenHBand="0" w:firstRowFirstColumn="0" w:firstRowLastColumn="0" w:lastRowFirstColumn="0" w:lastRowLastColumn="0"/>
+            </w:pPr>
+            <w:r>
+              <w:t>100 000,00€</w:t>
+            </w:r>
+          </w:p>
+        </w:tc>
+      </w:tr>
+      <w:tr>
+        <w:trPr>
+          <w:trHeight w:val="561"/>
+        </w:trPr>
+        <w:tc>
+          <w:tcPr>
+            <w:cnfStyle w:val="001000000000" w:firstRow="0" w:lastRow="0" w:firstColumn="1" w:lastColumn="0" w:oddVBand="0" w:evenVBand="0" w:oddHBand="0" w:evenHBand="0" w:firstRowFirstColumn="0" w:firstRowLastColumn="0" w:lastRowFirstColumn="0" w:lastRowLastColumn="0"/>
+            <w:tcW w:w="6946" w:type="dxa"/>
+            <w:noWrap/>
+            <w:hideMark/>
+          </w:tcPr>
+          <w:p>
+            <w:pPr>
+              <w:jc w:val="both"/>
+              <w:rPr>
+                <w:b w:val="0"/>
+                <w:bCs w:val="0"/>
+              </w:rPr>
+            </w:pPr>
+            <w:r>
+              <w:rPr>
+                <w:b w:val="0"/>
+                <w:bCs w:val="0"/>
+                <w:i/>
+              </w:rPr>
+              <w:t>Tangibles</w:t>
+            </w:r>
+            <w:r>
+              <w:rPr>
+                <w:b w:val="0"/>
+                <w:bCs w:val="0"/>
+              </w:rPr>
+              <w:t xml:space="preserve"> : Tâches administratives</w:t>
+            </w:r>
+          </w:p>
+        </w:tc>
+        <w:tc>
+          <w:tcPr>
+            <w:tcW w:w="1276" w:type="dxa"/>
+            <w:noWrap/>
+            <w:hideMark/>
+          </w:tcPr>
+          <w:p>
+            <w:pPr>
+              <w:jc w:val="both"/>
+              <w:cnfStyle w:val="000000000000" w:firstRow="0" w:lastRow="0" w:firstColumn="0" w:lastColumn="0" w:oddVBand="0" w:evenVBand="0" w:oddHBand="0" w:evenHBand="0" w:firstRowFirstColumn="0" w:firstRowLastColumn="0" w:lastRowFirstColumn="0" w:lastRowLastColumn="0"/>
+            </w:pPr>
+            <w:r>
+              <w:t>4*25k</w:t>
+            </w:r>
+          </w:p>
+        </w:tc>
+        <w:tc>
+          <w:tcPr>
+            <w:tcW w:w="2977" w:type="dxa"/>
+            <w:noWrap/>
+            <w:hideMark/>
+          </w:tcPr>
+          <w:p>
+            <w:pPr>
+              <w:jc w:val="both"/>
+              <w:cnfStyle w:val="000000000000" w:firstRow="0" w:lastRow="0" w:firstColumn="0" w:lastColumn="0" w:oddVBand="0" w:evenVBand="0" w:oddHBand="0" w:evenHBand="0" w:firstRowFirstColumn="0" w:firstRowLastColumn="0" w:lastRowFirstColumn="0" w:lastRowLastColumn="0"/>
+            </w:pPr>
+            <w:r>
+              <w:t>100 000,00€</w:t>
+            </w:r>
+          </w:p>
+        </w:tc>
+      </w:tr>
+    </w:tbl>
+    <w:p/>
+    <w:p/>
+    <w:p/>
+    <w:p/>
+    <w:p/>
+    <w:p/>
+    <w:p/>
+    <w:p/>
+    <w:p/>
+    <w:p/>
+    <w:p/>
+    <w:p/>
+    <w:p/>
+    <w:p/>
+    <w:p/>
+    <w:p/>
+    <w:p/>
+    <w:p/>
+    <w:p/>
+    <w:p/>
+    <w:p/>
+    <w:p/>
+    <w:p/>
+    <w:p/>
+    <w:p/>
+    <w:p/>
+    <w:p/>
     <w:p>
       <w:pPr>
         <w:jc w:val="center"/>
@@ -4359,7 +7748,7 @@
         <w:rStyle w:val="PageNumber"/>
         <w:noProof/>
       </w:rPr>
-      <w:t>7</w:t>
+      <w:t>11</w:t>
     </w:r>
     <w:r>
       <w:rPr>
@@ -8393,6 +11782,119 @@
     </w:lvl>
   </w:abstractNum>
   <w:abstractNum w:abstractNumId="26">
+    <w:nsid w:val="43A84E4F"/>
+    <w:multiLevelType w:val="multilevel"/>
+    <w:tmpl w:val="D7C4F67C"/>
+    <w:lvl w:ilvl="0">
+      <w:start w:val="1"/>
+      <w:numFmt w:val="decimal"/>
+      <w:lvlText w:val="%1"/>
+      <w:lvlJc w:val="left"/>
+      <w:pPr>
+        <w:ind w:left="768" w:hanging="768"/>
+      </w:pPr>
+      <w:rPr>
+        <w:rFonts w:hint="default"/>
+      </w:rPr>
+    </w:lvl>
+    <w:lvl w:ilvl="1">
+      <w:start w:val="1"/>
+      <w:numFmt w:val="decimal"/>
+      <w:lvlText w:val="%1.%2"/>
+      <w:lvlJc w:val="left"/>
+      <w:pPr>
+        <w:ind w:left="768" w:hanging="768"/>
+      </w:pPr>
+      <w:rPr>
+        <w:rFonts w:hint="default"/>
+      </w:rPr>
+    </w:lvl>
+    <w:lvl w:ilvl="2">
+      <w:start w:val="1"/>
+      <w:numFmt w:val="decimal"/>
+      <w:lvlText w:val="%1.%2.%3"/>
+      <w:lvlJc w:val="left"/>
+      <w:pPr>
+        <w:ind w:left="768" w:hanging="768"/>
+      </w:pPr>
+      <w:rPr>
+        <w:rFonts w:hint="default"/>
+      </w:rPr>
+    </w:lvl>
+    <w:lvl w:ilvl="3">
+      <w:start w:val="1"/>
+      <w:numFmt w:val="decimal"/>
+      <w:lvlText w:val="%1.%2.%3.%4"/>
+      <w:lvlJc w:val="left"/>
+      <w:pPr>
+        <w:ind w:left="1080" w:hanging="1080"/>
+      </w:pPr>
+      <w:rPr>
+        <w:rFonts w:hint="default"/>
+      </w:rPr>
+    </w:lvl>
+    <w:lvl w:ilvl="4">
+      <w:start w:val="1"/>
+      <w:numFmt w:val="decimal"/>
+      <w:lvlText w:val="%1.%2.%3.%4.%5"/>
+      <w:lvlJc w:val="left"/>
+      <w:pPr>
+        <w:ind w:left="1080" w:hanging="1080"/>
+      </w:pPr>
+      <w:rPr>
+        <w:rFonts w:hint="default"/>
+      </w:rPr>
+    </w:lvl>
+    <w:lvl w:ilvl="5">
+      <w:start w:val="1"/>
+      <w:numFmt w:val="decimal"/>
+      <w:lvlText w:val="%1.%2.%3.%4.%5.%6"/>
+      <w:lvlJc w:val="left"/>
+      <w:pPr>
+        <w:ind w:left="1440" w:hanging="1440"/>
+      </w:pPr>
+      <w:rPr>
+        <w:rFonts w:hint="default"/>
+      </w:rPr>
+    </w:lvl>
+    <w:lvl w:ilvl="6">
+      <w:start w:val="1"/>
+      <w:numFmt w:val="decimal"/>
+      <w:lvlText w:val="%1.%2.%3.%4.%5.%6.%7"/>
+      <w:lvlJc w:val="left"/>
+      <w:pPr>
+        <w:ind w:left="1440" w:hanging="1440"/>
+      </w:pPr>
+      <w:rPr>
+        <w:rFonts w:hint="default"/>
+      </w:rPr>
+    </w:lvl>
+    <w:lvl w:ilvl="7">
+      <w:start w:val="1"/>
+      <w:numFmt w:val="decimal"/>
+      <w:lvlText w:val="%1.%2.%3.%4.%5.%6.%7.%8"/>
+      <w:lvlJc w:val="left"/>
+      <w:pPr>
+        <w:ind w:left="1800" w:hanging="1800"/>
+      </w:pPr>
+      <w:rPr>
+        <w:rFonts w:hint="default"/>
+      </w:rPr>
+    </w:lvl>
+    <w:lvl w:ilvl="8">
+      <w:start w:val="1"/>
+      <w:numFmt w:val="decimal"/>
+      <w:lvlText w:val="%1.%2.%3.%4.%5.%6.%7.%8.%9"/>
+      <w:lvlJc w:val="left"/>
+      <w:pPr>
+        <w:ind w:left="1800" w:hanging="1800"/>
+      </w:pPr>
+      <w:rPr>
+        <w:rFonts w:hint="default"/>
+      </w:rPr>
+    </w:lvl>
+  </w:abstractNum>
+  <w:abstractNum w:abstractNumId="27">
     <w:nsid w:val="46C66F2B"/>
     <w:multiLevelType w:val="hybridMultilevel"/>
     <w:tmpl w:val="086A1714"/>
@@ -8478,7 +11980,7 @@
       </w:pPr>
     </w:lvl>
   </w:abstractNum>
-  <w:abstractNum w:abstractNumId="27">
+  <w:abstractNum w:abstractNumId="28">
     <w:nsid w:val="470B4769"/>
     <w:multiLevelType w:val="multilevel"/>
     <w:tmpl w:val="864C71E8"/>
@@ -8591,7 +12093,7 @@
       </w:rPr>
     </w:lvl>
   </w:abstractNum>
-  <w:abstractNum w:abstractNumId="28">
+  <w:abstractNum w:abstractNumId="29">
     <w:nsid w:val="477928FD"/>
     <w:multiLevelType w:val="multilevel"/>
     <w:tmpl w:val="8EDE6C8C"/>
@@ -8704,7 +12206,7 @@
       </w:rPr>
     </w:lvl>
   </w:abstractNum>
-  <w:abstractNum w:abstractNumId="29">
+  <w:abstractNum w:abstractNumId="30">
     <w:nsid w:val="4C117446"/>
     <w:multiLevelType w:val="multilevel"/>
     <w:tmpl w:val="CE7E6FB6"/>
@@ -8825,7 +12327,7 @@
       </w:rPr>
     </w:lvl>
   </w:abstractNum>
-  <w:abstractNum w:abstractNumId="30">
+  <w:abstractNum w:abstractNumId="31">
     <w:nsid w:val="5218239A"/>
     <w:multiLevelType w:val="multilevel"/>
     <w:tmpl w:val="FD52C92E"/>
@@ -8938,7 +12440,7 @@
       </w:rPr>
     </w:lvl>
   </w:abstractNum>
-  <w:abstractNum w:abstractNumId="31">
+  <w:abstractNum w:abstractNumId="32">
     <w:nsid w:val="54156EEF"/>
     <w:multiLevelType w:val="multilevel"/>
     <w:tmpl w:val="6F70B876"/>
@@ -9059,7 +12561,7 @@
       </w:rPr>
     </w:lvl>
   </w:abstractNum>
-  <w:abstractNum w:abstractNumId="32">
+  <w:abstractNum w:abstractNumId="33">
     <w:nsid w:val="57C32943"/>
     <w:multiLevelType w:val="multilevel"/>
     <w:tmpl w:val="CE7E6FB6"/>
@@ -9180,7 +12682,7 @@
       </w:rPr>
     </w:lvl>
   </w:abstractNum>
-  <w:abstractNum w:abstractNumId="33">
+  <w:abstractNum w:abstractNumId="34">
     <w:nsid w:val="5A21775B"/>
     <w:multiLevelType w:val="multilevel"/>
     <w:tmpl w:val="D7E2A722"/>
@@ -9301,7 +12803,7 @@
       </w:rPr>
     </w:lvl>
   </w:abstractNum>
-  <w:abstractNum w:abstractNumId="34">
+  <w:abstractNum w:abstractNumId="35">
     <w:nsid w:val="5B051645"/>
     <w:multiLevelType w:val="multilevel"/>
     <w:tmpl w:val="F0FCB75A"/>
@@ -9414,7 +12916,7 @@
       </w:rPr>
     </w:lvl>
   </w:abstractNum>
-  <w:abstractNum w:abstractNumId="35">
+  <w:abstractNum w:abstractNumId="36">
     <w:nsid w:val="5D3E5FA1"/>
     <w:multiLevelType w:val="hybridMultilevel"/>
     <w:tmpl w:val="9CB44A88"/>
@@ -9527,7 +13029,7 @@
       </w:rPr>
     </w:lvl>
   </w:abstractNum>
-  <w:abstractNum w:abstractNumId="36">
+  <w:abstractNum w:abstractNumId="37">
     <w:nsid w:val="6304497C"/>
     <w:multiLevelType w:val="singleLevel"/>
     <w:tmpl w:val="8A58D8F2"/>
@@ -9547,7 +13049,7 @@
       </w:rPr>
     </w:lvl>
   </w:abstractNum>
-  <w:abstractNum w:abstractNumId="37">
+  <w:abstractNum w:abstractNumId="38">
     <w:nsid w:val="647E710F"/>
     <w:multiLevelType w:val="multilevel"/>
     <w:tmpl w:val="E3EC7784"/>
@@ -9668,7 +13170,7 @@
       </w:rPr>
     </w:lvl>
   </w:abstractNum>
-  <w:abstractNum w:abstractNumId="38">
+  <w:abstractNum w:abstractNumId="39">
     <w:nsid w:val="686003F8"/>
     <w:multiLevelType w:val="multilevel"/>
     <w:tmpl w:val="6F70B876"/>
@@ -9789,7 +13291,7 @@
       </w:rPr>
     </w:lvl>
   </w:abstractNum>
-  <w:abstractNum w:abstractNumId="39">
+  <w:abstractNum w:abstractNumId="40">
     <w:nsid w:val="6AE92F01"/>
     <w:multiLevelType w:val="multilevel"/>
     <w:tmpl w:val="30FCC1F0"/>
@@ -9910,7 +13412,7 @@
       </w:rPr>
     </w:lvl>
   </w:abstractNum>
-  <w:abstractNum w:abstractNumId="40">
+  <w:abstractNum w:abstractNumId="41">
     <w:nsid w:val="6B8C2EFE"/>
     <w:multiLevelType w:val="multilevel"/>
     <w:tmpl w:val="30FCC1F0"/>
@@ -10031,7 +13533,7 @@
       </w:rPr>
     </w:lvl>
   </w:abstractNum>
-  <w:abstractNum w:abstractNumId="41">
+  <w:abstractNum w:abstractNumId="42">
     <w:nsid w:val="6CAE0C0A"/>
     <w:multiLevelType w:val="multilevel"/>
     <w:tmpl w:val="F0FCB75A"/>
@@ -10144,7 +13646,7 @@
       </w:rPr>
     </w:lvl>
   </w:abstractNum>
-  <w:abstractNum w:abstractNumId="42">
+  <w:abstractNum w:abstractNumId="43">
     <w:nsid w:val="700429DB"/>
     <w:multiLevelType w:val="hybridMultilevel"/>
     <w:tmpl w:val="F3F21586"/>
@@ -10230,7 +13732,7 @@
       </w:pPr>
     </w:lvl>
   </w:abstractNum>
-  <w:abstractNum w:abstractNumId="43">
+  <w:abstractNum w:abstractNumId="44">
     <w:nsid w:val="71AA451E"/>
     <w:multiLevelType w:val="multilevel"/>
     <w:tmpl w:val="FB8E14A6"/>
@@ -10351,7 +13853,7 @@
       </w:rPr>
     </w:lvl>
   </w:abstractNum>
-  <w:abstractNum w:abstractNumId="44">
+  <w:abstractNum w:abstractNumId="45">
     <w:nsid w:val="738A5846"/>
     <w:multiLevelType w:val="multilevel"/>
     <w:tmpl w:val="1598D340"/>
@@ -10464,7 +13966,7 @@
       </w:rPr>
     </w:lvl>
   </w:abstractNum>
-  <w:abstractNum w:abstractNumId="45">
+  <w:abstractNum w:abstractNumId="46">
     <w:nsid w:val="754E0052"/>
     <w:multiLevelType w:val="multilevel"/>
     <w:tmpl w:val="30FCC1F0"/>
@@ -10585,7 +14087,7 @@
       </w:rPr>
     </w:lvl>
   </w:abstractNum>
-  <w:abstractNum w:abstractNumId="46">
+  <w:abstractNum w:abstractNumId="47">
     <w:nsid w:val="75F75AE2"/>
     <w:multiLevelType w:val="multilevel"/>
     <w:tmpl w:val="30FCC1F0"/>
@@ -10706,7 +14208,7 @@
       </w:rPr>
     </w:lvl>
   </w:abstractNum>
-  <w:abstractNum w:abstractNumId="47">
+  <w:abstractNum w:abstractNumId="48">
     <w:nsid w:val="78FF29AD"/>
     <w:multiLevelType w:val="multilevel"/>
     <w:tmpl w:val="8EDE6C8C"/>
@@ -10819,7 +14321,7 @@
       </w:rPr>
     </w:lvl>
   </w:abstractNum>
-  <w:abstractNum w:abstractNumId="48">
+  <w:abstractNum w:abstractNumId="49">
     <w:nsid w:val="7C535619"/>
     <w:multiLevelType w:val="multilevel"/>
     <w:tmpl w:val="1598D340"/>
@@ -10933,40 +14435,40 @@
     </w:lvl>
   </w:abstractNum>
   <w:num w:numId="1">
-    <w:abstractNumId w:val="36"/>
+    <w:abstractNumId w:val="37"/>
   </w:num>
   <w:num w:numId="2">
-    <w:abstractNumId w:val="34"/>
+    <w:abstractNumId w:val="35"/>
   </w:num>
   <w:num w:numId="3">
     <w:abstractNumId w:val="6"/>
   </w:num>
   <w:num w:numId="4">
-    <w:abstractNumId w:val="45"/>
+    <w:abstractNumId w:val="46"/>
   </w:num>
   <w:num w:numId="5">
-    <w:abstractNumId w:val="46"/>
+    <w:abstractNumId w:val="47"/>
   </w:num>
   <w:num w:numId="6">
     <w:abstractNumId w:val="8"/>
   </w:num>
   <w:num w:numId="7">
-    <w:abstractNumId w:val="39"/>
+    <w:abstractNumId w:val="40"/>
   </w:num>
   <w:num w:numId="8">
     <w:abstractNumId w:val="12"/>
   </w:num>
   <w:num w:numId="9">
-    <w:abstractNumId w:val="38"/>
+    <w:abstractNumId w:val="39"/>
   </w:num>
   <w:num w:numId="10">
-    <w:abstractNumId w:val="41"/>
+    <w:abstractNumId w:val="42"/>
   </w:num>
   <w:num w:numId="11">
     <w:abstractNumId w:val="21"/>
   </w:num>
   <w:num w:numId="12">
-    <w:abstractNumId w:val="30"/>
+    <w:abstractNumId w:val="31"/>
   </w:num>
   <w:num w:numId="13">
     <w:abstractNumId w:val="0"/>
@@ -10975,7 +14477,7 @@
     <w:abstractNumId w:val="17"/>
   </w:num>
   <w:num w:numId="15">
-    <w:abstractNumId w:val="40"/>
+    <w:abstractNumId w:val="41"/>
   </w:num>
   <w:num w:numId="16">
     <w:abstractNumId w:val="5"/>
@@ -10990,7 +14492,7 @@
     <w:abstractNumId w:val="7"/>
   </w:num>
   <w:num w:numId="20">
-    <w:abstractNumId w:val="31"/>
+    <w:abstractNumId w:val="32"/>
   </w:num>
   <w:num w:numId="21">
     <w:abstractNumId w:val="9"/>
@@ -11005,7 +14507,7 @@
     <w:abstractNumId w:val="25"/>
   </w:num>
   <w:num w:numId="25">
-    <w:abstractNumId w:val="32"/>
+    <w:abstractNumId w:val="33"/>
   </w:num>
   <w:num w:numId="26">
     <w:abstractNumId w:val="10"/>
@@ -11020,7 +14522,7 @@
     <w:abstractNumId w:val="19"/>
   </w:num>
   <w:num w:numId="30">
-    <w:abstractNumId w:val="33"/>
+    <w:abstractNumId w:val="34"/>
   </w:num>
   <w:num w:numId="31">
     <w:abstractNumId w:val="23"/>
@@ -11029,7 +14531,7 @@
     <w:abstractNumId w:val="20"/>
   </w:num>
   <w:num w:numId="33">
-    <w:abstractNumId w:val="43"/>
+    <w:abstractNumId w:val="44"/>
   </w:num>
   <w:num w:numId="34">
     <w:abstractNumId w:val="1"/>
@@ -11038,28 +14540,28 @@
     <w:abstractNumId w:val="2"/>
   </w:num>
   <w:num w:numId="36">
-    <w:abstractNumId w:val="27"/>
+    <w:abstractNumId w:val="28"/>
   </w:num>
   <w:num w:numId="37">
-    <w:abstractNumId w:val="28"/>
+    <w:abstractNumId w:val="29"/>
   </w:num>
   <w:num w:numId="38">
-    <w:abstractNumId w:val="47"/>
+    <w:abstractNumId w:val="48"/>
   </w:num>
   <w:num w:numId="39">
-    <w:abstractNumId w:val="48"/>
+    <w:abstractNumId w:val="49"/>
   </w:num>
   <w:num w:numId="40">
-    <w:abstractNumId w:val="44"/>
+    <w:abstractNumId w:val="45"/>
   </w:num>
   <w:num w:numId="41">
     <w:abstractNumId w:val="22"/>
   </w:num>
   <w:num w:numId="42">
-    <w:abstractNumId w:val="29"/>
+    <w:abstractNumId w:val="30"/>
   </w:num>
   <w:num w:numId="43">
-    <w:abstractNumId w:val="37"/>
+    <w:abstractNumId w:val="38"/>
   </w:num>
   <w:num w:numId="44">
     <w:abstractNumId w:val="3"/>
@@ -11071,13 +14573,16 @@
     <w:abstractNumId w:val="24"/>
   </w:num>
   <w:num w:numId="47">
-    <w:abstractNumId w:val="42"/>
+    <w:abstractNumId w:val="43"/>
   </w:num>
   <w:num w:numId="48">
-    <w:abstractNumId w:val="26"/>
+    <w:abstractNumId w:val="27"/>
   </w:num>
   <w:num w:numId="49">
-    <w:abstractNumId w:val="35"/>
+    <w:abstractNumId w:val="36"/>
+  </w:num>
+  <w:num w:numId="50">
+    <w:abstractNumId w:val="26"/>
   </w:num>
 </w:numbering>
 </file>
@@ -11460,7 +14965,7 @@
   <w:style w:type="paragraph" w:default="1" w:styleId="Normal">
     <w:name w:val="Normal"/>
     <w:qFormat/>
-    <w:rsid w:val="00272C3F"/>
+    <w:rsid w:val="00237A66"/>
     <w:rPr>
       <w:sz w:val="24"/>
       <w:szCs w:val="24"/>
@@ -12359,1631 +15864,88 @@
       </w:tcPr>
     </w:tblStylePr>
   </w:style>
+  <w:style w:type="table" w:customStyle="1" w:styleId="GridTable4-Accent11">
+    <w:name w:val="Grid Table 4 - Accent 11"/>
+    <w:basedOn w:val="TableNormal"/>
+    <w:next w:val="GridTable4-Accent1"/>
+    <w:uiPriority w:val="49"/>
+    <w:rsid w:val="00237A66"/>
+    <w:tblPr>
+      <w:tblStyleRowBandSize w:val="1"/>
+      <w:tblStyleColBandSize w:val="1"/>
+      <w:tblInd w:w="0" w:type="dxa"/>
+      <w:tblBorders>
+        <w:top w:val="single" w:sz="4" w:space="0" w:color="95B3D7" w:themeColor="accent1" w:themeTint="99"/>
+        <w:left w:val="single" w:sz="4" w:space="0" w:color="95B3D7" w:themeColor="accent1" w:themeTint="99"/>
+        <w:bottom w:val="single" w:sz="4" w:space="0" w:color="95B3D7" w:themeColor="accent1" w:themeTint="99"/>
+        <w:right w:val="single" w:sz="4" w:space="0" w:color="95B3D7" w:themeColor="accent1" w:themeTint="99"/>
+        <w:insideH w:val="single" w:sz="4" w:space="0" w:color="95B3D7" w:themeColor="accent1" w:themeTint="99"/>
+        <w:insideV w:val="single" w:sz="4" w:space="0" w:color="95B3D7" w:themeColor="accent1" w:themeTint="99"/>
+      </w:tblBorders>
+      <w:tblCellMar>
+        <w:top w:w="0" w:type="dxa"/>
+        <w:left w:w="108" w:type="dxa"/>
+        <w:bottom w:w="0" w:type="dxa"/>
+        <w:right w:w="108" w:type="dxa"/>
+      </w:tblCellMar>
+    </w:tblPr>
+    <w:tblStylePr w:type="firstRow">
+      <w:rPr>
+        <w:b/>
+        <w:bCs/>
+        <w:color w:val="FFFFFF" w:themeColor="background1"/>
+      </w:rPr>
+      <w:tblPr/>
+      <w:tcPr>
+        <w:tcBorders>
+          <w:top w:val="single" w:sz="4" w:space="0" w:color="4F81BD" w:themeColor="accent1"/>
+          <w:left w:val="single" w:sz="4" w:space="0" w:color="4F81BD" w:themeColor="accent1"/>
+          <w:bottom w:val="single" w:sz="4" w:space="0" w:color="4F81BD" w:themeColor="accent1"/>
+          <w:right w:val="single" w:sz="4" w:space="0" w:color="4F81BD" w:themeColor="accent1"/>
+          <w:insideH w:val="nil"/>
+          <w:insideV w:val="nil"/>
+        </w:tcBorders>
+        <w:shd w:val="clear" w:color="auto" w:fill="4F81BD" w:themeFill="accent1"/>
+      </w:tcPr>
+    </w:tblStylePr>
+    <w:tblStylePr w:type="lastRow">
+      <w:rPr>
+        <w:b/>
+        <w:bCs/>
+      </w:rPr>
+      <w:tblPr/>
+      <w:tcPr>
+        <w:tcBorders>
+          <w:top w:val="double" w:sz="4" w:space="0" w:color="4F81BD" w:themeColor="accent1"/>
+        </w:tcBorders>
+      </w:tcPr>
+    </w:tblStylePr>
+    <w:tblStylePr w:type="firstCol">
+      <w:rPr>
+        <w:b/>
+        <w:bCs/>
+      </w:rPr>
+    </w:tblStylePr>
+    <w:tblStylePr w:type="lastCol">
+      <w:rPr>
+        <w:b/>
+        <w:bCs/>
+      </w:rPr>
+    </w:tblStylePr>
+    <w:tblStylePr w:type="band1Vert">
+      <w:tblPr/>
+      <w:tcPr>
+        <w:shd w:val="clear" w:color="auto" w:fill="DBE5F1" w:themeFill="accent1" w:themeFillTint="33"/>
+      </w:tcPr>
+    </w:tblStylePr>
+    <w:tblStylePr w:type="band1Horz">
+      <w:tblPr/>
+      <w:tcPr>
+        <w:shd w:val="clear" w:color="auto" w:fill="DBE5F1" w:themeFill="accent1" w:themeFillTint="33"/>
+      </w:tcPr>
+    </w:tblStylePr>
+  </w:style>
 </w:styles>
-</file>
-
-<file path=word/charts/chart1.xml><?xml version="1.0" encoding="utf-8"?>
-<c:chartSpace xmlns:c="http://schemas.openxmlformats.org/drawingml/2006/chart" xmlns:a="http://schemas.openxmlformats.org/drawingml/2006/main" xmlns:r="http://schemas.openxmlformats.org/officeDocument/2006/relationships">
-  <c:date1904 val="0"/>
-  <c:lang val="en-US"/>
-  <c:roundedCorners val="0"/>
-  <mc:AlternateContent xmlns:mc="http://schemas.openxmlformats.org/markup-compatibility/2006">
-    <mc:Choice xmlns:c14="http://schemas.microsoft.com/office/drawing/2007/8/2/chart" Requires="c14">
-      <c14:style val="102"/>
-    </mc:Choice>
-    <mc:Fallback>
-      <c:style val="2"/>
-    </mc:Fallback>
-  </mc:AlternateContent>
-  <c:chart>
-    <c:title>
-      <c:tx>
-        <c:rich>
-          <a:bodyPr rot="0" spcFirstLastPara="1" vertOverflow="ellipsis" vert="horz" wrap="square" anchor="ctr" anchorCtr="1"/>
-          <a:lstStyle/>
-          <a:p>
-            <a:pPr>
-              <a:defRPr sz="1400" b="0" i="0" u="none" strike="noStrike" kern="1200" spc="0" baseline="0">
-                <a:solidFill>
-                  <a:schemeClr val="tx1">
-                    <a:lumMod val="65000"/>
-                    <a:lumOff val="35000"/>
-                  </a:schemeClr>
-                </a:solidFill>
-                <a:latin typeface="+mn-lt"/>
-                <a:ea typeface="+mn-ea"/>
-                <a:cs typeface="+mn-cs"/>
-              </a:defRPr>
-            </a:pPr>
-            <a:r>
-              <a:rPr lang="fr-FR"/>
-              <a:t>Retour sur</a:t>
-            </a:r>
-            <a:r>
-              <a:rPr lang="fr-FR" baseline="0"/>
-              <a:t> investissement : SAP ByD</a:t>
-            </a:r>
-            <a:endParaRPr lang="fr-FR"/>
-          </a:p>
-        </c:rich>
-      </c:tx>
-      <c:overlay val="0"/>
-      <c:spPr>
-        <a:noFill/>
-        <a:ln>
-          <a:noFill/>
-        </a:ln>
-        <a:effectLst/>
-      </c:spPr>
-      <c:txPr>
-        <a:bodyPr rot="0" spcFirstLastPara="1" vertOverflow="ellipsis" vert="horz" wrap="square" anchor="ctr" anchorCtr="1"/>
-        <a:lstStyle/>
-        <a:p>
-          <a:pPr>
-            <a:defRPr sz="1400" b="0" i="0" u="none" strike="noStrike" kern="1200" spc="0" baseline="0">
-              <a:solidFill>
-                <a:schemeClr val="tx1">
-                  <a:lumMod val="65000"/>
-                  <a:lumOff val="35000"/>
-                </a:schemeClr>
-              </a:solidFill>
-              <a:latin typeface="+mn-lt"/>
-              <a:ea typeface="+mn-ea"/>
-              <a:cs typeface="+mn-cs"/>
-            </a:defRPr>
-          </a:pPr>
-          <a:endParaRPr lang="fr-FR"/>
-        </a:p>
-      </c:txPr>
-    </c:title>
-    <c:autoTitleDeleted val="0"/>
-    <c:plotArea>
-      <c:layout/>
-      <c:lineChart>
-        <c:grouping val="standard"/>
-        <c:varyColors val="0"/>
-        <c:ser>
-          <c:idx val="0"/>
-          <c:order val="0"/>
-          <c:tx>
-            <c:strRef>
-              <c:f>Data!$N$6</c:f>
-              <c:strCache>
-                <c:ptCount val="1"/>
-                <c:pt idx="0">
-                  <c:v>Resultat Net (Gains)</c:v>
-                </c:pt>
-              </c:strCache>
-            </c:strRef>
-          </c:tx>
-          <c:spPr>
-            <a:ln w="28575" cap="rnd">
-              <a:solidFill>
-                <a:schemeClr val="accent1"/>
-              </a:solidFill>
-              <a:round/>
-            </a:ln>
-            <a:effectLst/>
-          </c:spPr>
-          <c:marker>
-            <c:symbol val="none"/>
-          </c:marker>
-          <c:dLbls>
-            <c:dLbl>
-              <c:idx val="0"/>
-              <c:layout>
-                <c:manualLayout>
-                  <c:x val="3.0745341614906798E-2"/>
-                  <c:y val="-9.0219301099759217E-3"/>
-                </c:manualLayout>
-              </c:layout>
-              <c:dLblPos val="r"/>
-              <c:showLegendKey val="0"/>
-              <c:showVal val="1"/>
-              <c:showCatName val="0"/>
-              <c:showSerName val="0"/>
-              <c:showPercent val="0"/>
-              <c:showBubbleSize val="0"/>
-              <c:extLst>
-                <c:ext xmlns:c15="http://schemas.microsoft.com/office/drawing/2012/chart" uri="{CE6537A1-D6FC-4f65-9D91-7224C49458BB}"/>
-              </c:extLst>
-            </c:dLbl>
-            <c:dLbl>
-              <c:idx val="1"/>
-              <c:layout>
-                <c:manualLayout>
-                  <c:x val="1.5217391304347827E-2"/>
-                  <c:y val="-9.021930109976024E-3"/>
-                </c:manualLayout>
-              </c:layout>
-              <c:dLblPos val="r"/>
-              <c:showLegendKey val="0"/>
-              <c:showVal val="1"/>
-              <c:showCatName val="0"/>
-              <c:showSerName val="0"/>
-              <c:showPercent val="0"/>
-              <c:showBubbleSize val="0"/>
-              <c:extLst>
-                <c:ext xmlns:c15="http://schemas.microsoft.com/office/drawing/2012/chart" uri="{CE6537A1-D6FC-4f65-9D91-7224C49458BB}"/>
-              </c:extLst>
-            </c:dLbl>
-            <c:dLbl>
-              <c:idx val="2"/>
-              <c:layout>
-                <c:manualLayout>
-                  <c:x val="1.9099378881987577E-2"/>
-                  <c:y val="1.3016637383136924E-2"/>
-                </c:manualLayout>
-              </c:layout>
-              <c:dLblPos val="r"/>
-              <c:showLegendKey val="0"/>
-              <c:showVal val="1"/>
-              <c:showCatName val="0"/>
-              <c:showSerName val="0"/>
-              <c:showPercent val="0"/>
-              <c:showBubbleSize val="0"/>
-              <c:extLst>
-                <c:ext xmlns:c15="http://schemas.microsoft.com/office/drawing/2012/chart" uri="{CE6537A1-D6FC-4f65-9D91-7224C49458BB}"/>
-              </c:extLst>
-            </c:dLbl>
-            <c:spPr>
-              <a:noFill/>
-              <a:ln>
-                <a:noFill/>
-              </a:ln>
-              <a:effectLst/>
-            </c:spPr>
-            <c:txPr>
-              <a:bodyPr rot="0" spcFirstLastPara="1" vertOverflow="ellipsis" vert="horz" wrap="square" lIns="38100" tIns="19050" rIns="38100" bIns="19050" anchor="ctr" anchorCtr="1">
-                <a:spAutoFit/>
-              </a:bodyPr>
-              <a:lstStyle/>
-              <a:p>
-                <a:pPr>
-                  <a:defRPr sz="900" b="0" i="0" u="none" strike="noStrike" kern="1200" baseline="0">
-                    <a:solidFill>
-                      <a:schemeClr val="tx1">
-                        <a:lumMod val="75000"/>
-                        <a:lumOff val="25000"/>
-                      </a:schemeClr>
-                    </a:solidFill>
-                    <a:latin typeface="+mn-lt"/>
-                    <a:ea typeface="+mn-ea"/>
-                    <a:cs typeface="+mn-cs"/>
-                  </a:defRPr>
-                </a:pPr>
-                <a:endParaRPr lang="fr-FR"/>
-              </a:p>
-            </c:txPr>
-            <c:dLblPos val="t"/>
-            <c:showLegendKey val="0"/>
-            <c:showVal val="1"/>
-            <c:showCatName val="0"/>
-            <c:showSerName val="0"/>
-            <c:showPercent val="0"/>
-            <c:showBubbleSize val="0"/>
-            <c:showLeaderLines val="0"/>
-            <c:extLst>
-              <c:ext xmlns:c15="http://schemas.microsoft.com/office/drawing/2012/chart" uri="{CE6537A1-D6FC-4f65-9D91-7224C49458BB}">
-                <c15:showLeaderLines val="1"/>
-                <c15:leaderLines>
-                  <c:spPr>
-                    <a:ln w="9525" cap="flat" cmpd="sng" algn="ctr">
-                      <a:solidFill>
-                        <a:schemeClr val="tx1">
-                          <a:lumMod val="35000"/>
-                          <a:lumOff val="65000"/>
-                        </a:schemeClr>
-                      </a:solidFill>
-                      <a:round/>
-                    </a:ln>
-                    <a:effectLst/>
-                  </c:spPr>
-                </c15:leaderLines>
-              </c:ext>
-            </c:extLst>
-          </c:dLbls>
-          <c:cat>
-            <c:numRef>
-              <c:f>Data!$M$7:$M$17</c:f>
-              <c:numCache>
-                <c:formatCode>General</c:formatCode>
-                <c:ptCount val="11"/>
-                <c:pt idx="0">
-                  <c:v>2016</c:v>
-                </c:pt>
-                <c:pt idx="1">
-                  <c:v>2017</c:v>
-                </c:pt>
-                <c:pt idx="2">
-                  <c:v>2018</c:v>
-                </c:pt>
-                <c:pt idx="3">
-                  <c:v>2019</c:v>
-                </c:pt>
-                <c:pt idx="4">
-                  <c:v>2020</c:v>
-                </c:pt>
-                <c:pt idx="5">
-                  <c:v>2021</c:v>
-                </c:pt>
-                <c:pt idx="6">
-                  <c:v>2022</c:v>
-                </c:pt>
-                <c:pt idx="7">
-                  <c:v>2023</c:v>
-                </c:pt>
-                <c:pt idx="8">
-                  <c:v>2024</c:v>
-                </c:pt>
-                <c:pt idx="9">
-                  <c:v>2025</c:v>
-                </c:pt>
-                <c:pt idx="10">
-                  <c:v>2026</c:v>
-                </c:pt>
-              </c:numCache>
-            </c:numRef>
-          </c:cat>
-          <c:val>
-            <c:numRef>
-              <c:f>Data!$N$7:$N$17</c:f>
-              <c:numCache>
-                <c:formatCode>_("€"* #,##0.00_);_("€"* \(#,##0.00\);_("€"* "-"??_);_(@_)</c:formatCode>
-                <c:ptCount val="11"/>
-                <c:pt idx="0">
-                  <c:v>257000</c:v>
-                </c:pt>
-                <c:pt idx="1">
-                  <c:v>514000</c:v>
-                </c:pt>
-                <c:pt idx="2">
-                  <c:v>771000</c:v>
-                </c:pt>
-                <c:pt idx="3">
-                  <c:v>1028000</c:v>
-                </c:pt>
-                <c:pt idx="4">
-                  <c:v>1285000</c:v>
-                </c:pt>
-                <c:pt idx="5">
-                  <c:v>1542000</c:v>
-                </c:pt>
-                <c:pt idx="6">
-                  <c:v>1799000</c:v>
-                </c:pt>
-                <c:pt idx="7">
-                  <c:v>2056000</c:v>
-                </c:pt>
-                <c:pt idx="8">
-                  <c:v>2313000</c:v>
-                </c:pt>
-                <c:pt idx="9">
-                  <c:v>2570000</c:v>
-                </c:pt>
-                <c:pt idx="10">
-                  <c:v>2827000</c:v>
-                </c:pt>
-              </c:numCache>
-            </c:numRef>
-          </c:val>
-          <c:smooth val="0"/>
-        </c:ser>
-        <c:ser>
-          <c:idx val="1"/>
-          <c:order val="1"/>
-          <c:tx>
-            <c:strRef>
-              <c:f>Data!$O$6</c:f>
-              <c:strCache>
-                <c:ptCount val="1"/>
-                <c:pt idx="0">
-                  <c:v>Charge</c:v>
-                </c:pt>
-              </c:strCache>
-            </c:strRef>
-          </c:tx>
-          <c:spPr>
-            <a:ln w="28575" cap="rnd">
-              <a:solidFill>
-                <a:schemeClr val="accent2"/>
-              </a:solidFill>
-              <a:round/>
-            </a:ln>
-            <a:effectLst/>
-          </c:spPr>
-          <c:marker>
-            <c:symbol val="none"/>
-          </c:marker>
-          <c:dLbls>
-            <c:dLbl>
-              <c:idx val="3"/>
-              <c:layout>
-                <c:manualLayout>
-                  <c:x val="6.0389038541234976E-3"/>
-                  <c:y val="3.1489124660021725E-2"/>
-                </c:manualLayout>
-              </c:layout>
-              <c:dLblPos val="r"/>
-              <c:showLegendKey val="0"/>
-              <c:showVal val="1"/>
-              <c:showCatName val="0"/>
-              <c:showSerName val="0"/>
-              <c:showPercent val="0"/>
-              <c:showBubbleSize val="0"/>
-              <c:extLst>
-                <c:ext xmlns:c15="http://schemas.microsoft.com/office/drawing/2012/chart" uri="{CE6537A1-D6FC-4f65-9D91-7224C49458BB}"/>
-              </c:extLst>
-            </c:dLbl>
-            <c:dLbl>
-              <c:idx val="4"/>
-              <c:layout>
-                <c:manualLayout>
-                  <c:x val="-1.3697938251139741E-2"/>
-                  <c:y val="1.890100784229766E-2"/>
-                </c:manualLayout>
-              </c:layout>
-              <c:dLblPos val="r"/>
-              <c:showLegendKey val="0"/>
-              <c:showVal val="1"/>
-              <c:showCatName val="0"/>
-              <c:showSerName val="0"/>
-              <c:showPercent val="0"/>
-              <c:showBubbleSize val="0"/>
-              <c:extLst>
-                <c:ext xmlns:c15="http://schemas.microsoft.com/office/drawing/2012/chart" uri="{CE6537A1-D6FC-4f65-9D91-7224C49458BB}"/>
-              </c:extLst>
-            </c:dLbl>
-            <c:dLbl>
-              <c:idx val="5"/>
-              <c:layout>
-                <c:manualLayout>
-                  <c:x val="-5.4004351429755488E-4"/>
-                  <c:y val="2.3936254569387284E-2"/>
-                </c:manualLayout>
-              </c:layout>
-              <c:dLblPos val="r"/>
-              <c:showLegendKey val="0"/>
-              <c:showVal val="1"/>
-              <c:showCatName val="0"/>
-              <c:showSerName val="0"/>
-              <c:showPercent val="0"/>
-              <c:showBubbleSize val="0"/>
-              <c:extLst>
-                <c:ext xmlns:c15="http://schemas.microsoft.com/office/drawing/2012/chart" uri="{CE6537A1-D6FC-4f65-9D91-7224C49458BB}"/>
-              </c:extLst>
-            </c:dLbl>
-            <c:dLbl>
-              <c:idx val="6"/>
-              <c:layout>
-                <c:manualLayout>
-                  <c:x val="8.231886310263687E-3"/>
-                  <c:y val="3.4006748023566541E-2"/>
-                </c:manualLayout>
-              </c:layout>
-              <c:dLblPos val="r"/>
-              <c:showLegendKey val="0"/>
-              <c:showVal val="1"/>
-              <c:showCatName val="0"/>
-              <c:showSerName val="0"/>
-              <c:showPercent val="0"/>
-              <c:showBubbleSize val="0"/>
-              <c:extLst>
-                <c:ext xmlns:c15="http://schemas.microsoft.com/office/drawing/2012/chart" uri="{CE6537A1-D6FC-4f65-9D91-7224C49458BB}"/>
-              </c:extLst>
-            </c:dLbl>
-            <c:dLbl>
-              <c:idx val="7"/>
-              <c:layout>
-                <c:manualLayout>
-                  <c:x val="1.261785122254455E-2"/>
-                  <c:y val="2.8971501296476913E-2"/>
-                </c:manualLayout>
-              </c:layout>
-              <c:dLblPos val="r"/>
-              <c:showLegendKey val="0"/>
-              <c:showVal val="1"/>
-              <c:showCatName val="0"/>
-              <c:showSerName val="0"/>
-              <c:showPercent val="0"/>
-              <c:showBubbleSize val="0"/>
-              <c:extLst>
-                <c:ext xmlns:c15="http://schemas.microsoft.com/office/drawing/2012/chart" uri="{CE6537A1-D6FC-4f65-9D91-7224C49458BB}"/>
-              </c:extLst>
-            </c:dLbl>
-            <c:dLbl>
-              <c:idx val="8"/>
-              <c:layout>
-                <c:manualLayout>
-                  <c:x val="1.4810833678684741E-2"/>
-                  <c:y val="3.1489124660021683E-2"/>
-                </c:manualLayout>
-              </c:layout>
-              <c:dLblPos val="r"/>
-              <c:showLegendKey val="0"/>
-              <c:showVal val="1"/>
-              <c:showCatName val="0"/>
-              <c:showSerName val="0"/>
-              <c:showPercent val="0"/>
-              <c:showBubbleSize val="0"/>
-              <c:extLst>
-                <c:ext xmlns:c15="http://schemas.microsoft.com/office/drawing/2012/chart" uri="{CE6537A1-D6FC-4f65-9D91-7224C49458BB}"/>
-              </c:extLst>
-            </c:dLbl>
-            <c:dLbl>
-              <c:idx val="9"/>
-              <c:layout>
-                <c:manualLayout>
-                  <c:x val="6.0389038541234976E-3"/>
-                  <c:y val="3.6524371387111357E-2"/>
-                </c:manualLayout>
-              </c:layout>
-              <c:dLblPos val="r"/>
-              <c:showLegendKey val="0"/>
-              <c:showVal val="1"/>
-              <c:showCatName val="0"/>
-              <c:showSerName val="0"/>
-              <c:showPercent val="0"/>
-              <c:showBubbleSize val="0"/>
-              <c:extLst>
-                <c:ext xmlns:c15="http://schemas.microsoft.com/office/drawing/2012/chart" uri="{CE6537A1-D6FC-4f65-9D91-7224C49458BB}"/>
-              </c:extLst>
-            </c:dLbl>
-            <c:spPr>
-              <a:noFill/>
-              <a:ln>
-                <a:noFill/>
-              </a:ln>
-              <a:effectLst/>
-            </c:spPr>
-            <c:txPr>
-              <a:bodyPr rot="0" spcFirstLastPara="1" vertOverflow="ellipsis" vert="horz" wrap="square" lIns="38100" tIns="19050" rIns="38100" bIns="19050" anchor="ctr" anchorCtr="1">
-                <a:spAutoFit/>
-              </a:bodyPr>
-              <a:lstStyle/>
-              <a:p>
-                <a:pPr>
-                  <a:defRPr sz="900" b="0" i="0" u="none" strike="noStrike" kern="1200" baseline="0">
-                    <a:solidFill>
-                      <a:schemeClr val="tx1">
-                        <a:lumMod val="75000"/>
-                        <a:lumOff val="25000"/>
-                      </a:schemeClr>
-                    </a:solidFill>
-                    <a:latin typeface="+mn-lt"/>
-                    <a:ea typeface="+mn-ea"/>
-                    <a:cs typeface="+mn-cs"/>
-                  </a:defRPr>
-                </a:pPr>
-                <a:endParaRPr lang="fr-FR"/>
-              </a:p>
-            </c:txPr>
-            <c:dLblPos val="t"/>
-            <c:showLegendKey val="0"/>
-            <c:showVal val="1"/>
-            <c:showCatName val="0"/>
-            <c:showSerName val="0"/>
-            <c:showPercent val="0"/>
-            <c:showBubbleSize val="0"/>
-            <c:showLeaderLines val="0"/>
-            <c:extLst>
-              <c:ext xmlns:c15="http://schemas.microsoft.com/office/drawing/2012/chart" uri="{CE6537A1-D6FC-4f65-9D91-7224C49458BB}">
-                <c15:showLeaderLines val="1"/>
-                <c15:leaderLines>
-                  <c:spPr>
-                    <a:ln w="9525" cap="flat" cmpd="sng" algn="ctr">
-                      <a:solidFill>
-                        <a:schemeClr val="tx1">
-                          <a:lumMod val="35000"/>
-                          <a:lumOff val="65000"/>
-                        </a:schemeClr>
-                      </a:solidFill>
-                      <a:round/>
-                    </a:ln>
-                    <a:effectLst/>
-                  </c:spPr>
-                </c15:leaderLines>
-              </c:ext>
-            </c:extLst>
-          </c:dLbls>
-          <c:cat>
-            <c:numRef>
-              <c:f>Data!$M$7:$M$17</c:f>
-              <c:numCache>
-                <c:formatCode>General</c:formatCode>
-                <c:ptCount val="11"/>
-                <c:pt idx="0">
-                  <c:v>2016</c:v>
-                </c:pt>
-                <c:pt idx="1">
-                  <c:v>2017</c:v>
-                </c:pt>
-                <c:pt idx="2">
-                  <c:v>2018</c:v>
-                </c:pt>
-                <c:pt idx="3">
-                  <c:v>2019</c:v>
-                </c:pt>
-                <c:pt idx="4">
-                  <c:v>2020</c:v>
-                </c:pt>
-                <c:pt idx="5">
-                  <c:v>2021</c:v>
-                </c:pt>
-                <c:pt idx="6">
-                  <c:v>2022</c:v>
-                </c:pt>
-                <c:pt idx="7">
-                  <c:v>2023</c:v>
-                </c:pt>
-                <c:pt idx="8">
-                  <c:v>2024</c:v>
-                </c:pt>
-                <c:pt idx="9">
-                  <c:v>2025</c:v>
-                </c:pt>
-                <c:pt idx="10">
-                  <c:v>2026</c:v>
-                </c:pt>
-              </c:numCache>
-            </c:numRef>
-          </c:cat>
-          <c:val>
-            <c:numRef>
-              <c:f>Data!$O$7:$O$17</c:f>
-              <c:numCache>
-                <c:formatCode>_("€"* #,##0.00_);_("€"* \(#,##0.00\);_("€"* "-"??_);_(@_)</c:formatCode>
-                <c:ptCount val="11"/>
-                <c:pt idx="0">
-                  <c:v>509500</c:v>
-                </c:pt>
-                <c:pt idx="1">
-                  <c:v>679100</c:v>
-                </c:pt>
-                <c:pt idx="2">
-                  <c:v>848700</c:v>
-                </c:pt>
-                <c:pt idx="3">
-                  <c:v>1018300</c:v>
-                </c:pt>
-                <c:pt idx="4">
-                  <c:v>1187900</c:v>
-                </c:pt>
-                <c:pt idx="5">
-                  <c:v>1357500</c:v>
-                </c:pt>
-                <c:pt idx="6">
-                  <c:v>1527100</c:v>
-                </c:pt>
-                <c:pt idx="7">
-                  <c:v>1696700</c:v>
-                </c:pt>
-                <c:pt idx="8">
-                  <c:v>1866300</c:v>
-                </c:pt>
-                <c:pt idx="9">
-                  <c:v>2035900</c:v>
-                </c:pt>
-                <c:pt idx="10">
-                  <c:v>2205500</c:v>
-                </c:pt>
-              </c:numCache>
-            </c:numRef>
-          </c:val>
-          <c:smooth val="0"/>
-        </c:ser>
-        <c:ser>
-          <c:idx val="2"/>
-          <c:order val="2"/>
-          <c:tx>
-            <c:strRef>
-              <c:f>Data!$P$6</c:f>
-              <c:strCache>
-                <c:ptCount val="1"/>
-                <c:pt idx="0">
-                  <c:v>Couts d'exploitation</c:v>
-                </c:pt>
-              </c:strCache>
-            </c:strRef>
-          </c:tx>
-          <c:spPr>
-            <a:ln w="28575" cap="rnd">
-              <a:solidFill>
-                <a:schemeClr val="accent3"/>
-              </a:solidFill>
-              <a:round/>
-            </a:ln>
-            <a:effectLst/>
-          </c:spPr>
-          <c:marker>
-            <c:symbol val="none"/>
-          </c:marker>
-          <c:dLbls>
-            <c:delete val="1"/>
-          </c:dLbls>
-          <c:cat>
-            <c:numRef>
-              <c:f>Data!$M$7:$M$17</c:f>
-              <c:numCache>
-                <c:formatCode>General</c:formatCode>
-                <c:ptCount val="11"/>
-                <c:pt idx="0">
-                  <c:v>2016</c:v>
-                </c:pt>
-                <c:pt idx="1">
-                  <c:v>2017</c:v>
-                </c:pt>
-                <c:pt idx="2">
-                  <c:v>2018</c:v>
-                </c:pt>
-                <c:pt idx="3">
-                  <c:v>2019</c:v>
-                </c:pt>
-                <c:pt idx="4">
-                  <c:v>2020</c:v>
-                </c:pt>
-                <c:pt idx="5">
-                  <c:v>2021</c:v>
-                </c:pt>
-                <c:pt idx="6">
-                  <c:v>2022</c:v>
-                </c:pt>
-                <c:pt idx="7">
-                  <c:v>2023</c:v>
-                </c:pt>
-                <c:pt idx="8">
-                  <c:v>2024</c:v>
-                </c:pt>
-                <c:pt idx="9">
-                  <c:v>2025</c:v>
-                </c:pt>
-                <c:pt idx="10">
-                  <c:v>2026</c:v>
-                </c:pt>
-              </c:numCache>
-            </c:numRef>
-          </c:cat>
-          <c:val>
-            <c:numRef>
-              <c:f>Data!$P$7:$P$17</c:f>
-              <c:numCache>
-                <c:formatCode>_("€"* #,##0.00_);_("€"* \(#,##0.00\);_("€"* "-"??_);_(@_)</c:formatCode>
-                <c:ptCount val="11"/>
-                <c:pt idx="0">
-                  <c:v>169600</c:v>
-                </c:pt>
-                <c:pt idx="1">
-                  <c:v>169600</c:v>
-                </c:pt>
-                <c:pt idx="2">
-                  <c:v>169600</c:v>
-                </c:pt>
-                <c:pt idx="3">
-                  <c:v>169600</c:v>
-                </c:pt>
-                <c:pt idx="4">
-                  <c:v>169600</c:v>
-                </c:pt>
-                <c:pt idx="5">
-                  <c:v>169600</c:v>
-                </c:pt>
-                <c:pt idx="6">
-                  <c:v>169600</c:v>
-                </c:pt>
-                <c:pt idx="7">
-                  <c:v>169600</c:v>
-                </c:pt>
-                <c:pt idx="8">
-                  <c:v>178080</c:v>
-                </c:pt>
-                <c:pt idx="9">
-                  <c:v>186984</c:v>
-                </c:pt>
-                <c:pt idx="10">
-                  <c:v>196333.2</c:v>
-                </c:pt>
-              </c:numCache>
-            </c:numRef>
-          </c:val>
-          <c:smooth val="0"/>
-        </c:ser>
-        <c:dLbls>
-          <c:dLblPos val="t"/>
-          <c:showLegendKey val="0"/>
-          <c:showVal val="1"/>
-          <c:showCatName val="0"/>
-          <c:showSerName val="0"/>
-          <c:showPercent val="0"/>
-          <c:showBubbleSize val="0"/>
-        </c:dLbls>
-        <c:smooth val="0"/>
-        <c:axId val="677846368"/>
-        <c:axId val="677846928"/>
-      </c:lineChart>
-      <c:catAx>
-        <c:axId val="677846368"/>
-        <c:scaling>
-          <c:orientation val="minMax"/>
-        </c:scaling>
-        <c:delete val="0"/>
-        <c:axPos val="b"/>
-        <c:title>
-          <c:tx>
-            <c:rich>
-              <a:bodyPr rot="0" spcFirstLastPara="1" vertOverflow="ellipsis" vert="horz" wrap="square" anchor="ctr" anchorCtr="1"/>
-              <a:lstStyle/>
-              <a:p>
-                <a:pPr>
-                  <a:defRPr sz="1000" b="0" i="0" u="none" strike="noStrike" kern="1200" baseline="0">
-                    <a:solidFill>
-                      <a:schemeClr val="tx1">
-                        <a:lumMod val="65000"/>
-                        <a:lumOff val="35000"/>
-                      </a:schemeClr>
-                    </a:solidFill>
-                    <a:latin typeface="+mn-lt"/>
-                    <a:ea typeface="+mn-ea"/>
-                    <a:cs typeface="+mn-cs"/>
-                  </a:defRPr>
-                </a:pPr>
-                <a:r>
-                  <a:rPr lang="fr-FR"/>
-                  <a:t>Années</a:t>
-                </a:r>
-              </a:p>
-            </c:rich>
-          </c:tx>
-          <c:overlay val="0"/>
-          <c:spPr>
-            <a:noFill/>
-            <a:ln>
-              <a:noFill/>
-            </a:ln>
-            <a:effectLst/>
-          </c:spPr>
-          <c:txPr>
-            <a:bodyPr rot="0" spcFirstLastPara="1" vertOverflow="ellipsis" vert="horz" wrap="square" anchor="ctr" anchorCtr="1"/>
-            <a:lstStyle/>
-            <a:p>
-              <a:pPr>
-                <a:defRPr sz="1000" b="0" i="0" u="none" strike="noStrike" kern="1200" baseline="0">
-                  <a:solidFill>
-                    <a:schemeClr val="tx1">
-                      <a:lumMod val="65000"/>
-                      <a:lumOff val="35000"/>
-                    </a:schemeClr>
-                  </a:solidFill>
-                  <a:latin typeface="+mn-lt"/>
-                  <a:ea typeface="+mn-ea"/>
-                  <a:cs typeface="+mn-cs"/>
-                </a:defRPr>
-              </a:pPr>
-              <a:endParaRPr lang="fr-FR"/>
-            </a:p>
-          </c:txPr>
-        </c:title>
-        <c:numFmt formatCode="General" sourceLinked="1"/>
-        <c:majorTickMark val="none"/>
-        <c:minorTickMark val="none"/>
-        <c:tickLblPos val="nextTo"/>
-        <c:spPr>
-          <a:noFill/>
-          <a:ln w="9525" cap="flat" cmpd="sng" algn="ctr">
-            <a:solidFill>
-              <a:schemeClr val="tx1">
-                <a:lumMod val="15000"/>
-                <a:lumOff val="85000"/>
-              </a:schemeClr>
-            </a:solidFill>
-            <a:round/>
-          </a:ln>
-          <a:effectLst/>
-        </c:spPr>
-        <c:txPr>
-          <a:bodyPr rot="-60000000" spcFirstLastPara="1" vertOverflow="ellipsis" vert="horz" wrap="square" anchor="ctr" anchorCtr="1"/>
-          <a:lstStyle/>
-          <a:p>
-            <a:pPr>
-              <a:defRPr sz="900" b="0" i="0" u="none" strike="noStrike" kern="1200" baseline="0">
-                <a:solidFill>
-                  <a:schemeClr val="tx1">
-                    <a:lumMod val="65000"/>
-                    <a:lumOff val="35000"/>
-                  </a:schemeClr>
-                </a:solidFill>
-                <a:latin typeface="+mn-lt"/>
-                <a:ea typeface="+mn-ea"/>
-                <a:cs typeface="+mn-cs"/>
-              </a:defRPr>
-            </a:pPr>
-            <a:endParaRPr lang="fr-FR"/>
-          </a:p>
-        </c:txPr>
-        <c:crossAx val="677846928"/>
-        <c:crosses val="autoZero"/>
-        <c:auto val="1"/>
-        <c:lblAlgn val="ctr"/>
-        <c:lblOffset val="100"/>
-        <c:noMultiLvlLbl val="0"/>
-      </c:catAx>
-      <c:valAx>
-        <c:axId val="677846928"/>
-        <c:scaling>
-          <c:orientation val="minMax"/>
-        </c:scaling>
-        <c:delete val="0"/>
-        <c:axPos val="l"/>
-        <c:majorGridlines>
-          <c:spPr>
-            <a:ln w="9525" cap="flat" cmpd="sng" algn="ctr">
-              <a:solidFill>
-                <a:schemeClr val="tx1">
-                  <a:lumMod val="15000"/>
-                  <a:lumOff val="85000"/>
-                </a:schemeClr>
-              </a:solidFill>
-              <a:round/>
-            </a:ln>
-            <a:effectLst/>
-          </c:spPr>
-        </c:majorGridlines>
-        <c:title>
-          <c:tx>
-            <c:rich>
-              <a:bodyPr rot="-5400000" spcFirstLastPara="1" vertOverflow="ellipsis" vert="horz" wrap="square" anchor="ctr" anchorCtr="1"/>
-              <a:lstStyle/>
-              <a:p>
-                <a:pPr>
-                  <a:defRPr sz="1000" b="0" i="0" u="none" strike="noStrike" kern="1200" baseline="0">
-                    <a:solidFill>
-                      <a:schemeClr val="tx1">
-                        <a:lumMod val="65000"/>
-                        <a:lumOff val="35000"/>
-                      </a:schemeClr>
-                    </a:solidFill>
-                    <a:latin typeface="+mn-lt"/>
-                    <a:ea typeface="+mn-ea"/>
-                    <a:cs typeface="+mn-cs"/>
-                  </a:defRPr>
-                </a:pPr>
-                <a:r>
-                  <a:rPr lang="fr-FR"/>
-                  <a:t>Montant</a:t>
-                </a:r>
-              </a:p>
-            </c:rich>
-          </c:tx>
-          <c:overlay val="0"/>
-          <c:spPr>
-            <a:noFill/>
-            <a:ln>
-              <a:noFill/>
-            </a:ln>
-            <a:effectLst/>
-          </c:spPr>
-          <c:txPr>
-            <a:bodyPr rot="-5400000" spcFirstLastPara="1" vertOverflow="ellipsis" vert="horz" wrap="square" anchor="ctr" anchorCtr="1"/>
-            <a:lstStyle/>
-            <a:p>
-              <a:pPr>
-                <a:defRPr sz="1000" b="0" i="0" u="none" strike="noStrike" kern="1200" baseline="0">
-                  <a:solidFill>
-                    <a:schemeClr val="tx1">
-                      <a:lumMod val="65000"/>
-                      <a:lumOff val="35000"/>
-                    </a:schemeClr>
-                  </a:solidFill>
-                  <a:latin typeface="+mn-lt"/>
-                  <a:ea typeface="+mn-ea"/>
-                  <a:cs typeface="+mn-cs"/>
-                </a:defRPr>
-              </a:pPr>
-              <a:endParaRPr lang="fr-FR"/>
-            </a:p>
-          </c:txPr>
-        </c:title>
-        <c:numFmt formatCode="_(&quot;€&quot;* #,##0.00_);_(&quot;€&quot;* \(#,##0.00\);_(&quot;€&quot;* &quot;-&quot;??_);_(@_)" sourceLinked="1"/>
-        <c:majorTickMark val="none"/>
-        <c:minorTickMark val="none"/>
-        <c:tickLblPos val="nextTo"/>
-        <c:spPr>
-          <a:noFill/>
-          <a:ln>
-            <a:noFill/>
-          </a:ln>
-          <a:effectLst/>
-        </c:spPr>
-        <c:txPr>
-          <a:bodyPr rot="-60000000" spcFirstLastPara="1" vertOverflow="ellipsis" vert="horz" wrap="square" anchor="ctr" anchorCtr="1"/>
-          <a:lstStyle/>
-          <a:p>
-            <a:pPr>
-              <a:defRPr sz="900" b="0" i="0" u="none" strike="noStrike" kern="1200" baseline="0">
-                <a:solidFill>
-                  <a:schemeClr val="tx1">
-                    <a:lumMod val="65000"/>
-                    <a:lumOff val="35000"/>
-                  </a:schemeClr>
-                </a:solidFill>
-                <a:latin typeface="+mn-lt"/>
-                <a:ea typeface="+mn-ea"/>
-                <a:cs typeface="+mn-cs"/>
-              </a:defRPr>
-            </a:pPr>
-            <a:endParaRPr lang="fr-FR"/>
-          </a:p>
-        </c:txPr>
-        <c:crossAx val="677846368"/>
-        <c:crosses val="autoZero"/>
-        <c:crossBetween val="between"/>
-      </c:valAx>
-      <c:dTable>
-        <c:showHorzBorder val="1"/>
-        <c:showVertBorder val="1"/>
-        <c:showOutline val="1"/>
-        <c:showKeys val="1"/>
-        <c:spPr>
-          <a:noFill/>
-          <a:ln w="9525" cap="flat" cmpd="sng" algn="ctr">
-            <a:solidFill>
-              <a:schemeClr val="tx1">
-                <a:lumMod val="15000"/>
-                <a:lumOff val="85000"/>
-              </a:schemeClr>
-            </a:solidFill>
-            <a:round/>
-          </a:ln>
-          <a:effectLst/>
-        </c:spPr>
-        <c:txPr>
-          <a:bodyPr rot="0" spcFirstLastPara="1" vertOverflow="ellipsis" vert="horz" wrap="square" anchor="ctr" anchorCtr="1"/>
-          <a:lstStyle/>
-          <a:p>
-            <a:pPr>
-              <a:defRPr sz="900" b="0" i="0" u="none" strike="noStrike" kern="1200" baseline="0">
-                <a:solidFill>
-                  <a:schemeClr val="tx1">
-                    <a:lumMod val="65000"/>
-                    <a:lumOff val="35000"/>
-                  </a:schemeClr>
-                </a:solidFill>
-                <a:latin typeface="+mn-lt"/>
-                <a:ea typeface="+mn-ea"/>
-                <a:cs typeface="+mn-cs"/>
-              </a:defRPr>
-            </a:pPr>
-            <a:endParaRPr lang="fr-FR"/>
-          </a:p>
-        </c:txPr>
-      </c:dTable>
-      <c:spPr>
-        <a:noFill/>
-        <a:ln>
-          <a:noFill/>
-        </a:ln>
-        <a:effectLst/>
-      </c:spPr>
-    </c:plotArea>
-    <c:legend>
-      <c:legendPos val="b"/>
-      <c:overlay val="0"/>
-      <c:spPr>
-        <a:noFill/>
-        <a:ln>
-          <a:noFill/>
-        </a:ln>
-        <a:effectLst/>
-      </c:spPr>
-      <c:txPr>
-        <a:bodyPr rot="0" spcFirstLastPara="1" vertOverflow="ellipsis" vert="horz" wrap="square" anchor="ctr" anchorCtr="1"/>
-        <a:lstStyle/>
-        <a:p>
-          <a:pPr>
-            <a:defRPr sz="900" b="0" i="0" u="none" strike="noStrike" kern="1200" baseline="0">
-              <a:solidFill>
-                <a:schemeClr val="tx1">
-                  <a:lumMod val="65000"/>
-                  <a:lumOff val="35000"/>
-                </a:schemeClr>
-              </a:solidFill>
-              <a:latin typeface="+mn-lt"/>
-              <a:ea typeface="+mn-ea"/>
-              <a:cs typeface="+mn-cs"/>
-            </a:defRPr>
-          </a:pPr>
-          <a:endParaRPr lang="fr-FR"/>
-        </a:p>
-      </c:txPr>
-    </c:legend>
-    <c:plotVisOnly val="1"/>
-    <c:dispBlanksAs val="gap"/>
-    <c:showDLblsOverMax val="0"/>
-  </c:chart>
-  <c:spPr>
-    <a:solidFill>
-      <a:schemeClr val="bg1"/>
-    </a:solidFill>
-    <a:ln w="9525" cap="flat" cmpd="sng" algn="ctr">
-      <a:solidFill>
-        <a:schemeClr val="tx1">
-          <a:lumMod val="15000"/>
-          <a:lumOff val="85000"/>
-        </a:schemeClr>
-      </a:solidFill>
-      <a:round/>
-    </a:ln>
-    <a:effectLst/>
-  </c:spPr>
-  <c:txPr>
-    <a:bodyPr/>
-    <a:lstStyle/>
-    <a:p>
-      <a:pPr>
-        <a:defRPr/>
-      </a:pPr>
-      <a:endParaRPr lang="fr-FR"/>
-    </a:p>
-  </c:txPr>
-  <c:externalData r:id="rId3">
-    <c:autoUpdate val="0"/>
-  </c:externalData>
-</c:chartSpace>
-</file>
-
-<file path=word/charts/colors1.xml><?xml version="1.0" encoding="utf-8"?>
-<cs:colorStyle xmlns:cs="http://schemas.microsoft.com/office/drawing/2012/chartStyle" xmlns:a="http://schemas.openxmlformats.org/drawingml/2006/main" meth="cycle" id="10">
-  <a:schemeClr val="accent1"/>
-  <a:schemeClr val="accent2"/>
-  <a:schemeClr val="accent3"/>
-  <a:schemeClr val="accent4"/>
-  <a:schemeClr val="accent5"/>
-  <a:schemeClr val="accent6"/>
-  <cs:variation/>
-  <cs:variation>
-    <a:lumMod val="60000"/>
-  </cs:variation>
-  <cs:variation>
-    <a:lumMod val="80000"/>
-    <a:lumOff val="20000"/>
-  </cs:variation>
-  <cs:variation>
-    <a:lumMod val="80000"/>
-  </cs:variation>
-  <cs:variation>
-    <a:lumMod val="60000"/>
-    <a:lumOff val="40000"/>
-  </cs:variation>
-  <cs:variation>
-    <a:lumMod val="50000"/>
-  </cs:variation>
-  <cs:variation>
-    <a:lumMod val="70000"/>
-    <a:lumOff val="30000"/>
-  </cs:variation>
-  <cs:variation>
-    <a:lumMod val="70000"/>
-  </cs:variation>
-  <cs:variation>
-    <a:lumMod val="50000"/>
-    <a:lumOff val="50000"/>
-  </cs:variation>
-</cs:colorStyle>
-</file>
-
-<file path=word/charts/style1.xml><?xml version="1.0" encoding="utf-8"?>
-<cs:chartStyle xmlns:cs="http://schemas.microsoft.com/office/drawing/2012/chartStyle" xmlns:a="http://schemas.openxmlformats.org/drawingml/2006/main" id="227">
-  <cs:axisTitle>
-    <cs:lnRef idx="0"/>
-    <cs:fillRef idx="0"/>
-    <cs:effectRef idx="0"/>
-    <cs:fontRef idx="minor">
-      <a:schemeClr val="tx1">
-        <a:lumMod val="65000"/>
-        <a:lumOff val="35000"/>
-      </a:schemeClr>
-    </cs:fontRef>
-    <cs:defRPr sz="1000" kern="1200"/>
-  </cs:axisTitle>
-  <cs:categoryAxis>
-    <cs:lnRef idx="0"/>
-    <cs:fillRef idx="0"/>
-    <cs:effectRef idx="0"/>
-    <cs:fontRef idx="minor">
-      <a:schemeClr val="tx1">
-        <a:lumMod val="65000"/>
-        <a:lumOff val="35000"/>
-      </a:schemeClr>
-    </cs:fontRef>
-    <cs:spPr>
-      <a:ln w="9525" cap="flat" cmpd="sng" algn="ctr">
-        <a:solidFill>
-          <a:schemeClr val="tx1">
-            <a:lumMod val="15000"/>
-            <a:lumOff val="85000"/>
-          </a:schemeClr>
-        </a:solidFill>
-        <a:round/>
-      </a:ln>
-    </cs:spPr>
-    <cs:defRPr sz="900" kern="1200"/>
-  </cs:categoryAxis>
-  <cs:chartArea mods="allowNoFillOverride allowNoLineOverride">
-    <cs:lnRef idx="0"/>
-    <cs:fillRef idx="0"/>
-    <cs:effectRef idx="0"/>
-    <cs:fontRef idx="minor">
-      <a:schemeClr val="tx1"/>
-    </cs:fontRef>
-    <cs:spPr>
-      <a:solidFill>
-        <a:schemeClr val="bg1"/>
-      </a:solidFill>
-      <a:ln w="9525" cap="flat" cmpd="sng" algn="ctr">
-        <a:solidFill>
-          <a:schemeClr val="tx1">
-            <a:lumMod val="15000"/>
-            <a:lumOff val="85000"/>
-          </a:schemeClr>
-        </a:solidFill>
-        <a:round/>
-      </a:ln>
-    </cs:spPr>
-    <cs:defRPr sz="1000" kern="1200"/>
-  </cs:chartArea>
-  <cs:dataLabel>
-    <cs:lnRef idx="0"/>
-    <cs:fillRef idx="0"/>
-    <cs:effectRef idx="0"/>
-    <cs:fontRef idx="minor">
-      <a:schemeClr val="tx1">
-        <a:lumMod val="75000"/>
-        <a:lumOff val="25000"/>
-      </a:schemeClr>
-    </cs:fontRef>
-    <cs:defRPr sz="900" kern="1200"/>
-  </cs:dataLabel>
-  <cs:dataLabelCallout>
-    <cs:lnRef idx="0"/>
-    <cs:fillRef idx="0"/>
-    <cs:effectRef idx="0"/>
-    <cs:fontRef idx="minor">
-      <a:schemeClr val="dk1">
-        <a:lumMod val="65000"/>
-        <a:lumOff val="35000"/>
-      </a:schemeClr>
-    </cs:fontRef>
-    <cs:spPr>
-      <a:solidFill>
-        <a:schemeClr val="lt1"/>
-      </a:solidFill>
-      <a:ln>
-        <a:solidFill>
-          <a:schemeClr val="dk1">
-            <a:lumMod val="25000"/>
-            <a:lumOff val="75000"/>
-          </a:schemeClr>
-        </a:solidFill>
-      </a:ln>
-    </cs:spPr>
-    <cs:defRPr sz="900" kern="1200"/>
-    <cs:bodyPr rot="0" spcFirstLastPara="1" vertOverflow="clip" horzOverflow="clip" vert="horz" wrap="square" lIns="36576" tIns="18288" rIns="36576" bIns="18288" anchor="ctr" anchorCtr="1">
-      <a:spAutoFit/>
-    </cs:bodyPr>
-  </cs:dataLabelCallout>
-  <cs:dataPoint>
-    <cs:lnRef idx="0"/>
-    <cs:fillRef idx="1">
-      <cs:styleClr val="auto"/>
-    </cs:fillRef>
-    <cs:effectRef idx="0"/>
-    <cs:fontRef idx="minor">
-      <a:schemeClr val="tx1"/>
-    </cs:fontRef>
-    <cs:spPr>
-      <a:solidFill>
-        <a:schemeClr val="phClr"/>
-      </a:solidFill>
-    </cs:spPr>
-  </cs:dataPoint>
-  <cs:dataPoint3D>
-    <cs:lnRef idx="0"/>
-    <cs:fillRef idx="1">
-      <cs:styleClr val="auto"/>
-    </cs:fillRef>
-    <cs:effectRef idx="0"/>
-    <cs:fontRef idx="minor">
-      <a:schemeClr val="tx1"/>
-    </cs:fontRef>
-    <cs:spPr>
-      <a:solidFill>
-        <a:schemeClr val="phClr"/>
-      </a:solidFill>
-    </cs:spPr>
-  </cs:dataPoint3D>
-  <cs:dataPointLine>
-    <cs:lnRef idx="0">
-      <cs:styleClr val="auto"/>
-    </cs:lnRef>
-    <cs:fillRef idx="1"/>
-    <cs:effectRef idx="0"/>
-    <cs:fontRef idx="minor">
-      <a:schemeClr val="tx1"/>
-    </cs:fontRef>
-    <cs:spPr>
-      <a:ln w="28575" cap="rnd">
-        <a:solidFill>
-          <a:schemeClr val="phClr"/>
-        </a:solidFill>
-        <a:round/>
-      </a:ln>
-    </cs:spPr>
-  </cs:dataPointLine>
-  <cs:dataPointMarker>
-    <cs:lnRef idx="0">
-      <cs:styleClr val="auto"/>
-    </cs:lnRef>
-    <cs:fillRef idx="1">
-      <cs:styleClr val="auto"/>
-    </cs:fillRef>
-    <cs:effectRef idx="0"/>
-    <cs:fontRef idx="minor">
-      <a:schemeClr val="tx1"/>
-    </cs:fontRef>
-    <cs:spPr>
-      <a:solidFill>
-        <a:schemeClr val="phClr"/>
-      </a:solidFill>
-      <a:ln w="9525">
-        <a:solidFill>
-          <a:schemeClr val="phClr"/>
-        </a:solidFill>
-      </a:ln>
-    </cs:spPr>
-  </cs:dataPointMarker>
-  <cs:dataPointMarkerLayout symbol="circle" size="5"/>
-  <cs:dataPointWireframe>
-    <cs:lnRef idx="0">
-      <cs:styleClr val="auto"/>
-    </cs:lnRef>
-    <cs:fillRef idx="1"/>
-    <cs:effectRef idx="0"/>
-    <cs:fontRef idx="minor">
-      <a:schemeClr val="tx1"/>
-    </cs:fontRef>
-    <cs:spPr>
-      <a:ln w="9525" cap="rnd">
-        <a:solidFill>
-          <a:schemeClr val="phClr"/>
-        </a:solidFill>
-        <a:round/>
-      </a:ln>
-    </cs:spPr>
-  </cs:dataPointWireframe>
-  <cs:dataTable>
-    <cs:lnRef idx="0"/>
-    <cs:fillRef idx="0"/>
-    <cs:effectRef idx="0"/>
-    <cs:fontRef idx="minor">
-      <a:schemeClr val="tx1">
-        <a:lumMod val="65000"/>
-        <a:lumOff val="35000"/>
-      </a:schemeClr>
-    </cs:fontRef>
-    <cs:spPr>
-      <a:noFill/>
-      <a:ln w="9525" cap="flat" cmpd="sng" algn="ctr">
-        <a:solidFill>
-          <a:schemeClr val="tx1">
-            <a:lumMod val="15000"/>
-            <a:lumOff val="85000"/>
-          </a:schemeClr>
-        </a:solidFill>
-        <a:round/>
-      </a:ln>
-    </cs:spPr>
-    <cs:defRPr sz="900" kern="1200"/>
-  </cs:dataTable>
-  <cs:downBar>
-    <cs:lnRef idx="0"/>
-    <cs:fillRef idx="0"/>
-    <cs:effectRef idx="0"/>
-    <cs:fontRef idx="minor">
-      <a:schemeClr val="dk1"/>
-    </cs:fontRef>
-    <cs:spPr>
-      <a:solidFill>
-        <a:schemeClr val="dk1">
-          <a:lumMod val="65000"/>
-          <a:lumOff val="35000"/>
-        </a:schemeClr>
-      </a:solidFill>
-      <a:ln w="9525">
-        <a:solidFill>
-          <a:schemeClr val="tx1">
-            <a:lumMod val="65000"/>
-            <a:lumOff val="35000"/>
-          </a:schemeClr>
-        </a:solidFill>
-      </a:ln>
-    </cs:spPr>
-  </cs:downBar>
-  <cs:dropLine>
-    <cs:lnRef idx="0"/>
-    <cs:fillRef idx="0"/>
-    <cs:effectRef idx="0"/>
-    <cs:fontRef idx="minor">
-      <a:schemeClr val="tx1"/>
-    </cs:fontRef>
-    <cs:spPr>
-      <a:ln w="9525" cap="flat" cmpd="sng" algn="ctr">
-        <a:solidFill>
-          <a:schemeClr val="tx1">
-            <a:lumMod val="35000"/>
-            <a:lumOff val="65000"/>
-          </a:schemeClr>
-        </a:solidFill>
-        <a:round/>
-      </a:ln>
-    </cs:spPr>
-  </cs:dropLine>
-  <cs:errorBar>
-    <cs:lnRef idx="0"/>
-    <cs:fillRef idx="0"/>
-    <cs:effectRef idx="0"/>
-    <cs:fontRef idx="minor">
-      <a:schemeClr val="tx1"/>
-    </cs:fontRef>
-    <cs:spPr>
-      <a:ln w="9525" cap="flat" cmpd="sng" algn="ctr">
-        <a:solidFill>
-          <a:schemeClr val="tx1">
-            <a:lumMod val="65000"/>
-            <a:lumOff val="35000"/>
-          </a:schemeClr>
-        </a:solidFill>
-        <a:round/>
-      </a:ln>
-    </cs:spPr>
-  </cs:errorBar>
-  <cs:floor>
-    <cs:lnRef idx="0"/>
-    <cs:fillRef idx="0"/>
-    <cs:effectRef idx="0"/>
-    <cs:fontRef idx="minor">
-      <a:schemeClr val="tx1"/>
-    </cs:fontRef>
-    <cs:spPr>
-      <a:noFill/>
-      <a:ln>
-        <a:noFill/>
-      </a:ln>
-    </cs:spPr>
-  </cs:floor>
-  <cs:gridlineMajor>
-    <cs:lnRef idx="0"/>
-    <cs:fillRef idx="0"/>
-    <cs:effectRef idx="0"/>
-    <cs:fontRef idx="minor">
-      <a:schemeClr val="tx1"/>
-    </cs:fontRef>
-    <cs:spPr>
-      <a:ln w="9525" cap="flat" cmpd="sng" algn="ctr">
-        <a:solidFill>
-          <a:schemeClr val="tx1">
-            <a:lumMod val="15000"/>
-            <a:lumOff val="85000"/>
-          </a:schemeClr>
-        </a:solidFill>
-        <a:round/>
-      </a:ln>
-    </cs:spPr>
-  </cs:gridlineMajor>
-  <cs:gridlineMinor>
-    <cs:lnRef idx="0"/>
-    <cs:fillRef idx="0"/>
-    <cs:effectRef idx="0"/>
-    <cs:fontRef idx="minor">
-      <a:schemeClr val="tx1"/>
-    </cs:fontRef>
-    <cs:spPr>
-      <a:ln w="9525" cap="flat" cmpd="sng" algn="ctr">
-        <a:solidFill>
-          <a:schemeClr val="tx1">
-            <a:lumMod val="5000"/>
-            <a:lumOff val="95000"/>
-          </a:schemeClr>
-        </a:solidFill>
-        <a:round/>
-      </a:ln>
-    </cs:spPr>
-  </cs:gridlineMinor>
-  <cs:hiLoLine>
-    <cs:lnRef idx="0"/>
-    <cs:fillRef idx="0"/>
-    <cs:effectRef idx="0"/>
-    <cs:fontRef idx="minor">
-      <a:schemeClr val="tx1"/>
-    </cs:fontRef>
-    <cs:spPr>
-      <a:ln w="9525" cap="flat" cmpd="sng" algn="ctr">
-        <a:solidFill>
-          <a:schemeClr val="tx1">
-            <a:lumMod val="75000"/>
-            <a:lumOff val="25000"/>
-          </a:schemeClr>
-        </a:solidFill>
-        <a:round/>
-      </a:ln>
-    </cs:spPr>
-  </cs:hiLoLine>
-  <cs:leaderLine>
-    <cs:lnRef idx="0"/>
-    <cs:fillRef idx="0"/>
-    <cs:effectRef idx="0"/>
-    <cs:fontRef idx="minor">
-      <a:schemeClr val="tx1"/>
-    </cs:fontRef>
-    <cs:spPr>
-      <a:ln w="9525" cap="flat" cmpd="sng" algn="ctr">
-        <a:solidFill>
-          <a:schemeClr val="tx1">
-            <a:lumMod val="35000"/>
-            <a:lumOff val="65000"/>
-          </a:schemeClr>
-        </a:solidFill>
-        <a:round/>
-      </a:ln>
-    </cs:spPr>
-  </cs:leaderLine>
-  <cs:legend>
-    <cs:lnRef idx="0"/>
-    <cs:fillRef idx="0"/>
-    <cs:effectRef idx="0"/>
-    <cs:fontRef idx="minor">
-      <a:schemeClr val="tx1">
-        <a:lumMod val="65000"/>
-        <a:lumOff val="35000"/>
-      </a:schemeClr>
-    </cs:fontRef>
-    <cs:defRPr sz="900" kern="1200"/>
-  </cs:legend>
-  <cs:plotArea mods="allowNoFillOverride allowNoLineOverride">
-    <cs:lnRef idx="0"/>
-    <cs:fillRef idx="0"/>
-    <cs:effectRef idx="0"/>
-    <cs:fontRef idx="minor">
-      <a:schemeClr val="tx1"/>
-    </cs:fontRef>
-  </cs:plotArea>
-  <cs:plotArea3D mods="allowNoFillOverride allowNoLineOverride">
-    <cs:lnRef idx="0"/>
-    <cs:fillRef idx="0"/>
-    <cs:effectRef idx="0"/>
-    <cs:fontRef idx="minor">
-      <a:schemeClr val="tx1"/>
-    </cs:fontRef>
-  </cs:plotArea3D>
-  <cs:seriesAxis>
-    <cs:lnRef idx="0"/>
-    <cs:fillRef idx="0"/>
-    <cs:effectRef idx="0"/>
-    <cs:fontRef idx="minor">
-      <a:schemeClr val="tx1">
-        <a:lumMod val="65000"/>
-        <a:lumOff val="35000"/>
-      </a:schemeClr>
-    </cs:fontRef>
-    <cs:defRPr sz="900" kern="1200"/>
-  </cs:seriesAxis>
-  <cs:seriesLine>
-    <cs:lnRef idx="0"/>
-    <cs:fillRef idx="0"/>
-    <cs:effectRef idx="0"/>
-    <cs:fontRef idx="minor">
-      <a:schemeClr val="tx1"/>
-    </cs:fontRef>
-    <cs:spPr>
-      <a:ln w="9525" cap="flat" cmpd="sng" algn="ctr">
-        <a:solidFill>
-          <a:schemeClr val="tx1">
-            <a:lumMod val="35000"/>
-            <a:lumOff val="65000"/>
-          </a:schemeClr>
-        </a:solidFill>
-        <a:round/>
-      </a:ln>
-    </cs:spPr>
-  </cs:seriesLine>
-  <cs:title>
-    <cs:lnRef idx="0"/>
-    <cs:fillRef idx="0"/>
-    <cs:effectRef idx="0"/>
-    <cs:fontRef idx="minor">
-      <a:schemeClr val="tx1">
-        <a:lumMod val="65000"/>
-        <a:lumOff val="35000"/>
-      </a:schemeClr>
-    </cs:fontRef>
-    <cs:defRPr sz="1400" b="0" kern="1200" spc="0" baseline="0"/>
-  </cs:title>
-  <cs:trendline>
-    <cs:lnRef idx="0">
-      <cs:styleClr val="auto"/>
-    </cs:lnRef>
-    <cs:fillRef idx="0"/>
-    <cs:effectRef idx="0"/>
-    <cs:fontRef idx="minor">
-      <a:schemeClr val="tx1"/>
-    </cs:fontRef>
-    <cs:spPr>
-      <a:ln w="19050" cap="rnd">
-        <a:solidFill>
-          <a:schemeClr val="phClr"/>
-        </a:solidFill>
-        <a:prstDash val="sysDot"/>
-      </a:ln>
-    </cs:spPr>
-  </cs:trendline>
-  <cs:trendlineLabel>
-    <cs:lnRef idx="0"/>
-    <cs:fillRef idx="0"/>
-    <cs:effectRef idx="0"/>
-    <cs:fontRef idx="minor">
-      <a:schemeClr val="tx1">
-        <a:lumMod val="65000"/>
-        <a:lumOff val="35000"/>
-      </a:schemeClr>
-    </cs:fontRef>
-    <cs:defRPr sz="900" kern="1200"/>
-  </cs:trendlineLabel>
-  <cs:upBar>
-    <cs:lnRef idx="0"/>
-    <cs:fillRef idx="0"/>
-    <cs:effectRef idx="0"/>
-    <cs:fontRef idx="minor">
-      <a:schemeClr val="dk1"/>
-    </cs:fontRef>
-    <cs:spPr>
-      <a:solidFill>
-        <a:schemeClr val="lt1"/>
-      </a:solidFill>
-      <a:ln w="9525">
-        <a:solidFill>
-          <a:schemeClr val="tx1">
-            <a:lumMod val="15000"/>
-            <a:lumOff val="85000"/>
-          </a:schemeClr>
-        </a:solidFill>
-      </a:ln>
-    </cs:spPr>
-  </cs:upBar>
-  <cs:valueAxis>
-    <cs:lnRef idx="0"/>
-    <cs:fillRef idx="0"/>
-    <cs:effectRef idx="0"/>
-    <cs:fontRef idx="minor">
-      <a:schemeClr val="tx1">
-        <a:lumMod val="65000"/>
-        <a:lumOff val="35000"/>
-      </a:schemeClr>
-    </cs:fontRef>
-    <cs:defRPr sz="900" kern="1200"/>
-  </cs:valueAxis>
-  <cs:wall>
-    <cs:lnRef idx="0"/>
-    <cs:fillRef idx="0"/>
-    <cs:effectRef idx="0"/>
-    <cs:fontRef idx="minor">
-      <a:schemeClr val="tx1"/>
-    </cs:fontRef>
-    <cs:spPr>
-      <a:noFill/>
-      <a:ln>
-        <a:noFill/>
-      </a:ln>
-    </cs:spPr>
-  </cs:wall>
-</cs:chartStyle>
 </file>
 
 <file path=word/theme/theme1.xml><?xml version="1.0" encoding="utf-8"?>
@@ -14330,7 +16292,7 @@
 </file>
 
 <file path=customXml/itemProps2.xml><?xml version="1.0" encoding="utf-8"?>
-<ds:datastoreItem xmlns:ds="http://schemas.openxmlformats.org/officeDocument/2006/customXml" ds:itemID="{261B6773-A4F6-49DC-AEDE-8C6A6DFC0BDD}">
+<ds:datastoreItem xmlns:ds="http://schemas.openxmlformats.org/officeDocument/2006/customXml" ds:itemID="{0B37BA04-F97C-4B5C-AE52-D961C312ED04}">
   <ds:schemaRefs>
     <ds:schemaRef ds:uri="http://schemas.openxmlformats.org/officeDocument/2006/bibliography"/>
   </ds:schemaRefs>

--- a/5- Evaluation & Choix/SAP/EVSS.docx
+++ b/5- Evaluation & Choix/SAP/EVSS.docx
@@ -886,7 +886,7 @@
         </w:rPr>
         <w:fldChar w:fldCharType="separate"/>
       </w:r>
-      <w:hyperlink w:anchor="_Toc409969360" w:history="1">
+      <w:hyperlink w:anchor="_Toc409975667" w:history="1">
         <w:r>
           <w:rPr>
             <w:rStyle w:val="Hyperlink"/>
@@ -930,7 +930,7 @@
             <w:noProof/>
             <w:webHidden/>
           </w:rPr>
-          <w:instrText xml:space="preserve"> PAGEREF _Toc409969360 \h </w:instrText>
+          <w:instrText xml:space="preserve"> PAGEREF _Toc409975667 \h </w:instrText>
         </w:r>
         <w:r>
           <w:rPr>
@@ -975,7 +975,7 @@
           <w:lang w:eastAsia="fr-FR"/>
         </w:rPr>
       </w:pPr>
-      <w:hyperlink w:anchor="_Toc409969361" w:history="1">
+      <w:hyperlink w:anchor="_Toc409975668" w:history="1">
         <w:r>
           <w:rPr>
             <w:rStyle w:val="Hyperlink"/>
@@ -1018,7 +1018,7 @@
             <w:noProof/>
             <w:webHidden/>
           </w:rPr>
-          <w:instrText xml:space="preserve"> PAGEREF _Toc409969361 \h </w:instrText>
+          <w:instrText xml:space="preserve"> PAGEREF _Toc409975668 \h </w:instrText>
         </w:r>
         <w:r>
           <w:rPr>
@@ -1063,7 +1063,7 @@
           <w:lang w:eastAsia="fr-FR"/>
         </w:rPr>
       </w:pPr>
-      <w:hyperlink w:anchor="_Toc409969362" w:history="1">
+      <w:hyperlink w:anchor="_Toc409975669" w:history="1">
         <w:r>
           <w:rPr>
             <w:rStyle w:val="Hyperlink"/>
@@ -1106,7 +1106,7 @@
             <w:noProof/>
             <w:webHidden/>
           </w:rPr>
-          <w:instrText xml:space="preserve"> PAGEREF _Toc409969362 \h </w:instrText>
+          <w:instrText xml:space="preserve"> PAGEREF _Toc409975669 \h </w:instrText>
         </w:r>
         <w:r>
           <w:rPr>
@@ -1151,7 +1151,7 @@
           <w:lang w:eastAsia="fr-FR"/>
         </w:rPr>
       </w:pPr>
-      <w:hyperlink w:anchor="_Toc409969363" w:history="1">
+      <w:hyperlink w:anchor="_Toc409975670" w:history="1">
         <w:r>
           <w:rPr>
             <w:rStyle w:val="Hyperlink"/>
@@ -1194,7 +1194,7 @@
             <w:noProof/>
             <w:webHidden/>
           </w:rPr>
-          <w:instrText xml:space="preserve"> PAGEREF _Toc409969363 \h </w:instrText>
+          <w:instrText xml:space="preserve"> PAGEREF _Toc409975670 \h </w:instrText>
         </w:r>
         <w:r>
           <w:rPr>
@@ -1239,7 +1239,7 @@
           <w:lang w:eastAsia="fr-FR"/>
         </w:rPr>
       </w:pPr>
-      <w:hyperlink w:anchor="_Toc409969364" w:history="1">
+      <w:hyperlink w:anchor="_Toc409975671" w:history="1">
         <w:r>
           <w:rPr>
             <w:rStyle w:val="Hyperlink"/>
@@ -1282,7 +1282,7 @@
             <w:noProof/>
             <w:webHidden/>
           </w:rPr>
-          <w:instrText xml:space="preserve"> PAGEREF _Toc409969364 \h </w:instrText>
+          <w:instrText xml:space="preserve"> PAGEREF _Toc409975671 \h </w:instrText>
         </w:r>
         <w:r>
           <w:rPr>
@@ -1327,7 +1327,7 @@
           <w:lang w:eastAsia="fr-FR"/>
         </w:rPr>
       </w:pPr>
-      <w:hyperlink w:anchor="_Toc409969365" w:history="1">
+      <w:hyperlink w:anchor="_Toc409975672" w:history="1">
         <w:r>
           <w:rPr>
             <w:rStyle w:val="Hyperlink"/>
@@ -1370,7 +1370,7 @@
             <w:noProof/>
             <w:webHidden/>
           </w:rPr>
-          <w:instrText xml:space="preserve"> PAGEREF _Toc409969365 \h </w:instrText>
+          <w:instrText xml:space="preserve"> PAGEREF _Toc409975672 \h </w:instrText>
         </w:r>
         <w:r>
           <w:rPr>
@@ -1405,6 +1405,7 @@
       <w:pPr>
         <w:pStyle w:val="TOC1"/>
         <w:tabs>
+          <w:tab w:val="left" w:pos="480"/>
           <w:tab w:val="right" w:leader="dot" w:pos="8290"/>
         </w:tabs>
         <w:rPr>
@@ -1415,13 +1416,30 @@
           <w:lang w:eastAsia="fr-FR"/>
         </w:rPr>
       </w:pPr>
-      <w:hyperlink w:anchor="_Toc409969366" w:history="1">
+      <w:hyperlink w:anchor="_Toc409975673" w:history="1">
         <w:r>
           <w:rPr>
             <w:rStyle w:val="Hyperlink"/>
             <w:noProof/>
           </w:rPr>
           <w:t>2.</w:t>
+        </w:r>
+        <w:r>
+          <w:rPr>
+            <w:rFonts w:eastAsiaTheme="minorEastAsia" w:cstheme="minorBidi"/>
+            <w:b w:val="0"/>
+            <w:caps w:val="0"/>
+            <w:noProof/>
+            <w:lang w:eastAsia="fr-FR"/>
+          </w:rPr>
+          <w:tab/>
+        </w:r>
+        <w:r>
+          <w:rPr>
+            <w:rStyle w:val="Hyperlink"/>
+            <w:noProof/>
+          </w:rPr>
+          <w:t>Solution spécifique</w:t>
         </w:r>
         <w:r>
           <w:rPr>
@@ -1442,7 +1460,7 @@
             <w:noProof/>
             <w:webHidden/>
           </w:rPr>
-          <w:instrText xml:space="preserve"> PAGEREF _Toc409969366 \h </w:instrText>
+          <w:instrText xml:space="preserve"> PAGEREF _Toc409975673 \h </w:instrText>
         </w:r>
         <w:r>
           <w:rPr>
@@ -1463,6 +1481,446 @@
             <w:webHidden/>
           </w:rPr>
           <w:t>9</w:t>
+        </w:r>
+        <w:r>
+          <w:rPr>
+            <w:noProof/>
+            <w:webHidden/>
+          </w:rPr>
+          <w:fldChar w:fldCharType="end"/>
+        </w:r>
+      </w:hyperlink>
+    </w:p>
+    <w:p>
+      <w:pPr>
+        <w:pStyle w:val="TOC2"/>
+        <w:tabs>
+          <w:tab w:val="left" w:pos="960"/>
+          <w:tab w:val="right" w:leader="dot" w:pos="8290"/>
+        </w:tabs>
+        <w:rPr>
+          <w:rFonts w:eastAsiaTheme="minorEastAsia" w:cstheme="minorBidi"/>
+          <w:smallCaps w:val="0"/>
+          <w:noProof/>
+          <w:lang w:eastAsia="fr-FR"/>
+        </w:rPr>
+      </w:pPr>
+      <w:hyperlink w:anchor="_Toc409975674" w:history="1">
+        <w:r>
+          <w:rPr>
+            <w:rStyle w:val="Hyperlink"/>
+            <w:noProof/>
+          </w:rPr>
+          <w:t>2.1</w:t>
+        </w:r>
+        <w:r>
+          <w:rPr>
+            <w:rFonts w:eastAsiaTheme="minorEastAsia" w:cstheme="minorBidi"/>
+            <w:smallCaps w:val="0"/>
+            <w:noProof/>
+            <w:lang w:eastAsia="fr-FR"/>
+          </w:rPr>
+          <w:tab/>
+        </w:r>
+        <w:r>
+          <w:rPr>
+            <w:rStyle w:val="Hyperlink"/>
+            <w:noProof/>
+          </w:rPr>
+          <w:t>Fonctionnalités Solution Spécifique</w:t>
+        </w:r>
+        <w:r>
+          <w:rPr>
+            <w:noProof/>
+            <w:webHidden/>
+          </w:rPr>
+          <w:tab/>
+        </w:r>
+        <w:r>
+          <w:rPr>
+            <w:noProof/>
+            <w:webHidden/>
+          </w:rPr>
+          <w:fldChar w:fldCharType="begin"/>
+        </w:r>
+        <w:r>
+          <w:rPr>
+            <w:noProof/>
+            <w:webHidden/>
+          </w:rPr>
+          <w:instrText xml:space="preserve"> PAGEREF _Toc409975674 \h </w:instrText>
+        </w:r>
+        <w:r>
+          <w:rPr>
+            <w:noProof/>
+            <w:webHidden/>
+          </w:rPr>
+        </w:r>
+        <w:r>
+          <w:rPr>
+            <w:noProof/>
+            <w:webHidden/>
+          </w:rPr>
+          <w:fldChar w:fldCharType="separate"/>
+        </w:r>
+        <w:r>
+          <w:rPr>
+            <w:noProof/>
+            <w:webHidden/>
+          </w:rPr>
+          <w:t>9</w:t>
+        </w:r>
+        <w:r>
+          <w:rPr>
+            <w:noProof/>
+            <w:webHidden/>
+          </w:rPr>
+          <w:fldChar w:fldCharType="end"/>
+        </w:r>
+      </w:hyperlink>
+    </w:p>
+    <w:p>
+      <w:pPr>
+        <w:pStyle w:val="TOC2"/>
+        <w:tabs>
+          <w:tab w:val="left" w:pos="960"/>
+          <w:tab w:val="right" w:leader="dot" w:pos="8290"/>
+        </w:tabs>
+        <w:rPr>
+          <w:rFonts w:eastAsiaTheme="minorEastAsia" w:cstheme="minorBidi"/>
+          <w:smallCaps w:val="0"/>
+          <w:noProof/>
+          <w:lang w:eastAsia="fr-FR"/>
+        </w:rPr>
+      </w:pPr>
+      <w:hyperlink w:anchor="_Toc409975675" w:history="1">
+        <w:r>
+          <w:rPr>
+            <w:rStyle w:val="Hyperlink"/>
+            <w:noProof/>
+          </w:rPr>
+          <w:t>2.2</w:t>
+        </w:r>
+        <w:r>
+          <w:rPr>
+            <w:rFonts w:eastAsiaTheme="minorEastAsia" w:cstheme="minorBidi"/>
+            <w:smallCaps w:val="0"/>
+            <w:noProof/>
+            <w:lang w:eastAsia="fr-FR"/>
+          </w:rPr>
+          <w:tab/>
+        </w:r>
+        <w:r>
+          <w:rPr>
+            <w:rStyle w:val="Hyperlink"/>
+            <w:noProof/>
+          </w:rPr>
+          <w:t>Chiffrage des coûts</w:t>
+        </w:r>
+        <w:r>
+          <w:rPr>
+            <w:noProof/>
+            <w:webHidden/>
+          </w:rPr>
+          <w:tab/>
+        </w:r>
+        <w:r>
+          <w:rPr>
+            <w:noProof/>
+            <w:webHidden/>
+          </w:rPr>
+          <w:fldChar w:fldCharType="begin"/>
+        </w:r>
+        <w:r>
+          <w:rPr>
+            <w:noProof/>
+            <w:webHidden/>
+          </w:rPr>
+          <w:instrText xml:space="preserve"> PAGEREF _Toc409975675 \h </w:instrText>
+        </w:r>
+        <w:r>
+          <w:rPr>
+            <w:noProof/>
+            <w:webHidden/>
+          </w:rPr>
+        </w:r>
+        <w:r>
+          <w:rPr>
+            <w:noProof/>
+            <w:webHidden/>
+          </w:rPr>
+          <w:fldChar w:fldCharType="separate"/>
+        </w:r>
+        <w:r>
+          <w:rPr>
+            <w:noProof/>
+            <w:webHidden/>
+          </w:rPr>
+          <w:t>9</w:t>
+        </w:r>
+        <w:r>
+          <w:rPr>
+            <w:noProof/>
+            <w:webHidden/>
+          </w:rPr>
+          <w:fldChar w:fldCharType="end"/>
+        </w:r>
+      </w:hyperlink>
+    </w:p>
+    <w:p>
+      <w:pPr>
+        <w:pStyle w:val="TOC3"/>
+        <w:tabs>
+          <w:tab w:val="left" w:pos="1200"/>
+          <w:tab w:val="right" w:leader="dot" w:pos="8290"/>
+        </w:tabs>
+        <w:rPr>
+          <w:rFonts w:eastAsiaTheme="minorEastAsia" w:cstheme="minorBidi"/>
+          <w:i w:val="0"/>
+          <w:noProof/>
+          <w:lang w:eastAsia="fr-FR"/>
+        </w:rPr>
+      </w:pPr>
+      <w:hyperlink w:anchor="_Toc409975676" w:history="1">
+        <w:r>
+          <w:rPr>
+            <w:rStyle w:val="Hyperlink"/>
+            <w:noProof/>
+          </w:rPr>
+          <w:t>2.2.1</w:t>
+        </w:r>
+        <w:r>
+          <w:rPr>
+            <w:rFonts w:eastAsiaTheme="minorEastAsia" w:cstheme="minorBidi"/>
+            <w:i w:val="0"/>
+            <w:noProof/>
+            <w:lang w:eastAsia="fr-FR"/>
+          </w:rPr>
+          <w:tab/>
+        </w:r>
+        <w:r>
+          <w:rPr>
+            <w:rStyle w:val="Hyperlink"/>
+            <w:noProof/>
+          </w:rPr>
+          <w:t>Coûts d’acquisition</w:t>
+        </w:r>
+        <w:r>
+          <w:rPr>
+            <w:noProof/>
+            <w:webHidden/>
+          </w:rPr>
+          <w:tab/>
+        </w:r>
+        <w:r>
+          <w:rPr>
+            <w:noProof/>
+            <w:webHidden/>
+          </w:rPr>
+          <w:fldChar w:fldCharType="begin"/>
+        </w:r>
+        <w:r>
+          <w:rPr>
+            <w:noProof/>
+            <w:webHidden/>
+          </w:rPr>
+          <w:instrText xml:space="preserve"> PAGEREF _Toc409975676 \h </w:instrText>
+        </w:r>
+        <w:r>
+          <w:rPr>
+            <w:noProof/>
+            <w:webHidden/>
+          </w:rPr>
+        </w:r>
+        <w:r>
+          <w:rPr>
+            <w:noProof/>
+            <w:webHidden/>
+          </w:rPr>
+          <w:fldChar w:fldCharType="separate"/>
+        </w:r>
+        <w:r>
+          <w:rPr>
+            <w:noProof/>
+            <w:webHidden/>
+          </w:rPr>
+          <w:t>9</w:t>
+        </w:r>
+        <w:r>
+          <w:rPr>
+            <w:noProof/>
+            <w:webHidden/>
+          </w:rPr>
+          <w:fldChar w:fldCharType="end"/>
+        </w:r>
+      </w:hyperlink>
+    </w:p>
+    <w:p>
+      <w:pPr>
+        <w:pStyle w:val="TOC3"/>
+        <w:tabs>
+          <w:tab w:val="left" w:pos="1200"/>
+          <w:tab w:val="right" w:leader="dot" w:pos="8290"/>
+        </w:tabs>
+        <w:rPr>
+          <w:rFonts w:eastAsiaTheme="minorEastAsia" w:cstheme="minorBidi"/>
+          <w:i w:val="0"/>
+          <w:noProof/>
+          <w:lang w:eastAsia="fr-FR"/>
+        </w:rPr>
+      </w:pPr>
+      <w:hyperlink w:anchor="_Toc409975677" w:history="1">
+        <w:r>
+          <w:rPr>
+            <w:rStyle w:val="Hyperlink"/>
+            <w:noProof/>
+          </w:rPr>
+          <w:t>2.2.2</w:t>
+        </w:r>
+        <w:r>
+          <w:rPr>
+            <w:rFonts w:eastAsiaTheme="minorEastAsia" w:cstheme="minorBidi"/>
+            <w:i w:val="0"/>
+            <w:noProof/>
+            <w:lang w:eastAsia="fr-FR"/>
+          </w:rPr>
+          <w:tab/>
+        </w:r>
+        <w:r>
+          <w:rPr>
+            <w:rStyle w:val="Hyperlink"/>
+            <w:noProof/>
+          </w:rPr>
+          <w:t>Cout de possession</w:t>
+        </w:r>
+        <w:r>
+          <w:rPr>
+            <w:noProof/>
+            <w:webHidden/>
+          </w:rPr>
+          <w:tab/>
+        </w:r>
+        <w:r>
+          <w:rPr>
+            <w:noProof/>
+            <w:webHidden/>
+          </w:rPr>
+          <w:fldChar w:fldCharType="begin"/>
+        </w:r>
+        <w:r>
+          <w:rPr>
+            <w:noProof/>
+            <w:webHidden/>
+          </w:rPr>
+          <w:instrText xml:space="preserve"> PAGEREF _Toc409975677 \h </w:instrText>
+        </w:r>
+        <w:r>
+          <w:rPr>
+            <w:noProof/>
+            <w:webHidden/>
+          </w:rPr>
+        </w:r>
+        <w:r>
+          <w:rPr>
+            <w:noProof/>
+            <w:webHidden/>
+          </w:rPr>
+          <w:fldChar w:fldCharType="separate"/>
+        </w:r>
+        <w:r>
+          <w:rPr>
+            <w:noProof/>
+            <w:webHidden/>
+          </w:rPr>
+          <w:t>10</w:t>
+        </w:r>
+        <w:r>
+          <w:rPr>
+            <w:noProof/>
+            <w:webHidden/>
+          </w:rPr>
+          <w:fldChar w:fldCharType="end"/>
+        </w:r>
+      </w:hyperlink>
+    </w:p>
+    <w:p>
+      <w:pPr>
+        <w:pStyle w:val="TOC2"/>
+        <w:tabs>
+          <w:tab w:val="left" w:pos="960"/>
+          <w:tab w:val="right" w:leader="dot" w:pos="8290"/>
+        </w:tabs>
+        <w:rPr>
+          <w:rFonts w:eastAsiaTheme="minorEastAsia" w:cstheme="minorBidi"/>
+          <w:smallCaps w:val="0"/>
+          <w:noProof/>
+          <w:lang w:eastAsia="fr-FR"/>
+        </w:rPr>
+      </w:pPr>
+      <w:hyperlink w:anchor="_Toc409975678" w:history="1">
+        <w:r>
+          <w:rPr>
+            <w:rStyle w:val="Hyperlink"/>
+            <w:noProof/>
+          </w:rPr>
+          <w:t>2.3</w:t>
+        </w:r>
+        <w:r>
+          <w:rPr>
+            <w:rFonts w:eastAsiaTheme="minorEastAsia" w:cstheme="minorBidi"/>
+            <w:smallCaps w:val="0"/>
+            <w:noProof/>
+            <w:lang w:eastAsia="fr-FR"/>
+          </w:rPr>
+          <w:tab/>
+        </w:r>
+        <w:r>
+          <w:rPr>
+            <w:rStyle w:val="Hyperlink"/>
+            <w:noProof/>
+          </w:rPr>
+          <w:t>Retour sur investissement</w:t>
+        </w:r>
+        <w:r>
+          <w:rPr>
+            <w:noProof/>
+            <w:webHidden/>
+          </w:rPr>
+          <w:tab/>
+        </w:r>
+        <w:r>
+          <w:rPr>
+            <w:noProof/>
+            <w:webHidden/>
+          </w:rPr>
+          <w:fldChar w:fldCharType="begin"/>
+        </w:r>
+        <w:r>
+          <w:rPr>
+            <w:noProof/>
+            <w:webHidden/>
+          </w:rPr>
+          <w:instrText xml:space="preserve"> PAGEREF _Toc409975678 \h </w:instrText>
+        </w:r>
+        <w:r>
+          <w:rPr>
+            <w:noProof/>
+            <w:webHidden/>
+          </w:rPr>
+        </w:r>
+        <w:r>
+          <w:rPr>
+            <w:noProof/>
+            <w:webHidden/>
+          </w:rPr>
+          <w:fldChar w:fldCharType="separate"/>
+        </w:r>
+        <w:r>
+          <w:rPr>
+            <w:noProof/>
+            <w:webHidden/>
+          </w:rPr>
+          <w:t>10</w:t>
         </w:r>
         <w:r>
           <w:rPr>
@@ -1534,7 +1992,6 @@
     </w:p>
     <w:p>
       <w:r>
-        <w:lastRenderedPageBreak/>
         <w:br w:type="page"/>
       </w:r>
     </w:p>
@@ -1542,7 +1999,7 @@
       <w:pPr>
         <w:pStyle w:val="Heading1"/>
       </w:pPr>
-      <w:bookmarkStart w:id="0" w:name="_Toc409969360"/>
+      <w:bookmarkStart w:id="0" w:name="_Toc409975667"/>
       <w:r>
         <w:lastRenderedPageBreak/>
         <w:t>Solution Standard</w:t>
@@ -1557,7 +2014,7 @@
       <w:r>
         <w:t xml:space="preserve"> </w:t>
       </w:r>
-      <w:bookmarkStart w:id="1" w:name="_Toc409969361"/>
+      <w:bookmarkStart w:id="1" w:name="_Toc409975668"/>
       <w:r>
         <w:t>Fonctionnalités Solution Standard</w:t>
       </w:r>
@@ -1569,7 +2026,7 @@
       <w:pPr>
         <w:pStyle w:val="Heading2"/>
       </w:pPr>
-      <w:bookmarkStart w:id="2" w:name="_Toc409969362"/>
+      <w:bookmarkStart w:id="2" w:name="_Toc409975669"/>
       <w:r>
         <w:t>Chiffrage des coûts</w:t>
       </w:r>
@@ -1580,7 +2037,7 @@
       <w:pPr>
         <w:pStyle w:val="Heading3"/>
       </w:pPr>
-      <w:bookmarkStart w:id="3" w:name="_Toc409969363"/>
+      <w:bookmarkStart w:id="3" w:name="_Toc409975670"/>
       <w:r>
         <w:t>Coû</w:t>
       </w:r>
@@ -1856,11 +2313,6 @@
               <w:t>1. Investissements (coûts d'acquisition de la solution)</w:t>
             </w:r>
           </w:p>
-          <w:p>
-            <w:pPr>
-              <w:jc w:val="center"/>
-            </w:pPr>
-          </w:p>
         </w:tc>
       </w:tr>
       <w:tr>
@@ -2205,7 +2657,12 @@
               <w:cnfStyle w:val="000000100000" w:firstRow="0" w:lastRow="0" w:firstColumn="0" w:lastColumn="0" w:oddVBand="0" w:evenVBand="0" w:oddHBand="1" w:evenHBand="0" w:firstRowFirstColumn="0" w:firstRowLastColumn="0" w:lastRowFirstColumn="0" w:lastRowLastColumn="0"/>
             </w:pPr>
             <w:r>
-              <w:t>850,00</w:t>
+              <w:t>7</w:t>
+            </w:r>
+            <w:bookmarkStart w:id="4" w:name="_GoBack"/>
+            <w:bookmarkEnd w:id="4"/>
+            <w:r>
+              <w:t>50,00</w:t>
             </w:r>
             <w:r>
               <w:t>€</w:t>
@@ -2565,11 +3022,11 @@
       <w:pPr>
         <w:pStyle w:val="Heading3"/>
       </w:pPr>
-      <w:bookmarkStart w:id="4" w:name="_Toc409969364"/>
+      <w:bookmarkStart w:id="5" w:name="_Toc409975671"/>
       <w:r>
         <w:t>Coûts de possession</w:t>
       </w:r>
-      <w:bookmarkEnd w:id="4"/>
+      <w:bookmarkEnd w:id="5"/>
     </w:p>
     <w:p>
       <w:pPr>
@@ -3422,14 +3879,14 @@
       <w:pPr>
         <w:pStyle w:val="Heading2"/>
       </w:pPr>
-      <w:bookmarkStart w:id="5" w:name="_Toc409969365"/>
+      <w:bookmarkStart w:id="6" w:name="_Toc409975672"/>
       <w:r>
         <w:t>R</w:t>
       </w:r>
       <w:r>
         <w:t>etour sur investissement</w:t>
       </w:r>
-      <w:bookmarkEnd w:id="5"/>
+      <w:bookmarkEnd w:id="6"/>
     </w:p>
     <w:p/>
     <w:p>
@@ -4463,44 +4920,50 @@
       <w:pPr>
         <w:pStyle w:val="Heading1"/>
       </w:pPr>
-      <w:bookmarkStart w:id="6" w:name="_Toc409969366"/>
-      <w:bookmarkEnd w:id="6"/>
+      <w:bookmarkStart w:id="7" w:name="_Toc409975673"/>
       <w:r>
         <w:lastRenderedPageBreak/>
         <w:t>Solution spécifique</w:t>
       </w:r>
+      <w:bookmarkEnd w:id="7"/>
     </w:p>
     <w:p>
       <w:pPr>
         <w:pStyle w:val="Heading2"/>
       </w:pPr>
+      <w:bookmarkStart w:id="8" w:name="_Toc409975674"/>
       <w:r>
         <w:t xml:space="preserve">Fonctionnalités Solution </w:t>
       </w:r>
       <w:r>
-        <w:t xml:space="preserve">Spécifique </w:t>
+        <w:t>Spécifique</w:t>
+      </w:r>
+      <w:bookmarkEnd w:id="8"/>
+      <w:r>
+        <w:t xml:space="preserve"> </w:t>
       </w:r>
     </w:p>
     <w:p/>
+    <w:p/>
     <w:p>
-      <w:bookmarkStart w:id="7" w:name="_GoBack"/>
-      <w:bookmarkEnd w:id="7"/>
-    </w:p>
-    <w:p>
       <w:pPr>
         <w:pStyle w:val="Heading2"/>
       </w:pPr>
+      <w:bookmarkStart w:id="9" w:name="_Toc409975675"/>
       <w:r>
         <w:t>Chiffrage des coûts</w:t>
       </w:r>
+      <w:bookmarkEnd w:id="9"/>
     </w:p>
     <w:p>
       <w:pPr>
         <w:pStyle w:val="Heading3"/>
       </w:pPr>
+      <w:bookmarkStart w:id="10" w:name="_Toc409975676"/>
       <w:r>
         <w:t>Coûts d’acquisition</w:t>
       </w:r>
+      <w:bookmarkEnd w:id="10"/>
     </w:p>
     <w:tbl>
       <w:tblPr>
@@ -5703,9 +6166,11 @@
       <w:pPr>
         <w:pStyle w:val="Heading3"/>
       </w:pPr>
+      <w:bookmarkStart w:id="11" w:name="_Toc409975677"/>
       <w:r>
         <w:t>Cout de possession</w:t>
       </w:r>
+      <w:bookmarkEnd w:id="11"/>
     </w:p>
     <w:tbl>
       <w:tblPr>
@@ -6872,8 +7337,53 @@
       <w:pPr>
         <w:pStyle w:val="Heading2"/>
       </w:pPr>
+      <w:bookmarkStart w:id="12" w:name="_Toc409975678"/>
       <w:r>
         <w:t>Retour sur investissement</w:t>
+      </w:r>
+      <w:bookmarkEnd w:id="12"/>
+    </w:p>
+    <w:p/>
+    <w:p>
+      <w:r>
+        <w:t>Le ROI mesure la performance et pertinence financière de l’ensemble de l’ouvrage.</w:t>
+      </w:r>
+    </w:p>
+    <w:p>
+      <w:r>
+        <w:t>Celui-ci repose sur l’ensemble des gains engendrés par la mise en place de la nouvelle solution. Pour cette solution spécifique, ceux-ci sont divisés comme ceux-ci :</w:t>
+      </w:r>
+    </w:p>
+    <w:p>
+      <w:r>
+        <w:t>-</w:t>
+      </w:r>
+      <w:r>
+        <w:tab/>
+        <w:t>Economies de postes sur les tâches administratives</w:t>
+      </w:r>
+    </w:p>
+    <w:p>
+      <w:r>
+        <w:t>-</w:t>
+      </w:r>
+      <w:r>
+        <w:tab/>
+        <w:t>Economies de postes sur les tâches de saisie</w:t>
+      </w:r>
+    </w:p>
+    <w:p>
+      <w:r>
+        <w:t>-</w:t>
+      </w:r>
+      <w:r>
+        <w:tab/>
+        <w:t>Augmentation du CA</w:t>
+      </w:r>
+    </w:p>
+    <w:p>
+      <w:r>
+        <w:br w:type="page"/>
       </w:r>
     </w:p>
     <w:p/>
@@ -7468,7 +7978,10 @@
               <w:cnfStyle w:val="000000100000" w:firstRow="0" w:lastRow="0" w:firstColumn="0" w:lastColumn="0" w:oddVBand="0" w:evenVBand="0" w:oddHBand="1" w:evenHBand="0" w:firstRowFirstColumn="0" w:firstRowLastColumn="0" w:lastRowFirstColumn="0" w:lastRowLastColumn="0"/>
             </w:pPr>
             <w:r>
-              <w:t>4*25k</w:t>
+              <w:t>3</w:t>
+            </w:r>
+            <w:r>
+              <w:t>*25k</w:t>
             </w:r>
           </w:p>
         </w:tc>
@@ -7484,7 +7997,10 @@
               <w:cnfStyle w:val="000000100000" w:firstRow="0" w:lastRow="0" w:firstColumn="0" w:lastColumn="0" w:oddVBand="0" w:evenVBand="0" w:oddHBand="1" w:evenHBand="0" w:firstRowFirstColumn="0" w:firstRowLastColumn="0" w:lastRowFirstColumn="0" w:lastRowLastColumn="0"/>
             </w:pPr>
             <w:r>
-              <w:t>100 000,00€</w:t>
+              <w:t>75</w:t>
+            </w:r>
+            <w:r>
+              <w:t xml:space="preserve"> 000,00€</w:t>
             </w:r>
           </w:p>
         </w:tc>
@@ -7537,7 +8053,10 @@
               <w:cnfStyle w:val="000000000000" w:firstRow="0" w:lastRow="0" w:firstColumn="0" w:lastColumn="0" w:oddVBand="0" w:evenVBand="0" w:oddHBand="0" w:evenHBand="0" w:firstRowFirstColumn="0" w:firstRowLastColumn="0" w:lastRowFirstColumn="0" w:lastRowLastColumn="0"/>
             </w:pPr>
             <w:r>
-              <w:t>4*25k</w:t>
+              <w:t>3</w:t>
+            </w:r>
+            <w:r>
+              <w:t>*25k</w:t>
             </w:r>
           </w:p>
         </w:tc>
@@ -7553,25 +8072,169 @@
               <w:cnfStyle w:val="000000000000" w:firstRow="0" w:lastRow="0" w:firstColumn="0" w:lastColumn="0" w:oddVBand="0" w:evenVBand="0" w:oddHBand="0" w:evenHBand="0" w:firstRowFirstColumn="0" w:firstRowLastColumn="0" w:lastRowFirstColumn="0" w:lastRowLastColumn="0"/>
             </w:pPr>
             <w:r>
-              <w:t>100 000,00€</w:t>
+              <w:t>75</w:t>
+            </w:r>
+            <w:r>
+              <w:t xml:space="preserve"> 000,00€</w:t>
             </w:r>
           </w:p>
         </w:tc>
       </w:tr>
     </w:tbl>
+    <w:p>
+      <w:pPr>
+        <w:tabs>
+          <w:tab w:val="left" w:pos="3288"/>
+        </w:tabs>
+      </w:pPr>
+      <w:r>
+        <w:tab/>
+      </w:r>
+    </w:p>
+    <w:p>
+      <w:r>
+        <w:t>Pour résumer, nous pouvons estimer le gain engendré, annuellement, par notre solution</w:t>
+      </w:r>
+      <w:r>
+        <w:t xml:space="preserve"> à</w:t>
+      </w:r>
+      <w:r>
+        <w:rPr>
+          <w:b/>
+        </w:rPr>
+        <w:t xml:space="preserve"> 510 000</w:t>
+      </w:r>
+      <w:r>
+        <w:t>€</w:t>
+      </w:r>
+      <w:r>
+        <w:t>..</w:t>
+      </w:r>
+    </w:p>
     <w:p/>
+    <w:p>
+      <w:r>
+        <w:t xml:space="preserve">En terme financiers, sur une vision de 10 ans, le montant du Retour sur Investissement est estimé </w:t>
+      </w:r>
+      <w:r>
+        <w:rPr>
+          <w:b/>
+        </w:rPr>
+        <w:t xml:space="preserve">à 3 </w:t>
+      </w:r>
+      <w:r>
+        <w:rPr>
+          <w:b/>
+        </w:rPr>
+        <w:t>105</w:t>
+      </w:r>
+      <w:r>
+        <w:rPr>
+          <w:b/>
+        </w:rPr>
+        <w:t xml:space="preserve"> 000</w:t>
+      </w:r>
+      <w:r>
+        <w:t>€</w:t>
+      </w:r>
+      <w:r>
+        <w:t xml:space="preserve"> avec un délai de ROI évalué à </w:t>
+      </w:r>
+      <w:r>
+        <w:rPr>
+          <w:b/>
+        </w:rPr>
+        <w:t>4</w:t>
+      </w:r>
+      <w:r>
+        <w:t xml:space="preserve"> ans. </w:t>
+      </w:r>
+    </w:p>
+    <w:p>
+      <w:r>
+        <w:t xml:space="preserve">Le graphique suivant synthétise tous les éléments (coûts et gains) concernant le ROI propre à la mise en œuvre de </w:t>
+      </w:r>
+      <w:r>
+        <w:t>la solution spécifique</w:t>
+      </w:r>
+      <w:r>
+        <w:t xml:space="preserve"> dans l’environnement SPIE Sud-Est.</w:t>
+      </w:r>
+    </w:p>
     <w:p/>
-    <w:p/>
-    <w:p/>
-    <w:p/>
-    <w:p/>
-    <w:p/>
-    <w:p/>
-    <w:p/>
-    <w:p/>
-    <w:p/>
-    <w:p/>
-    <w:p/>
+    <w:p>
+      <w:r>
+        <w:br w:type="page"/>
+      </w:r>
+    </w:p>
+    <w:p>
+      <w:r>
+        <w:rPr>
+          <w:noProof/>
+          <w:lang w:eastAsia="fr-FR"/>
+        </w:rPr>
+        <w:lastRenderedPageBreak/>
+        <w:drawing>
+          <wp:anchor distT="0" distB="0" distL="114300" distR="114300" simplePos="0" relativeHeight="251660288" behindDoc="0" locked="0" layoutInCell="1" allowOverlap="1" wp14:anchorId="7C29D121" wp14:editId="2BA38A15">
+            <wp:simplePos x="0" y="0"/>
+            <wp:positionH relativeFrom="margin">
+              <wp:posOffset>-1671955</wp:posOffset>
+            </wp:positionH>
+            <wp:positionV relativeFrom="page">
+              <wp:align>center</wp:align>
+            </wp:positionV>
+            <wp:extent cx="8681720" cy="3745230"/>
+            <wp:effectExtent l="0" t="8255" r="0" b="0"/>
+            <wp:wrapTopAndBottom/>
+            <wp:docPr id="11" name="Picture 11"/>
+            <wp:cNvGraphicFramePr>
+              <a:graphicFrameLocks xmlns:a="http://schemas.openxmlformats.org/drawingml/2006/main" noChangeAspect="1"/>
+            </wp:cNvGraphicFramePr>
+            <a:graphic xmlns:a="http://schemas.openxmlformats.org/drawingml/2006/main">
+              <a:graphicData uri="http://schemas.openxmlformats.org/drawingml/2006/picture">
+                <pic:pic xmlns:pic="http://schemas.openxmlformats.org/drawingml/2006/picture">
+                  <pic:nvPicPr>
+                    <pic:cNvPr id="0" name="Picture 2"/>
+                    <pic:cNvPicPr>
+                      <a:picLocks noChangeAspect="1" noChangeArrowheads="1"/>
+                    </pic:cNvPicPr>
+                  </pic:nvPicPr>
+                  <pic:blipFill>
+                    <a:blip r:embed="rId12">
+                      <a:extLst>
+                        <a:ext uri="{28A0092B-C50C-407E-A947-70E740481C1C}">
+                          <a14:useLocalDpi xmlns:a14="http://schemas.microsoft.com/office/drawing/2010/main" val="0"/>
+                        </a:ext>
+                      </a:extLst>
+                    </a:blip>
+                    <a:srcRect/>
+                    <a:stretch>
+                      <a:fillRect/>
+                    </a:stretch>
+                  </pic:blipFill>
+                  <pic:spPr bwMode="auto">
+                    <a:xfrm rot="5400000">
+                      <a:off x="0" y="0"/>
+                      <a:ext cx="8681720" cy="3745230"/>
+                    </a:xfrm>
+                    <a:prstGeom prst="rect">
+                      <a:avLst/>
+                    </a:prstGeom>
+                    <a:noFill/>
+                  </pic:spPr>
+                </pic:pic>
+              </a:graphicData>
+            </a:graphic>
+            <wp14:sizeRelH relativeFrom="margin">
+              <wp14:pctWidth>0</wp14:pctWidth>
+            </wp14:sizeRelH>
+            <wp14:sizeRelV relativeFrom="margin">
+              <wp14:pctHeight>0</wp14:pctHeight>
+            </wp14:sizeRelV>
+          </wp:anchor>
+        </w:drawing>
+      </w:r>
+    </w:p>
     <w:p/>
     <w:p/>
     <w:p/>
@@ -7613,11 +8276,11 @@
       </w:pPr>
     </w:p>
     <w:sectPr>
-      <w:headerReference w:type="even" r:id="rId12"/>
-      <w:headerReference w:type="default" r:id="rId13"/>
-      <w:footerReference w:type="even" r:id="rId14"/>
-      <w:footerReference w:type="default" r:id="rId15"/>
-      <w:footerReference w:type="first" r:id="rId16"/>
+      <w:headerReference w:type="even" r:id="rId13"/>
+      <w:headerReference w:type="default" r:id="rId14"/>
+      <w:footerReference w:type="even" r:id="rId15"/>
+      <w:footerReference w:type="default" r:id="rId16"/>
+      <w:footerReference w:type="first" r:id="rId17"/>
       <w:pgSz w:w="11900" w:h="16840"/>
       <w:pgMar w:top="1440" w:right="1800" w:bottom="1702" w:left="1800" w:header="708" w:footer="708" w:gutter="0"/>
       <w:cols w:space="708"/>
@@ -7748,7 +8411,7 @@
         <w:rStyle w:val="PageNumber"/>
         <w:noProof/>
       </w:rPr>
-      <w:t>11</w:t>
+      <w:t>13</w:t>
     </w:r>
     <w:r>
       <w:rPr>
@@ -7811,7 +8474,7 @@
                       <a:effectLst/>
                       <a:extLst>
                         <a:ext uri="{C572A759-6A51-4108-AA02-DFA0A04FC94B}">
-                          <ma14:wrappingTextBoxFlag xmlns:ma14="http://schemas.microsoft.com/office/mac/drawingml/2011/main" xmlns:w="http://schemas.openxmlformats.org/wordprocessingml/2006/main" xmlns:w10="urn:schemas-microsoft-com:office:word" xmlns:v="urn:schemas-microsoft-com:vml" xmlns:o="urn:schemas-microsoft-com:office:office" xmlns:mv="urn:schemas-microsoft-com:mac:vml" xmlns:mo="http://schemas.microsoft.com/office/mac/office/2008/main" xmlns=""/>
+                          <ma14:wrappingTextBoxFlag xmlns="" xmlns:mo="http://schemas.microsoft.com/office/mac/office/2008/main" xmlns:mv="urn:schemas-microsoft-com:mac:vml" xmlns:o="urn:schemas-microsoft-com:office:office" xmlns:v="urn:schemas-microsoft-com:vml" xmlns:w10="urn:schemas-microsoft-com:office:word" xmlns:w="http://schemas.openxmlformats.org/wordprocessingml/2006/main" xmlns:ma14="http://schemas.microsoft.com/office/mac/drawingml/2011/main"/>
                         </a:ext>
                       </a:extLst>
                     </wps:spPr>
@@ -8013,7 +8676,7 @@
                       <a:effectLst/>
                       <a:extLst>
                         <a:ext uri="{C572A759-6A51-4108-AA02-DFA0A04FC94B}">
-                          <ma14:wrappingTextBoxFlag xmlns:ma14="http://schemas.microsoft.com/office/mac/drawingml/2011/main" xmlns:w="http://schemas.openxmlformats.org/wordprocessingml/2006/main" xmlns:w10="urn:schemas-microsoft-com:office:word" xmlns:v="urn:schemas-microsoft-com:vml" xmlns:o="urn:schemas-microsoft-com:office:office" xmlns:mv="urn:schemas-microsoft-com:mac:vml" xmlns:mo="http://schemas.microsoft.com/office/mac/office/2008/main" xmlns=""/>
+                          <ma14:wrappingTextBoxFlag xmlns="" xmlns:mo="http://schemas.microsoft.com/office/mac/office/2008/main" xmlns:mv="urn:schemas-microsoft-com:mac:vml" xmlns:o="urn:schemas-microsoft-com:office:office" xmlns:v="urn:schemas-microsoft-com:vml" xmlns:w10="urn:schemas-microsoft-com:office:word" xmlns:w="http://schemas.openxmlformats.org/wordprocessingml/2006/main" xmlns:ma14="http://schemas.microsoft.com/office/mac/drawingml/2011/main"/>
                         </a:ext>
                       </a:extLst>
                     </wps:spPr>
@@ -8234,7 +8897,7 @@
                       <a:effectLst/>
                       <a:extLst>
                         <a:ext uri="{C572A759-6A51-4108-AA02-DFA0A04FC94B}">
-                          <ma14:wrappingTextBoxFlag xmlns:ma14="http://schemas.microsoft.com/office/mac/drawingml/2011/main" xmlns:w="http://schemas.openxmlformats.org/wordprocessingml/2006/main" xmlns:w10="urn:schemas-microsoft-com:office:word" xmlns:v="urn:schemas-microsoft-com:vml" xmlns:o="urn:schemas-microsoft-com:office:office" xmlns:mv="urn:schemas-microsoft-com:mac:vml" xmlns:mo="http://schemas.microsoft.com/office/mac/office/2008/main" xmlns=""/>
+                          <ma14:wrappingTextBoxFlag xmlns="" xmlns:mo="http://schemas.microsoft.com/office/mac/office/2008/main" xmlns:mv="urn:schemas-microsoft-com:mac:vml" xmlns:o="urn:schemas-microsoft-com:office:office" xmlns:v="urn:schemas-microsoft-com:vml" xmlns:w10="urn:schemas-microsoft-com:office:word" xmlns:w="http://schemas.openxmlformats.org/wordprocessingml/2006/main" xmlns:ma14="http://schemas.microsoft.com/office/mac/drawingml/2011/main"/>
                         </a:ext>
                       </a:extLst>
                     </wps:spPr>
@@ -8447,7 +9110,7 @@
                       <a:effectLst/>
                       <a:extLst>
                         <a:ext uri="{C572A759-6A51-4108-AA02-DFA0A04FC94B}">
-                          <ma14:wrappingTextBoxFlag xmlns:ma14="http://schemas.microsoft.com/office/mac/drawingml/2011/main" xmlns:w="http://schemas.openxmlformats.org/wordprocessingml/2006/main" xmlns:w10="urn:schemas-microsoft-com:office:word" xmlns:v="urn:schemas-microsoft-com:vml" xmlns:o="urn:schemas-microsoft-com:office:office" xmlns:mv="urn:schemas-microsoft-com:mac:vml" xmlns:mo="http://schemas.microsoft.com/office/mac/office/2008/main" xmlns=""/>
+                          <ma14:wrappingTextBoxFlag xmlns="" xmlns:mo="http://schemas.microsoft.com/office/mac/office/2008/main" xmlns:mv="urn:schemas-microsoft-com:mac:vml" xmlns:o="urn:schemas-microsoft-com:office:office" xmlns:v="urn:schemas-microsoft-com:vml" xmlns:w10="urn:schemas-microsoft-com:office:word" xmlns:w="http://schemas.openxmlformats.org/wordprocessingml/2006/main" xmlns:ma14="http://schemas.microsoft.com/office/mac/drawingml/2011/main"/>
                         </a:ext>
                       </a:extLst>
                     </wps:spPr>
@@ -15062,6 +15725,7 @@
   <w:style w:type="character" w:default="1" w:styleId="DefaultParagraphFont">
     <w:name w:val="Default Paragraph Font"/>
     <w:uiPriority w:val="1"/>
+    <w:semiHidden/>
     <w:unhideWhenUsed/>
   </w:style>
   <w:style w:type="table" w:default="1" w:styleId="TableNormal">
@@ -16292,7 +16956,7 @@
 </file>
 
 <file path=customXml/itemProps2.xml><?xml version="1.0" encoding="utf-8"?>
-<ds:datastoreItem xmlns:ds="http://schemas.openxmlformats.org/officeDocument/2006/customXml" ds:itemID="{0B37BA04-F97C-4B5C-AE52-D961C312ED04}">
+<ds:datastoreItem xmlns:ds="http://schemas.openxmlformats.org/officeDocument/2006/customXml" ds:itemID="{4206179F-BE3D-4A98-A19A-8BB0AED731F0}">
   <ds:schemaRefs>
     <ds:schemaRef ds:uri="http://schemas.openxmlformats.org/officeDocument/2006/bibliography"/>
   </ds:schemaRefs>
